--- a/Labs/Avi System/avi_documentation/Implementation.docx
+++ b/Labs/Avi System/avi_documentation/Implementation.docx
@@ -702,13 +702,7 @@
         <w:rPr>
           <w:rFonts w:ascii="Corbel" w:hAnsi="Corbel" w:cstheme="majorHAnsi"/>
         </w:rPr>
-        <w:t>This is what</w:t>
-      </w:r>
-      <w:r>
-        <w:rPr>
-          <w:rFonts w:ascii="Corbel" w:hAnsi="Corbel" w:cstheme="majorHAnsi"/>
-        </w:rPr>
-        <w:t xml:space="preserve"> final form looks like:</w:t>
+        <w:t>This is what final form looks like:</w:t>
       </w:r>
     </w:p>
     <w:p>
@@ -861,13 +855,7 @@
         <w:rPr>
           <w:rFonts w:asciiTheme="majorHAnsi" w:hAnsiTheme="majorHAnsi" w:cstheme="majorHAnsi"/>
         </w:rPr>
-        <w:t xml:space="preserve"> </w:t>
-      </w:r>
-      <w:r>
-        <w:rPr>
-          <w:rFonts w:asciiTheme="majorHAnsi" w:hAnsiTheme="majorHAnsi" w:cstheme="majorHAnsi"/>
-        </w:rPr>
-        <w:t>Extracted from “avi_app/forms.py”</w:t>
+        <w:t xml:space="preserve"> Extracted from “avi_app/forms.py”</w:t>
       </w:r>
     </w:p>
     <w:p>
@@ -1174,13 +1162,7 @@
         <w:rPr>
           <w:rFonts w:ascii="Corbel" w:hAnsi="Corbel" w:cstheme="majorHAnsi"/>
         </w:rPr>
-        <w:t xml:space="preserve"> </w:t>
-      </w:r>
-      <w:r>
-        <w:rPr>
-          <w:rFonts w:ascii="Corbel" w:hAnsi="Corbel" w:cstheme="majorHAnsi"/>
-        </w:rPr>
-        <w:t>Extracted from “avi_app/forms.py”</w:t>
+        <w:t xml:space="preserve"> Extracted from “avi_app/forms.py”</w:t>
       </w:r>
     </w:p>
     <w:p>
@@ -1280,19 +1262,7 @@
         <w:rPr>
           <w:rFonts w:ascii="Corbel" w:hAnsi="Corbel" w:cstheme="majorHAnsi"/>
         </w:rPr>
-        <w:t>along with the html and</w:t>
-      </w:r>
-      <w:r>
-        <w:rPr>
-          <w:rFonts w:ascii="Corbel" w:hAnsi="Corbel" w:cstheme="majorHAnsi"/>
-        </w:rPr>
-        <w:t xml:space="preserve"> CSS</w:t>
-      </w:r>
-      <w:r>
-        <w:rPr>
-          <w:rFonts w:ascii="Corbel" w:hAnsi="Corbel" w:cstheme="majorHAnsi"/>
-        </w:rPr>
-        <w:t xml:space="preserve"> code leads to the following form being created:</w:t>
+        <w:t>along with the html and CSS code leads to the following form being created:</w:t>
       </w:r>
     </w:p>
     <w:p>
@@ -1410,57 +1380,27 @@
         <w:rPr>
           <w:rFonts w:ascii="Corbel" w:hAnsi="Corbel" w:cstheme="majorHAnsi"/>
         </w:rPr>
-        <w:t xml:space="preserve"> </w:t>
-      </w:r>
-      <w:r>
-        <w:rPr>
-          <w:rFonts w:ascii="Corbel" w:hAnsi="Corbel" w:cstheme="majorHAnsi"/>
-        </w:rPr>
-        <w:t>Extracted from “avi_app/forms.py”</w:t>
-      </w:r>
-    </w:p>
-    <w:p>
-      <w:pPr>
-        <w:rPr>
-          <w:rFonts w:ascii="Corbel" w:hAnsi="Corbel" w:cstheme="majorHAnsi"/>
-        </w:rPr>
-      </w:pPr>
-    </w:p>
-    <w:p>
-      <w:pPr>
-        <w:rPr>
-          <w:rFonts w:ascii="Corbel" w:hAnsi="Corbel" w:cstheme="majorHAnsi"/>
-        </w:rPr>
-      </w:pPr>
-      <w:r>
-        <w:rPr>
-          <w:rFonts w:ascii="Corbel" w:hAnsi="Corbel" w:cstheme="majorHAnsi"/>
-        </w:rPr>
-        <w:t>The following lines of code instantiates</w:t>
-      </w:r>
-      <w:r>
-        <w:rPr>
-          <w:rFonts w:ascii="Corbel" w:hAnsi="Corbel" w:cstheme="majorHAnsi"/>
-        </w:rPr>
-        <w:t xml:space="preserve"> foreign key attributes</w:t>
-      </w:r>
-      <w:r>
-        <w:rPr>
-          <w:rFonts w:ascii="Corbel" w:hAnsi="Corbel" w:cstheme="majorHAnsi"/>
-        </w:rPr>
-        <w:t xml:space="preserve">. This form allows user to be able to </w:t>
-      </w:r>
-      <w:r>
-        <w:rPr>
-          <w:rFonts w:ascii="Corbel" w:hAnsi="Corbel" w:cstheme="majorHAnsi"/>
-        </w:rPr>
-        <w:t>edit their personal details in</w:t>
-      </w:r>
-      <w:r>
-        <w:rPr>
-          <w:rFonts w:ascii="Corbel" w:hAnsi="Corbel" w:cstheme="majorHAnsi"/>
-        </w:rPr>
-        <w:t xml:space="preserve"> the website app.</w:t>
+        <w:t xml:space="preserve"> Extracted from “avi_app/forms.py”</w:t>
+      </w:r>
+    </w:p>
+    <w:p>
+      <w:pPr>
+        <w:rPr>
+          <w:rFonts w:ascii="Corbel" w:hAnsi="Corbel" w:cstheme="majorHAnsi"/>
+        </w:rPr>
+      </w:pPr>
+    </w:p>
+    <w:p>
+      <w:pPr>
+        <w:rPr>
+          <w:rFonts w:ascii="Corbel" w:hAnsi="Corbel" w:cstheme="majorHAnsi"/>
+        </w:rPr>
+      </w:pPr>
+      <w:r>
+        <w:rPr>
+          <w:rFonts w:ascii="Corbel" w:hAnsi="Corbel" w:cstheme="majorHAnsi"/>
+        </w:rPr>
+        <w:t>The following lines of code instantiates foreign key attributes. This form allows user to be able to edit their personal details in the website app.</w:t>
       </w:r>
     </w:p>
     <w:p>
@@ -1767,11 +1707,19 @@
       <w:pPr>
         <w:rPr>
           <w:rFonts w:ascii="Corbel" w:hAnsi="Corbel" w:cstheme="majorHAnsi"/>
-        </w:rPr>
-      </w:pPr>
-      <w:r>
-        <w:rPr>
-          <w:rFonts w:ascii="Corbel" w:hAnsi="Corbel" w:cstheme="majorHAnsi"/>
+          <w:b/>
+          <w:sz w:val="28"/>
+          <w:szCs w:val="28"/>
+          <w:u w:val="single"/>
+        </w:rPr>
+      </w:pPr>
+      <w:r>
+        <w:rPr>
+          <w:rFonts w:ascii="Corbel" w:hAnsi="Corbel" w:cstheme="majorHAnsi"/>
+          <w:b/>
+          <w:sz w:val="28"/>
+          <w:szCs w:val="28"/>
+          <w:u w:val="single"/>
         </w:rPr>
         <w:lastRenderedPageBreak/>
         <w:t>Models:</w:t>
@@ -1801,17 +1749,7 @@
           <w:szCs w:val="21"/>
           <w:shd w:val="clear" w:color="auto" w:fill="FFFFFF"/>
         </w:rPr>
-        <w:t>A model is the single, definitive source of information about your data. It contains the essential fields and behaviors of the data you’re storing. Generally, each model maps to a single database table</w:t>
-      </w:r>
-      <w:r>
-        <w:rPr>
-          <w:rFonts w:ascii="Corbel" w:hAnsi="Corbel"/>
-          <w:color w:val="0C3C26"/>
-          <w:sz w:val="21"/>
-          <w:szCs w:val="21"/>
-          <w:shd w:val="clear" w:color="auto" w:fill="FFFFFF"/>
-        </w:rPr>
-        <w:t>.</w:t>
+        <w:t>A model is the single, definitive source of information about your data. It contains the essential fields and behaviors of the data you’re storing. Generally, each model maps to a single database table.</w:t>
       </w:r>
     </w:p>
     <w:p>
@@ -1821,21 +1759,21 @@
         <w:spacing w:before="144" w:beforeAutospacing="0" w:after="144" w:afterAutospacing="0" w:line="264" w:lineRule="atLeast"/>
         <w:rPr>
           <w:rFonts w:ascii="Corbel" w:hAnsi="Corbel"/>
-          <w:b w:val="0"/>
           <w:bCs w:val="0"/>
           <w:color w:val="0C3C26"/>
           <w:sz w:val="28"/>
           <w:szCs w:val="28"/>
+          <w:u w:val="single"/>
         </w:rPr>
       </w:pPr>
       <w:r>
         <w:rPr>
           <w:rFonts w:ascii="Corbel" w:hAnsi="Corbel"/>
-          <w:b w:val="0"/>
           <w:bCs w:val="0"/>
           <w:color w:val="0C3C26"/>
           <w:sz w:val="28"/>
           <w:szCs w:val="28"/>
+          <w:u w:val="single"/>
         </w:rPr>
         <w:t>Using models</w:t>
       </w:r>
@@ -1847,7 +1785,6 @@
             <w:color w:val="20AA76"/>
             <w:sz w:val="28"/>
             <w:szCs w:val="28"/>
-            <w:u w:val="none"/>
           </w:rPr>
           <w:t>¶</w:t>
         </w:r>
@@ -1915,25 +1852,7 @@
           <w:sz w:val="21"/>
           <w:szCs w:val="21"/>
         </w:rPr>
-        <w:t> setting to add the name of the module</w:t>
-      </w:r>
-      <w:r>
-        <w:rPr>
-          <w:rFonts w:ascii="Corbel" w:hAnsi="Corbel"/>
-          <w:color w:val="0C3C26"/>
-          <w:sz w:val="21"/>
-          <w:szCs w:val="21"/>
-        </w:rPr>
-        <w:t>/ app</w:t>
-      </w:r>
-      <w:r>
-        <w:rPr>
-          <w:rFonts w:ascii="Corbel" w:hAnsi="Corbel"/>
-          <w:color w:val="0C3C26"/>
-          <w:sz w:val="21"/>
-          <w:szCs w:val="21"/>
-        </w:rPr>
-        <w:t xml:space="preserve"> that contains your </w:t>
+        <w:t> setting to add the name of the module/ app that contains your </w:t>
       </w:r>
       <w:r>
         <w:rPr>
@@ -1964,21 +1883,21 @@
         <w:spacing w:before="144" w:beforeAutospacing="0" w:after="144" w:afterAutospacing="0" w:line="264" w:lineRule="atLeast"/>
         <w:rPr>
           <w:rFonts w:ascii="Corbel" w:hAnsi="Corbel"/>
-          <w:b w:val="0"/>
           <w:bCs w:val="0"/>
           <w:color w:val="0C3C26"/>
           <w:sz w:val="28"/>
           <w:szCs w:val="28"/>
+          <w:u w:val="single"/>
         </w:rPr>
       </w:pPr>
       <w:r>
         <w:rPr>
           <w:rFonts w:ascii="Corbel" w:hAnsi="Corbel"/>
-          <w:b w:val="0"/>
           <w:bCs w:val="0"/>
           <w:color w:val="0C3C26"/>
           <w:sz w:val="28"/>
           <w:szCs w:val="28"/>
+          <w:u w:val="single"/>
         </w:rPr>
         <w:t>Fields</w:t>
       </w:r>
@@ -1990,7 +1909,6 @@
             <w:color w:val="20AA76"/>
             <w:sz w:val="28"/>
             <w:szCs w:val="28"/>
-            <w:u w:val="none"/>
           </w:rPr>
           <w:t>¶</w:t>
         </w:r>
@@ -2015,34 +1933,205 @@
           <w:sz w:val="21"/>
           <w:szCs w:val="21"/>
         </w:rPr>
-        <w:t>The most important part of a model – and the only required part of a model – is the list of database fields it defines. Fields are specified by class attribute</w:t>
-      </w:r>
-      <w:r>
+        <w:t>The most important part of a model – and the only required part of a model – is the list of database fields it defines. Fields are specified by class attribute. Examples of fields in our Student Model (Below) would be student_name, student_surname and student_id.</w:t>
+      </w:r>
+    </w:p>
+    <w:p>
+      <w:pPr>
+        <w:pStyle w:val="Heading3"/>
+        <w:shd w:val="clear" w:color="auto" w:fill="FFFFFF"/>
+        <w:spacing w:before="144" w:after="144" w:line="264" w:lineRule="atLeast"/>
         <w:rPr>
           <w:rFonts w:ascii="Corbel" w:hAnsi="Corbel"/>
-          <w:color w:val="0C3C26"/>
-          <w:sz w:val="21"/>
-          <w:szCs w:val="21"/>
-        </w:rPr>
-        <w:t>. Examples of fields in our Student Model (Below) would be student_name, student_surname and student_id.</w:t>
-      </w:r>
-    </w:p>
-    <w:p>
-      <w:pPr>
-        <w:rPr>
-          <w:rFonts w:ascii="Corbel" w:hAnsi="Corbel" w:cstheme="majorHAnsi"/>
-        </w:rPr>
-      </w:pPr>
-    </w:p>
-    <w:p>
-      <w:pPr>
-        <w:rPr>
-          <w:rFonts w:ascii="Corbel" w:hAnsi="Corbel" w:cstheme="majorHAnsi"/>
-        </w:rPr>
-      </w:pPr>
-      <w:r>
-        <w:rPr>
-          <w:rFonts w:ascii="Corbel" w:hAnsi="Corbel" w:cstheme="majorHAnsi"/>
+          <w:b/>
+          <w:color w:val="0C3C26"/>
+          <w:u w:val="single"/>
+        </w:rPr>
+      </w:pPr>
+      <w:r>
+        <w:rPr>
+          <w:rFonts w:ascii="Corbel" w:hAnsi="Corbel"/>
+          <w:b/>
+          <w:color w:val="0C3C26"/>
+          <w:u w:val="single"/>
+        </w:rPr>
+        <w:t>Field options</w:t>
+      </w:r>
+      <w:hyperlink r:id="rId21" w:anchor="field-options" w:tooltip="Permalink to this headline" w:history="1">
+        <w:r>
+          <w:rPr>
+            <w:rStyle w:val="Hyperlink"/>
+            <w:rFonts w:ascii="Corbel" w:hAnsi="Corbel"/>
+            <w:b/>
+            <w:color w:val="20AA76"/>
+            <w:sz w:val="22"/>
+            <w:szCs w:val="22"/>
+          </w:rPr>
+          <w:t>¶</w:t>
+        </w:r>
+      </w:hyperlink>
+    </w:p>
+    <w:p>
+      <w:pPr>
+        <w:pStyle w:val="NormalWeb"/>
+        <w:shd w:val="clear" w:color="auto" w:fill="FFFFFF"/>
+        <w:spacing w:before="240" w:beforeAutospacing="0" w:after="240" w:afterAutospacing="0"/>
+        <w:rPr>
+          <w:rFonts w:ascii="Corbel" w:hAnsi="Corbel"/>
+          <w:color w:val="0C3C26"/>
+          <w:sz w:val="21"/>
+          <w:szCs w:val="21"/>
+        </w:rPr>
+      </w:pPr>
+      <w:r>
+        <w:rPr>
+          <w:rFonts w:ascii="Corbel" w:hAnsi="Corbel"/>
+          <w:color w:val="0C3C26"/>
+          <w:sz w:val="21"/>
+          <w:szCs w:val="21"/>
+        </w:rPr>
+        <w:t>Each field takes a certain set of field-specific arguments (documented in the </w:t>
+      </w:r>
+      <w:hyperlink r:id="rId22" w:anchor="model-field-types" w:history="1">
+        <w:r>
+          <w:rPr>
+            <w:rStyle w:val="std"/>
+            <w:rFonts w:ascii="Corbel" w:eastAsiaTheme="majorEastAsia" w:hAnsi="Corbel"/>
+            <w:color w:val="6A0E0E"/>
+            <w:sz w:val="21"/>
+            <w:szCs w:val="21"/>
+            <w:bdr w:val="none" w:sz="0" w:space="0" w:color="auto" w:frame="1"/>
+          </w:rPr>
+          <w:t>model field reference</w:t>
+        </w:r>
+      </w:hyperlink>
+      <w:r>
+        <w:rPr>
+          <w:rFonts w:ascii="Corbel" w:hAnsi="Corbel"/>
+          <w:color w:val="0C3C26"/>
+          <w:sz w:val="21"/>
+          <w:szCs w:val="21"/>
+        </w:rPr>
+        <w:t xml:space="preserve">). For example, </w:t>
+      </w:r>
+      <w:hyperlink r:id="rId23" w:anchor="django.db.models.CharField" w:tooltip="django.db.models.CharField" w:history="1">
+        <w:r>
+          <w:rPr>
+            <w:rStyle w:val="pre"/>
+            <w:rFonts w:ascii="Consolas" w:hAnsi="Consolas" w:cs="Courier New"/>
+            <w:b/>
+            <w:bCs/>
+            <w:color w:val="0C4B33"/>
+            <w:sz w:val="21"/>
+            <w:szCs w:val="21"/>
+            <w:bdr w:val="none" w:sz="0" w:space="0" w:color="auto" w:frame="1"/>
+          </w:rPr>
+          <w:t>CharField</w:t>
+        </w:r>
+      </w:hyperlink>
+      <w:r>
+        <w:rPr>
+          <w:rFonts w:ascii="Corbel" w:hAnsi="Corbel"/>
+          <w:color w:val="0C3C26"/>
+          <w:sz w:val="21"/>
+          <w:szCs w:val="21"/>
+        </w:rPr>
+        <w:t> (and its subclasses) require a </w:t>
+      </w:r>
+      <w:hyperlink r:id="rId24" w:anchor="django.db.models.CharField.max_length" w:tooltip="django.db.models.CharField.max_length" w:history="1">
+        <w:r>
+          <w:rPr>
+            <w:rStyle w:val="pre"/>
+            <w:rFonts w:ascii="Consolas" w:hAnsi="Consolas" w:cs="Courier New"/>
+            <w:b/>
+            <w:bCs/>
+            <w:color w:val="0C4B33"/>
+            <w:sz w:val="21"/>
+            <w:szCs w:val="21"/>
+            <w:bdr w:val="none" w:sz="0" w:space="0" w:color="auto" w:frame="1"/>
+          </w:rPr>
+          <w:t>max_length</w:t>
+        </w:r>
+      </w:hyperlink>
+      <w:r>
+        <w:rPr>
+          <w:rFonts w:ascii="Corbel" w:hAnsi="Corbel"/>
+          <w:color w:val="0C3C26"/>
+          <w:sz w:val="21"/>
+          <w:szCs w:val="21"/>
+        </w:rPr>
+        <w:t> argument which specifies the size of the </w:t>
+      </w:r>
+      <w:r>
+        <w:rPr>
+          <w:rStyle w:val="pre"/>
+          <w:rFonts w:ascii="Consolas" w:hAnsi="Consolas" w:cs="Courier New"/>
+          <w:b/>
+          <w:bCs/>
+          <w:color w:val="0C4B33"/>
+          <w:sz w:val="21"/>
+          <w:szCs w:val="21"/>
+        </w:rPr>
+        <w:t>VARCHAR</w:t>
+      </w:r>
+      <w:r>
+        <w:rPr>
+          <w:rFonts w:ascii="Corbel" w:hAnsi="Corbel"/>
+          <w:color w:val="0C3C26"/>
+          <w:sz w:val="21"/>
+          <w:szCs w:val="21"/>
+        </w:rPr>
+        <w:t> database field used to store the data.</w:t>
+      </w:r>
+    </w:p>
+    <w:p>
+      <w:pPr>
+        <w:pStyle w:val="NormalWeb"/>
+        <w:shd w:val="clear" w:color="auto" w:fill="FFFFFF"/>
+        <w:spacing w:before="240" w:beforeAutospacing="0" w:after="240" w:afterAutospacing="0"/>
+        <w:rPr>
+          <w:rFonts w:ascii="Corbel" w:hAnsi="Corbel"/>
+          <w:color w:val="0C3C26"/>
+          <w:sz w:val="21"/>
+          <w:szCs w:val="21"/>
+        </w:rPr>
+      </w:pPr>
+      <w:r>
+        <w:rPr>
+          <w:rFonts w:ascii="Corbel" w:hAnsi="Corbel"/>
+          <w:color w:val="0C3C26"/>
+          <w:sz w:val="21"/>
+          <w:szCs w:val="21"/>
+        </w:rPr>
+        <w:t>There’s also a set of common arguments available to all field types. All are optional</w:t>
+      </w:r>
+    </w:p>
+    <w:p>
+      <w:pPr>
+        <w:pStyle w:val="NormalWeb"/>
+        <w:shd w:val="clear" w:color="auto" w:fill="FFFFFF"/>
+        <w:spacing w:before="240" w:beforeAutospacing="0" w:after="240" w:afterAutospacing="0"/>
+        <w:rPr>
+          <w:rFonts w:ascii="Corbel" w:hAnsi="Corbel"/>
+          <w:color w:val="0C3C26"/>
+          <w:sz w:val="21"/>
+          <w:szCs w:val="21"/>
+        </w:rPr>
+      </w:pPr>
+    </w:p>
+    <w:p>
+      <w:pPr>
+        <w:rPr>
+          <w:rFonts w:ascii="Corbel" w:hAnsi="Corbel" w:cstheme="majorHAnsi"/>
+          <w:b/>
+          <w:u w:val="single"/>
+        </w:rPr>
+      </w:pPr>
+      <w:r>
+        <w:rPr>
+          <w:rFonts w:ascii="Corbel" w:hAnsi="Corbel" w:cstheme="majorHAnsi"/>
+          <w:b/>
+          <w:u w:val="single"/>
         </w:rPr>
         <w:t>Registering our Models:</w:t>
       </w:r>
@@ -2105,7 +2194,7 @@
                     </pic:cNvPicPr>
                   </pic:nvPicPr>
                   <pic:blipFill rotWithShape="1">
-                    <a:blip r:embed="rId21">
+                    <a:blip r:embed="rId25">
                       <a:extLst>
                         <a:ext uri="{28A0092B-C50C-407E-A947-70E740481C1C}">
                           <a14:useLocalDpi xmlns:a14="http://schemas.microsoft.com/office/drawing/2010/main" val="0"/>
@@ -2199,11 +2288,6 @@
           <w:rFonts w:ascii="Corbel" w:hAnsi="Corbel" w:cstheme="majorHAnsi"/>
         </w:rPr>
         <w:tab/>
-      </w:r>
-      <w:r>
-        <w:rPr>
-          <w:rFonts w:ascii="Corbel" w:hAnsi="Corbel" w:cstheme="majorHAnsi"/>
-        </w:rPr>
         <w:t>home\app_</w:t>
       </w:r>
       <w:proofErr w:type="gramStart"/>
@@ -2218,37 +2302,35 @@
         <w:rPr>
           <w:rFonts w:ascii="Corbel" w:hAnsi="Corbel" w:cstheme="majorHAnsi"/>
         </w:rPr>
-        <w:t xml:space="preserve">$  </w:t>
-      </w:r>
-      <w:r>
-        <w:rPr>
-          <w:rFonts w:ascii="Corbel" w:hAnsi="Corbel" w:cstheme="majorHAnsi"/>
-        </w:rPr>
-        <w:t>python manage.py migrate</w:t>
-      </w:r>
-    </w:p>
-    <w:p>
-      <w:pPr>
-        <w:rPr>
-          <w:rFonts w:asciiTheme="majorHAnsi" w:hAnsiTheme="majorHAnsi" w:cstheme="majorHAnsi"/>
+        <w:t>$  python manage.py migrate</w:t>
+      </w:r>
+    </w:p>
+    <w:p>
+      <w:pPr>
+        <w:rPr>
+          <w:rFonts w:ascii="Corbel" w:hAnsi="Corbel" w:cstheme="majorHAnsi"/>
+        </w:rPr>
+      </w:pPr>
+    </w:p>
+    <w:p>
+      <w:pPr>
+        <w:rPr>
+          <w:rFonts w:ascii="Corbel" w:hAnsi="Corbel" w:cstheme="majorHAnsi"/>
           <w:sz w:val="24"/>
           <w:szCs w:val="24"/>
         </w:rPr>
       </w:pPr>
-      <w:bookmarkStart w:id="0" w:name="_GoBack"/>
-      <w:bookmarkEnd w:id="0"/>
-      <w:r>
-        <w:rPr>
-          <w:rFonts w:asciiTheme="majorHAnsi" w:hAnsiTheme="majorHAnsi" w:cstheme="majorHAnsi"/>
+      <w:r>
+        <w:rPr>
+          <w:rFonts w:ascii="Corbel" w:hAnsi="Corbel" w:cstheme="majorHAnsi"/>
           <w:sz w:val="24"/>
           <w:szCs w:val="24"/>
         </w:rPr>
-        <w:lastRenderedPageBreak/>
         <w:t>Defining and i</w:t>
       </w:r>
       <w:r>
         <w:rPr>
-          <w:rFonts w:asciiTheme="majorHAnsi" w:hAnsiTheme="majorHAnsi" w:cstheme="majorHAnsi"/>
+          <w:rFonts w:ascii="Corbel" w:hAnsi="Corbel" w:cstheme="majorHAnsi"/>
           <w:sz w:val="24"/>
           <w:szCs w:val="24"/>
         </w:rPr>
@@ -2256,7 +2338,7 @@
       </w:r>
       <w:r>
         <w:rPr>
-          <w:rFonts w:asciiTheme="majorHAnsi" w:hAnsiTheme="majorHAnsi" w:cstheme="majorHAnsi"/>
+          <w:rFonts w:ascii="Corbel" w:hAnsi="Corbel" w:cstheme="majorHAnsi"/>
           <w:sz w:val="24"/>
           <w:szCs w:val="24"/>
         </w:rPr>
@@ -2300,7 +2382,7 @@
                     </pic:cNvPicPr>
                   </pic:nvPicPr>
                   <pic:blipFill rotWithShape="1">
-                    <a:blip r:embed="rId22">
+                    <a:blip r:embed="rId26">
                       <a:extLst>
                         <a:ext uri="{28A0092B-C50C-407E-A947-70E740481C1C}">
                           <a14:useLocalDpi xmlns:a14="http://schemas.microsoft.com/office/drawing/2010/main" val="0"/>
@@ -2345,18 +2427,18 @@
     <w:p>
       <w:pPr>
         <w:rPr>
-          <w:rFonts w:asciiTheme="majorHAnsi" w:hAnsiTheme="majorHAnsi" w:cstheme="majorHAnsi"/>
-        </w:rPr>
-      </w:pPr>
-      <w:r>
-        <w:rPr>
-          <w:rFonts w:asciiTheme="majorHAnsi" w:hAnsiTheme="majorHAnsi" w:cstheme="majorHAnsi"/>
+          <w:rFonts w:ascii="Corbel" w:hAnsi="Corbel" w:cstheme="majorHAnsi"/>
+        </w:rPr>
+      </w:pPr>
+      <w:r>
+        <w:rPr>
+          <w:rFonts w:ascii="Corbel" w:hAnsi="Corbel" w:cstheme="majorHAnsi"/>
         </w:rPr>
         <w:t xml:space="preserve">The </w:t>
       </w:r>
       <w:r>
         <w:rPr>
-          <w:rFonts w:asciiTheme="majorHAnsi" w:hAnsiTheme="majorHAnsi" w:cstheme="majorHAnsi"/>
+          <w:rFonts w:ascii="Corbel" w:hAnsi="Corbel" w:cstheme="majorHAnsi"/>
         </w:rPr>
         <w:t>shell migration command leads to these tables being created:</w:t>
       </w:r>
@@ -2364,44 +2446,30 @@
     <w:p>
       <w:pPr>
         <w:rPr>
-          <w:rFonts w:asciiTheme="majorHAnsi" w:hAnsiTheme="majorHAnsi" w:cstheme="majorHAnsi"/>
-        </w:rPr>
-      </w:pPr>
-      <w:r>
-        <w:rPr>
-          <w:rFonts w:asciiTheme="majorHAnsi" w:hAnsiTheme="majorHAnsi" w:cstheme="majorHAnsi"/>
+          <w:rFonts w:ascii="Corbel" w:hAnsi="Corbel" w:cstheme="majorHAnsi"/>
+        </w:rPr>
+      </w:pPr>
+      <w:r>
+        <w:rPr>
+          <w:rFonts w:ascii="Corbel" w:hAnsi="Corbel" w:cstheme="majorHAnsi"/>
         </w:rPr>
         <w:t xml:space="preserve">(These can be accessed from </w:t>
       </w:r>
-      <w:hyperlink r:id="rId23" w:history="1">
+      <w:hyperlink r:id="rId27" w:history="1">
         <w:r>
           <w:rPr>
             <w:rStyle w:val="Hyperlink"/>
-            <w:rFonts w:asciiTheme="majorHAnsi" w:hAnsiTheme="majorHAnsi" w:cstheme="majorHAnsi"/>
+            <w:rFonts w:ascii="Corbel" w:hAnsi="Corbel" w:cstheme="majorHAnsi"/>
           </w:rPr>
-          <w:t>http://127.0.0.1:8000/a</w:t>
-        </w:r>
-        <w:r>
-          <w:rPr>
-            <w:rStyle w:val="Hyperlink"/>
-            <w:rFonts w:asciiTheme="majorHAnsi" w:hAnsiTheme="majorHAnsi" w:cstheme="majorHAnsi"/>
-          </w:rPr>
-          <w:t>dmin</w:t>
+          <w:t>http://127.0.0.1:8000/admin</w:t>
         </w:r>
       </w:hyperlink>
       <w:r>
         <w:rPr>
-          <w:rFonts w:asciiTheme="majorHAnsi" w:hAnsiTheme="majorHAnsi" w:cstheme="majorHAnsi"/>
+          <w:rFonts w:ascii="Corbel" w:hAnsi="Corbel" w:cstheme="majorHAnsi"/>
         </w:rPr>
         <w:t xml:space="preserve"> with the admin as username and “pass1234” as password for admin access)</w:t>
       </w:r>
-    </w:p>
-    <w:p>
-      <w:pPr>
-        <w:rPr>
-          <w:rFonts w:asciiTheme="majorHAnsi" w:hAnsiTheme="majorHAnsi" w:cstheme="majorHAnsi"/>
-        </w:rPr>
-      </w:pPr>
     </w:p>
     <w:p>
       <w:pPr>
@@ -2432,7 +2500,7 @@
                     </pic:cNvPicPr>
                   </pic:nvPicPr>
                   <pic:blipFill rotWithShape="1">
-                    <a:blip r:embed="rId24">
+                    <a:blip r:embed="rId28">
                       <a:extLst>
                         <a:ext uri="{28A0092B-C50C-407E-A947-70E740481C1C}">
                           <a14:useLocalDpi xmlns:a14="http://schemas.microsoft.com/office/drawing/2010/main" val="0"/>
@@ -2471,9 +2539,2165 @@
       <w:pPr>
         <w:rPr>
           <w:rFonts w:asciiTheme="majorHAnsi" w:hAnsiTheme="majorHAnsi" w:cstheme="majorHAnsi"/>
-        </w:rPr>
-      </w:pPr>
-    </w:p>
+          <w:b/>
+          <w:u w:val="single"/>
+        </w:rPr>
+      </w:pPr>
+      <w:r>
+        <w:rPr>
+          <w:rFonts w:asciiTheme="majorHAnsi" w:hAnsiTheme="majorHAnsi" w:cstheme="majorHAnsi"/>
+          <w:b/>
+          <w:sz w:val="24"/>
+          <w:szCs w:val="24"/>
+          <w:u w:val="single"/>
+        </w:rPr>
+        <w:lastRenderedPageBreak/>
+        <w:t xml:space="preserve">Django </w:t>
+      </w:r>
+      <w:proofErr w:type="gramStart"/>
+      <w:r>
+        <w:rPr>
+          <w:rFonts w:asciiTheme="majorHAnsi" w:hAnsiTheme="majorHAnsi" w:cstheme="majorHAnsi"/>
+          <w:b/>
+          <w:sz w:val="24"/>
+          <w:szCs w:val="24"/>
+          <w:u w:val="single"/>
+        </w:rPr>
+        <w:t>URL  Dispatcher</w:t>
+      </w:r>
+      <w:proofErr w:type="gramEnd"/>
+      <w:r>
+        <w:rPr>
+          <w:rFonts w:asciiTheme="majorHAnsi" w:hAnsiTheme="majorHAnsi" w:cstheme="majorHAnsi"/>
+          <w:b/>
+          <w:u w:val="single"/>
+        </w:rPr>
+        <w:t>:</w:t>
+      </w:r>
+    </w:p>
+    <w:p>
+      <w:pPr>
+        <w:rPr>
+          <w:rFonts w:ascii="Corbel" w:hAnsi="Corbel"/>
+          <w:color w:val="0C3C26"/>
+          <w:sz w:val="21"/>
+          <w:szCs w:val="21"/>
+          <w:shd w:val="clear" w:color="auto" w:fill="FFFFFF"/>
+        </w:rPr>
+      </w:pPr>
+      <w:r>
+        <w:rPr>
+          <w:rFonts w:ascii="Corbel" w:hAnsi="Corbel"/>
+          <w:color w:val="0C3C26"/>
+          <w:sz w:val="21"/>
+          <w:szCs w:val="21"/>
+          <w:shd w:val="clear" w:color="auto" w:fill="FFFFFF"/>
+        </w:rPr>
+        <w:t>A clean, elegant URL scheme is an important detail in a high-quality Web application. Django lets you design URLs however you want, with no framework limitations.</w:t>
+      </w:r>
+    </w:p>
+    <w:p>
+      <w:pPr>
+        <w:shd w:val="clear" w:color="auto" w:fill="FFFFFF"/>
+        <w:spacing w:before="240" w:after="240" w:line="240" w:lineRule="auto"/>
+        <w:rPr>
+          <w:rFonts w:ascii="Corbel" w:eastAsia="Times New Roman" w:hAnsi="Corbel" w:cs="Times New Roman"/>
+          <w:color w:val="0C3C26"/>
+          <w:sz w:val="21"/>
+          <w:szCs w:val="21"/>
+        </w:rPr>
+      </w:pPr>
+      <w:r>
+        <w:rPr>
+          <w:rFonts w:ascii="Corbel" w:eastAsia="Times New Roman" w:hAnsi="Corbel" w:cs="Times New Roman"/>
+          <w:color w:val="0C3C26"/>
+          <w:sz w:val="21"/>
+          <w:szCs w:val="21"/>
+        </w:rPr>
+        <w:t>To design URLs for an app, you create a Python module informally called a </w:t>
+      </w:r>
+      <w:r>
+        <w:rPr>
+          <w:rFonts w:ascii="Corbel" w:eastAsia="Times New Roman" w:hAnsi="Corbel" w:cs="Times New Roman"/>
+          <w:b/>
+          <w:bCs/>
+          <w:color w:val="0C3C26"/>
+          <w:sz w:val="21"/>
+          <w:szCs w:val="21"/>
+        </w:rPr>
+        <w:t>URLconf</w:t>
+      </w:r>
+      <w:r>
+        <w:rPr>
+          <w:rFonts w:ascii="Corbel" w:eastAsia="Times New Roman" w:hAnsi="Corbel" w:cs="Times New Roman"/>
+          <w:color w:val="0C3C26"/>
+          <w:sz w:val="21"/>
+          <w:szCs w:val="21"/>
+        </w:rPr>
+        <w:t> (URL configuration). This module is pure Python code and is a mapping between URL path expressions to Python functions (your views).</w:t>
+      </w:r>
+    </w:p>
+    <w:p>
+      <w:pPr>
+        <w:shd w:val="clear" w:color="auto" w:fill="FFFFFF"/>
+        <w:spacing w:before="240" w:after="240" w:line="240" w:lineRule="auto"/>
+        <w:rPr>
+          <w:rFonts w:ascii="Corbel" w:eastAsia="Times New Roman" w:hAnsi="Corbel" w:cs="Times New Roman"/>
+          <w:color w:val="0C3C26"/>
+          <w:sz w:val="21"/>
+          <w:szCs w:val="21"/>
+        </w:rPr>
+      </w:pPr>
+      <w:r>
+        <w:rPr>
+          <w:rFonts w:ascii="Corbel" w:eastAsia="Times New Roman" w:hAnsi="Corbel" w:cs="Times New Roman"/>
+          <w:color w:val="0C3C26"/>
+          <w:sz w:val="21"/>
+          <w:szCs w:val="21"/>
+        </w:rPr>
+        <w:t xml:space="preserve">This mapping can be as short or </w:t>
+      </w:r>
+      <w:proofErr w:type="gramStart"/>
+      <w:r>
+        <w:rPr>
+          <w:rFonts w:ascii="Corbel" w:eastAsia="Times New Roman" w:hAnsi="Corbel" w:cs="Times New Roman"/>
+          <w:color w:val="0C3C26"/>
+          <w:sz w:val="21"/>
+          <w:szCs w:val="21"/>
+        </w:rPr>
+        <w:t>as long as</w:t>
+      </w:r>
+      <w:proofErr w:type="gramEnd"/>
+      <w:r>
+        <w:rPr>
+          <w:rFonts w:ascii="Corbel" w:eastAsia="Times New Roman" w:hAnsi="Corbel" w:cs="Times New Roman"/>
+          <w:color w:val="0C3C26"/>
+          <w:sz w:val="21"/>
+          <w:szCs w:val="21"/>
+        </w:rPr>
+        <w:t xml:space="preserve"> needed. It can reference other mappings. And, because it’s pure Python code, it can be constructed dynamicall</w:t>
+      </w:r>
+      <w:r>
+        <w:rPr>
+          <w:rFonts w:ascii="Corbel" w:eastAsia="Times New Roman" w:hAnsi="Corbel" w:cs="Times New Roman"/>
+          <w:color w:val="0C3C26"/>
+          <w:sz w:val="21"/>
+          <w:szCs w:val="21"/>
+        </w:rPr>
+        <w:t>y.</w:t>
+      </w:r>
+    </w:p>
+    <w:p>
+      <w:pPr>
+        <w:rPr>
+          <w:rFonts w:asciiTheme="majorHAnsi" w:hAnsiTheme="majorHAnsi" w:cstheme="majorHAnsi"/>
+        </w:rPr>
+      </w:pPr>
+    </w:p>
+    <w:p>
+      <w:pPr>
+        <w:shd w:val="clear" w:color="auto" w:fill="FFFFFF"/>
+        <w:spacing w:before="144" w:after="144" w:line="264" w:lineRule="atLeast"/>
+        <w:outlineLvl w:val="1"/>
+        <w:rPr>
+          <w:rFonts w:ascii="Corbel" w:eastAsia="Times New Roman" w:hAnsi="Corbel" w:cs="Times New Roman"/>
+          <w:b/>
+          <w:color w:val="0C3C26"/>
+          <w:sz w:val="24"/>
+          <w:szCs w:val="24"/>
+          <w:u w:val="single"/>
+        </w:rPr>
+      </w:pPr>
+      <w:r>
+        <w:rPr>
+          <w:rFonts w:ascii="Corbel" w:eastAsia="Times New Roman" w:hAnsi="Corbel" w:cs="Times New Roman"/>
+          <w:b/>
+          <w:color w:val="0C3C26"/>
+          <w:sz w:val="24"/>
+          <w:szCs w:val="24"/>
+          <w:u w:val="single"/>
+        </w:rPr>
+        <w:t>How Django processes a request</w:t>
+      </w:r>
+      <w:hyperlink r:id="rId29" w:anchor="how-django-processes-a-request" w:tooltip="Permalink to this headline" w:history="1">
+        <w:r>
+          <w:rPr>
+            <w:rFonts w:ascii="Corbel" w:eastAsia="Times New Roman" w:hAnsi="Corbel" w:cs="Times New Roman"/>
+            <w:b/>
+            <w:bCs/>
+            <w:color w:val="20AA76"/>
+            <w:sz w:val="24"/>
+            <w:szCs w:val="24"/>
+            <w:u w:val="single"/>
+          </w:rPr>
+          <w:t>¶</w:t>
+        </w:r>
+      </w:hyperlink>
+    </w:p>
+    <w:p>
+      <w:pPr>
+        <w:shd w:val="clear" w:color="auto" w:fill="FFFFFF"/>
+        <w:spacing w:before="240" w:after="240" w:line="240" w:lineRule="auto"/>
+        <w:rPr>
+          <w:rFonts w:ascii="Corbel" w:eastAsia="Times New Roman" w:hAnsi="Corbel" w:cs="Times New Roman"/>
+          <w:color w:val="0C3C26"/>
+          <w:sz w:val="21"/>
+          <w:szCs w:val="21"/>
+        </w:rPr>
+      </w:pPr>
+      <w:r>
+        <w:rPr>
+          <w:rFonts w:ascii="Corbel" w:eastAsia="Times New Roman" w:hAnsi="Corbel" w:cs="Times New Roman"/>
+          <w:color w:val="0C3C26"/>
+          <w:sz w:val="21"/>
+          <w:szCs w:val="21"/>
+        </w:rPr>
+        <w:t>When a user requests a page from your Django-powered site, this is the algorithm the system follows to determine which Python code to execute:</w:t>
+      </w:r>
+    </w:p>
+    <w:p>
+      <w:pPr>
+        <w:numPr>
+          <w:ilvl w:val="0"/>
+          <w:numId w:val="2"/>
+        </w:numPr>
+        <w:shd w:val="clear" w:color="auto" w:fill="FFFFFF"/>
+        <w:spacing w:before="150" w:after="100" w:afterAutospacing="1" w:line="240" w:lineRule="auto"/>
+        <w:rPr>
+          <w:rFonts w:ascii="Corbel" w:eastAsia="Times New Roman" w:hAnsi="Corbel" w:cs="Times New Roman"/>
+          <w:color w:val="0C3C26"/>
+          <w:sz w:val="21"/>
+          <w:szCs w:val="21"/>
+        </w:rPr>
+      </w:pPr>
+      <w:r>
+        <w:rPr>
+          <w:rFonts w:ascii="Corbel" w:eastAsia="Times New Roman" w:hAnsi="Corbel" w:cs="Times New Roman"/>
+          <w:color w:val="0C3C26"/>
+          <w:sz w:val="21"/>
+          <w:szCs w:val="21"/>
+        </w:rPr>
+        <w:t>Django determines the root URLconf module to use. Ordinarily, this is the value of the </w:t>
+      </w:r>
+      <w:hyperlink r:id="rId30" w:anchor="std:setting-ROOT_URLCONF" w:history="1">
+        <w:r>
+          <w:rPr>
+            <w:rFonts w:ascii="Consolas" w:eastAsia="Times New Roman" w:hAnsi="Consolas" w:cs="Courier New"/>
+            <w:b/>
+            <w:bCs/>
+            <w:color w:val="0C4B33"/>
+            <w:sz w:val="21"/>
+            <w:szCs w:val="21"/>
+            <w:bdr w:val="none" w:sz="0" w:space="0" w:color="auto" w:frame="1"/>
+          </w:rPr>
+          <w:t>ROOT_URLCONF</w:t>
+        </w:r>
+      </w:hyperlink>
+      <w:r>
+        <w:rPr>
+          <w:rFonts w:ascii="Corbel" w:eastAsia="Times New Roman" w:hAnsi="Corbel" w:cs="Times New Roman"/>
+          <w:color w:val="0C3C26"/>
+          <w:sz w:val="21"/>
+          <w:szCs w:val="21"/>
+        </w:rPr>
+        <w:t> setting, but if the incoming </w:t>
+      </w:r>
+      <w:r>
+        <w:rPr>
+          <w:rFonts w:ascii="Consolas" w:eastAsia="Times New Roman" w:hAnsi="Consolas" w:cs="Courier New"/>
+          <w:b/>
+          <w:bCs/>
+          <w:color w:val="0C4B33"/>
+          <w:sz w:val="21"/>
+          <w:szCs w:val="21"/>
+        </w:rPr>
+        <w:t>HttpRequest</w:t>
+      </w:r>
+      <w:r>
+        <w:rPr>
+          <w:rFonts w:ascii="Corbel" w:eastAsia="Times New Roman" w:hAnsi="Corbel" w:cs="Times New Roman"/>
+          <w:color w:val="0C3C26"/>
+          <w:sz w:val="21"/>
+          <w:szCs w:val="21"/>
+        </w:rPr>
+        <w:t> object has a </w:t>
+      </w:r>
+      <w:hyperlink r:id="rId31" w:anchor="django.http.HttpRequest.urlconf" w:tooltip="django.http.HttpRequest.urlconf" w:history="1">
+        <w:r>
+          <w:rPr>
+            <w:rFonts w:ascii="Consolas" w:eastAsia="Times New Roman" w:hAnsi="Consolas" w:cs="Courier New"/>
+            <w:b/>
+            <w:bCs/>
+            <w:color w:val="0C4B33"/>
+            <w:sz w:val="21"/>
+            <w:szCs w:val="21"/>
+            <w:bdr w:val="none" w:sz="0" w:space="0" w:color="auto" w:frame="1"/>
+          </w:rPr>
+          <w:t>urlconf</w:t>
+        </w:r>
+      </w:hyperlink>
+      <w:r>
+        <w:rPr>
+          <w:rFonts w:ascii="Corbel" w:eastAsia="Times New Roman" w:hAnsi="Corbel" w:cs="Times New Roman"/>
+          <w:color w:val="0C3C26"/>
+          <w:sz w:val="21"/>
+          <w:szCs w:val="21"/>
+        </w:rPr>
+        <w:t> attribute (set by middleware), its value will be used in place of the</w:t>
+      </w:r>
+      <w:hyperlink r:id="rId32" w:anchor="std:setting-ROOT_URLCONF" w:history="1">
+        <w:r>
+          <w:rPr>
+            <w:rFonts w:ascii="Consolas" w:eastAsia="Times New Roman" w:hAnsi="Consolas" w:cs="Courier New"/>
+            <w:b/>
+            <w:bCs/>
+            <w:color w:val="0C4B33"/>
+            <w:sz w:val="21"/>
+            <w:szCs w:val="21"/>
+            <w:bdr w:val="none" w:sz="0" w:space="0" w:color="auto" w:frame="1"/>
+          </w:rPr>
+          <w:t>ROOT_URLCONF</w:t>
+        </w:r>
+      </w:hyperlink>
+      <w:r>
+        <w:rPr>
+          <w:rFonts w:ascii="Corbel" w:eastAsia="Times New Roman" w:hAnsi="Corbel" w:cs="Times New Roman"/>
+          <w:color w:val="0C3C26"/>
+          <w:sz w:val="21"/>
+          <w:szCs w:val="21"/>
+        </w:rPr>
+        <w:t> setting.</w:t>
+      </w:r>
+    </w:p>
+    <w:p>
+      <w:pPr>
+        <w:numPr>
+          <w:ilvl w:val="0"/>
+          <w:numId w:val="2"/>
+        </w:numPr>
+        <w:shd w:val="clear" w:color="auto" w:fill="FFFFFF"/>
+        <w:spacing w:before="150" w:after="100" w:afterAutospacing="1" w:line="240" w:lineRule="auto"/>
+        <w:rPr>
+          <w:rFonts w:ascii="Corbel" w:eastAsia="Times New Roman" w:hAnsi="Corbel" w:cs="Times New Roman"/>
+          <w:color w:val="0C3C26"/>
+          <w:sz w:val="21"/>
+          <w:szCs w:val="21"/>
+        </w:rPr>
+      </w:pPr>
+      <w:r>
+        <w:rPr>
+          <w:rFonts w:ascii="Corbel" w:eastAsia="Times New Roman" w:hAnsi="Corbel" w:cs="Times New Roman"/>
+          <w:color w:val="0C3C26"/>
+          <w:sz w:val="21"/>
+          <w:szCs w:val="21"/>
+        </w:rPr>
+        <w:t>Django loads that Python module and looks for the variable </w:t>
+      </w:r>
+      <w:r>
+        <w:rPr>
+          <w:rFonts w:ascii="Consolas" w:eastAsia="Times New Roman" w:hAnsi="Consolas" w:cs="Courier New"/>
+          <w:b/>
+          <w:bCs/>
+          <w:color w:val="0C4B33"/>
+          <w:sz w:val="21"/>
+          <w:szCs w:val="21"/>
+        </w:rPr>
+        <w:t>urlpatterns</w:t>
+      </w:r>
+      <w:r>
+        <w:rPr>
+          <w:rFonts w:ascii="Corbel" w:eastAsia="Times New Roman" w:hAnsi="Corbel" w:cs="Times New Roman"/>
+          <w:color w:val="0C3C26"/>
+          <w:sz w:val="21"/>
+          <w:szCs w:val="21"/>
+        </w:rPr>
+        <w:t>. This should be a Python list of </w:t>
+      </w:r>
+      <w:hyperlink r:id="rId33" w:anchor="django.urls.path" w:tooltip="django.urls.path" w:history="1">
+        <w:r>
+          <w:rPr>
+            <w:rFonts w:ascii="Consolas" w:eastAsia="Times New Roman" w:hAnsi="Consolas" w:cs="Courier New"/>
+            <w:b/>
+            <w:bCs/>
+            <w:color w:val="0C4B33"/>
+            <w:sz w:val="21"/>
+            <w:szCs w:val="21"/>
+            <w:bdr w:val="none" w:sz="0" w:space="0" w:color="auto" w:frame="1"/>
+          </w:rPr>
+          <w:t>django.urls.path()</w:t>
+        </w:r>
+      </w:hyperlink>
+      <w:r>
+        <w:rPr>
+          <w:rFonts w:ascii="Corbel" w:eastAsia="Times New Roman" w:hAnsi="Corbel" w:cs="Times New Roman"/>
+          <w:color w:val="0C3C26"/>
+          <w:sz w:val="21"/>
+          <w:szCs w:val="21"/>
+        </w:rPr>
+        <w:t> and/or </w:t>
+      </w:r>
+      <w:hyperlink r:id="rId34" w:anchor="django.urls.re_path" w:tooltip="django.urls.re_path" w:history="1">
+        <w:r>
+          <w:rPr>
+            <w:rFonts w:ascii="Consolas" w:eastAsia="Times New Roman" w:hAnsi="Consolas" w:cs="Courier New"/>
+            <w:b/>
+            <w:bCs/>
+            <w:color w:val="0C4B33"/>
+            <w:sz w:val="21"/>
+            <w:szCs w:val="21"/>
+            <w:bdr w:val="none" w:sz="0" w:space="0" w:color="auto" w:frame="1"/>
+          </w:rPr>
+          <w:t>django.urls.re_path()</w:t>
+        </w:r>
+      </w:hyperlink>
+      <w:r>
+        <w:rPr>
+          <w:rFonts w:ascii="Corbel" w:eastAsia="Times New Roman" w:hAnsi="Corbel" w:cs="Times New Roman"/>
+          <w:color w:val="0C3C26"/>
+          <w:sz w:val="21"/>
+          <w:szCs w:val="21"/>
+        </w:rPr>
+        <w:t> instances.</w:t>
+      </w:r>
+    </w:p>
+    <w:p>
+      <w:pPr>
+        <w:numPr>
+          <w:ilvl w:val="0"/>
+          <w:numId w:val="2"/>
+        </w:numPr>
+        <w:shd w:val="clear" w:color="auto" w:fill="FFFFFF"/>
+        <w:spacing w:before="150" w:after="100" w:afterAutospacing="1" w:line="240" w:lineRule="auto"/>
+        <w:rPr>
+          <w:rFonts w:ascii="Corbel" w:eastAsia="Times New Roman" w:hAnsi="Corbel" w:cs="Times New Roman"/>
+          <w:color w:val="0C3C26"/>
+          <w:sz w:val="21"/>
+          <w:szCs w:val="21"/>
+        </w:rPr>
+      </w:pPr>
+      <w:r>
+        <w:rPr>
+          <w:rFonts w:ascii="Corbel" w:eastAsia="Times New Roman" w:hAnsi="Corbel" w:cs="Times New Roman"/>
+          <w:color w:val="0C3C26"/>
+          <w:sz w:val="21"/>
+          <w:szCs w:val="21"/>
+        </w:rPr>
+        <w:t>Django runs through each URL pattern, in order, and stops at the first one that matches the requested URL.</w:t>
+      </w:r>
+    </w:p>
+    <w:p>
+      <w:pPr>
+        <w:numPr>
+          <w:ilvl w:val="0"/>
+          <w:numId w:val="2"/>
+        </w:numPr>
+        <w:shd w:val="clear" w:color="auto" w:fill="FFFFFF"/>
+        <w:spacing w:before="150" w:after="100" w:afterAutospacing="1" w:line="240" w:lineRule="auto"/>
+        <w:rPr>
+          <w:rFonts w:ascii="Corbel" w:eastAsia="Times New Roman" w:hAnsi="Corbel" w:cs="Times New Roman"/>
+          <w:color w:val="0C3C26"/>
+          <w:sz w:val="21"/>
+          <w:szCs w:val="21"/>
+        </w:rPr>
+      </w:pPr>
+      <w:r>
+        <w:rPr>
+          <w:rFonts w:ascii="Corbel" w:eastAsia="Times New Roman" w:hAnsi="Corbel" w:cs="Times New Roman"/>
+          <w:color w:val="0C3C26"/>
+          <w:sz w:val="21"/>
+          <w:szCs w:val="21"/>
+        </w:rPr>
+        <w:t>Once one of the URL patterns matches, Django imports and calls the given view, which is a simple Python function (or a </w:t>
+      </w:r>
+      <w:hyperlink r:id="rId35" w:history="1">
+        <w:r>
+          <w:rPr>
+            <w:rFonts w:ascii="Corbel" w:eastAsia="Times New Roman" w:hAnsi="Corbel" w:cs="Times New Roman"/>
+            <w:color w:val="6A0E0E"/>
+            <w:sz w:val="21"/>
+            <w:szCs w:val="21"/>
+            <w:bdr w:val="none" w:sz="0" w:space="0" w:color="auto" w:frame="1"/>
+          </w:rPr>
+          <w:t>class-based view</w:t>
+        </w:r>
+      </w:hyperlink>
+      <w:r>
+        <w:rPr>
+          <w:rFonts w:ascii="Corbel" w:eastAsia="Times New Roman" w:hAnsi="Corbel" w:cs="Times New Roman"/>
+          <w:color w:val="0C3C26"/>
+          <w:sz w:val="21"/>
+          <w:szCs w:val="21"/>
+        </w:rPr>
+        <w:t>). The view gets passed the following arguments:</w:t>
+      </w:r>
+    </w:p>
+    <w:p>
+      <w:pPr>
+        <w:numPr>
+          <w:ilvl w:val="1"/>
+          <w:numId w:val="2"/>
+        </w:numPr>
+        <w:shd w:val="clear" w:color="auto" w:fill="FFFFFF"/>
+        <w:spacing w:before="150" w:after="100" w:afterAutospacing="1" w:line="240" w:lineRule="auto"/>
+        <w:rPr>
+          <w:rFonts w:ascii="Corbel" w:eastAsia="Times New Roman" w:hAnsi="Corbel" w:cs="Times New Roman"/>
+          <w:color w:val="0C3C26"/>
+          <w:sz w:val="21"/>
+          <w:szCs w:val="21"/>
+        </w:rPr>
+      </w:pPr>
+      <w:r>
+        <w:rPr>
+          <w:rFonts w:ascii="Corbel" w:eastAsia="Times New Roman" w:hAnsi="Corbel" w:cs="Times New Roman"/>
+          <w:color w:val="0C3C26"/>
+          <w:sz w:val="21"/>
+          <w:szCs w:val="21"/>
+        </w:rPr>
+        <w:t>An instance of </w:t>
+      </w:r>
+      <w:hyperlink r:id="rId36" w:anchor="django.http.HttpRequest" w:tooltip="django.http.HttpRequest" w:history="1">
+        <w:r>
+          <w:rPr>
+            <w:rFonts w:ascii="Consolas" w:eastAsia="Times New Roman" w:hAnsi="Consolas" w:cs="Courier New"/>
+            <w:b/>
+            <w:bCs/>
+            <w:color w:val="0C4B33"/>
+            <w:sz w:val="21"/>
+            <w:szCs w:val="21"/>
+            <w:bdr w:val="none" w:sz="0" w:space="0" w:color="auto" w:frame="1"/>
+          </w:rPr>
+          <w:t>HttpRequest</w:t>
+        </w:r>
+      </w:hyperlink>
+      <w:r>
+        <w:rPr>
+          <w:rFonts w:ascii="Corbel" w:eastAsia="Times New Roman" w:hAnsi="Corbel" w:cs="Times New Roman"/>
+          <w:color w:val="0C3C26"/>
+          <w:sz w:val="21"/>
+          <w:szCs w:val="21"/>
+        </w:rPr>
+        <w:t>.</w:t>
+      </w:r>
+    </w:p>
+    <w:p>
+      <w:pPr>
+        <w:numPr>
+          <w:ilvl w:val="1"/>
+          <w:numId w:val="2"/>
+        </w:numPr>
+        <w:shd w:val="clear" w:color="auto" w:fill="FFFFFF"/>
+        <w:spacing w:before="150" w:after="100" w:afterAutospacing="1" w:line="240" w:lineRule="auto"/>
+        <w:rPr>
+          <w:rFonts w:ascii="Corbel" w:eastAsia="Times New Roman" w:hAnsi="Corbel" w:cs="Times New Roman"/>
+          <w:color w:val="0C3C26"/>
+          <w:sz w:val="21"/>
+          <w:szCs w:val="21"/>
+        </w:rPr>
+      </w:pPr>
+      <w:r>
+        <w:rPr>
+          <w:rFonts w:ascii="Corbel" w:eastAsia="Times New Roman" w:hAnsi="Corbel" w:cs="Times New Roman"/>
+          <w:color w:val="0C3C26"/>
+          <w:sz w:val="21"/>
+          <w:szCs w:val="21"/>
+        </w:rPr>
+        <w:t>If the matched URL pattern returned no named groups, then the matches from the regular expression are provided as positional arguments.</w:t>
+      </w:r>
+    </w:p>
+    <w:p>
+      <w:pPr>
+        <w:numPr>
+          <w:ilvl w:val="1"/>
+          <w:numId w:val="2"/>
+        </w:numPr>
+        <w:shd w:val="clear" w:color="auto" w:fill="FFFFFF"/>
+        <w:spacing w:before="150" w:after="100" w:afterAutospacing="1" w:line="240" w:lineRule="auto"/>
+        <w:rPr>
+          <w:rFonts w:ascii="Corbel" w:eastAsia="Times New Roman" w:hAnsi="Corbel" w:cs="Times New Roman"/>
+          <w:color w:val="0C3C26"/>
+          <w:sz w:val="21"/>
+          <w:szCs w:val="21"/>
+        </w:rPr>
+      </w:pPr>
+      <w:r>
+        <w:rPr>
+          <w:rFonts w:ascii="Corbel" w:eastAsia="Times New Roman" w:hAnsi="Corbel" w:cs="Times New Roman"/>
+          <w:color w:val="0C3C26"/>
+          <w:sz w:val="21"/>
+          <w:szCs w:val="21"/>
+        </w:rPr>
+        <w:t>The keyword arguments are made up of any named parts matched by the path expression, overridden by any arguments specified in the optional </w:t>
+      </w:r>
+      <w:r>
+        <w:rPr>
+          <w:rFonts w:ascii="Consolas" w:eastAsia="Times New Roman" w:hAnsi="Consolas" w:cs="Courier New"/>
+          <w:b/>
+          <w:bCs/>
+          <w:color w:val="0C4B33"/>
+          <w:sz w:val="21"/>
+          <w:szCs w:val="21"/>
+        </w:rPr>
+        <w:t>kwargs</w:t>
+      </w:r>
+      <w:r>
+        <w:rPr>
+          <w:rFonts w:ascii="Corbel" w:eastAsia="Times New Roman" w:hAnsi="Corbel" w:cs="Times New Roman"/>
+          <w:color w:val="0C3C26"/>
+          <w:sz w:val="21"/>
+          <w:szCs w:val="21"/>
+        </w:rPr>
+        <w:t> argument to </w:t>
+      </w:r>
+      <w:hyperlink r:id="rId37" w:anchor="django.urls.path" w:tooltip="django.urls.path" w:history="1">
+        <w:r>
+          <w:rPr>
+            <w:rFonts w:ascii="Consolas" w:eastAsia="Times New Roman" w:hAnsi="Consolas" w:cs="Courier New"/>
+            <w:b/>
+            <w:bCs/>
+            <w:color w:val="0C4B33"/>
+            <w:sz w:val="21"/>
+            <w:szCs w:val="21"/>
+            <w:bdr w:val="none" w:sz="0" w:space="0" w:color="auto" w:frame="1"/>
+          </w:rPr>
+          <w:t>django.urls.path()</w:t>
+        </w:r>
+      </w:hyperlink>
+      <w:r>
+        <w:rPr>
+          <w:rFonts w:ascii="Corbel" w:eastAsia="Times New Roman" w:hAnsi="Corbel" w:cs="Times New Roman"/>
+          <w:color w:val="0C3C26"/>
+          <w:sz w:val="21"/>
+          <w:szCs w:val="21"/>
+        </w:rPr>
+        <w:t> or </w:t>
+      </w:r>
+      <w:hyperlink r:id="rId38" w:anchor="django.urls.re_path" w:tooltip="django.urls.re_path" w:history="1">
+        <w:r>
+          <w:rPr>
+            <w:rFonts w:ascii="Consolas" w:eastAsia="Times New Roman" w:hAnsi="Consolas" w:cs="Courier New"/>
+            <w:b/>
+            <w:bCs/>
+            <w:color w:val="0C4B33"/>
+            <w:sz w:val="21"/>
+            <w:szCs w:val="21"/>
+            <w:bdr w:val="none" w:sz="0" w:space="0" w:color="auto" w:frame="1"/>
+          </w:rPr>
+          <w:t>django.urls.re_path()</w:t>
+        </w:r>
+      </w:hyperlink>
+      <w:r>
+        <w:rPr>
+          <w:rFonts w:ascii="Corbel" w:eastAsia="Times New Roman" w:hAnsi="Corbel" w:cs="Times New Roman"/>
+          <w:color w:val="0C3C26"/>
+          <w:sz w:val="21"/>
+          <w:szCs w:val="21"/>
+        </w:rPr>
+        <w:t>.</w:t>
+      </w:r>
+    </w:p>
+    <w:p>
+      <w:pPr>
+        <w:numPr>
+          <w:ilvl w:val="0"/>
+          <w:numId w:val="2"/>
+        </w:numPr>
+        <w:shd w:val="clear" w:color="auto" w:fill="FFFFFF"/>
+        <w:spacing w:before="150" w:after="100" w:afterAutospacing="1" w:line="240" w:lineRule="auto"/>
+        <w:rPr>
+          <w:rFonts w:ascii="Corbel" w:eastAsia="Times New Roman" w:hAnsi="Corbel" w:cs="Times New Roman"/>
+          <w:color w:val="0C3C26"/>
+          <w:sz w:val="21"/>
+          <w:szCs w:val="21"/>
+        </w:rPr>
+      </w:pPr>
+      <w:r>
+        <w:rPr>
+          <w:rFonts w:ascii="Corbel" w:eastAsia="Times New Roman" w:hAnsi="Corbel" w:cs="Times New Roman"/>
+          <w:color w:val="0C3C26"/>
+          <w:sz w:val="21"/>
+          <w:szCs w:val="21"/>
+        </w:rPr>
+        <w:t>If no URL pattern matches, or if an exception is raised during any point in this process, Django invokes an appropriate error-handling view.</w:t>
+      </w:r>
+    </w:p>
+    <w:p>
+      <w:pPr>
+        <w:rPr>
+          <w:rFonts w:asciiTheme="majorHAnsi" w:hAnsiTheme="majorHAnsi" w:cstheme="majorHAnsi"/>
+        </w:rPr>
+      </w:pPr>
+    </w:p>
+    <w:p>
+      <w:pPr>
+        <w:rPr>
+          <w:rFonts w:asciiTheme="majorHAnsi" w:hAnsiTheme="majorHAnsi" w:cstheme="majorHAnsi"/>
+        </w:rPr>
+      </w:pPr>
+    </w:p>
+    <w:p>
+      <w:pPr>
+        <w:rPr>
+          <w:rFonts w:asciiTheme="majorHAnsi" w:hAnsiTheme="majorHAnsi" w:cstheme="majorHAnsi"/>
+        </w:rPr>
+      </w:pPr>
+    </w:p>
+    <w:p>
+      <w:pPr>
+        <w:rPr>
+          <w:rFonts w:asciiTheme="majorHAnsi" w:hAnsiTheme="majorHAnsi" w:cstheme="majorHAnsi"/>
+        </w:rPr>
+      </w:pPr>
+    </w:p>
+    <w:p>
+      <w:pPr>
+        <w:rPr>
+          <w:rFonts w:asciiTheme="majorHAnsi" w:hAnsiTheme="majorHAnsi" w:cstheme="majorHAnsi"/>
+        </w:rPr>
+      </w:pPr>
+    </w:p>
+    <w:p>
+      <w:pPr>
+        <w:rPr>
+          <w:rFonts w:ascii="Corbel" w:hAnsi="Corbel" w:cstheme="majorHAnsi"/>
+        </w:rPr>
+      </w:pPr>
+      <w:r>
+        <w:rPr>
+          <w:rFonts w:ascii="Corbel" w:hAnsi="Corbel" w:cstheme="majorHAnsi"/>
+        </w:rPr>
+        <w:lastRenderedPageBreak/>
+        <w:t>From “avi_app/urls.py”:</w:t>
+      </w:r>
+    </w:p>
+    <w:p>
+      <w:pPr>
+        <w:tabs>
+          <w:tab w:val="left" w:pos="7662"/>
+        </w:tabs>
+        <w:rPr>
+          <w:rFonts w:ascii="Corbel" w:hAnsi="Corbel" w:cstheme="majorHAnsi"/>
+        </w:rPr>
+      </w:pPr>
+      <w:r>
+        <w:rPr>
+          <w:rFonts w:ascii="Corbel" w:hAnsi="Corbel" w:cstheme="majorHAnsi"/>
+        </w:rPr>
+        <w:t>We initialize all urls we want our site to expect, for example localhost:8000/login would be a valid url because we have declared it in line</w:t>
+      </w:r>
+      <w:r>
+        <w:rPr>
+          <w:rFonts w:ascii="Corbel" w:hAnsi="Corbel" w:cstheme="majorHAnsi"/>
+        </w:rPr>
+        <w:t xml:space="preserve"> 8</w:t>
+      </w:r>
+      <w:r>
+        <w:rPr>
+          <w:rFonts w:ascii="Corbel" w:hAnsi="Corbel" w:cstheme="majorHAnsi"/>
+        </w:rPr>
+        <w:t>.</w:t>
+      </w:r>
+    </w:p>
+    <w:p>
+      <w:pPr>
+        <w:tabs>
+          <w:tab w:val="left" w:pos="7662"/>
+        </w:tabs>
+        <w:rPr>
+          <w:rFonts w:asciiTheme="majorHAnsi" w:hAnsiTheme="majorHAnsi" w:cstheme="majorHAnsi"/>
+        </w:rPr>
+      </w:pPr>
+    </w:p>
+    <w:p>
+      <w:pPr>
+        <w:rPr>
+          <w:rFonts w:asciiTheme="majorHAnsi" w:hAnsiTheme="majorHAnsi" w:cstheme="majorHAnsi"/>
+        </w:rPr>
+      </w:pPr>
+      <w:r>
+        <w:rPr>
+          <w:rFonts w:asciiTheme="majorHAnsi" w:hAnsiTheme="majorHAnsi" w:cstheme="majorHAnsi"/>
+          <w:noProof/>
+        </w:rPr>
+        <w:drawing>
+          <wp:inline distT="0" distB="0" distL="0" distR="0" wp14:anchorId="4983CAE0" wp14:editId="54FC6E42">
+            <wp:extent cx="3234906" cy="2242185"/>
+            <wp:effectExtent l="0" t="0" r="3810" b="5715"/>
+            <wp:docPr id="14" name="Picture 14"/>
+            <wp:cNvGraphicFramePr>
+              <a:graphicFrameLocks xmlns:a="http://schemas.openxmlformats.org/drawingml/2006/main" noChangeAspect="1"/>
+            </wp:cNvGraphicFramePr>
+            <a:graphic xmlns:a="http://schemas.openxmlformats.org/drawingml/2006/main">
+              <a:graphicData uri="http://schemas.openxmlformats.org/drawingml/2006/picture">
+                <pic:pic xmlns:pic="http://schemas.openxmlformats.org/drawingml/2006/picture">
+                  <pic:nvPicPr>
+                    <pic:cNvPr id="0" name="Picture 14"/>
+                    <pic:cNvPicPr>
+                      <a:picLocks noChangeAspect="1" noChangeArrowheads="1"/>
+                    </pic:cNvPicPr>
+                  </pic:nvPicPr>
+                  <pic:blipFill rotWithShape="1">
+                    <a:blip r:embed="rId39">
+                      <a:extLst>
+                        <a:ext uri="{28A0092B-C50C-407E-A947-70E740481C1C}">
+                          <a14:useLocalDpi xmlns:a14="http://schemas.microsoft.com/office/drawing/2010/main" val="0"/>
+                        </a:ext>
+                      </a:extLst>
+                    </a:blip>
+                    <a:srcRect l="19624" t="5169" r="25852" b="27643"/>
+                    <a:stretch/>
+                  </pic:blipFill>
+                  <pic:spPr bwMode="auto">
+                    <a:xfrm>
+                      <a:off x="0" y="0"/>
+                      <a:ext cx="3235822" cy="2242820"/>
+                    </a:xfrm>
+                    <a:prstGeom prst="rect">
+                      <a:avLst/>
+                    </a:prstGeom>
+                    <a:noFill/>
+                    <a:ln>
+                      <a:noFill/>
+                    </a:ln>
+                    <a:extLst>
+                      <a:ext uri="{53640926-AAD7-44D8-BBD7-CCE9431645EC}">
+                        <a14:shadowObscured xmlns:a14="http://schemas.microsoft.com/office/drawing/2010/main"/>
+                      </a:ext>
+                    </a:extLst>
+                  </pic:spPr>
+                </pic:pic>
+              </a:graphicData>
+            </a:graphic>
+          </wp:inline>
+        </w:drawing>
+      </w:r>
+    </w:p>
+    <w:p>
+      <w:pPr>
+        <w:rPr>
+          <w:rFonts w:asciiTheme="majorHAnsi" w:hAnsiTheme="majorHAnsi" w:cstheme="majorHAnsi"/>
+        </w:rPr>
+      </w:pPr>
+    </w:p>
+    <w:p>
+      <w:pPr>
+        <w:tabs>
+          <w:tab w:val="left" w:pos="7662"/>
+        </w:tabs>
+        <w:rPr>
+          <w:rFonts w:ascii="Corbel" w:hAnsi="Corbel" w:cstheme="majorHAnsi"/>
+        </w:rPr>
+      </w:pPr>
+      <w:r>
+        <w:rPr>
+          <w:rFonts w:ascii="Corbel" w:hAnsi="Corbel" w:cstheme="majorHAnsi"/>
+        </w:rPr>
+        <w:t xml:space="preserve">Line 8 declares the path/url that localhost:8000/login redirects to – </w:t>
+      </w:r>
+      <w:proofErr w:type="spellStart"/>
+      <w:r>
+        <w:rPr>
+          <w:rFonts w:ascii="Corbel" w:hAnsi="Corbel" w:cstheme="majorHAnsi"/>
+        </w:rPr>
+        <w:t>views.login</w:t>
+      </w:r>
+      <w:proofErr w:type="spellEnd"/>
+      <w:r>
+        <w:rPr>
+          <w:rFonts w:ascii="Corbel" w:hAnsi="Corbel" w:cstheme="majorHAnsi"/>
+        </w:rPr>
+        <w:t xml:space="preserve"> then ensures that the login method in the views.py file is associated with this url and used in its execution.</w:t>
+      </w:r>
+    </w:p>
+    <w:p>
+      <w:pPr>
+        <w:rPr>
+          <w:rFonts w:ascii="Corbel" w:hAnsi="Corbel" w:cstheme="majorHAnsi"/>
+        </w:rPr>
+      </w:pPr>
+    </w:p>
+    <w:p>
+      <w:pPr>
+        <w:rPr>
+          <w:rFonts w:ascii="Corbel" w:hAnsi="Corbel" w:cstheme="majorHAnsi"/>
+        </w:rPr>
+      </w:pPr>
+      <w:r>
+        <w:rPr>
+          <w:rFonts w:ascii="Corbel" w:hAnsi="Corbel" w:cstheme="majorHAnsi"/>
+        </w:rPr>
+        <w:t>“</w:t>
+      </w:r>
+      <w:proofErr w:type="gramStart"/>
+      <w:r>
+        <w:rPr>
+          <w:rFonts w:ascii="Corbel" w:hAnsi="Corbel" w:cstheme="majorHAnsi"/>
+        </w:rPr>
+        <w:t>from .</w:t>
+      </w:r>
+      <w:proofErr w:type="gramEnd"/>
+      <w:r>
+        <w:rPr>
+          <w:rFonts w:ascii="Corbel" w:hAnsi="Corbel" w:cstheme="majorHAnsi"/>
+        </w:rPr>
+        <w:t xml:space="preserve"> import views </w:t>
+      </w:r>
+      <w:proofErr w:type="gramStart"/>
+      <w:r>
+        <w:rPr>
+          <w:rFonts w:ascii="Corbel" w:hAnsi="Corbel" w:cstheme="majorHAnsi"/>
+        </w:rPr>
+        <w:t>“ –</w:t>
+      </w:r>
+      <w:proofErr w:type="gramEnd"/>
+      <w:r>
+        <w:rPr>
+          <w:rFonts w:ascii="Corbel" w:hAnsi="Corbel" w:cstheme="majorHAnsi"/>
+        </w:rPr>
+        <w:t xml:space="preserve"> allows us to use methods from our views.py file which are then translated to html files and forms which are then displayed to the user.</w:t>
+      </w:r>
+    </w:p>
+    <w:p>
+      <w:pPr>
+        <w:rPr>
+          <w:rFonts w:ascii="Corbel" w:hAnsi="Corbel" w:cstheme="majorHAnsi"/>
+        </w:rPr>
+      </w:pPr>
+    </w:p>
+    <w:p>
+      <w:pPr>
+        <w:rPr>
+          <w:rFonts w:ascii="Corbel" w:hAnsi="Corbel" w:cstheme="majorHAnsi"/>
+        </w:rPr>
+      </w:pPr>
+      <w:r>
+        <w:rPr>
+          <w:rFonts w:ascii="Corbel" w:hAnsi="Corbel" w:cstheme="majorHAnsi"/>
+        </w:rPr>
+        <w:t>We declare our overall usage of urls in our main url file url.py</w:t>
+      </w:r>
+      <w:r>
+        <w:rPr>
+          <w:rFonts w:ascii="Corbel" w:hAnsi="Corbel" w:cstheme="majorHAnsi"/>
+        </w:rPr>
+        <w:t xml:space="preserve"> in line 12 by basically declaring the inclusion of all the other urls in the avi_app.</w:t>
+      </w:r>
+    </w:p>
+    <w:p>
+      <w:pPr>
+        <w:rPr>
+          <w:rFonts w:asciiTheme="majorHAnsi" w:hAnsiTheme="majorHAnsi" w:cstheme="majorHAnsi"/>
+          <w:noProof/>
+        </w:rPr>
+      </w:pPr>
+    </w:p>
+    <w:p>
+      <w:pPr>
+        <w:rPr>
+          <w:rFonts w:asciiTheme="majorHAnsi" w:hAnsiTheme="majorHAnsi" w:cstheme="majorHAnsi"/>
+        </w:rPr>
+      </w:pPr>
+      <w:r>
+        <w:rPr>
+          <w:rFonts w:asciiTheme="majorHAnsi" w:hAnsiTheme="majorHAnsi" w:cstheme="majorHAnsi"/>
+          <w:noProof/>
+        </w:rPr>
+        <w:drawing>
+          <wp:inline distT="0" distB="0" distL="0" distR="0" wp14:anchorId="508381F0" wp14:editId="00412071">
+            <wp:extent cx="3906714" cy="1629542"/>
+            <wp:effectExtent l="0" t="0" r="0" b="8890"/>
+            <wp:docPr id="15" name="Picture 15"/>
+            <wp:cNvGraphicFramePr>
+              <a:graphicFrameLocks xmlns:a="http://schemas.openxmlformats.org/drawingml/2006/main" noChangeAspect="1"/>
+            </wp:cNvGraphicFramePr>
+            <a:graphic xmlns:a="http://schemas.openxmlformats.org/drawingml/2006/main">
+              <a:graphicData uri="http://schemas.openxmlformats.org/drawingml/2006/picture">
+                <pic:pic xmlns:pic="http://schemas.openxmlformats.org/drawingml/2006/picture">
+                  <pic:nvPicPr>
+                    <pic:cNvPr id="0" name="Picture 15"/>
+                    <pic:cNvPicPr>
+                      <a:picLocks noChangeAspect="1" noChangeArrowheads="1"/>
+                    </pic:cNvPicPr>
+                  </pic:nvPicPr>
+                  <pic:blipFill rotWithShape="1">
+                    <a:blip r:embed="rId40">
+                      <a:extLst>
+                        <a:ext uri="{28A0092B-C50C-407E-A947-70E740481C1C}">
+                          <a14:useLocalDpi xmlns:a14="http://schemas.microsoft.com/office/drawing/2010/main" val="0"/>
+                        </a:ext>
+                      </a:extLst>
+                    </a:blip>
+                    <a:srcRect l="19479" t="6981" r="14663" b="44181"/>
+                    <a:stretch/>
+                  </pic:blipFill>
+                  <pic:spPr bwMode="auto">
+                    <a:xfrm>
+                      <a:off x="0" y="0"/>
+                      <a:ext cx="3908499" cy="1630287"/>
+                    </a:xfrm>
+                    <a:prstGeom prst="rect">
+                      <a:avLst/>
+                    </a:prstGeom>
+                    <a:noFill/>
+                    <a:ln>
+                      <a:noFill/>
+                    </a:ln>
+                    <a:extLst>
+                      <a:ext uri="{53640926-AAD7-44D8-BBD7-CCE9431645EC}">
+                        <a14:shadowObscured xmlns:a14="http://schemas.microsoft.com/office/drawing/2010/main"/>
+                      </a:ext>
+                    </a:extLst>
+                  </pic:spPr>
+                </pic:pic>
+              </a:graphicData>
+            </a:graphic>
+          </wp:inline>
+        </w:drawing>
+      </w:r>
+    </w:p>
+    <w:p>
+      <w:pPr>
+        <w:rPr>
+          <w:rFonts w:asciiTheme="majorHAnsi" w:hAnsiTheme="majorHAnsi" w:cstheme="majorHAnsi"/>
+        </w:rPr>
+      </w:pPr>
+    </w:p>
+    <w:p>
+      <w:pPr>
+        <w:rPr>
+          <w:rFonts w:asciiTheme="majorHAnsi" w:hAnsiTheme="majorHAnsi" w:cstheme="majorHAnsi"/>
+        </w:rPr>
+      </w:pPr>
+    </w:p>
+    <w:p>
+      <w:pPr>
+        <w:rPr>
+          <w:rFonts w:ascii="Corbel" w:hAnsi="Corbel" w:cstheme="majorHAnsi"/>
+          <w:b/>
+          <w:sz w:val="28"/>
+          <w:szCs w:val="28"/>
+          <w:u w:val="single"/>
+        </w:rPr>
+      </w:pPr>
+      <w:r>
+        <w:rPr>
+          <w:rFonts w:ascii="Corbel" w:hAnsi="Corbel" w:cstheme="majorHAnsi"/>
+          <w:b/>
+          <w:sz w:val="28"/>
+          <w:szCs w:val="28"/>
+          <w:u w:val="single"/>
+        </w:rPr>
+        <w:lastRenderedPageBreak/>
+        <w:t>Views:</w:t>
+      </w:r>
+    </w:p>
+    <w:p>
+      <w:pPr>
+        <w:rPr>
+          <w:rFonts w:asciiTheme="majorHAnsi" w:hAnsiTheme="majorHAnsi" w:cstheme="majorHAnsi"/>
+        </w:rPr>
+      </w:pPr>
+      <w:r>
+        <w:rPr>
+          <w:rFonts w:asciiTheme="majorHAnsi" w:hAnsiTheme="majorHAnsi" w:cstheme="majorHAnsi"/>
+        </w:rPr>
+        <w:t>Module by Module break down:</w:t>
+      </w:r>
+    </w:p>
+    <w:p>
+      <w:pPr>
+        <w:pStyle w:val="ListParagraph"/>
+        <w:numPr>
+          <w:ilvl w:val="0"/>
+          <w:numId w:val="4"/>
+        </w:numPr>
+        <w:rPr>
+          <w:rFonts w:asciiTheme="majorHAnsi" w:hAnsiTheme="majorHAnsi" w:cstheme="majorHAnsi"/>
+        </w:rPr>
+      </w:pPr>
+      <w:r>
+        <w:rPr>
+          <w:rFonts w:asciiTheme="majorHAnsi" w:hAnsiTheme="majorHAnsi" w:cstheme="majorHAnsi"/>
+        </w:rPr>
+        <w:t>Create Account Module:</w:t>
+      </w:r>
+    </w:p>
+    <w:p>
+      <w:pPr>
+        <w:ind w:left="360"/>
+        <w:rPr>
+          <w:rFonts w:asciiTheme="majorHAnsi" w:hAnsiTheme="majorHAnsi" w:cstheme="majorHAnsi"/>
+        </w:rPr>
+      </w:pPr>
+      <w:r>
+        <w:rPr>
+          <w:rFonts w:asciiTheme="majorHAnsi" w:hAnsiTheme="majorHAnsi" w:cstheme="majorHAnsi"/>
+          <w:noProof/>
+        </w:rPr>
+        <w:drawing>
+          <wp:inline distT="0" distB="0" distL="0" distR="0" wp14:anchorId="04DB708B" wp14:editId="52CFD89C">
+            <wp:extent cx="5318495" cy="3010619"/>
+            <wp:effectExtent l="0" t="0" r="0" b="0"/>
+            <wp:docPr id="16" name="Picture 16"/>
+            <wp:cNvGraphicFramePr>
+              <a:graphicFrameLocks xmlns:a="http://schemas.openxmlformats.org/drawingml/2006/main" noChangeAspect="1"/>
+            </wp:cNvGraphicFramePr>
+            <a:graphic xmlns:a="http://schemas.openxmlformats.org/drawingml/2006/main">
+              <a:graphicData uri="http://schemas.openxmlformats.org/drawingml/2006/picture">
+                <pic:pic xmlns:pic="http://schemas.openxmlformats.org/drawingml/2006/picture">
+                  <pic:nvPicPr>
+                    <pic:cNvPr id="0" name="Picture 16"/>
+                    <pic:cNvPicPr>
+                      <a:picLocks noChangeAspect="1" noChangeArrowheads="1"/>
+                    </pic:cNvPicPr>
+                  </pic:nvPicPr>
+                  <pic:blipFill rotWithShape="1">
+                    <a:blip r:embed="rId41">
+                      <a:extLst>
+                        <a:ext uri="{28A0092B-C50C-407E-A947-70E740481C1C}">
+                          <a14:useLocalDpi xmlns:a14="http://schemas.microsoft.com/office/drawing/2010/main" val="0"/>
+                        </a:ext>
+                      </a:extLst>
+                    </a:blip>
+                    <a:srcRect l="19623" t="21714" r="23107" b="20651"/>
+                    <a:stretch/>
+                  </pic:blipFill>
+                  <pic:spPr bwMode="auto">
+                    <a:xfrm>
+                      <a:off x="0" y="0"/>
+                      <a:ext cx="5331489" cy="3017974"/>
+                    </a:xfrm>
+                    <a:prstGeom prst="rect">
+                      <a:avLst/>
+                    </a:prstGeom>
+                    <a:noFill/>
+                    <a:ln>
+                      <a:noFill/>
+                    </a:ln>
+                    <a:extLst>
+                      <a:ext uri="{53640926-AAD7-44D8-BBD7-CCE9431645EC}">
+                        <a14:shadowObscured xmlns:a14="http://schemas.microsoft.com/office/drawing/2010/main"/>
+                      </a:ext>
+                    </a:extLst>
+                  </pic:spPr>
+                </pic:pic>
+              </a:graphicData>
+            </a:graphic>
+          </wp:inline>
+        </w:drawing>
+      </w:r>
+    </w:p>
+    <w:p>
+      <w:pPr>
+        <w:rPr>
+          <w:rFonts w:asciiTheme="majorHAnsi" w:hAnsiTheme="majorHAnsi" w:cstheme="majorHAnsi"/>
+        </w:rPr>
+      </w:pPr>
+      <w:r>
+        <w:rPr>
+          <w:rFonts w:asciiTheme="majorHAnsi" w:hAnsiTheme="majorHAnsi" w:cstheme="majorHAnsi"/>
+        </w:rPr>
+        <w:t xml:space="preserve"> </w:t>
+      </w:r>
+    </w:p>
+    <w:p>
+      <w:pPr>
+        <w:pStyle w:val="ListParagraph"/>
+        <w:numPr>
+          <w:ilvl w:val="0"/>
+          <w:numId w:val="5"/>
+        </w:numPr>
+        <w:rPr>
+          <w:rFonts w:asciiTheme="majorHAnsi" w:hAnsiTheme="majorHAnsi" w:cstheme="majorHAnsi"/>
+        </w:rPr>
+      </w:pPr>
+      <w:r>
+        <w:rPr>
+          <w:rFonts w:asciiTheme="majorHAnsi" w:hAnsiTheme="majorHAnsi" w:cstheme="majorHAnsi"/>
+        </w:rPr>
+        <w:t xml:space="preserve">This module is essential </w:t>
+      </w:r>
+      <w:r>
+        <w:rPr>
+          <w:rFonts w:asciiTheme="majorHAnsi" w:hAnsiTheme="majorHAnsi" w:cstheme="majorHAnsi"/>
+        </w:rPr>
+        <w:t>in</w:t>
+      </w:r>
+      <w:r>
+        <w:rPr>
+          <w:rFonts w:asciiTheme="majorHAnsi" w:hAnsiTheme="majorHAnsi" w:cstheme="majorHAnsi"/>
+        </w:rPr>
+        <w:t xml:space="preserve"> the create account form functionality. </w:t>
+      </w:r>
+    </w:p>
+    <w:p>
+      <w:pPr>
+        <w:pStyle w:val="ListParagraph"/>
+        <w:numPr>
+          <w:ilvl w:val="0"/>
+          <w:numId w:val="5"/>
+        </w:numPr>
+        <w:rPr>
+          <w:rFonts w:asciiTheme="majorHAnsi" w:hAnsiTheme="majorHAnsi" w:cstheme="majorHAnsi"/>
+        </w:rPr>
+      </w:pPr>
+      <w:r>
+        <w:rPr>
+          <w:rFonts w:asciiTheme="majorHAnsi" w:hAnsiTheme="majorHAnsi" w:cstheme="majorHAnsi"/>
+        </w:rPr>
+        <w:t xml:space="preserve">It </w:t>
+      </w:r>
+      <w:r>
+        <w:rPr>
+          <w:rFonts w:asciiTheme="majorHAnsi" w:hAnsiTheme="majorHAnsi" w:cstheme="majorHAnsi"/>
+        </w:rPr>
+        <w:t>creates a form instance to display (line 13-17).</w:t>
+      </w:r>
+    </w:p>
+    <w:p>
+      <w:pPr>
+        <w:pStyle w:val="ListParagraph"/>
+        <w:numPr>
+          <w:ilvl w:val="0"/>
+          <w:numId w:val="5"/>
+        </w:numPr>
+        <w:rPr>
+          <w:rFonts w:asciiTheme="majorHAnsi" w:hAnsiTheme="majorHAnsi" w:cstheme="majorHAnsi"/>
+        </w:rPr>
+      </w:pPr>
+      <w:r>
+        <w:rPr>
+          <w:rFonts w:asciiTheme="majorHAnsi" w:hAnsiTheme="majorHAnsi" w:cstheme="majorHAnsi"/>
+        </w:rPr>
+        <w:t>Checks if the user is attempting to fill data into the form (line 19).</w:t>
+      </w:r>
+    </w:p>
+    <w:p>
+      <w:pPr>
+        <w:pStyle w:val="ListParagraph"/>
+        <w:numPr>
+          <w:ilvl w:val="0"/>
+          <w:numId w:val="5"/>
+        </w:numPr>
+        <w:rPr>
+          <w:rFonts w:asciiTheme="majorHAnsi" w:hAnsiTheme="majorHAnsi" w:cstheme="majorHAnsi"/>
+        </w:rPr>
+      </w:pPr>
+      <w:r>
+        <w:rPr>
+          <w:rFonts w:asciiTheme="majorHAnsi" w:hAnsiTheme="majorHAnsi" w:cstheme="majorHAnsi"/>
+        </w:rPr>
+        <w:t>If yes, checks if user has submitted valid input to the form (line 21).</w:t>
+      </w:r>
+    </w:p>
+    <w:p>
+      <w:pPr>
+        <w:pStyle w:val="ListParagraph"/>
+        <w:numPr>
+          <w:ilvl w:val="0"/>
+          <w:numId w:val="5"/>
+        </w:numPr>
+        <w:rPr>
+          <w:rFonts w:asciiTheme="majorHAnsi" w:hAnsiTheme="majorHAnsi" w:cstheme="majorHAnsi"/>
+        </w:rPr>
+      </w:pPr>
+      <w:r>
+        <w:rPr>
+          <w:rFonts w:asciiTheme="majorHAnsi" w:hAnsiTheme="majorHAnsi" w:cstheme="majorHAnsi"/>
+        </w:rPr>
+        <w:t>If the form is valid, it then creates and stores the data into variables.</w:t>
+      </w:r>
+    </w:p>
+    <w:p>
+      <w:pPr>
+        <w:pStyle w:val="ListParagraph"/>
+        <w:numPr>
+          <w:ilvl w:val="0"/>
+          <w:numId w:val="5"/>
+        </w:numPr>
+        <w:rPr>
+          <w:rFonts w:asciiTheme="majorHAnsi" w:hAnsiTheme="majorHAnsi" w:cstheme="majorHAnsi"/>
+        </w:rPr>
+      </w:pPr>
+      <w:r>
+        <w:rPr>
+          <w:rFonts w:asciiTheme="majorHAnsi" w:hAnsiTheme="majorHAnsi" w:cstheme="majorHAnsi"/>
+        </w:rPr>
+        <w:t>A student object is then stored in our database</w:t>
+      </w:r>
+      <w:r>
+        <w:rPr>
+          <w:rFonts w:asciiTheme="majorHAnsi" w:hAnsiTheme="majorHAnsi" w:cstheme="majorHAnsi"/>
+        </w:rPr>
+        <w:t xml:space="preserve"> table</w:t>
+      </w:r>
+      <w:r>
+        <w:rPr>
+          <w:rFonts w:asciiTheme="majorHAnsi" w:hAnsiTheme="majorHAnsi" w:cstheme="majorHAnsi"/>
+        </w:rPr>
+        <w:t xml:space="preserve"> </w:t>
+      </w:r>
+      <w:r>
+        <w:rPr>
+          <w:rFonts w:asciiTheme="majorHAnsi" w:hAnsiTheme="majorHAnsi" w:cstheme="majorHAnsi"/>
+        </w:rPr>
+        <w:t>which uses the</w:t>
+      </w:r>
+      <w:r>
+        <w:rPr>
+          <w:rFonts w:asciiTheme="majorHAnsi" w:hAnsiTheme="majorHAnsi" w:cstheme="majorHAnsi"/>
+        </w:rPr>
+        <w:t xml:space="preserve"> variables</w:t>
+      </w:r>
+      <w:r>
+        <w:rPr>
+          <w:rFonts w:asciiTheme="majorHAnsi" w:hAnsiTheme="majorHAnsi" w:cstheme="majorHAnsi"/>
+        </w:rPr>
+        <w:t xml:space="preserve"> we declared</w:t>
+      </w:r>
+      <w:r>
+        <w:rPr>
+          <w:rFonts w:asciiTheme="majorHAnsi" w:hAnsiTheme="majorHAnsi" w:cstheme="majorHAnsi"/>
+        </w:rPr>
+        <w:t xml:space="preserve"> </w:t>
+      </w:r>
+      <w:r>
+        <w:rPr>
+          <w:rFonts w:asciiTheme="majorHAnsi" w:hAnsiTheme="majorHAnsi" w:cstheme="majorHAnsi"/>
+        </w:rPr>
+        <w:t>as column attributes</w:t>
+      </w:r>
+      <w:r>
+        <w:rPr>
+          <w:rFonts w:asciiTheme="majorHAnsi" w:hAnsiTheme="majorHAnsi" w:cstheme="majorHAnsi"/>
+        </w:rPr>
+        <w:t>.</w:t>
+      </w:r>
+    </w:p>
+    <w:p>
+      <w:pPr>
+        <w:pStyle w:val="ListParagraph"/>
+        <w:numPr>
+          <w:ilvl w:val="0"/>
+          <w:numId w:val="5"/>
+        </w:numPr>
+        <w:rPr>
+          <w:rFonts w:asciiTheme="majorHAnsi" w:hAnsiTheme="majorHAnsi" w:cstheme="majorHAnsi"/>
+        </w:rPr>
+      </w:pPr>
+      <w:r>
+        <w:rPr>
+          <w:rFonts w:asciiTheme="majorHAnsi" w:hAnsiTheme="majorHAnsi" w:cstheme="majorHAnsi"/>
+        </w:rPr>
+        <w:t>It then redirects us to the login page where we are then able to login with our credentials.</w:t>
+      </w:r>
+    </w:p>
+    <w:p>
+      <w:pPr>
+        <w:rPr>
+          <w:rFonts w:asciiTheme="majorHAnsi" w:hAnsiTheme="majorHAnsi" w:cstheme="majorHAnsi"/>
+        </w:rPr>
+      </w:pPr>
+    </w:p>
+    <w:p>
+      <w:pPr>
+        <w:rPr>
+          <w:rFonts w:asciiTheme="majorHAnsi" w:hAnsiTheme="majorHAnsi" w:cstheme="majorHAnsi"/>
+        </w:rPr>
+      </w:pPr>
+    </w:p>
+    <w:p>
+      <w:pPr>
+        <w:rPr>
+          <w:rFonts w:asciiTheme="majorHAnsi" w:hAnsiTheme="majorHAnsi" w:cstheme="majorHAnsi"/>
+        </w:rPr>
+      </w:pPr>
+    </w:p>
+    <w:p>
+      <w:pPr>
+        <w:rPr>
+          <w:rFonts w:asciiTheme="majorHAnsi" w:hAnsiTheme="majorHAnsi" w:cstheme="majorHAnsi"/>
+        </w:rPr>
+      </w:pPr>
+    </w:p>
+    <w:p>
+      <w:pPr>
+        <w:rPr>
+          <w:rFonts w:asciiTheme="majorHAnsi" w:hAnsiTheme="majorHAnsi" w:cstheme="majorHAnsi"/>
+        </w:rPr>
+      </w:pPr>
+    </w:p>
+    <w:p>
+      <w:pPr>
+        <w:rPr>
+          <w:rFonts w:asciiTheme="majorHAnsi" w:hAnsiTheme="majorHAnsi" w:cstheme="majorHAnsi"/>
+        </w:rPr>
+      </w:pPr>
+    </w:p>
+    <w:p>
+      <w:pPr>
+        <w:rPr>
+          <w:rFonts w:asciiTheme="majorHAnsi" w:hAnsiTheme="majorHAnsi" w:cstheme="majorHAnsi"/>
+        </w:rPr>
+      </w:pPr>
+    </w:p>
+    <w:p>
+      <w:pPr>
+        <w:rPr>
+          <w:rFonts w:asciiTheme="majorHAnsi" w:hAnsiTheme="majorHAnsi" w:cstheme="majorHAnsi"/>
+        </w:rPr>
+      </w:pPr>
+    </w:p>
+    <w:p>
+      <w:pPr>
+        <w:pStyle w:val="ListParagraph"/>
+        <w:numPr>
+          <w:ilvl w:val="0"/>
+          <w:numId w:val="4"/>
+        </w:numPr>
+        <w:rPr>
+          <w:rFonts w:asciiTheme="majorHAnsi" w:hAnsiTheme="majorHAnsi" w:cstheme="majorHAnsi"/>
+        </w:rPr>
+      </w:pPr>
+      <w:r>
+        <w:rPr>
+          <w:rFonts w:asciiTheme="majorHAnsi" w:hAnsiTheme="majorHAnsi" w:cstheme="majorHAnsi"/>
+        </w:rPr>
+        <w:lastRenderedPageBreak/>
+        <w:t>Login Module</w:t>
+      </w:r>
+    </w:p>
+    <w:p>
+      <w:pPr>
+        <w:rPr>
+          <w:rFonts w:asciiTheme="majorHAnsi" w:hAnsiTheme="majorHAnsi" w:cstheme="majorHAnsi"/>
+          <w:noProof/>
+        </w:rPr>
+      </w:pPr>
+    </w:p>
+    <w:p>
+      <w:pPr>
+        <w:rPr>
+          <w:rFonts w:asciiTheme="majorHAnsi" w:hAnsiTheme="majorHAnsi" w:cstheme="majorHAnsi"/>
+        </w:rPr>
+      </w:pPr>
+      <w:r>
+        <w:rPr>
+          <w:rFonts w:asciiTheme="majorHAnsi" w:hAnsiTheme="majorHAnsi" w:cstheme="majorHAnsi"/>
+        </w:rPr>
+        <w:t xml:space="preserve">        </w:t>
+      </w:r>
+      <w:r>
+        <w:rPr>
+          <w:rFonts w:asciiTheme="majorHAnsi" w:hAnsiTheme="majorHAnsi" w:cstheme="majorHAnsi"/>
+          <w:noProof/>
+        </w:rPr>
+        <w:drawing>
+          <wp:inline distT="0" distB="0" distL="0" distR="0" wp14:anchorId="0427BD20" wp14:editId="4946D706">
+            <wp:extent cx="5623924" cy="2471974"/>
+            <wp:effectExtent l="0" t="0" r="0" b="5080"/>
+            <wp:docPr id="17" name="Picture 17"/>
+            <wp:cNvGraphicFramePr>
+              <a:graphicFrameLocks xmlns:a="http://schemas.openxmlformats.org/drawingml/2006/main" noChangeAspect="1"/>
+            </wp:cNvGraphicFramePr>
+            <a:graphic xmlns:a="http://schemas.openxmlformats.org/drawingml/2006/main">
+              <a:graphicData uri="http://schemas.openxmlformats.org/drawingml/2006/picture">
+                <pic:pic xmlns:pic="http://schemas.openxmlformats.org/drawingml/2006/picture">
+                  <pic:nvPicPr>
+                    <pic:cNvPr id="0" name="Picture 17"/>
+                    <pic:cNvPicPr>
+                      <a:picLocks noChangeAspect="1" noChangeArrowheads="1"/>
+                    </pic:cNvPicPr>
+                  </pic:nvPicPr>
+                  <pic:blipFill rotWithShape="1">
+                    <a:blip r:embed="rId42">
+                      <a:extLst>
+                        <a:ext uri="{28A0092B-C50C-407E-A947-70E740481C1C}">
+                          <a14:useLocalDpi xmlns:a14="http://schemas.microsoft.com/office/drawing/2010/main" val="0"/>
+                        </a:ext>
+                      </a:extLst>
+                    </a:blip>
+                    <a:srcRect l="19915" t="20164" r="18586" b="31778"/>
+                    <a:stretch/>
+                  </pic:blipFill>
+                  <pic:spPr bwMode="auto">
+                    <a:xfrm>
+                      <a:off x="0" y="0"/>
+                      <a:ext cx="5667991" cy="2491343"/>
+                    </a:xfrm>
+                    <a:prstGeom prst="rect">
+                      <a:avLst/>
+                    </a:prstGeom>
+                    <a:noFill/>
+                    <a:ln>
+                      <a:noFill/>
+                    </a:ln>
+                    <a:extLst>
+                      <a:ext uri="{53640926-AAD7-44D8-BBD7-CCE9431645EC}">
+                        <a14:shadowObscured xmlns:a14="http://schemas.microsoft.com/office/drawing/2010/main"/>
+                      </a:ext>
+                    </a:extLst>
+                  </pic:spPr>
+                </pic:pic>
+              </a:graphicData>
+            </a:graphic>
+          </wp:inline>
+        </w:drawing>
+      </w:r>
+    </w:p>
+    <w:p>
+      <w:pPr>
+        <w:rPr>
+          <w:rFonts w:asciiTheme="majorHAnsi" w:hAnsiTheme="majorHAnsi" w:cstheme="majorHAnsi"/>
+        </w:rPr>
+      </w:pPr>
+    </w:p>
+    <w:p>
+      <w:pPr>
+        <w:pStyle w:val="ListParagraph"/>
+        <w:numPr>
+          <w:ilvl w:val="0"/>
+          <w:numId w:val="5"/>
+        </w:numPr>
+        <w:rPr>
+          <w:rFonts w:asciiTheme="majorHAnsi" w:hAnsiTheme="majorHAnsi" w:cstheme="majorHAnsi"/>
+        </w:rPr>
+      </w:pPr>
+      <w:r>
+        <w:rPr>
+          <w:rFonts w:asciiTheme="majorHAnsi" w:hAnsiTheme="majorHAnsi" w:cstheme="majorHAnsi"/>
+        </w:rPr>
+        <w:t xml:space="preserve">This module is essential </w:t>
+      </w:r>
+      <w:r>
+        <w:rPr>
+          <w:rFonts w:asciiTheme="majorHAnsi" w:hAnsiTheme="majorHAnsi" w:cstheme="majorHAnsi"/>
+        </w:rPr>
+        <w:t>in</w:t>
+      </w:r>
+      <w:r>
+        <w:rPr>
+          <w:rFonts w:asciiTheme="majorHAnsi" w:hAnsiTheme="majorHAnsi" w:cstheme="majorHAnsi"/>
+        </w:rPr>
+        <w:t xml:space="preserve"> the create account form functionality. </w:t>
+      </w:r>
+    </w:p>
+    <w:p>
+      <w:pPr>
+        <w:pStyle w:val="ListParagraph"/>
+        <w:numPr>
+          <w:ilvl w:val="0"/>
+          <w:numId w:val="5"/>
+        </w:numPr>
+        <w:rPr>
+          <w:rFonts w:asciiTheme="majorHAnsi" w:hAnsiTheme="majorHAnsi" w:cstheme="majorHAnsi"/>
+        </w:rPr>
+      </w:pPr>
+      <w:r>
+        <w:rPr>
+          <w:rFonts w:asciiTheme="majorHAnsi" w:hAnsiTheme="majorHAnsi" w:cstheme="majorHAnsi"/>
+        </w:rPr>
+        <w:t xml:space="preserve">It creates a form instance to display (line </w:t>
+      </w:r>
+      <w:r>
+        <w:rPr>
+          <w:rFonts w:asciiTheme="majorHAnsi" w:hAnsiTheme="majorHAnsi" w:cstheme="majorHAnsi"/>
+        </w:rPr>
+        <w:t>40</w:t>
+      </w:r>
+      <w:r>
+        <w:rPr>
+          <w:rFonts w:asciiTheme="majorHAnsi" w:hAnsiTheme="majorHAnsi" w:cstheme="majorHAnsi"/>
+        </w:rPr>
+        <w:t>-</w:t>
+      </w:r>
+      <w:r>
+        <w:rPr>
+          <w:rFonts w:asciiTheme="majorHAnsi" w:hAnsiTheme="majorHAnsi" w:cstheme="majorHAnsi"/>
+        </w:rPr>
+        <w:t>43</w:t>
+      </w:r>
+      <w:r>
+        <w:rPr>
+          <w:rFonts w:asciiTheme="majorHAnsi" w:hAnsiTheme="majorHAnsi" w:cstheme="majorHAnsi"/>
+        </w:rPr>
+        <w:t>).</w:t>
+      </w:r>
+    </w:p>
+    <w:p>
+      <w:pPr>
+        <w:pStyle w:val="ListParagraph"/>
+        <w:numPr>
+          <w:ilvl w:val="0"/>
+          <w:numId w:val="5"/>
+        </w:numPr>
+        <w:rPr>
+          <w:rFonts w:asciiTheme="majorHAnsi" w:hAnsiTheme="majorHAnsi" w:cstheme="majorHAnsi"/>
+        </w:rPr>
+      </w:pPr>
+      <w:r>
+        <w:rPr>
+          <w:rFonts w:asciiTheme="majorHAnsi" w:hAnsiTheme="majorHAnsi" w:cstheme="majorHAnsi"/>
+        </w:rPr>
+        <w:t xml:space="preserve">Checks if the user is attempting to fill data into the form (line </w:t>
+      </w:r>
+      <w:r>
+        <w:rPr>
+          <w:rFonts w:asciiTheme="majorHAnsi" w:hAnsiTheme="majorHAnsi" w:cstheme="majorHAnsi"/>
+        </w:rPr>
+        <w:t>45</w:t>
+      </w:r>
+      <w:r>
+        <w:rPr>
+          <w:rFonts w:asciiTheme="majorHAnsi" w:hAnsiTheme="majorHAnsi" w:cstheme="majorHAnsi"/>
+        </w:rPr>
+        <w:t>).</w:t>
+      </w:r>
+    </w:p>
+    <w:p>
+      <w:pPr>
+        <w:pStyle w:val="ListParagraph"/>
+        <w:numPr>
+          <w:ilvl w:val="0"/>
+          <w:numId w:val="5"/>
+        </w:numPr>
+        <w:rPr>
+          <w:rFonts w:asciiTheme="majorHAnsi" w:hAnsiTheme="majorHAnsi" w:cstheme="majorHAnsi"/>
+        </w:rPr>
+      </w:pPr>
+      <w:r>
+        <w:rPr>
+          <w:rFonts w:asciiTheme="majorHAnsi" w:hAnsiTheme="majorHAnsi" w:cstheme="majorHAnsi"/>
+        </w:rPr>
+        <w:t xml:space="preserve">If yes, checks if user has submitted valid input to the form (line </w:t>
+      </w:r>
+      <w:r>
+        <w:rPr>
+          <w:rFonts w:asciiTheme="majorHAnsi" w:hAnsiTheme="majorHAnsi" w:cstheme="majorHAnsi"/>
+        </w:rPr>
+        <w:t>47</w:t>
+      </w:r>
+      <w:r>
+        <w:rPr>
+          <w:rFonts w:asciiTheme="majorHAnsi" w:hAnsiTheme="majorHAnsi" w:cstheme="majorHAnsi"/>
+        </w:rPr>
+        <w:t>).</w:t>
+      </w:r>
+    </w:p>
+    <w:p>
+      <w:pPr>
+        <w:pStyle w:val="ListParagraph"/>
+        <w:numPr>
+          <w:ilvl w:val="0"/>
+          <w:numId w:val="5"/>
+        </w:numPr>
+        <w:rPr>
+          <w:rFonts w:asciiTheme="majorHAnsi" w:hAnsiTheme="majorHAnsi" w:cstheme="majorHAnsi"/>
+        </w:rPr>
+      </w:pPr>
+      <w:r>
+        <w:rPr>
+          <w:rFonts w:asciiTheme="majorHAnsi" w:hAnsiTheme="majorHAnsi" w:cstheme="majorHAnsi"/>
+        </w:rPr>
+        <w:t>If the form is valid, it then creat</w:t>
+      </w:r>
+      <w:r>
+        <w:rPr>
+          <w:rFonts w:asciiTheme="majorHAnsi" w:hAnsiTheme="majorHAnsi" w:cstheme="majorHAnsi"/>
+        </w:rPr>
+        <w:t>es variables which are used for authentication by checking if they match the values of the corresponding attribute in our database. (line 50-52)</w:t>
+      </w:r>
+    </w:p>
+    <w:p>
+      <w:pPr>
+        <w:pStyle w:val="ListParagraph"/>
+        <w:numPr>
+          <w:ilvl w:val="0"/>
+          <w:numId w:val="5"/>
+        </w:numPr>
+        <w:rPr>
+          <w:rFonts w:asciiTheme="majorHAnsi" w:hAnsiTheme="majorHAnsi" w:cstheme="majorHAnsi"/>
+        </w:rPr>
+      </w:pPr>
+      <w:r>
+        <w:rPr>
+          <w:rFonts w:asciiTheme="majorHAnsi" w:hAnsiTheme="majorHAnsi" w:cstheme="majorHAnsi"/>
+        </w:rPr>
+        <w:t>If they do, the student is then logged-in and redirected to the home screen. (line 53)</w:t>
+      </w:r>
+    </w:p>
+    <w:p>
+      <w:pPr>
+        <w:pStyle w:val="ListParagraph"/>
+        <w:numPr>
+          <w:ilvl w:val="0"/>
+          <w:numId w:val="5"/>
+        </w:numPr>
+        <w:rPr>
+          <w:rFonts w:asciiTheme="majorHAnsi" w:hAnsiTheme="majorHAnsi" w:cstheme="majorHAnsi"/>
+        </w:rPr>
+      </w:pPr>
+      <w:r>
+        <w:rPr>
+          <w:rFonts w:asciiTheme="majorHAnsi" w:hAnsiTheme="majorHAnsi" w:cstheme="majorHAnsi"/>
+        </w:rPr>
+        <w:t xml:space="preserve">Else they </w:t>
+      </w:r>
+      <w:proofErr w:type="gramStart"/>
+      <w:r>
+        <w:rPr>
+          <w:rFonts w:asciiTheme="majorHAnsi" w:hAnsiTheme="majorHAnsi" w:cstheme="majorHAnsi"/>
+        </w:rPr>
+        <w:t>have to</w:t>
+      </w:r>
+      <w:proofErr w:type="gramEnd"/>
+      <w:r>
+        <w:rPr>
+          <w:rFonts w:asciiTheme="majorHAnsi" w:hAnsiTheme="majorHAnsi" w:cstheme="majorHAnsi"/>
+        </w:rPr>
+        <w:t xml:space="preserve"> try logging in again. (line 54-55) </w:t>
+      </w:r>
+    </w:p>
+    <w:p>
+      <w:pPr>
+        <w:rPr>
+          <w:rFonts w:asciiTheme="majorHAnsi" w:hAnsiTheme="majorHAnsi" w:cstheme="majorHAnsi"/>
+        </w:rPr>
+      </w:pPr>
+    </w:p>
+    <w:p>
+      <w:pPr>
+        <w:pStyle w:val="ListParagraph"/>
+        <w:numPr>
+          <w:ilvl w:val="0"/>
+          <w:numId w:val="4"/>
+        </w:numPr>
+        <w:rPr>
+          <w:rFonts w:asciiTheme="majorHAnsi" w:hAnsiTheme="majorHAnsi" w:cstheme="majorHAnsi"/>
+        </w:rPr>
+      </w:pPr>
+      <w:r>
+        <w:rPr>
+          <w:rFonts w:asciiTheme="majorHAnsi" w:hAnsiTheme="majorHAnsi" w:cstheme="majorHAnsi"/>
+        </w:rPr>
+        <w:t>Home Module:</w:t>
+      </w:r>
+    </w:p>
+    <w:p>
+      <w:pPr>
+        <w:pStyle w:val="ListParagraph"/>
+        <w:rPr>
+          <w:noProof/>
+        </w:rPr>
+      </w:pPr>
+    </w:p>
+    <w:p>
+      <w:pPr>
+        <w:pStyle w:val="ListParagraph"/>
+      </w:pPr>
+      <w:r>
+        <w:rPr>
+          <w:noProof/>
+        </w:rPr>
+        <w:drawing>
+          <wp:inline distT="0" distB="0" distL="0" distR="0" wp14:anchorId="3A63D84A" wp14:editId="49C25FFE">
+            <wp:extent cx="4404939" cy="681486"/>
+            <wp:effectExtent l="0" t="0" r="0" b="4445"/>
+            <wp:docPr id="19" name="Picture 19"/>
+            <wp:cNvGraphicFramePr>
+              <a:graphicFrameLocks xmlns:a="http://schemas.openxmlformats.org/drawingml/2006/main" noChangeAspect="1"/>
+            </wp:cNvGraphicFramePr>
+            <a:graphic xmlns:a="http://schemas.openxmlformats.org/drawingml/2006/main">
+              <a:graphicData uri="http://schemas.openxmlformats.org/drawingml/2006/picture">
+                <pic:pic xmlns:pic="http://schemas.openxmlformats.org/drawingml/2006/picture">
+                  <pic:nvPicPr>
+                    <pic:cNvPr id="0" name="Picture 19"/>
+                    <pic:cNvPicPr>
+                      <a:picLocks noChangeAspect="1" noChangeArrowheads="1"/>
+                    </pic:cNvPicPr>
+                  </pic:nvPicPr>
+                  <pic:blipFill rotWithShape="1">
+                    <a:blip r:embed="rId43">
+                      <a:extLst>
+                        <a:ext uri="{28A0092B-C50C-407E-A947-70E740481C1C}">
+                          <a14:useLocalDpi xmlns:a14="http://schemas.microsoft.com/office/drawing/2010/main" val="0"/>
+                        </a:ext>
+                      </a:extLst>
+                    </a:blip>
+                    <a:srcRect l="20059" t="21190" r="39531" b="67695"/>
+                    <a:stretch/>
+                  </pic:blipFill>
+                  <pic:spPr bwMode="auto">
+                    <a:xfrm>
+                      <a:off x="0" y="0"/>
+                      <a:ext cx="4473759" cy="692133"/>
+                    </a:xfrm>
+                    <a:prstGeom prst="rect">
+                      <a:avLst/>
+                    </a:prstGeom>
+                    <a:noFill/>
+                    <a:ln>
+                      <a:noFill/>
+                    </a:ln>
+                    <a:extLst>
+                      <a:ext uri="{53640926-AAD7-44D8-BBD7-CCE9431645EC}">
+                        <a14:shadowObscured xmlns:a14="http://schemas.microsoft.com/office/drawing/2010/main"/>
+                      </a:ext>
+                    </a:extLst>
+                  </pic:spPr>
+                </pic:pic>
+              </a:graphicData>
+            </a:graphic>
+          </wp:inline>
+        </w:drawing>
+      </w:r>
+    </w:p>
+    <w:p>
+      <w:pPr>
+        <w:pStyle w:val="ListParagraph"/>
+      </w:pPr>
+    </w:p>
+    <w:p>
+      <w:pPr>
+        <w:pStyle w:val="ListParagraph"/>
+        <w:numPr>
+          <w:ilvl w:val="0"/>
+          <w:numId w:val="7"/>
+        </w:numPr>
+      </w:pPr>
+      <w:r>
+        <w:t>This module redirects the request to the homepage when used in urls</w:t>
+      </w:r>
+    </w:p>
+    <w:p/>
+    <w:p/>
+    <w:p/>
+    <w:p/>
+    <w:p/>
+    <w:p>
+      <w:pPr>
+        <w:pStyle w:val="ListParagraph"/>
+        <w:numPr>
+          <w:ilvl w:val="0"/>
+          <w:numId w:val="4"/>
+        </w:numPr>
+      </w:pPr>
+      <w:r>
+        <w:lastRenderedPageBreak/>
+        <w:t>Course Module:</w:t>
+      </w:r>
+    </w:p>
+    <w:p>
+      <w:pPr>
+        <w:pStyle w:val="ListParagraph"/>
+      </w:pPr>
+    </w:p>
+    <w:p>
+      <w:pPr>
+        <w:pStyle w:val="ListParagraph"/>
+        <w:rPr>
+          <w:noProof/>
+        </w:rPr>
+      </w:pPr>
+    </w:p>
+    <w:p>
+      <w:pPr>
+        <w:pStyle w:val="ListParagraph"/>
+      </w:pPr>
+      <w:r>
+        <w:rPr>
+          <w:noProof/>
+        </w:rPr>
+        <w:drawing>
+          <wp:inline distT="0" distB="0" distL="0" distR="0" wp14:anchorId="4E20067A" wp14:editId="315A6CB7">
+            <wp:extent cx="4761781" cy="2664661"/>
+            <wp:effectExtent l="0" t="0" r="1270" b="2540"/>
+            <wp:docPr id="20" name="Picture 20"/>
+            <wp:cNvGraphicFramePr>
+              <a:graphicFrameLocks xmlns:a="http://schemas.openxmlformats.org/drawingml/2006/main" noChangeAspect="1"/>
+            </wp:cNvGraphicFramePr>
+            <a:graphic xmlns:a="http://schemas.openxmlformats.org/drawingml/2006/main">
+              <a:graphicData uri="http://schemas.openxmlformats.org/drawingml/2006/picture">
+                <pic:pic xmlns:pic="http://schemas.openxmlformats.org/drawingml/2006/picture">
+                  <pic:nvPicPr>
+                    <pic:cNvPr id="0" name="Picture 20"/>
+                    <pic:cNvPicPr>
+                      <a:picLocks noChangeAspect="1" noChangeArrowheads="1"/>
+                    </pic:cNvPicPr>
+                  </pic:nvPicPr>
+                  <pic:blipFill rotWithShape="1">
+                    <a:blip r:embed="rId43">
+                      <a:extLst>
+                        <a:ext uri="{28A0092B-C50C-407E-A947-70E740481C1C}">
+                          <a14:useLocalDpi xmlns:a14="http://schemas.microsoft.com/office/drawing/2010/main" val="0"/>
+                        </a:ext>
+                      </a:extLst>
+                    </a:blip>
+                    <a:srcRect l="19625" t="31023" r="26879" b="15757"/>
+                    <a:stretch/>
+                  </pic:blipFill>
+                  <pic:spPr bwMode="auto">
+                    <a:xfrm>
+                      <a:off x="0" y="0"/>
+                      <a:ext cx="4781299" cy="2675583"/>
+                    </a:xfrm>
+                    <a:prstGeom prst="rect">
+                      <a:avLst/>
+                    </a:prstGeom>
+                    <a:noFill/>
+                    <a:ln>
+                      <a:noFill/>
+                    </a:ln>
+                    <a:extLst>
+                      <a:ext uri="{53640926-AAD7-44D8-BBD7-CCE9431645EC}">
+                        <a14:shadowObscured xmlns:a14="http://schemas.microsoft.com/office/drawing/2010/main"/>
+                      </a:ext>
+                    </a:extLst>
+                  </pic:spPr>
+                </pic:pic>
+              </a:graphicData>
+            </a:graphic>
+          </wp:inline>
+        </w:drawing>
+      </w:r>
+    </w:p>
+    <w:p>
+      <w:pPr>
+        <w:pStyle w:val="ListParagraph"/>
+      </w:pPr>
+    </w:p>
+    <w:p>
+      <w:pPr>
+        <w:pStyle w:val="ListParagraph"/>
+        <w:numPr>
+          <w:ilvl w:val="0"/>
+          <w:numId w:val="5"/>
+        </w:numPr>
+        <w:rPr>
+          <w:rFonts w:asciiTheme="majorHAnsi" w:hAnsiTheme="majorHAnsi" w:cstheme="majorHAnsi"/>
+        </w:rPr>
+      </w:pPr>
+      <w:r>
+        <w:rPr>
+          <w:rFonts w:asciiTheme="majorHAnsi" w:hAnsiTheme="majorHAnsi" w:cstheme="majorHAnsi"/>
+        </w:rPr>
+        <w:t xml:space="preserve">This module is essential </w:t>
+      </w:r>
+      <w:r>
+        <w:rPr>
+          <w:rFonts w:asciiTheme="majorHAnsi" w:hAnsiTheme="majorHAnsi" w:cstheme="majorHAnsi"/>
+        </w:rPr>
+        <w:t>in</w:t>
+      </w:r>
+      <w:r>
+        <w:rPr>
+          <w:rFonts w:asciiTheme="majorHAnsi" w:hAnsiTheme="majorHAnsi" w:cstheme="majorHAnsi"/>
+        </w:rPr>
+        <w:t xml:space="preserve"> the </w:t>
+      </w:r>
+      <w:r>
+        <w:rPr>
+          <w:rFonts w:asciiTheme="majorHAnsi" w:hAnsiTheme="majorHAnsi" w:cstheme="majorHAnsi"/>
+        </w:rPr>
+        <w:t>adding courses</w:t>
+      </w:r>
+      <w:r>
+        <w:rPr>
+          <w:rFonts w:asciiTheme="majorHAnsi" w:hAnsiTheme="majorHAnsi" w:cstheme="majorHAnsi"/>
+        </w:rPr>
+        <w:t xml:space="preserve"> form functionality. </w:t>
+      </w:r>
+    </w:p>
+    <w:p>
+      <w:pPr>
+        <w:pStyle w:val="ListParagraph"/>
+        <w:numPr>
+          <w:ilvl w:val="0"/>
+          <w:numId w:val="5"/>
+        </w:numPr>
+        <w:rPr>
+          <w:rFonts w:asciiTheme="majorHAnsi" w:hAnsiTheme="majorHAnsi" w:cstheme="majorHAnsi"/>
+        </w:rPr>
+      </w:pPr>
+      <w:r>
+        <w:rPr>
+          <w:rFonts w:asciiTheme="majorHAnsi" w:hAnsiTheme="majorHAnsi" w:cstheme="majorHAnsi"/>
+        </w:rPr>
+        <w:t xml:space="preserve">It creates a form instance to display (line </w:t>
+      </w:r>
+      <w:r>
+        <w:rPr>
+          <w:rFonts w:asciiTheme="majorHAnsi" w:hAnsiTheme="majorHAnsi" w:cstheme="majorHAnsi"/>
+        </w:rPr>
+        <w:t>65-69</w:t>
+      </w:r>
+      <w:r>
+        <w:rPr>
+          <w:rFonts w:asciiTheme="majorHAnsi" w:hAnsiTheme="majorHAnsi" w:cstheme="majorHAnsi"/>
+        </w:rPr>
+        <w:t>).</w:t>
+      </w:r>
+    </w:p>
+    <w:p>
+      <w:pPr>
+        <w:pStyle w:val="ListParagraph"/>
+        <w:numPr>
+          <w:ilvl w:val="0"/>
+          <w:numId w:val="5"/>
+        </w:numPr>
+        <w:rPr>
+          <w:rFonts w:asciiTheme="majorHAnsi" w:hAnsiTheme="majorHAnsi" w:cstheme="majorHAnsi"/>
+        </w:rPr>
+      </w:pPr>
+      <w:r>
+        <w:rPr>
+          <w:rFonts w:asciiTheme="majorHAnsi" w:hAnsiTheme="majorHAnsi" w:cstheme="majorHAnsi"/>
+        </w:rPr>
+        <w:t xml:space="preserve">Checks if the user is attempting to fill data into the form (line </w:t>
+      </w:r>
+      <w:r>
+        <w:rPr>
+          <w:rFonts w:asciiTheme="majorHAnsi" w:hAnsiTheme="majorHAnsi" w:cstheme="majorHAnsi"/>
+        </w:rPr>
+        <w:t>71</w:t>
+      </w:r>
+      <w:r>
+        <w:rPr>
+          <w:rFonts w:asciiTheme="majorHAnsi" w:hAnsiTheme="majorHAnsi" w:cstheme="majorHAnsi"/>
+        </w:rPr>
+        <w:t>).</w:t>
+      </w:r>
+    </w:p>
+    <w:p>
+      <w:pPr>
+        <w:pStyle w:val="ListParagraph"/>
+        <w:numPr>
+          <w:ilvl w:val="0"/>
+          <w:numId w:val="5"/>
+        </w:numPr>
+        <w:rPr>
+          <w:rFonts w:asciiTheme="majorHAnsi" w:hAnsiTheme="majorHAnsi" w:cstheme="majorHAnsi"/>
+        </w:rPr>
+      </w:pPr>
+      <w:r>
+        <w:rPr>
+          <w:rFonts w:asciiTheme="majorHAnsi" w:hAnsiTheme="majorHAnsi" w:cstheme="majorHAnsi"/>
+        </w:rPr>
+        <w:t xml:space="preserve">If yes, checks if user has submitted valid input to the form (line </w:t>
+      </w:r>
+      <w:r>
+        <w:rPr>
+          <w:rFonts w:asciiTheme="majorHAnsi" w:hAnsiTheme="majorHAnsi" w:cstheme="majorHAnsi"/>
+        </w:rPr>
+        <w:t>73</w:t>
+      </w:r>
+      <w:r>
+        <w:rPr>
+          <w:rFonts w:asciiTheme="majorHAnsi" w:hAnsiTheme="majorHAnsi" w:cstheme="majorHAnsi"/>
+        </w:rPr>
+        <w:t>).</w:t>
+      </w:r>
+    </w:p>
+    <w:p>
+      <w:pPr>
+        <w:pStyle w:val="ListParagraph"/>
+        <w:numPr>
+          <w:ilvl w:val="0"/>
+          <w:numId w:val="5"/>
+        </w:numPr>
+        <w:rPr>
+          <w:rFonts w:asciiTheme="majorHAnsi" w:hAnsiTheme="majorHAnsi" w:cstheme="majorHAnsi"/>
+        </w:rPr>
+      </w:pPr>
+      <w:r>
+        <w:rPr>
+          <w:rFonts w:asciiTheme="majorHAnsi" w:hAnsiTheme="majorHAnsi" w:cstheme="majorHAnsi"/>
+        </w:rPr>
+        <w:t>If the form is valid, it then creates and stores the data into variables.</w:t>
+      </w:r>
+    </w:p>
+    <w:p>
+      <w:pPr>
+        <w:pStyle w:val="ListParagraph"/>
+        <w:numPr>
+          <w:ilvl w:val="0"/>
+          <w:numId w:val="5"/>
+        </w:numPr>
+        <w:rPr>
+          <w:rFonts w:asciiTheme="majorHAnsi" w:hAnsiTheme="majorHAnsi" w:cstheme="majorHAnsi"/>
+        </w:rPr>
+      </w:pPr>
+      <w:r>
+        <w:rPr>
+          <w:rFonts w:asciiTheme="majorHAnsi" w:hAnsiTheme="majorHAnsi" w:cstheme="majorHAnsi"/>
+        </w:rPr>
+        <w:t xml:space="preserve">A </w:t>
+      </w:r>
+      <w:r>
+        <w:rPr>
+          <w:rFonts w:asciiTheme="majorHAnsi" w:hAnsiTheme="majorHAnsi" w:cstheme="majorHAnsi"/>
+        </w:rPr>
+        <w:t>course</w:t>
+      </w:r>
+      <w:r>
+        <w:rPr>
+          <w:rFonts w:asciiTheme="majorHAnsi" w:hAnsiTheme="majorHAnsi" w:cstheme="majorHAnsi"/>
+        </w:rPr>
+        <w:t xml:space="preserve"> object is then stored in our database table which uses the variables we declared as column attributes.</w:t>
+      </w:r>
+    </w:p>
+    <w:p>
+      <w:pPr>
+        <w:pStyle w:val="ListParagraph"/>
+        <w:numPr>
+          <w:ilvl w:val="0"/>
+          <w:numId w:val="5"/>
+        </w:numPr>
+        <w:rPr>
+          <w:rFonts w:asciiTheme="majorHAnsi" w:hAnsiTheme="majorHAnsi" w:cstheme="majorHAnsi"/>
+        </w:rPr>
+      </w:pPr>
+      <w:r>
+        <w:rPr>
+          <w:rFonts w:asciiTheme="majorHAnsi" w:hAnsiTheme="majorHAnsi" w:cstheme="majorHAnsi"/>
+        </w:rPr>
+        <w:t xml:space="preserve">It then redirects us to the </w:t>
+      </w:r>
+      <w:r>
+        <w:rPr>
+          <w:rFonts w:asciiTheme="majorHAnsi" w:hAnsiTheme="majorHAnsi" w:cstheme="majorHAnsi"/>
+        </w:rPr>
+        <w:t xml:space="preserve">courses </w:t>
+      </w:r>
+      <w:r>
+        <w:rPr>
+          <w:rFonts w:asciiTheme="majorHAnsi" w:hAnsiTheme="majorHAnsi" w:cstheme="majorHAnsi"/>
+        </w:rPr>
+        <w:t xml:space="preserve">page where we are then able to </w:t>
+      </w:r>
+      <w:r>
+        <w:rPr>
+          <w:rFonts w:asciiTheme="majorHAnsi" w:hAnsiTheme="majorHAnsi" w:cstheme="majorHAnsi"/>
+        </w:rPr>
+        <w:t>see our added courses</w:t>
+      </w:r>
+      <w:r>
+        <w:rPr>
+          <w:rFonts w:asciiTheme="majorHAnsi" w:hAnsiTheme="majorHAnsi" w:cstheme="majorHAnsi"/>
+        </w:rPr>
+        <w:t>.</w:t>
+      </w:r>
+    </w:p>
+    <w:p>
+      <w:pPr>
+        <w:pStyle w:val="ListParagraph"/>
+        <w:rPr>
+          <w:rFonts w:asciiTheme="majorHAnsi" w:hAnsiTheme="majorHAnsi" w:cstheme="majorHAnsi"/>
+        </w:rPr>
+      </w:pPr>
+      <w:bookmarkStart w:id="0" w:name="_GoBack"/>
+      <w:bookmarkEnd w:id="0"/>
+    </w:p>
+    <w:p/>
     <w:sectPr>
       <w:pgSz w:w="12240" w:h="15840"/>
       <w:pgMar w:top="1440" w:right="1440" w:bottom="1440" w:left="1440" w:header="720" w:footer="720" w:gutter="0"/>
@@ -2537,6 +4761,325 @@
 <file path=word/numbering.xml><?xml version="1.0" encoding="utf-8"?>
 <w:numbering xmlns:wpc="http://schemas.microsoft.com/office/word/2010/wordprocessingCanvas" xmlns:cx="http://schemas.microsoft.com/office/drawing/2014/chartex" xmlns:cx1="http://schemas.microsoft.com/office/drawing/2015/9/8/chartex" xmlns:cx2="http://schemas.microsoft.com/office/drawing/2015/10/21/chartex" xmlns:cx3="http://schemas.microsoft.com/office/drawing/2016/5/9/chartex" xmlns:cx4="http://schemas.microsoft.com/office/drawing/2016/5/10/chartex" xmlns:cx5="http://schemas.microsoft.com/office/drawing/2016/5/11/chartex" xmlns:cx6="http://schemas.microsoft.com/office/drawing/2016/5/12/chartex" xmlns:cx7="http://schemas.microsoft.com/office/drawing/2016/5/13/chartex" xmlns:cx8="http://schemas.microsoft.com/office/drawing/2016/5/14/chartex" xmlns:mc="http://schemas.openxmlformats.org/markup-compatibility/2006" xmlns:aink="http://schemas.microsoft.com/office/drawing/2016/ink" xmlns:am3d="http://schemas.microsoft.com/office/drawing/2017/model3d" xmlns:o="urn:schemas-microsoft-com:office:office" xmlns:r="http://schemas.openxmlformats.org/officeDocument/2006/relationships" xmlns:m="http://schemas.openxmlformats.org/officeDocument/2006/math" xmlns:v="urn:schemas-microsoft-com:vml" xmlns:wp14="http://schemas.microsoft.com/office/word/2010/wordprocessingDrawing" xmlns:wp="http://schemas.openxmlformats.org/drawingml/2006/wordprocessingDrawing" xmlns:w10="urn:schemas-microsoft-com:office:word" xmlns:w="http://schemas.openxmlformats.org/wordprocessingml/2006/main" xmlns:w14="http://schemas.microsoft.com/office/word/2010/wordml" xmlns:w15="http://schemas.microsoft.com/office/word/2012/wordml" xmlns:w16cid="http://schemas.microsoft.com/office/word/2016/wordml/cid" xmlns:w16se="http://schemas.microsoft.com/office/word/2015/wordml/symex" xmlns:wpg="http://schemas.microsoft.com/office/word/2010/wordprocessingGroup" xmlns:wpi="http://schemas.microsoft.com/office/word/2010/wordprocessingInk" xmlns:wne="http://schemas.microsoft.com/office/word/2006/wordml" xmlns:wps="http://schemas.microsoft.com/office/word/2010/wordprocessingShape" mc:Ignorable="w14 w15 w16se w16cid wp14">
   <w:abstractNum w:abstractNumId="0" w15:restartNumberingAfterBreak="0">
+    <w:nsid w:val="1DAE4814"/>
+    <w:multiLevelType w:val="hybridMultilevel"/>
+    <w:tmpl w:val="D5CC807C"/>
+    <w:lvl w:ilvl="0" w:tplc="0409000F">
+      <w:start w:val="1"/>
+      <w:numFmt w:val="decimal"/>
+      <w:lvlText w:val="%1."/>
+      <w:lvlJc w:val="left"/>
+      <w:pPr>
+        <w:ind w:left="720" w:hanging="360"/>
+      </w:pPr>
+      <w:rPr>
+        <w:rFonts w:hint="default"/>
+      </w:rPr>
+    </w:lvl>
+    <w:lvl w:ilvl="1" w:tplc="04090019" w:tentative="1">
+      <w:start w:val="1"/>
+      <w:numFmt w:val="lowerLetter"/>
+      <w:lvlText w:val="%2."/>
+      <w:lvlJc w:val="left"/>
+      <w:pPr>
+        <w:ind w:left="1440" w:hanging="360"/>
+      </w:pPr>
+    </w:lvl>
+    <w:lvl w:ilvl="2" w:tplc="0409001B" w:tentative="1">
+      <w:start w:val="1"/>
+      <w:numFmt w:val="lowerRoman"/>
+      <w:lvlText w:val="%3."/>
+      <w:lvlJc w:val="right"/>
+      <w:pPr>
+        <w:ind w:left="2160" w:hanging="180"/>
+      </w:pPr>
+    </w:lvl>
+    <w:lvl w:ilvl="3" w:tplc="0409000F" w:tentative="1">
+      <w:start w:val="1"/>
+      <w:numFmt w:val="decimal"/>
+      <w:lvlText w:val="%4."/>
+      <w:lvlJc w:val="left"/>
+      <w:pPr>
+        <w:ind w:left="2880" w:hanging="360"/>
+      </w:pPr>
+    </w:lvl>
+    <w:lvl w:ilvl="4" w:tplc="04090019" w:tentative="1">
+      <w:start w:val="1"/>
+      <w:numFmt w:val="lowerLetter"/>
+      <w:lvlText w:val="%5."/>
+      <w:lvlJc w:val="left"/>
+      <w:pPr>
+        <w:ind w:left="3600" w:hanging="360"/>
+      </w:pPr>
+    </w:lvl>
+    <w:lvl w:ilvl="5" w:tplc="0409001B" w:tentative="1">
+      <w:start w:val="1"/>
+      <w:numFmt w:val="lowerRoman"/>
+      <w:lvlText w:val="%6."/>
+      <w:lvlJc w:val="right"/>
+      <w:pPr>
+        <w:ind w:left="4320" w:hanging="180"/>
+      </w:pPr>
+    </w:lvl>
+    <w:lvl w:ilvl="6" w:tplc="0409000F" w:tentative="1">
+      <w:start w:val="1"/>
+      <w:numFmt w:val="decimal"/>
+      <w:lvlText w:val="%7."/>
+      <w:lvlJc w:val="left"/>
+      <w:pPr>
+        <w:ind w:left="5040" w:hanging="360"/>
+      </w:pPr>
+    </w:lvl>
+    <w:lvl w:ilvl="7" w:tplc="04090019" w:tentative="1">
+      <w:start w:val="1"/>
+      <w:numFmt w:val="lowerLetter"/>
+      <w:lvlText w:val="%8."/>
+      <w:lvlJc w:val="left"/>
+      <w:pPr>
+        <w:ind w:left="5760" w:hanging="360"/>
+      </w:pPr>
+    </w:lvl>
+    <w:lvl w:ilvl="8" w:tplc="0409001B" w:tentative="1">
+      <w:start w:val="1"/>
+      <w:numFmt w:val="lowerRoman"/>
+      <w:lvlText w:val="%9."/>
+      <w:lvlJc w:val="right"/>
+      <w:pPr>
+        <w:ind w:left="6480" w:hanging="180"/>
+      </w:pPr>
+    </w:lvl>
+  </w:abstractNum>
+  <w:abstractNum w:abstractNumId="1" w15:restartNumberingAfterBreak="0">
+    <w:nsid w:val="32BC021C"/>
+    <w:multiLevelType w:val="multilevel"/>
+    <w:tmpl w:val="46545638"/>
+    <w:lvl w:ilvl="0">
+      <w:start w:val="1"/>
+      <w:numFmt w:val="decimal"/>
+      <w:lvlText w:val="%1."/>
+      <w:lvlJc w:val="left"/>
+      <w:pPr>
+        <w:tabs>
+          <w:tab w:val="num" w:pos="720"/>
+        </w:tabs>
+        <w:ind w:left="720" w:hanging="360"/>
+      </w:pPr>
+    </w:lvl>
+    <w:lvl w:ilvl="1">
+      <w:start w:val="1"/>
+      <w:numFmt w:val="bullet"/>
+      <w:lvlText w:val="o"/>
+      <w:lvlJc w:val="left"/>
+      <w:pPr>
+        <w:tabs>
+          <w:tab w:val="num" w:pos="1440"/>
+        </w:tabs>
+        <w:ind w:left="1440" w:hanging="360"/>
+      </w:pPr>
+      <w:rPr>
+        <w:rFonts w:ascii="Courier New" w:hAnsi="Courier New" w:hint="default"/>
+        <w:sz w:val="20"/>
+      </w:rPr>
+    </w:lvl>
+    <w:lvl w:ilvl="2" w:tentative="1">
+      <w:start w:val="1"/>
+      <w:numFmt w:val="decimal"/>
+      <w:lvlText w:val="%3."/>
+      <w:lvlJc w:val="left"/>
+      <w:pPr>
+        <w:tabs>
+          <w:tab w:val="num" w:pos="2160"/>
+        </w:tabs>
+        <w:ind w:left="2160" w:hanging="360"/>
+      </w:pPr>
+    </w:lvl>
+    <w:lvl w:ilvl="3" w:tentative="1">
+      <w:start w:val="1"/>
+      <w:numFmt w:val="decimal"/>
+      <w:lvlText w:val="%4."/>
+      <w:lvlJc w:val="left"/>
+      <w:pPr>
+        <w:tabs>
+          <w:tab w:val="num" w:pos="2880"/>
+        </w:tabs>
+        <w:ind w:left="2880" w:hanging="360"/>
+      </w:pPr>
+    </w:lvl>
+    <w:lvl w:ilvl="4" w:tentative="1">
+      <w:start w:val="1"/>
+      <w:numFmt w:val="decimal"/>
+      <w:lvlText w:val="%5."/>
+      <w:lvlJc w:val="left"/>
+      <w:pPr>
+        <w:tabs>
+          <w:tab w:val="num" w:pos="3600"/>
+        </w:tabs>
+        <w:ind w:left="3600" w:hanging="360"/>
+      </w:pPr>
+    </w:lvl>
+    <w:lvl w:ilvl="5" w:tentative="1">
+      <w:start w:val="1"/>
+      <w:numFmt w:val="decimal"/>
+      <w:lvlText w:val="%6."/>
+      <w:lvlJc w:val="left"/>
+      <w:pPr>
+        <w:tabs>
+          <w:tab w:val="num" w:pos="4320"/>
+        </w:tabs>
+        <w:ind w:left="4320" w:hanging="360"/>
+      </w:pPr>
+    </w:lvl>
+    <w:lvl w:ilvl="6" w:tentative="1">
+      <w:start w:val="1"/>
+      <w:numFmt w:val="decimal"/>
+      <w:lvlText w:val="%7."/>
+      <w:lvlJc w:val="left"/>
+      <w:pPr>
+        <w:tabs>
+          <w:tab w:val="num" w:pos="5040"/>
+        </w:tabs>
+        <w:ind w:left="5040" w:hanging="360"/>
+      </w:pPr>
+    </w:lvl>
+    <w:lvl w:ilvl="7" w:tentative="1">
+      <w:start w:val="1"/>
+      <w:numFmt w:val="decimal"/>
+      <w:lvlText w:val="%8."/>
+      <w:lvlJc w:val="left"/>
+      <w:pPr>
+        <w:tabs>
+          <w:tab w:val="num" w:pos="5760"/>
+        </w:tabs>
+        <w:ind w:left="5760" w:hanging="360"/>
+      </w:pPr>
+    </w:lvl>
+    <w:lvl w:ilvl="8" w:tentative="1">
+      <w:start w:val="1"/>
+      <w:numFmt w:val="decimal"/>
+      <w:lvlText w:val="%9."/>
+      <w:lvlJc w:val="left"/>
+      <w:pPr>
+        <w:tabs>
+          <w:tab w:val="num" w:pos="6480"/>
+        </w:tabs>
+        <w:ind w:left="6480" w:hanging="360"/>
+      </w:pPr>
+    </w:lvl>
+  </w:abstractNum>
+  <w:abstractNum w:abstractNumId="2" w15:restartNumberingAfterBreak="0">
+    <w:nsid w:val="45CD057B"/>
+    <w:multiLevelType w:val="hybridMultilevel"/>
+    <w:tmpl w:val="F0D268E0"/>
+    <w:lvl w:ilvl="0" w:tplc="04090001">
+      <w:start w:val="1"/>
+      <w:numFmt w:val="bullet"/>
+      <w:lvlText w:val=""/>
+      <w:lvlJc w:val="left"/>
+      <w:pPr>
+        <w:ind w:left="720" w:hanging="360"/>
+      </w:pPr>
+      <w:rPr>
+        <w:rFonts w:ascii="Symbol" w:hAnsi="Symbol" w:hint="default"/>
+      </w:rPr>
+    </w:lvl>
+    <w:lvl w:ilvl="1" w:tplc="04090003" w:tentative="1">
+      <w:start w:val="1"/>
+      <w:numFmt w:val="bullet"/>
+      <w:lvlText w:val="o"/>
+      <w:lvlJc w:val="left"/>
+      <w:pPr>
+        <w:ind w:left="1440" w:hanging="360"/>
+      </w:pPr>
+      <w:rPr>
+        <w:rFonts w:ascii="Courier New" w:hAnsi="Courier New" w:cs="Courier New" w:hint="default"/>
+      </w:rPr>
+    </w:lvl>
+    <w:lvl w:ilvl="2" w:tplc="04090005" w:tentative="1">
+      <w:start w:val="1"/>
+      <w:numFmt w:val="bullet"/>
+      <w:lvlText w:val=""/>
+      <w:lvlJc w:val="left"/>
+      <w:pPr>
+        <w:ind w:left="2160" w:hanging="360"/>
+      </w:pPr>
+      <w:rPr>
+        <w:rFonts w:ascii="Wingdings" w:hAnsi="Wingdings" w:hint="default"/>
+      </w:rPr>
+    </w:lvl>
+    <w:lvl w:ilvl="3" w:tplc="04090001" w:tentative="1">
+      <w:start w:val="1"/>
+      <w:numFmt w:val="bullet"/>
+      <w:lvlText w:val=""/>
+      <w:lvlJc w:val="left"/>
+      <w:pPr>
+        <w:ind w:left="2880" w:hanging="360"/>
+      </w:pPr>
+      <w:rPr>
+        <w:rFonts w:ascii="Symbol" w:hAnsi="Symbol" w:hint="default"/>
+      </w:rPr>
+    </w:lvl>
+    <w:lvl w:ilvl="4" w:tplc="04090003" w:tentative="1">
+      <w:start w:val="1"/>
+      <w:numFmt w:val="bullet"/>
+      <w:lvlText w:val="o"/>
+      <w:lvlJc w:val="left"/>
+      <w:pPr>
+        <w:ind w:left="3600" w:hanging="360"/>
+      </w:pPr>
+      <w:rPr>
+        <w:rFonts w:ascii="Courier New" w:hAnsi="Courier New" w:cs="Courier New" w:hint="default"/>
+      </w:rPr>
+    </w:lvl>
+    <w:lvl w:ilvl="5" w:tplc="04090005" w:tentative="1">
+      <w:start w:val="1"/>
+      <w:numFmt w:val="bullet"/>
+      <w:lvlText w:val=""/>
+      <w:lvlJc w:val="left"/>
+      <w:pPr>
+        <w:ind w:left="4320" w:hanging="360"/>
+      </w:pPr>
+      <w:rPr>
+        <w:rFonts w:ascii="Wingdings" w:hAnsi="Wingdings" w:hint="default"/>
+      </w:rPr>
+    </w:lvl>
+    <w:lvl w:ilvl="6" w:tplc="04090001" w:tentative="1">
+      <w:start w:val="1"/>
+      <w:numFmt w:val="bullet"/>
+      <w:lvlText w:val=""/>
+      <w:lvlJc w:val="left"/>
+      <w:pPr>
+        <w:ind w:left="5040" w:hanging="360"/>
+      </w:pPr>
+      <w:rPr>
+        <w:rFonts w:ascii="Symbol" w:hAnsi="Symbol" w:hint="default"/>
+      </w:rPr>
+    </w:lvl>
+    <w:lvl w:ilvl="7" w:tplc="04090003" w:tentative="1">
+      <w:start w:val="1"/>
+      <w:numFmt w:val="bullet"/>
+      <w:lvlText w:val="o"/>
+      <w:lvlJc w:val="left"/>
+      <w:pPr>
+        <w:ind w:left="5760" w:hanging="360"/>
+      </w:pPr>
+      <w:rPr>
+        <w:rFonts w:ascii="Courier New" w:hAnsi="Courier New" w:cs="Courier New" w:hint="default"/>
+      </w:rPr>
+    </w:lvl>
+    <w:lvl w:ilvl="8" w:tplc="04090005" w:tentative="1">
+      <w:start w:val="1"/>
+      <w:numFmt w:val="bullet"/>
+      <w:lvlText w:val=""/>
+      <w:lvlJc w:val="left"/>
+      <w:pPr>
+        <w:ind w:left="6480" w:hanging="360"/>
+      </w:pPr>
+      <w:rPr>
+        <w:rFonts w:ascii="Wingdings" w:hAnsi="Wingdings" w:hint="default"/>
+      </w:rPr>
+    </w:lvl>
+  </w:abstractNum>
+  <w:abstractNum w:abstractNumId="3" w15:restartNumberingAfterBreak="0">
     <w:nsid w:val="50296F24"/>
     <w:multiLevelType w:val="multilevel"/>
     <w:tmpl w:val="08F60C42"/>
@@ -2685,8 +5228,341 @@
       </w:rPr>
     </w:lvl>
   </w:abstractNum>
+  <w:abstractNum w:abstractNumId="4" w15:restartNumberingAfterBreak="0">
+    <w:nsid w:val="5D402AD8"/>
+    <w:multiLevelType w:val="hybridMultilevel"/>
+    <w:tmpl w:val="DB04E322"/>
+    <w:lvl w:ilvl="0" w:tplc="04090001">
+      <w:start w:val="1"/>
+      <w:numFmt w:val="bullet"/>
+      <w:lvlText w:val=""/>
+      <w:lvlJc w:val="left"/>
+      <w:pPr>
+        <w:ind w:left="1440" w:hanging="360"/>
+      </w:pPr>
+      <w:rPr>
+        <w:rFonts w:ascii="Symbol" w:hAnsi="Symbol" w:hint="default"/>
+      </w:rPr>
+    </w:lvl>
+    <w:lvl w:ilvl="1" w:tplc="04090003" w:tentative="1">
+      <w:start w:val="1"/>
+      <w:numFmt w:val="bullet"/>
+      <w:lvlText w:val="o"/>
+      <w:lvlJc w:val="left"/>
+      <w:pPr>
+        <w:ind w:left="2160" w:hanging="360"/>
+      </w:pPr>
+      <w:rPr>
+        <w:rFonts w:ascii="Courier New" w:hAnsi="Courier New" w:cs="Courier New" w:hint="default"/>
+      </w:rPr>
+    </w:lvl>
+    <w:lvl w:ilvl="2" w:tplc="04090005" w:tentative="1">
+      <w:start w:val="1"/>
+      <w:numFmt w:val="bullet"/>
+      <w:lvlText w:val=""/>
+      <w:lvlJc w:val="left"/>
+      <w:pPr>
+        <w:ind w:left="2880" w:hanging="360"/>
+      </w:pPr>
+      <w:rPr>
+        <w:rFonts w:ascii="Wingdings" w:hAnsi="Wingdings" w:hint="default"/>
+      </w:rPr>
+    </w:lvl>
+    <w:lvl w:ilvl="3" w:tplc="04090001" w:tentative="1">
+      <w:start w:val="1"/>
+      <w:numFmt w:val="bullet"/>
+      <w:lvlText w:val=""/>
+      <w:lvlJc w:val="left"/>
+      <w:pPr>
+        <w:ind w:left="3600" w:hanging="360"/>
+      </w:pPr>
+      <w:rPr>
+        <w:rFonts w:ascii="Symbol" w:hAnsi="Symbol" w:hint="default"/>
+      </w:rPr>
+    </w:lvl>
+    <w:lvl w:ilvl="4" w:tplc="04090003" w:tentative="1">
+      <w:start w:val="1"/>
+      <w:numFmt w:val="bullet"/>
+      <w:lvlText w:val="o"/>
+      <w:lvlJc w:val="left"/>
+      <w:pPr>
+        <w:ind w:left="4320" w:hanging="360"/>
+      </w:pPr>
+      <w:rPr>
+        <w:rFonts w:ascii="Courier New" w:hAnsi="Courier New" w:cs="Courier New" w:hint="default"/>
+      </w:rPr>
+    </w:lvl>
+    <w:lvl w:ilvl="5" w:tplc="04090005" w:tentative="1">
+      <w:start w:val="1"/>
+      <w:numFmt w:val="bullet"/>
+      <w:lvlText w:val=""/>
+      <w:lvlJc w:val="left"/>
+      <w:pPr>
+        <w:ind w:left="5040" w:hanging="360"/>
+      </w:pPr>
+      <w:rPr>
+        <w:rFonts w:ascii="Wingdings" w:hAnsi="Wingdings" w:hint="default"/>
+      </w:rPr>
+    </w:lvl>
+    <w:lvl w:ilvl="6" w:tplc="04090001" w:tentative="1">
+      <w:start w:val="1"/>
+      <w:numFmt w:val="bullet"/>
+      <w:lvlText w:val=""/>
+      <w:lvlJc w:val="left"/>
+      <w:pPr>
+        <w:ind w:left="5760" w:hanging="360"/>
+      </w:pPr>
+      <w:rPr>
+        <w:rFonts w:ascii="Symbol" w:hAnsi="Symbol" w:hint="default"/>
+      </w:rPr>
+    </w:lvl>
+    <w:lvl w:ilvl="7" w:tplc="04090003" w:tentative="1">
+      <w:start w:val="1"/>
+      <w:numFmt w:val="bullet"/>
+      <w:lvlText w:val="o"/>
+      <w:lvlJc w:val="left"/>
+      <w:pPr>
+        <w:ind w:left="6480" w:hanging="360"/>
+      </w:pPr>
+      <w:rPr>
+        <w:rFonts w:ascii="Courier New" w:hAnsi="Courier New" w:cs="Courier New" w:hint="default"/>
+      </w:rPr>
+    </w:lvl>
+    <w:lvl w:ilvl="8" w:tplc="04090005" w:tentative="1">
+      <w:start w:val="1"/>
+      <w:numFmt w:val="bullet"/>
+      <w:lvlText w:val=""/>
+      <w:lvlJc w:val="left"/>
+      <w:pPr>
+        <w:ind w:left="7200" w:hanging="360"/>
+      </w:pPr>
+      <w:rPr>
+        <w:rFonts w:ascii="Wingdings" w:hAnsi="Wingdings" w:hint="default"/>
+      </w:rPr>
+    </w:lvl>
+  </w:abstractNum>
+  <w:abstractNum w:abstractNumId="5" w15:restartNumberingAfterBreak="0">
+    <w:nsid w:val="5EF93504"/>
+    <w:multiLevelType w:val="hybridMultilevel"/>
+    <w:tmpl w:val="4B824822"/>
+    <w:lvl w:ilvl="0" w:tplc="04090001">
+      <w:start w:val="1"/>
+      <w:numFmt w:val="bullet"/>
+      <w:lvlText w:val=""/>
+      <w:lvlJc w:val="left"/>
+      <w:pPr>
+        <w:ind w:left="720" w:hanging="360"/>
+      </w:pPr>
+      <w:rPr>
+        <w:rFonts w:ascii="Symbol" w:hAnsi="Symbol" w:hint="default"/>
+      </w:rPr>
+    </w:lvl>
+    <w:lvl w:ilvl="1" w:tplc="04090003" w:tentative="1">
+      <w:start w:val="1"/>
+      <w:numFmt w:val="bullet"/>
+      <w:lvlText w:val="o"/>
+      <w:lvlJc w:val="left"/>
+      <w:pPr>
+        <w:ind w:left="1440" w:hanging="360"/>
+      </w:pPr>
+      <w:rPr>
+        <w:rFonts w:ascii="Courier New" w:hAnsi="Courier New" w:cs="Courier New" w:hint="default"/>
+      </w:rPr>
+    </w:lvl>
+    <w:lvl w:ilvl="2" w:tplc="04090005" w:tentative="1">
+      <w:start w:val="1"/>
+      <w:numFmt w:val="bullet"/>
+      <w:lvlText w:val=""/>
+      <w:lvlJc w:val="left"/>
+      <w:pPr>
+        <w:ind w:left="2160" w:hanging="360"/>
+      </w:pPr>
+      <w:rPr>
+        <w:rFonts w:ascii="Wingdings" w:hAnsi="Wingdings" w:hint="default"/>
+      </w:rPr>
+    </w:lvl>
+    <w:lvl w:ilvl="3" w:tplc="04090001" w:tentative="1">
+      <w:start w:val="1"/>
+      <w:numFmt w:val="bullet"/>
+      <w:lvlText w:val=""/>
+      <w:lvlJc w:val="left"/>
+      <w:pPr>
+        <w:ind w:left="2880" w:hanging="360"/>
+      </w:pPr>
+      <w:rPr>
+        <w:rFonts w:ascii="Symbol" w:hAnsi="Symbol" w:hint="default"/>
+      </w:rPr>
+    </w:lvl>
+    <w:lvl w:ilvl="4" w:tplc="04090003" w:tentative="1">
+      <w:start w:val="1"/>
+      <w:numFmt w:val="bullet"/>
+      <w:lvlText w:val="o"/>
+      <w:lvlJc w:val="left"/>
+      <w:pPr>
+        <w:ind w:left="3600" w:hanging="360"/>
+      </w:pPr>
+      <w:rPr>
+        <w:rFonts w:ascii="Courier New" w:hAnsi="Courier New" w:cs="Courier New" w:hint="default"/>
+      </w:rPr>
+    </w:lvl>
+    <w:lvl w:ilvl="5" w:tplc="04090005" w:tentative="1">
+      <w:start w:val="1"/>
+      <w:numFmt w:val="bullet"/>
+      <w:lvlText w:val=""/>
+      <w:lvlJc w:val="left"/>
+      <w:pPr>
+        <w:ind w:left="4320" w:hanging="360"/>
+      </w:pPr>
+      <w:rPr>
+        <w:rFonts w:ascii="Wingdings" w:hAnsi="Wingdings" w:hint="default"/>
+      </w:rPr>
+    </w:lvl>
+    <w:lvl w:ilvl="6" w:tplc="04090001" w:tentative="1">
+      <w:start w:val="1"/>
+      <w:numFmt w:val="bullet"/>
+      <w:lvlText w:val=""/>
+      <w:lvlJc w:val="left"/>
+      <w:pPr>
+        <w:ind w:left="5040" w:hanging="360"/>
+      </w:pPr>
+      <w:rPr>
+        <w:rFonts w:ascii="Symbol" w:hAnsi="Symbol" w:hint="default"/>
+      </w:rPr>
+    </w:lvl>
+    <w:lvl w:ilvl="7" w:tplc="04090003" w:tentative="1">
+      <w:start w:val="1"/>
+      <w:numFmt w:val="bullet"/>
+      <w:lvlText w:val="o"/>
+      <w:lvlJc w:val="left"/>
+      <w:pPr>
+        <w:ind w:left="5760" w:hanging="360"/>
+      </w:pPr>
+      <w:rPr>
+        <w:rFonts w:ascii="Courier New" w:hAnsi="Courier New" w:cs="Courier New" w:hint="default"/>
+      </w:rPr>
+    </w:lvl>
+    <w:lvl w:ilvl="8" w:tplc="04090005" w:tentative="1">
+      <w:start w:val="1"/>
+      <w:numFmt w:val="bullet"/>
+      <w:lvlText w:val=""/>
+      <w:lvlJc w:val="left"/>
+      <w:pPr>
+        <w:ind w:left="6480" w:hanging="360"/>
+      </w:pPr>
+      <w:rPr>
+        <w:rFonts w:ascii="Wingdings" w:hAnsi="Wingdings" w:hint="default"/>
+      </w:rPr>
+    </w:lvl>
+  </w:abstractNum>
+  <w:abstractNum w:abstractNumId="6" w15:restartNumberingAfterBreak="0">
+    <w:nsid w:val="63DF21F7"/>
+    <w:multiLevelType w:val="hybridMultilevel"/>
+    <w:tmpl w:val="268E8A1A"/>
+    <w:lvl w:ilvl="0" w:tplc="0409000F">
+      <w:start w:val="1"/>
+      <w:numFmt w:val="decimal"/>
+      <w:lvlText w:val="%1."/>
+      <w:lvlJc w:val="left"/>
+      <w:pPr>
+        <w:ind w:left="720" w:hanging="360"/>
+      </w:pPr>
+      <w:rPr>
+        <w:rFonts w:hint="default"/>
+      </w:rPr>
+    </w:lvl>
+    <w:lvl w:ilvl="1" w:tplc="04090019" w:tentative="1">
+      <w:start w:val="1"/>
+      <w:numFmt w:val="lowerLetter"/>
+      <w:lvlText w:val="%2."/>
+      <w:lvlJc w:val="left"/>
+      <w:pPr>
+        <w:ind w:left="1440" w:hanging="360"/>
+      </w:pPr>
+    </w:lvl>
+    <w:lvl w:ilvl="2" w:tplc="0409001B" w:tentative="1">
+      <w:start w:val="1"/>
+      <w:numFmt w:val="lowerRoman"/>
+      <w:lvlText w:val="%3."/>
+      <w:lvlJc w:val="right"/>
+      <w:pPr>
+        <w:ind w:left="2160" w:hanging="180"/>
+      </w:pPr>
+    </w:lvl>
+    <w:lvl w:ilvl="3" w:tplc="0409000F" w:tentative="1">
+      <w:start w:val="1"/>
+      <w:numFmt w:val="decimal"/>
+      <w:lvlText w:val="%4."/>
+      <w:lvlJc w:val="left"/>
+      <w:pPr>
+        <w:ind w:left="2880" w:hanging="360"/>
+      </w:pPr>
+    </w:lvl>
+    <w:lvl w:ilvl="4" w:tplc="04090019" w:tentative="1">
+      <w:start w:val="1"/>
+      <w:numFmt w:val="lowerLetter"/>
+      <w:lvlText w:val="%5."/>
+      <w:lvlJc w:val="left"/>
+      <w:pPr>
+        <w:ind w:left="3600" w:hanging="360"/>
+      </w:pPr>
+    </w:lvl>
+    <w:lvl w:ilvl="5" w:tplc="0409001B" w:tentative="1">
+      <w:start w:val="1"/>
+      <w:numFmt w:val="lowerRoman"/>
+      <w:lvlText w:val="%6."/>
+      <w:lvlJc w:val="right"/>
+      <w:pPr>
+        <w:ind w:left="4320" w:hanging="180"/>
+      </w:pPr>
+    </w:lvl>
+    <w:lvl w:ilvl="6" w:tplc="0409000F" w:tentative="1">
+      <w:start w:val="1"/>
+      <w:numFmt w:val="decimal"/>
+      <w:lvlText w:val="%7."/>
+      <w:lvlJc w:val="left"/>
+      <w:pPr>
+        <w:ind w:left="5040" w:hanging="360"/>
+      </w:pPr>
+    </w:lvl>
+    <w:lvl w:ilvl="7" w:tplc="04090019" w:tentative="1">
+      <w:start w:val="1"/>
+      <w:numFmt w:val="lowerLetter"/>
+      <w:lvlText w:val="%8."/>
+      <w:lvlJc w:val="left"/>
+      <w:pPr>
+        <w:ind w:left="5760" w:hanging="360"/>
+      </w:pPr>
+    </w:lvl>
+    <w:lvl w:ilvl="8" w:tplc="0409001B" w:tentative="1">
+      <w:start w:val="1"/>
+      <w:numFmt w:val="lowerRoman"/>
+      <w:lvlText w:val="%9."/>
+      <w:lvlJc w:val="right"/>
+      <w:pPr>
+        <w:ind w:left="6480" w:hanging="180"/>
+      </w:pPr>
+    </w:lvl>
+  </w:abstractNum>
   <w:num w:numId="1">
+    <w:abstractNumId w:val="3"/>
+  </w:num>
+  <w:num w:numId="2">
+    <w:abstractNumId w:val="1"/>
+  </w:num>
+  <w:num w:numId="3">
     <w:abstractNumId w:val="0"/>
+  </w:num>
+  <w:num w:numId="4">
+    <w:abstractNumId w:val="6"/>
+  </w:num>
+  <w:num w:numId="5">
+    <w:abstractNumId w:val="2"/>
+  </w:num>
+  <w:num w:numId="6">
+    <w:abstractNumId w:val="5"/>
+  </w:num>
+  <w:num w:numId="7">
+    <w:abstractNumId w:val="4"/>
   </w:num>
 </w:numbering>
 </file>
@@ -3296,6 +6172,38 @@
       <w:shd w:val="clear" w:color="auto" w:fill="E1DFDD"/>
     </w:rPr>
   </w:style>
+  <w:style w:type="character" w:customStyle="1" w:styleId="std">
+    <w:name w:val="std"/>
+    <w:basedOn w:val="DefaultParagraphFont"/>
+    <w:rsid w:val="00992493"/>
+  </w:style>
+  <w:style w:type="character" w:styleId="Strong">
+    <w:name w:val="Strong"/>
+    <w:basedOn w:val="DefaultParagraphFont"/>
+    <w:uiPriority w:val="22"/>
+    <w:qFormat/>
+    <w:rsid w:val="00992493"/>
+    <w:rPr>
+      <w:b/>
+      <w:bCs/>
+    </w:rPr>
+  </w:style>
+  <w:style w:type="character" w:customStyle="1" w:styleId="doc">
+    <w:name w:val="doc"/>
+    <w:basedOn w:val="DefaultParagraphFont"/>
+    <w:rsid w:val="00992493"/>
+  </w:style>
+  <w:style w:type="paragraph" w:styleId="ListParagraph">
+    <w:name w:val="List Paragraph"/>
+    <w:basedOn w:val="Normal"/>
+    <w:uiPriority w:val="34"/>
+    <w:qFormat/>
+    <w:rsid w:val="007460D9"/>
+    <w:pPr>
+      <w:ind w:left="720"/>
+      <w:contextualSpacing/>
+    </w:pPr>
+  </w:style>
 </w:styles>
 </file>
 

--- a/Labs/Avi System/avi_documentation/Implementation.docx
+++ b/Labs/Avi System/avi_documentation/Implementation.docx
@@ -6,15 +6,19 @@
       <w:pPr>
         <w:rPr>
           <w:rFonts w:ascii="Corbel" w:hAnsi="Corbel"/>
+          <w:b/>
           <w:sz w:val="36"/>
           <w:szCs w:val="36"/>
-        </w:rPr>
-      </w:pPr>
-      <w:r>
-        <w:rPr>
-          <w:rFonts w:ascii="Corbel" w:hAnsi="Corbel"/>
+          <w:u w:val="single"/>
+        </w:rPr>
+      </w:pPr>
+      <w:r>
+        <w:rPr>
+          <w:rFonts w:ascii="Corbel" w:hAnsi="Corbel"/>
+          <w:b/>
           <w:sz w:val="36"/>
           <w:szCs w:val="36"/>
+          <w:u w:val="single"/>
         </w:rPr>
         <w:t>Implementation Documentation:</w:t>
       </w:r>
@@ -45,15 +49,19 @@
       <w:pPr>
         <w:rPr>
           <w:rFonts w:ascii="Corbel" w:hAnsi="Corbel"/>
+          <w:b/>
           <w:sz w:val="32"/>
           <w:szCs w:val="32"/>
-        </w:rPr>
-      </w:pPr>
-      <w:r>
-        <w:rPr>
-          <w:rFonts w:ascii="Corbel" w:hAnsi="Corbel"/>
+          <w:u w:val="single"/>
+        </w:rPr>
+      </w:pPr>
+      <w:r>
+        <w:rPr>
+          <w:rFonts w:ascii="Corbel" w:hAnsi="Corbel"/>
+          <w:b/>
           <w:sz w:val="32"/>
           <w:szCs w:val="32"/>
+          <w:u w:val="single"/>
         </w:rPr>
         <w:t>Form Modules:</w:t>
       </w:r>
@@ -86,11 +94,17 @@
       <w:pPr>
         <w:rPr>
           <w:rFonts w:ascii="Corbel" w:hAnsi="Corbel" w:cstheme="majorHAnsi"/>
-        </w:rPr>
-      </w:pPr>
-      <w:r>
-        <w:rPr>
-          <w:rFonts w:ascii="Corbel" w:hAnsi="Corbel" w:cstheme="majorHAnsi"/>
+          <w:sz w:val="28"/>
+          <w:szCs w:val="28"/>
+          <w:u w:val="single"/>
+        </w:rPr>
+      </w:pPr>
+      <w:r>
+        <w:rPr>
+          <w:rFonts w:ascii="Corbel" w:hAnsi="Corbel" w:cstheme="majorHAnsi"/>
+          <w:sz w:val="28"/>
+          <w:szCs w:val="28"/>
+          <w:u w:val="single"/>
         </w:rPr>
         <w:t>AVI Module Forms:</w:t>
       </w:r>
@@ -105,21 +119,19 @@
         <w:rPr>
           <w:rFonts w:ascii="Corbel" w:hAnsi="Corbel" w:cstheme="majorHAnsi"/>
         </w:rPr>
-        <w:t xml:space="preserve">We use Django built in form creator to create a basic form which will then have to pass our required </w:t>
-      </w:r>
-      <w:proofErr w:type="gramStart"/>
-      <w:r>
-        <w:rPr>
-          <w:rFonts w:ascii="Corbel" w:hAnsi="Corbel" w:cstheme="majorHAnsi"/>
-        </w:rPr>
-        <w:t>attributes(</w:t>
-      </w:r>
-      <w:proofErr w:type="gramEnd"/>
-      <w:r>
-        <w:rPr>
-          <w:rFonts w:ascii="Corbel" w:hAnsi="Corbel" w:cstheme="majorHAnsi"/>
-        </w:rPr>
-        <w:t>which invoke database usage- to be discussed later) to it - ‘from Django import forms’.</w:t>
+        <w:t>We use Django built in form creator to create a basic form which will then have to pass our required attributes</w:t>
+      </w:r>
+      <w:r>
+        <w:rPr>
+          <w:rFonts w:ascii="Corbel" w:hAnsi="Corbel" w:cstheme="majorHAnsi"/>
+        </w:rPr>
+        <w:t xml:space="preserve"> </w:t>
+      </w:r>
+      <w:r>
+        <w:rPr>
+          <w:rFonts w:ascii="Corbel" w:hAnsi="Corbel" w:cstheme="majorHAnsi"/>
+        </w:rPr>
+        <w:t>(which invoke database usage- to be discussed later) to it - ‘from Django import forms’.</w:t>
       </w:r>
     </w:p>
     <w:p>
@@ -129,21 +141,24 @@
         <w:spacing w:before="144" w:after="144" w:line="264" w:lineRule="atLeast"/>
         <w:rPr>
           <w:rFonts w:ascii="Corbel" w:hAnsi="Corbel"/>
-          <w:color w:val="0C3C26"/>
-        </w:rPr>
-      </w:pPr>
-      <w:r>
-        <w:rPr>
-          <w:rFonts w:ascii="Corbel" w:hAnsi="Corbel"/>
+          <w:b/>
+          <w:color w:val="0C3C26"/>
+        </w:rPr>
+      </w:pPr>
+      <w:r>
+        <w:rPr>
+          <w:rFonts w:ascii="Corbel" w:hAnsi="Corbel"/>
+          <w:b/>
           <w:color w:val="0C3C26"/>
         </w:rPr>
         <w:t>The Django </w:t>
       </w:r>
-      <w:hyperlink r:id="rId7" w:anchor="django.forms.Form" w:tooltip="django.forms.Form" w:history="1">
+      <w:hyperlink r:id="rId8" w:anchor="django.forms.Form" w:tooltip="django.forms.Form" w:history="1">
         <w:r>
           <w:rPr>
             <w:rStyle w:val="pre"/>
             <w:rFonts w:ascii="Consolas" w:hAnsi="Consolas" w:cs="Courier New"/>
+            <w:b/>
             <w:color w:val="0C4B33"/>
             <w:bdr w:val="none" w:sz="0" w:space="0" w:color="auto" w:frame="1"/>
           </w:rPr>
@@ -153,15 +168,17 @@
       <w:r>
         <w:rPr>
           <w:rFonts w:ascii="Corbel" w:hAnsi="Corbel"/>
+          <w:b/>
           <w:color w:val="0C3C26"/>
         </w:rPr>
         <w:t> class</w:t>
       </w:r>
-      <w:hyperlink r:id="rId8" w:anchor="the-django-form-class" w:tooltip="Permalink to this headline" w:history="1">
+      <w:hyperlink r:id="rId9" w:anchor="the-django-form-class" w:tooltip="Permalink to this headline" w:history="1">
         <w:r>
           <w:rPr>
             <w:rStyle w:val="Hyperlink"/>
             <w:rFonts w:ascii="Corbel" w:hAnsi="Corbel"/>
+            <w:b/>
             <w:color w:val="20AA76"/>
             <w:sz w:val="22"/>
             <w:szCs w:val="22"/>
@@ -191,30 +208,6 @@
           <w:szCs w:val="21"/>
         </w:rPr>
         <w:t>At the heart of this system of components is Django’s </w:t>
-      </w:r>
-      <w:hyperlink r:id="rId9" w:anchor="django.forms.Form" w:tooltip="django.forms.Form" w:history="1">
-        <w:r>
-          <w:rPr>
-            <w:rStyle w:val="pre"/>
-            <w:rFonts w:ascii="Consolas" w:eastAsiaTheme="majorEastAsia" w:hAnsi="Consolas" w:cs="Courier New"/>
-            <w:b/>
-            <w:bCs/>
-            <w:color w:val="0C4B33"/>
-            <w:sz w:val="21"/>
-            <w:szCs w:val="21"/>
-            <w:bdr w:val="none" w:sz="0" w:space="0" w:color="auto" w:frame="1"/>
-          </w:rPr>
-          <w:t>Form</w:t>
-        </w:r>
-      </w:hyperlink>
-      <w:r>
-        <w:rPr>
-          <w:rFonts w:ascii="Corbel" w:hAnsi="Corbel"/>
-          <w:color w:val="0C3C26"/>
-          <w:sz w:val="21"/>
-          <w:szCs w:val="21"/>
-        </w:rPr>
-        <w:t> class. In much the same way that a Django model describes the logical structure of an object, its behavior, and the way its parts are represented to us, a </w:t>
       </w:r>
       <w:hyperlink r:id="rId10" w:anchor="django.forms.Form" w:tooltip="django.forms.Form" w:history="1">
         <w:r>
@@ -238,6 +231,30 @@
           <w:sz w:val="21"/>
           <w:szCs w:val="21"/>
         </w:rPr>
+        <w:t> class. In much the same way that a Django model describes the logical structure of an object, its behavior, and the way its parts are represented to us, a </w:t>
+      </w:r>
+      <w:hyperlink r:id="rId11" w:anchor="django.forms.Form" w:tooltip="django.forms.Form" w:history="1">
+        <w:r>
+          <w:rPr>
+            <w:rStyle w:val="pre"/>
+            <w:rFonts w:ascii="Consolas" w:eastAsiaTheme="majorEastAsia" w:hAnsi="Consolas" w:cs="Courier New"/>
+            <w:b/>
+            <w:bCs/>
+            <w:color w:val="0C4B33"/>
+            <w:sz w:val="21"/>
+            <w:szCs w:val="21"/>
+            <w:bdr w:val="none" w:sz="0" w:space="0" w:color="auto" w:frame="1"/>
+          </w:rPr>
+          <w:t>Form</w:t>
+        </w:r>
+      </w:hyperlink>
+      <w:r>
+        <w:rPr>
+          <w:rFonts w:ascii="Corbel" w:hAnsi="Corbel"/>
+          <w:color w:val="0C3C26"/>
+          <w:sz w:val="21"/>
+          <w:szCs w:val="21"/>
+        </w:rPr>
         <w:t> class describes a form and determines how it works and appears.</w:t>
       </w:r>
     </w:p>
@@ -261,29 +278,31 @@
         <w:outlineLvl w:val="1"/>
         <w:rPr>
           <w:rFonts w:ascii="Corbel" w:eastAsia="Times New Roman" w:hAnsi="Corbel" w:cs="Times New Roman"/>
-          <w:color w:val="0C3C26"/>
-          <w:sz w:val="36"/>
-          <w:szCs w:val="36"/>
+          <w:b/>
+          <w:color w:val="0C3C26"/>
+          <w:sz w:val="28"/>
+          <w:szCs w:val="28"/>
         </w:rPr>
       </w:pPr>
       <w:r>
         <w:rPr>
           <w:rFonts w:ascii="Corbel" w:eastAsia="Times New Roman" w:hAnsi="Corbel" w:cs="Times New Roman"/>
-          <w:color w:val="0C3C26"/>
-          <w:sz w:val="36"/>
-          <w:szCs w:val="36"/>
+          <w:b/>
+          <w:color w:val="0C3C26"/>
+          <w:sz w:val="28"/>
+          <w:szCs w:val="28"/>
         </w:rPr>
         <w:t>Django’s role in forms</w:t>
       </w:r>
-      <w:hyperlink r:id="rId11" w:anchor="django-s-role-in-forms" w:tooltip="Permalink to this headline" w:history="1">
+      <w:hyperlink r:id="rId12" w:anchor="django-s-role-in-forms" w:tooltip="Permalink to this headline" w:history="1">
         <w:r>
           <w:rPr>
             <w:rFonts w:ascii="Corbel" w:eastAsia="Times New Roman" w:hAnsi="Corbel" w:cs="Times New Roman"/>
             <w:b/>
             <w:bCs/>
             <w:color w:val="20AA76"/>
-            <w:sz w:val="29"/>
-            <w:szCs w:val="29"/>
+            <w:sz w:val="28"/>
+            <w:szCs w:val="28"/>
             <w:u w:val="single"/>
           </w:rPr>
           <w:t>¶</w:t>
@@ -331,7 +350,6 @@
         </w:rPr>
         <w:t xml:space="preserve">Django’s form functionality can simplify and automate vast portions of this </w:t>
       </w:r>
-      <w:proofErr w:type="gramStart"/>
       <w:r>
         <w:rPr>
           <w:rFonts w:ascii="Corbel" w:eastAsia="Times New Roman" w:hAnsi="Corbel" w:cs="Times New Roman"/>
@@ -339,9 +357,26 @@
           <w:sz w:val="21"/>
           <w:szCs w:val="21"/>
         </w:rPr>
-        <w:t>work, and</w:t>
-      </w:r>
-      <w:proofErr w:type="gramEnd"/>
+        <w:t>work</w:t>
+      </w:r>
+      <w:r>
+        <w:rPr>
+          <w:rFonts w:ascii="Corbel" w:eastAsia="Times New Roman" w:hAnsi="Corbel" w:cs="Times New Roman"/>
+          <w:color w:val="0C3C26"/>
+          <w:sz w:val="21"/>
+          <w:szCs w:val="21"/>
+        </w:rPr>
+        <w:t xml:space="preserve"> </w:t>
+      </w:r>
+      <w:r>
+        <w:rPr>
+          <w:rFonts w:ascii="Corbel" w:eastAsia="Times New Roman" w:hAnsi="Corbel" w:cs="Times New Roman"/>
+          <w:color w:val="0C3C26"/>
+          <w:sz w:val="21"/>
+          <w:szCs w:val="21"/>
+        </w:rPr>
+        <w:t>and</w:t>
+      </w:r>
       <w:r>
         <w:rPr>
           <w:rFonts w:ascii="Corbel" w:eastAsia="Times New Roman" w:hAnsi="Corbel" w:cs="Times New Roman"/>
@@ -518,21 +553,19 @@
           <w:rFonts w:ascii="Corbel" w:hAnsi="Corbel" w:cstheme="majorHAnsi"/>
         </w:rPr>
         <w:lastRenderedPageBreak/>
-        <w:t xml:space="preserve">We link the form attributes to the models (database tables) pre-defined under the </w:t>
-      </w:r>
-      <w:proofErr w:type="gramStart"/>
-      <w:r>
-        <w:rPr>
-          <w:rFonts w:ascii="Corbel" w:hAnsi="Corbel" w:cstheme="majorHAnsi"/>
-        </w:rPr>
-        <w:t>models</w:t>
-      </w:r>
-      <w:proofErr w:type="gramEnd"/>
-      <w:r>
-        <w:rPr>
-          <w:rFonts w:ascii="Corbel" w:hAnsi="Corbel" w:cstheme="majorHAnsi"/>
-        </w:rPr>
-        <w:t xml:space="preserve"> python file of the app. This allows user input options and verification of requests inputs.</w:t>
+        <w:t>We link the form attributes to the models (database tables) pre-defined under the model</w:t>
+      </w:r>
+      <w:r>
+        <w:rPr>
+          <w:rFonts w:ascii="Corbel" w:hAnsi="Corbel" w:cstheme="majorHAnsi"/>
+        </w:rPr>
+        <w:t xml:space="preserve">p.py </w:t>
+      </w:r>
+      <w:r>
+        <w:rPr>
+          <w:rFonts w:ascii="Corbel" w:hAnsi="Corbel" w:cstheme="majorHAnsi"/>
+        </w:rPr>
+        <w:t>file of the app. This allows user input options and verification of requests inputs.</w:t>
       </w:r>
     </w:p>
     <w:p>
@@ -547,33 +580,60 @@
       <w:pPr>
         <w:rPr>
           <w:rFonts w:ascii="Corbel" w:hAnsi="Corbel" w:cstheme="majorHAnsi"/>
-        </w:rPr>
-      </w:pPr>
-      <w:r>
-        <w:rPr>
-          <w:rFonts w:ascii="Corbel" w:hAnsi="Corbel" w:cstheme="majorHAnsi"/>
+          <w:b/>
+          <w:sz w:val="28"/>
+          <w:szCs w:val="28"/>
+          <w:u w:val="single"/>
+        </w:rPr>
+      </w:pPr>
+      <w:r>
+        <w:rPr>
+          <w:rFonts w:ascii="Corbel" w:hAnsi="Corbel" w:cstheme="majorHAnsi"/>
+          <w:b/>
+          <w:sz w:val="28"/>
+          <w:szCs w:val="28"/>
+          <w:u w:val="single"/>
         </w:rPr>
         <w:t xml:space="preserve">Module Explanation: </w:t>
       </w:r>
       <w:r>
         <w:rPr>
           <w:rFonts w:ascii="Corbel" w:hAnsi="Corbel" w:cstheme="majorHAnsi"/>
+          <w:b/>
+          <w:sz w:val="28"/>
+          <w:szCs w:val="28"/>
+          <w:u w:val="single"/>
         </w:rPr>
         <w:t xml:space="preserve"> </w:t>
       </w:r>
     </w:p>
     <w:p>
       <w:pPr>
-        <w:rPr>
-          <w:rFonts w:asciiTheme="majorHAnsi" w:hAnsiTheme="majorHAnsi" w:cstheme="majorHAnsi"/>
-        </w:rPr>
-      </w:pPr>
-      <w:r>
-        <w:rPr>
-          <w:rFonts w:ascii="Corbel" w:hAnsi="Corbel" w:cstheme="majorHAnsi"/>
+        <w:pStyle w:val="ListParagraph"/>
+        <w:numPr>
+          <w:ilvl w:val="0"/>
+          <w:numId w:val="24"/>
+        </w:numPr>
+        <w:rPr>
+          <w:rFonts w:asciiTheme="majorHAnsi" w:hAnsiTheme="majorHAnsi" w:cstheme="majorHAnsi"/>
+          <w:b/>
+        </w:rPr>
+      </w:pPr>
+      <w:r>
+        <w:rPr>
+          <w:rFonts w:ascii="Corbel" w:hAnsi="Corbel" w:cstheme="majorHAnsi"/>
+          <w:b/>
         </w:rPr>
         <w:t xml:space="preserve">The Create User Form: </w:t>
       </w:r>
+    </w:p>
+    <w:p>
+      <w:pPr>
+        <w:ind w:left="360"/>
+        <w:rPr>
+          <w:rFonts w:asciiTheme="majorHAnsi" w:hAnsiTheme="majorHAnsi" w:cstheme="majorHAnsi"/>
+        </w:rPr>
+      </w:pPr>
       <w:r>
         <w:rPr>
           <w:rFonts w:ascii="Corbel" w:hAnsi="Corbel" w:cstheme="majorHAnsi"/>
@@ -610,7 +670,7 @@
                     </pic:cNvPicPr>
                   </pic:nvPicPr>
                   <pic:blipFill rotWithShape="1">
-                    <a:blip r:embed="rId12">
+                    <a:blip r:embed="rId13">
                       <a:extLst>
                         <a:ext uri="{28A0092B-C50C-407E-A947-70E740481C1C}">
                           <a14:useLocalDpi xmlns:a14="http://schemas.microsoft.com/office/drawing/2010/main" val="0"/>
@@ -669,21 +729,7 @@
         <w:rPr>
           <w:rFonts w:ascii="Corbel" w:hAnsi="Corbel" w:cstheme="majorHAnsi"/>
         </w:rPr>
-        <w:t>The class ’CreateAccountForm(</w:t>
-      </w:r>
-      <w:proofErr w:type="gramStart"/>
-      <w:r>
-        <w:rPr>
-          <w:rFonts w:ascii="Corbel" w:hAnsi="Corbel" w:cstheme="majorHAnsi"/>
-        </w:rPr>
-        <w:t>form.Form</w:t>
-      </w:r>
-      <w:proofErr w:type="gramEnd"/>
-      <w:r>
-        <w:rPr>
-          <w:rFonts w:ascii="Corbel" w:hAnsi="Corbel" w:cstheme="majorHAnsi"/>
-        </w:rPr>
-        <w:t xml:space="preserve">)’ instantiates the Student Class attributes therefore enabling them to be used in the form. We specify the type of input we can expect for each attribute which enables us to check whether the user input is valid. This class is used in incorporation with html code and CSS for the createaccount.html file. </w:t>
+        <w:t xml:space="preserve">The class ’CreateAccountForm(form.Form)’ instantiates the Student Class attributes therefore enabling them to be used in the form. We specify the type of input we can expect for each attribute which enables us to check whether the user input is valid. This class is used in incorporation with html code and CSS for the createaccount.html file. </w:t>
       </w:r>
     </w:p>
     <w:p>
@@ -761,7 +807,7 @@
                     </pic:cNvPicPr>
                   </pic:nvPicPr>
                   <pic:blipFill rotWithShape="1">
-                    <a:blip r:embed="rId13">
+                    <a:blip r:embed="rId14">
                       <a:extLst>
                         <a:ext uri="{28A0092B-C50C-407E-A947-70E740481C1C}">
                           <a14:useLocalDpi xmlns:a14="http://schemas.microsoft.com/office/drawing/2010/main" val="0"/>
@@ -818,42 +864,41 @@
     </w:p>
     <w:p>
       <w:pPr>
-        <w:rPr>
-          <w:rFonts w:asciiTheme="majorHAnsi" w:hAnsiTheme="majorHAnsi" w:cstheme="majorHAnsi"/>
-        </w:rPr>
-      </w:pPr>
-      <w:r>
-        <w:rPr>
-          <w:rFonts w:asciiTheme="majorHAnsi" w:hAnsiTheme="majorHAnsi" w:cstheme="majorHAnsi"/>
-          <w:u w:val="single"/>
-        </w:rPr>
-        <w:t xml:space="preserve">The Login </w:t>
-      </w:r>
-      <w:proofErr w:type="gramStart"/>
-      <w:r>
-        <w:rPr>
-          <w:rFonts w:asciiTheme="majorHAnsi" w:hAnsiTheme="majorHAnsi" w:cstheme="majorHAnsi"/>
-          <w:u w:val="single"/>
-        </w:rPr>
-        <w:t>Form</w:t>
-      </w:r>
-      <w:r>
-        <w:rPr>
-          <w:rFonts w:asciiTheme="majorHAnsi" w:hAnsiTheme="majorHAnsi" w:cstheme="majorHAnsi"/>
-          <w:u w:val="single"/>
+        <w:pStyle w:val="ListParagraph"/>
+        <w:numPr>
+          <w:ilvl w:val="0"/>
+          <w:numId w:val="24"/>
+        </w:numPr>
+        <w:rPr>
+          <w:rFonts w:asciiTheme="majorHAnsi" w:hAnsiTheme="majorHAnsi" w:cstheme="majorHAnsi"/>
+          <w:b/>
+        </w:rPr>
+      </w:pPr>
+      <w:r>
+        <w:rPr>
+          <w:rFonts w:asciiTheme="majorHAnsi" w:hAnsiTheme="majorHAnsi" w:cstheme="majorHAnsi"/>
+          <w:b/>
+        </w:rPr>
+        <w:t>The Login Form</w:t>
+      </w:r>
+      <w:r>
+        <w:rPr>
+          <w:rFonts w:asciiTheme="majorHAnsi" w:hAnsiTheme="majorHAnsi" w:cstheme="majorHAnsi"/>
+          <w:b/>
         </w:rPr>
         <w:t xml:space="preserve"> </w:t>
       </w:r>
       <w:r>
         <w:rPr>
           <w:rFonts w:asciiTheme="majorHAnsi" w:hAnsiTheme="majorHAnsi" w:cstheme="majorHAnsi"/>
+          <w:b/>
         </w:rPr>
         <w:t>:</w:t>
       </w:r>
-      <w:proofErr w:type="gramEnd"/>
-      <w:r>
-        <w:rPr>
-          <w:rFonts w:asciiTheme="majorHAnsi" w:hAnsiTheme="majorHAnsi" w:cstheme="majorHAnsi"/>
+      <w:r>
+        <w:rPr>
+          <w:rFonts w:asciiTheme="majorHAnsi" w:hAnsiTheme="majorHAnsi" w:cstheme="majorHAnsi"/>
+          <w:b/>
         </w:rPr>
         <w:t xml:space="preserve"> Extracted from “avi_app/forms.py”</w:t>
       </w:r>
@@ -867,8 +912,15 @@
       <w:r>
         <w:rPr>
           <w:rFonts w:asciiTheme="majorHAnsi" w:hAnsiTheme="majorHAnsi" w:cstheme="majorHAnsi"/>
-        </w:rPr>
-        <w:t>The following lines of code instantiates the login form attributes.</w:t>
+          <w:b/>
+        </w:rPr>
+        <w:t>T</w:t>
+      </w:r>
+      <w:r>
+        <w:rPr>
+          <w:rFonts w:asciiTheme="majorHAnsi" w:hAnsiTheme="majorHAnsi" w:cstheme="majorHAnsi"/>
+        </w:rPr>
+        <w:t>he following lines of code instantiates the login form attributes.</w:t>
       </w:r>
       <w:r>
         <w:rPr>
@@ -932,7 +984,7 @@
                     </pic:cNvPicPr>
                   </pic:nvPicPr>
                   <pic:blipFill rotWithShape="1">
-                    <a:blip r:embed="rId12">
+                    <a:blip r:embed="rId13">
                       <a:extLst>
                         <a:ext uri="{28A0092B-C50C-407E-A947-70E740481C1C}">
                           <a14:useLocalDpi xmlns:a14="http://schemas.microsoft.com/office/drawing/2010/main" val="0"/>
@@ -1050,7 +1102,7 @@
                     </pic:cNvPicPr>
                   </pic:nvPicPr>
                   <pic:blipFill rotWithShape="1">
-                    <a:blip r:embed="rId14">
+                    <a:blip r:embed="rId15">
                       <a:extLst>
                         <a:ext uri="{28A0092B-C50C-407E-A947-70E740481C1C}">
                           <a14:useLocalDpi xmlns:a14="http://schemas.microsoft.com/office/drawing/2010/main" val="0"/>
@@ -1115,6 +1167,7 @@
       <w:pPr>
         <w:rPr>
           <w:rFonts w:ascii="Corbel" w:hAnsi="Corbel" w:cstheme="majorHAnsi"/>
+          <w:b/>
         </w:rPr>
       </w:pPr>
       <w:r>
@@ -1126,24 +1179,28 @@
     </w:p>
     <w:p>
       <w:pPr>
-        <w:rPr>
-          <w:rFonts w:ascii="Corbel" w:hAnsi="Corbel" w:cstheme="majorHAnsi"/>
-        </w:rPr>
-      </w:pPr>
-      <w:r>
-        <w:rPr>
-          <w:rFonts w:ascii="Corbel" w:hAnsi="Corbel" w:cstheme="majorHAnsi"/>
-          <w:u w:val="single"/>
-        </w:rPr>
-        <w:t xml:space="preserve">Add Courses </w:t>
-      </w:r>
-      <w:proofErr w:type="gramStart"/>
-      <w:r>
-        <w:rPr>
-          <w:rFonts w:ascii="Corbel" w:hAnsi="Corbel" w:cstheme="majorHAnsi"/>
-          <w:u w:val="single"/>
-        </w:rPr>
-        <w:t>Form</w:t>
+        <w:pStyle w:val="ListParagraph"/>
+        <w:numPr>
+          <w:ilvl w:val="0"/>
+          <w:numId w:val="24"/>
+        </w:numPr>
+        <w:rPr>
+          <w:rFonts w:ascii="Corbel" w:hAnsi="Corbel" w:cstheme="majorHAnsi"/>
+        </w:rPr>
+      </w:pPr>
+      <w:r>
+        <w:rPr>
+          <w:rFonts w:ascii="Corbel" w:hAnsi="Corbel" w:cstheme="majorHAnsi"/>
+          <w:b/>
+        </w:rPr>
+        <w:t>Add Courses Form</w:t>
+      </w:r>
+      <w:r>
+        <w:rPr>
+          <w:rFonts w:ascii="Corbel" w:hAnsi="Corbel" w:cstheme="majorHAnsi"/>
+          <w:b/>
+        </w:rPr>
+        <w:t>:</w:t>
       </w:r>
       <w:r>
         <w:rPr>
@@ -1151,13 +1208,14 @@
         </w:rPr>
         <w:t xml:space="preserve"> </w:t>
       </w:r>
-      <w:r>
-        <w:rPr>
-          <w:rFonts w:ascii="Corbel" w:hAnsi="Corbel" w:cstheme="majorHAnsi"/>
-        </w:rPr>
-        <w:t>:</w:t>
-      </w:r>
-      <w:proofErr w:type="gramEnd"/>
+    </w:p>
+    <w:p>
+      <w:pPr>
+        <w:ind w:left="360"/>
+        <w:rPr>
+          <w:rFonts w:ascii="Corbel" w:hAnsi="Corbel" w:cstheme="majorHAnsi"/>
+        </w:rPr>
+      </w:pPr>
       <w:r>
         <w:rPr>
           <w:rFonts w:ascii="Corbel" w:hAnsi="Corbel" w:cstheme="majorHAnsi"/>
@@ -1210,7 +1268,7 @@
                     </pic:cNvPicPr>
                   </pic:nvPicPr>
                   <pic:blipFill rotWithShape="1">
-                    <a:blip r:embed="rId15">
+                    <a:blip r:embed="rId16">
                       <a:extLst>
                         <a:ext uri="{28A0092B-C50C-407E-A947-70E740481C1C}">
                           <a14:useLocalDpi xmlns:a14="http://schemas.microsoft.com/office/drawing/2010/main" val="0"/>
@@ -1307,7 +1365,7 @@
                     </pic:cNvPicPr>
                   </pic:nvPicPr>
                   <pic:blipFill rotWithShape="1">
-                    <a:blip r:embed="rId16">
+                    <a:blip r:embed="rId17">
                       <a:extLst>
                         <a:ext uri="{28A0092B-C50C-407E-A947-70E740481C1C}">
                           <a14:useLocalDpi xmlns:a14="http://schemas.microsoft.com/office/drawing/2010/main" val="0"/>
@@ -1362,20 +1420,44 @@
           <w:rFonts w:ascii="Corbel" w:hAnsi="Corbel" w:cstheme="majorHAnsi"/>
         </w:rPr>
       </w:pPr>
-      <w:proofErr w:type="gramStart"/>
-      <w:r>
-        <w:rPr>
-          <w:rFonts w:ascii="Corbel" w:hAnsi="Corbel" w:cstheme="majorHAnsi"/>
-        </w:rPr>
-        <w:t>The  Account</w:t>
-      </w:r>
-      <w:proofErr w:type="gramEnd"/>
-      <w:r>
-        <w:rPr>
-          <w:rFonts w:ascii="Corbel" w:hAnsi="Corbel" w:cstheme="majorHAnsi"/>
-        </w:rPr>
-        <w:t xml:space="preserve"> Settings Form:</w:t>
-      </w:r>
+      <w:r>
+        <w:rPr>
+          <w:rFonts w:ascii="Corbel" w:hAnsi="Corbel" w:cstheme="majorHAnsi"/>
+        </w:rPr>
+        <w:t>4</w:t>
+      </w:r>
+      <w:r>
+        <w:rPr>
+          <w:rFonts w:ascii="Corbel" w:hAnsi="Corbel" w:cstheme="majorHAnsi"/>
+        </w:rPr>
+        <w:t>.</w:t>
+      </w:r>
+      <w:r>
+        <w:rPr>
+          <w:rFonts w:ascii="Corbel" w:hAnsi="Corbel" w:cstheme="majorHAnsi"/>
+        </w:rPr>
+        <w:t xml:space="preserve"> </w:t>
+      </w:r>
+      <w:r>
+        <w:rPr>
+          <w:rFonts w:ascii="Corbel" w:hAnsi="Corbel" w:cstheme="majorHAnsi"/>
+          <w:b/>
+        </w:rPr>
+        <w:t>The  Account Settings Form</w:t>
+      </w:r>
+      <w:r>
+        <w:rPr>
+          <w:rFonts w:ascii="Corbel" w:hAnsi="Corbel" w:cstheme="majorHAnsi"/>
+        </w:rPr>
+        <w:t>:</w:t>
+      </w:r>
+    </w:p>
+    <w:p>
+      <w:pPr>
+        <w:rPr>
+          <w:rFonts w:ascii="Corbel" w:hAnsi="Corbel" w:cstheme="majorHAnsi"/>
+        </w:rPr>
+      </w:pPr>
       <w:r>
         <w:rPr>
           <w:rFonts w:ascii="Corbel" w:hAnsi="Corbel" w:cstheme="majorHAnsi"/>
@@ -1439,7 +1521,7 @@
                     </pic:cNvPicPr>
                   </pic:nvPicPr>
                   <pic:blipFill rotWithShape="1">
-                    <a:blip r:embed="rId15">
+                    <a:blip r:embed="rId16">
                       <a:extLst>
                         <a:ext uri="{28A0092B-C50C-407E-A947-70E740481C1C}">
                           <a14:useLocalDpi xmlns:a14="http://schemas.microsoft.com/office/drawing/2010/main" val="0"/>
@@ -1545,7 +1627,7 @@
                     </pic:cNvPicPr>
                   </pic:nvPicPr>
                   <pic:blipFill rotWithShape="1">
-                    <a:blip r:embed="rId17">
+                    <a:blip r:embed="rId18">
                       <a:extLst>
                         <a:ext uri="{28A0092B-C50C-407E-A947-70E740481C1C}">
                           <a14:useLocalDpi xmlns:a14="http://schemas.microsoft.com/office/drawing/2010/main" val="0"/>
@@ -1705,9 +1787,13 @@
     </w:p>
     <w:p>
       <w:pPr>
-        <w:rPr>
-          <w:rFonts w:ascii="Corbel" w:hAnsi="Corbel" w:cstheme="majorHAnsi"/>
-          <w:b/>
+        <w:pStyle w:val="Heading2"/>
+        <w:shd w:val="clear" w:color="auto" w:fill="FFFFFF"/>
+        <w:spacing w:before="144" w:beforeAutospacing="0" w:after="144" w:afterAutospacing="0" w:line="264" w:lineRule="atLeast"/>
+        <w:rPr>
+          <w:rFonts w:ascii="Corbel" w:hAnsi="Corbel"/>
+          <w:bCs w:val="0"/>
+          <w:color w:val="0C3C26"/>
           <w:sz w:val="28"/>
           <w:szCs w:val="28"/>
           <w:u w:val="single"/>
@@ -1715,48 +1801,93 @@
       </w:pPr>
       <w:r>
         <w:rPr>
-          <w:rFonts w:ascii="Corbel" w:hAnsi="Corbel" w:cstheme="majorHAnsi"/>
-          <w:b/>
+          <w:rFonts w:ascii="Corbel" w:hAnsi="Corbel"/>
+          <w:bCs w:val="0"/>
+          <w:color w:val="0C3C26"/>
+          <w:sz w:val="32"/>
+          <w:szCs w:val="32"/>
+          <w:u w:val="single"/>
+        </w:rPr>
+        <w:lastRenderedPageBreak/>
+        <w:t>M</w:t>
+      </w:r>
+      <w:r>
+        <w:rPr>
+          <w:rFonts w:ascii="Corbel" w:hAnsi="Corbel"/>
+          <w:bCs w:val="0"/>
+          <w:color w:val="0C3C26"/>
+          <w:sz w:val="32"/>
+          <w:szCs w:val="32"/>
+          <w:u w:val="single"/>
+        </w:rPr>
+        <w:t>odels</w:t>
+      </w:r>
+      <w:r>
+        <w:rPr>
+          <w:rStyle w:val="Hyperlink"/>
+          <w:rFonts w:ascii="Corbel" w:hAnsi="Corbel"/>
+          <w:b w:val="0"/>
+          <w:color w:val="20AA76"/>
+          <w:sz w:val="28"/>
+          <w:szCs w:val="28"/>
+        </w:rPr>
+        <w:t xml:space="preserve"> </w:t>
+      </w:r>
+      <w:r>
+        <w:rPr>
+          <w:rStyle w:val="Hyperlink"/>
+          <w:rFonts w:ascii="Corbel" w:hAnsi="Corbel"/>
+          <w:b w:val="0"/>
+          <w:color w:val="20AA76"/>
+          <w:sz w:val="28"/>
+          <w:szCs w:val="28"/>
+          <w:u w:val="none"/>
+        </w:rPr>
+        <w:t>:</w:t>
+      </w:r>
+    </w:p>
+    <w:p>
+      <w:pPr>
+        <w:rPr>
+          <w:rFonts w:ascii="Corbel" w:hAnsi="Corbel"/>
+          <w:color w:val="0C3C26"/>
+          <w:sz w:val="21"/>
+          <w:szCs w:val="21"/>
+          <w:shd w:val="clear" w:color="auto" w:fill="FFFFFF"/>
+        </w:rPr>
+      </w:pPr>
+      <w:r>
+        <w:rPr>
+          <w:rFonts w:ascii="Corbel" w:hAnsi="Corbel" w:cstheme="majorHAnsi"/>
+        </w:rPr>
+        <w:t xml:space="preserve">Also known as model attributes. </w:t>
+      </w:r>
+      <w:r>
+        <w:rPr>
+          <w:rFonts w:ascii="Corbel" w:hAnsi="Corbel"/>
+          <w:color w:val="0C3C26"/>
+          <w:sz w:val="21"/>
+          <w:szCs w:val="21"/>
+          <w:shd w:val="clear" w:color="auto" w:fill="FFFFFF"/>
+        </w:rPr>
+        <w:t>A model is the single, definitive source of information about your data. It contains the essential fields and behaviors of the data you’re storing. Generally, each model maps to a single database table.</w:t>
+      </w:r>
+    </w:p>
+    <w:p>
+      <w:pPr>
+        <w:pStyle w:val="Heading2"/>
+        <w:shd w:val="clear" w:color="auto" w:fill="FFFFFF"/>
+        <w:spacing w:before="144" w:beforeAutospacing="0" w:after="144" w:afterAutospacing="0" w:line="264" w:lineRule="atLeast"/>
+        <w:rPr>
+          <w:rFonts w:ascii="Corbel" w:hAnsi="Corbel"/>
+          <w:bCs w:val="0"/>
+          <w:color w:val="0C3C26"/>
           <w:sz w:val="28"/>
           <w:szCs w:val="28"/>
           <w:u w:val="single"/>
         </w:rPr>
-        <w:lastRenderedPageBreak/>
-        <w:t>Models:</w:t>
-      </w:r>
-    </w:p>
-    <w:p>
-      <w:pPr>
-        <w:rPr>
-          <w:rFonts w:ascii="Corbel" w:hAnsi="Corbel"/>
-          <w:color w:val="0C3C26"/>
-          <w:sz w:val="21"/>
-          <w:szCs w:val="21"/>
-          <w:shd w:val="clear" w:color="auto" w:fill="FFFFFF"/>
-        </w:rPr>
-      </w:pPr>
-      <w:r>
-        <w:rPr>
-          <w:rFonts w:ascii="Corbel" w:hAnsi="Corbel" w:cstheme="majorHAnsi"/>
-        </w:rPr>
-        <w:t xml:space="preserve">Also known as model attributes. </w:t>
-      </w:r>
-      <w:r>
-        <w:rPr>
-          <w:rFonts w:ascii="Corbel" w:hAnsi="Corbel"/>
-          <w:color w:val="0C3C26"/>
-          <w:sz w:val="21"/>
-          <w:szCs w:val="21"/>
-          <w:shd w:val="clear" w:color="auto" w:fill="FFFFFF"/>
-        </w:rPr>
-        <w:t>A model is the single, definitive source of information about your data. It contains the essential fields and behaviors of the data you’re storing. Generally, each model maps to a single database table.</w:t>
-      </w:r>
-    </w:p>
-    <w:p>
-      <w:pPr>
-        <w:pStyle w:val="Heading2"/>
-        <w:shd w:val="clear" w:color="auto" w:fill="FFFFFF"/>
-        <w:spacing w:before="144" w:beforeAutospacing="0" w:after="144" w:afterAutospacing="0" w:line="264" w:lineRule="atLeast"/>
+      </w:pPr>
+      <w:r>
         <w:rPr>
           <w:rFonts w:ascii="Corbel" w:hAnsi="Corbel"/>
           <w:bCs w:val="0"/>
@@ -1765,30 +1896,8 @@
           <w:szCs w:val="28"/>
           <w:u w:val="single"/>
         </w:rPr>
-      </w:pPr>
-      <w:r>
-        <w:rPr>
-          <w:rFonts w:ascii="Corbel" w:hAnsi="Corbel"/>
-          <w:bCs w:val="0"/>
-          <w:color w:val="0C3C26"/>
-          <w:sz w:val="28"/>
-          <w:szCs w:val="28"/>
-          <w:u w:val="single"/>
-        </w:rPr>
         <w:t>Using models</w:t>
       </w:r>
-      <w:hyperlink r:id="rId18" w:anchor="using-models" w:tooltip="Permalink to this headline" w:history="1">
-        <w:r>
-          <w:rPr>
-            <w:rStyle w:val="Hyperlink"/>
-            <w:rFonts w:ascii="Corbel" w:hAnsi="Corbel"/>
-            <w:color w:val="20AA76"/>
-            <w:sz w:val="28"/>
-            <w:szCs w:val="28"/>
-          </w:rPr>
-          <w:t>¶</w:t>
-        </w:r>
-      </w:hyperlink>
     </w:p>
     <w:p>
       <w:pPr>
@@ -1901,18 +2010,6 @@
         </w:rPr>
         <w:t>Fields</w:t>
       </w:r>
-      <w:hyperlink r:id="rId20" w:anchor="fields" w:tooltip="Permalink to this headline" w:history="1">
-        <w:r>
-          <w:rPr>
-            <w:rStyle w:val="Hyperlink"/>
-            <w:rFonts w:ascii="Corbel" w:hAnsi="Corbel"/>
-            <w:color w:val="20AA76"/>
-            <w:sz w:val="28"/>
-            <w:szCs w:val="28"/>
-          </w:rPr>
-          <w:t>¶</w:t>
-        </w:r>
-      </w:hyperlink>
     </w:p>
     <w:p>
       <w:pPr>
@@ -1957,19 +2054,6 @@
         </w:rPr>
         <w:t>Field options</w:t>
       </w:r>
-      <w:hyperlink r:id="rId21" w:anchor="field-options" w:tooltip="Permalink to this headline" w:history="1">
-        <w:r>
-          <w:rPr>
-            <w:rStyle w:val="Hyperlink"/>
-            <w:rFonts w:ascii="Corbel" w:hAnsi="Corbel"/>
-            <w:b/>
-            <w:color w:val="20AA76"/>
-            <w:sz w:val="22"/>
-            <w:szCs w:val="22"/>
-          </w:rPr>
-          <w:t>¶</w:t>
-        </w:r>
-      </w:hyperlink>
     </w:p>
     <w:p>
       <w:pPr>
@@ -1992,7 +2076,7 @@
         </w:rPr>
         <w:t>Each field takes a certain set of field-specific arguments (documented in the </w:t>
       </w:r>
-      <w:hyperlink r:id="rId22" w:anchor="model-field-types" w:history="1">
+      <w:hyperlink r:id="rId20" w:anchor="model-field-types" w:history="1">
         <w:r>
           <w:rPr>
             <w:rStyle w:val="std"/>
@@ -2014,7 +2098,7 @@
         </w:rPr>
         <w:t xml:space="preserve">). For example, </w:t>
       </w:r>
-      <w:hyperlink r:id="rId23" w:anchor="django.db.models.CharField" w:tooltip="django.db.models.CharField" w:history="1">
+      <w:hyperlink r:id="rId21" w:anchor="django.db.models.CharField" w:tooltip="django.db.models.CharField" w:history="1">
         <w:r>
           <w:rPr>
             <w:rStyle w:val="pre"/>
@@ -2038,7 +2122,7 @@
         </w:rPr>
         <w:t> (and its subclasses) require a </w:t>
       </w:r>
-      <w:hyperlink r:id="rId24" w:anchor="django.db.models.CharField.max_length" w:tooltip="django.db.models.CharField.max_length" w:history="1">
+      <w:hyperlink r:id="rId22" w:anchor="django.db.models.CharField.max_length" w:tooltip="django.db.models.CharField.max_length" w:history="1">
         <w:r>
           <w:rPr>
             <w:rStyle w:val="pre"/>
@@ -2081,7 +2165,27 @@
           <w:sz w:val="21"/>
           <w:szCs w:val="21"/>
         </w:rPr>
-        <w:t> database field used to store the data.</w:t>
+        <w:t xml:space="preserve"> database field used to store the </w:t>
+      </w:r>
+      <w:proofErr w:type="spellStart"/>
+      <w:r>
+        <w:rPr>
+          <w:rFonts w:ascii="Corbel" w:hAnsi="Corbel"/>
+          <w:color w:val="0C3C26"/>
+          <w:sz w:val="21"/>
+          <w:szCs w:val="21"/>
+        </w:rPr>
+        <w:t>data.There’s</w:t>
+      </w:r>
+      <w:proofErr w:type="spellEnd"/>
+      <w:r>
+        <w:rPr>
+          <w:rFonts w:ascii="Corbel" w:hAnsi="Corbel"/>
+          <w:color w:val="0C3C26"/>
+          <w:sz w:val="21"/>
+          <w:szCs w:val="21"/>
+        </w:rPr>
+        <w:t xml:space="preserve"> also a set of common arguments available to all field types. All are optional</w:t>
       </w:r>
     </w:p>
     <w:p>
@@ -2094,28 +2198,7 @@
           <w:color w:val="0C3C26"/>
           <w:sz w:val="21"/>
           <w:szCs w:val="21"/>
-        </w:rPr>
-      </w:pPr>
-      <w:r>
-        <w:rPr>
-          <w:rFonts w:ascii="Corbel" w:hAnsi="Corbel"/>
-          <w:color w:val="0C3C26"/>
-          <w:sz w:val="21"/>
-          <w:szCs w:val="21"/>
-        </w:rPr>
-        <w:t>There’s also a set of common arguments available to all field types. All are optional</w:t>
-      </w:r>
-    </w:p>
-    <w:p>
-      <w:pPr>
-        <w:pStyle w:val="NormalWeb"/>
-        <w:shd w:val="clear" w:color="auto" w:fill="FFFFFF"/>
-        <w:spacing w:before="240" w:beforeAutospacing="0" w:after="240" w:afterAutospacing="0"/>
-        <w:rPr>
-          <w:rFonts w:ascii="Corbel" w:hAnsi="Corbel"/>
-          <w:color w:val="0C3C26"/>
-          <w:sz w:val="21"/>
-          <w:szCs w:val="21"/>
+          <w:u w:val="single"/>
         </w:rPr>
       </w:pPr>
     </w:p>
@@ -2124,6 +2207,7 @@
         <w:rPr>
           <w:rFonts w:ascii="Corbel" w:hAnsi="Corbel" w:cstheme="majorHAnsi"/>
           <w:b/>
+          <w:sz w:val="28"/>
           <w:u w:val="single"/>
         </w:rPr>
       </w:pPr>
@@ -2131,6 +2215,7 @@
         <w:rPr>
           <w:rFonts w:ascii="Corbel" w:hAnsi="Corbel" w:cstheme="majorHAnsi"/>
           <w:b/>
+          <w:sz w:val="28"/>
           <w:u w:val="single"/>
         </w:rPr>
         <w:t>Registering our Models:</w:t>
@@ -2176,6 +2261,9 @@
         </w:rPr>
       </w:pPr>
       <w:r>
+        <w:rPr>
+          <w:noProof/>
+        </w:rPr>
         <w:drawing>
           <wp:inline distT="0" distB="0" distL="0" distR="0" wp14:anchorId="1407615D" wp14:editId="5CFE0817">
             <wp:extent cx="5934075" cy="2266950"/>
@@ -2194,7 +2282,7 @@
                     </pic:cNvPicPr>
                   </pic:nvPicPr>
                   <pic:blipFill rotWithShape="1">
-                    <a:blip r:embed="rId25">
+                    <a:blip r:embed="rId23">
                       <a:extLst>
                         <a:ext uri="{28A0092B-C50C-407E-A947-70E740481C1C}">
                           <a14:useLocalDpi xmlns:a14="http://schemas.microsoft.com/office/drawing/2010/main" val="0"/>
@@ -2260,21 +2348,7 @@
           <w:rFonts w:ascii="Corbel" w:hAnsi="Corbel" w:cstheme="majorHAnsi"/>
         </w:rPr>
         <w:tab/>
-        <w:t>home\app_</w:t>
-      </w:r>
-      <w:proofErr w:type="gramStart"/>
-      <w:r>
-        <w:rPr>
-          <w:rFonts w:ascii="Corbel" w:hAnsi="Corbel" w:cstheme="majorHAnsi"/>
-        </w:rPr>
-        <w:t>directory:~</w:t>
-      </w:r>
-      <w:proofErr w:type="gramEnd"/>
-      <w:r>
-        <w:rPr>
-          <w:rFonts w:ascii="Corbel" w:hAnsi="Corbel" w:cstheme="majorHAnsi"/>
-        </w:rPr>
-        <w:t>$  python manage.py makemigrations avi_app</w:t>
+        <w:t>home\app_directory:~$  python manage.py makemigrations avi_app</w:t>
       </w:r>
     </w:p>
     <w:p>
@@ -2288,21 +2362,7 @@
           <w:rFonts w:ascii="Corbel" w:hAnsi="Corbel" w:cstheme="majorHAnsi"/>
         </w:rPr>
         <w:tab/>
-        <w:t>home\app_</w:t>
-      </w:r>
-      <w:proofErr w:type="gramStart"/>
-      <w:r>
-        <w:rPr>
-          <w:rFonts w:ascii="Corbel" w:hAnsi="Corbel" w:cstheme="majorHAnsi"/>
-        </w:rPr>
-        <w:t>directory:~</w:t>
-      </w:r>
-      <w:proofErr w:type="gramEnd"/>
-      <w:r>
-        <w:rPr>
-          <w:rFonts w:ascii="Corbel" w:hAnsi="Corbel" w:cstheme="majorHAnsi"/>
-        </w:rPr>
-        <w:t>$  python manage.py migrate</w:t>
+        <w:t>home\app_directory:~$  python manage.py migrate</w:t>
       </w:r>
     </w:p>
     <w:p>
@@ -2382,7 +2442,7 @@
                     </pic:cNvPicPr>
                   </pic:nvPicPr>
                   <pic:blipFill rotWithShape="1">
-                    <a:blip r:embed="rId26">
+                    <a:blip r:embed="rId24">
                       <a:extLst>
                         <a:ext uri="{28A0092B-C50C-407E-A947-70E740481C1C}">
                           <a14:useLocalDpi xmlns:a14="http://schemas.microsoft.com/office/drawing/2010/main" val="0"/>
@@ -2455,7 +2515,7 @@
         </w:rPr>
         <w:t xml:space="preserve">(These can be accessed from </w:t>
       </w:r>
-      <w:hyperlink r:id="rId27" w:history="1">
+      <w:hyperlink r:id="rId25" w:history="1">
         <w:r>
           <w:rPr>
             <w:rStyle w:val="Hyperlink"/>
@@ -2500,7 +2560,7 @@
                     </pic:cNvPicPr>
                   </pic:nvPicPr>
                   <pic:blipFill rotWithShape="1">
-                    <a:blip r:embed="rId28">
+                    <a:blip r:embed="rId26">
                       <a:extLst>
                         <a:ext uri="{28A0092B-C50C-407E-A947-70E740481C1C}">
                           <a14:useLocalDpi xmlns:a14="http://schemas.microsoft.com/office/drawing/2010/main" val="0"/>
@@ -2552,153 +2612,151 @@
           <w:u w:val="single"/>
         </w:rPr>
         <w:lastRenderedPageBreak/>
-        <w:t xml:space="preserve">Django </w:t>
+        <w:t>Django URL  Dispatcher</w:t>
+      </w:r>
+      <w:r>
+        <w:rPr>
+          <w:rFonts w:asciiTheme="majorHAnsi" w:hAnsiTheme="majorHAnsi" w:cstheme="majorHAnsi"/>
+          <w:b/>
+          <w:u w:val="single"/>
+        </w:rPr>
+        <w:t>:</w:t>
+      </w:r>
+    </w:p>
+    <w:p>
+      <w:pPr>
+        <w:rPr>
+          <w:rFonts w:ascii="Corbel" w:hAnsi="Corbel"/>
+          <w:color w:val="0C3C26"/>
+          <w:sz w:val="21"/>
+          <w:szCs w:val="21"/>
+          <w:shd w:val="clear" w:color="auto" w:fill="FFFFFF"/>
+        </w:rPr>
+      </w:pPr>
+      <w:r>
+        <w:rPr>
+          <w:rFonts w:ascii="Corbel" w:hAnsi="Corbel"/>
+          <w:color w:val="0C3C26"/>
+          <w:sz w:val="21"/>
+          <w:szCs w:val="21"/>
+          <w:shd w:val="clear" w:color="auto" w:fill="FFFFFF"/>
+        </w:rPr>
+        <w:t>A clean, elegant URL scheme is an important detail in a high-quality Web application. Django lets you design URLs however you want, with no framework limitations.</w:t>
+      </w:r>
+    </w:p>
+    <w:p>
+      <w:pPr>
+        <w:shd w:val="clear" w:color="auto" w:fill="FFFFFF"/>
+        <w:spacing w:before="240" w:after="240" w:line="240" w:lineRule="auto"/>
+        <w:rPr>
+          <w:rFonts w:ascii="Corbel" w:eastAsia="Times New Roman" w:hAnsi="Corbel" w:cs="Times New Roman"/>
+          <w:color w:val="0C3C26"/>
+          <w:sz w:val="21"/>
+          <w:szCs w:val="21"/>
+        </w:rPr>
+      </w:pPr>
+      <w:r>
+        <w:rPr>
+          <w:rFonts w:ascii="Corbel" w:eastAsia="Times New Roman" w:hAnsi="Corbel" w:cs="Times New Roman"/>
+          <w:color w:val="0C3C26"/>
+          <w:sz w:val="21"/>
+          <w:szCs w:val="21"/>
+        </w:rPr>
+        <w:t>To design URLs for an app, you create a Python module informally called a </w:t>
+      </w:r>
+      <w:r>
+        <w:rPr>
+          <w:rFonts w:ascii="Corbel" w:eastAsia="Times New Roman" w:hAnsi="Corbel" w:cs="Times New Roman"/>
+          <w:b/>
+          <w:bCs/>
+          <w:color w:val="0C3C26"/>
+          <w:sz w:val="21"/>
+          <w:szCs w:val="21"/>
+        </w:rPr>
+        <w:t>URLconf</w:t>
+      </w:r>
+      <w:r>
+        <w:rPr>
+          <w:rFonts w:ascii="Corbel" w:eastAsia="Times New Roman" w:hAnsi="Corbel" w:cs="Times New Roman"/>
+          <w:color w:val="0C3C26"/>
+          <w:sz w:val="21"/>
+          <w:szCs w:val="21"/>
+        </w:rPr>
+        <w:t> (URL configuration). This module is pure Python code and is a mapping between URL path expressions to Python functions (your views).</w:t>
+      </w:r>
+    </w:p>
+    <w:p>
+      <w:pPr>
+        <w:shd w:val="clear" w:color="auto" w:fill="FFFFFF"/>
+        <w:spacing w:before="240" w:after="240" w:line="240" w:lineRule="auto"/>
+        <w:rPr>
+          <w:rFonts w:ascii="Corbel" w:eastAsia="Times New Roman" w:hAnsi="Corbel" w:cs="Times New Roman"/>
+          <w:color w:val="0C3C26"/>
+          <w:sz w:val="21"/>
+          <w:szCs w:val="21"/>
+        </w:rPr>
+      </w:pPr>
+      <w:r>
+        <w:rPr>
+          <w:rFonts w:ascii="Corbel" w:eastAsia="Times New Roman" w:hAnsi="Corbel" w:cs="Times New Roman"/>
+          <w:color w:val="0C3C26"/>
+          <w:sz w:val="21"/>
+          <w:szCs w:val="21"/>
+        </w:rPr>
+        <w:t xml:space="preserve">This mapping can be as short or </w:t>
       </w:r>
       <w:proofErr w:type="gramStart"/>
       <w:r>
         <w:rPr>
-          <w:rFonts w:asciiTheme="majorHAnsi" w:hAnsiTheme="majorHAnsi" w:cstheme="majorHAnsi"/>
+          <w:rFonts w:ascii="Corbel" w:eastAsia="Times New Roman" w:hAnsi="Corbel" w:cs="Times New Roman"/>
+          <w:color w:val="0C3C26"/>
+          <w:sz w:val="21"/>
+          <w:szCs w:val="21"/>
+        </w:rPr>
+        <w:t>as long as</w:t>
+      </w:r>
+      <w:proofErr w:type="gramEnd"/>
+      <w:r>
+        <w:rPr>
+          <w:rFonts w:ascii="Corbel" w:eastAsia="Times New Roman" w:hAnsi="Corbel" w:cs="Times New Roman"/>
+          <w:color w:val="0C3C26"/>
+          <w:sz w:val="21"/>
+          <w:szCs w:val="21"/>
+        </w:rPr>
+        <w:t xml:space="preserve"> needed. It can reference other mappings. And, because it’s pure Python code, it can be constructed dynamicall</w:t>
+      </w:r>
+      <w:r>
+        <w:rPr>
+          <w:rFonts w:ascii="Corbel" w:eastAsia="Times New Roman" w:hAnsi="Corbel" w:cs="Times New Roman"/>
+          <w:color w:val="0C3C26"/>
+          <w:sz w:val="21"/>
+          <w:szCs w:val="21"/>
+        </w:rPr>
+        <w:t>y.</w:t>
+      </w:r>
+    </w:p>
+    <w:p>
+      <w:pPr>
+        <w:rPr>
+          <w:rFonts w:asciiTheme="majorHAnsi" w:hAnsiTheme="majorHAnsi" w:cstheme="majorHAnsi"/>
+        </w:rPr>
+      </w:pPr>
+    </w:p>
+    <w:p>
+      <w:pPr>
+        <w:shd w:val="clear" w:color="auto" w:fill="FFFFFF"/>
+        <w:spacing w:before="144" w:after="144" w:line="264" w:lineRule="atLeast"/>
+        <w:outlineLvl w:val="1"/>
+        <w:rPr>
+          <w:rFonts w:ascii="Corbel" w:eastAsia="Times New Roman" w:hAnsi="Corbel" w:cs="Times New Roman"/>
           <w:b/>
+          <w:color w:val="0C3C26"/>
           <w:sz w:val="24"/>
           <w:szCs w:val="24"/>
           <w:u w:val="single"/>
         </w:rPr>
-        <w:t>URL  Dispatcher</w:t>
-      </w:r>
-      <w:proofErr w:type="gramEnd"/>
-      <w:r>
-        <w:rPr>
-          <w:rFonts w:asciiTheme="majorHAnsi" w:hAnsiTheme="majorHAnsi" w:cstheme="majorHAnsi"/>
-          <w:b/>
-          <w:u w:val="single"/>
-        </w:rPr>
-        <w:t>:</w:t>
-      </w:r>
-    </w:p>
-    <w:p>
-      <w:pPr>
-        <w:rPr>
-          <w:rFonts w:ascii="Corbel" w:hAnsi="Corbel"/>
-          <w:color w:val="0C3C26"/>
-          <w:sz w:val="21"/>
-          <w:szCs w:val="21"/>
-          <w:shd w:val="clear" w:color="auto" w:fill="FFFFFF"/>
-        </w:rPr>
-      </w:pPr>
-      <w:r>
-        <w:rPr>
-          <w:rFonts w:ascii="Corbel" w:hAnsi="Corbel"/>
-          <w:color w:val="0C3C26"/>
-          <w:sz w:val="21"/>
-          <w:szCs w:val="21"/>
-          <w:shd w:val="clear" w:color="auto" w:fill="FFFFFF"/>
-        </w:rPr>
-        <w:t>A clean, elegant URL scheme is an important detail in a high-quality Web application. Django lets you design URLs however you want, with no framework limitations.</w:t>
-      </w:r>
-    </w:p>
-    <w:p>
-      <w:pPr>
-        <w:shd w:val="clear" w:color="auto" w:fill="FFFFFF"/>
-        <w:spacing w:before="240" w:after="240" w:line="240" w:lineRule="auto"/>
-        <w:rPr>
-          <w:rFonts w:ascii="Corbel" w:eastAsia="Times New Roman" w:hAnsi="Corbel" w:cs="Times New Roman"/>
-          <w:color w:val="0C3C26"/>
-          <w:sz w:val="21"/>
-          <w:szCs w:val="21"/>
-        </w:rPr>
-      </w:pPr>
-      <w:r>
-        <w:rPr>
-          <w:rFonts w:ascii="Corbel" w:eastAsia="Times New Roman" w:hAnsi="Corbel" w:cs="Times New Roman"/>
-          <w:color w:val="0C3C26"/>
-          <w:sz w:val="21"/>
-          <w:szCs w:val="21"/>
-        </w:rPr>
-        <w:t>To design URLs for an app, you create a Python module informally called a </w:t>
-      </w:r>
-      <w:r>
-        <w:rPr>
-          <w:rFonts w:ascii="Corbel" w:eastAsia="Times New Roman" w:hAnsi="Corbel" w:cs="Times New Roman"/>
-          <w:b/>
-          <w:bCs/>
-          <w:color w:val="0C3C26"/>
-          <w:sz w:val="21"/>
-          <w:szCs w:val="21"/>
-        </w:rPr>
-        <w:t>URLconf</w:t>
-      </w:r>
-      <w:r>
-        <w:rPr>
-          <w:rFonts w:ascii="Corbel" w:eastAsia="Times New Roman" w:hAnsi="Corbel" w:cs="Times New Roman"/>
-          <w:color w:val="0C3C26"/>
-          <w:sz w:val="21"/>
-          <w:szCs w:val="21"/>
-        </w:rPr>
-        <w:t> (URL configuration). This module is pure Python code and is a mapping between URL path expressions to Python functions (your views).</w:t>
-      </w:r>
-    </w:p>
-    <w:p>
-      <w:pPr>
-        <w:shd w:val="clear" w:color="auto" w:fill="FFFFFF"/>
-        <w:spacing w:before="240" w:after="240" w:line="240" w:lineRule="auto"/>
-        <w:rPr>
-          <w:rFonts w:ascii="Corbel" w:eastAsia="Times New Roman" w:hAnsi="Corbel" w:cs="Times New Roman"/>
-          <w:color w:val="0C3C26"/>
-          <w:sz w:val="21"/>
-          <w:szCs w:val="21"/>
-        </w:rPr>
-      </w:pPr>
-      <w:r>
-        <w:rPr>
-          <w:rFonts w:ascii="Corbel" w:eastAsia="Times New Roman" w:hAnsi="Corbel" w:cs="Times New Roman"/>
-          <w:color w:val="0C3C26"/>
-          <w:sz w:val="21"/>
-          <w:szCs w:val="21"/>
-        </w:rPr>
-        <w:t xml:space="preserve">This mapping can be as short or </w:t>
-      </w:r>
-      <w:proofErr w:type="gramStart"/>
-      <w:r>
-        <w:rPr>
-          <w:rFonts w:ascii="Corbel" w:eastAsia="Times New Roman" w:hAnsi="Corbel" w:cs="Times New Roman"/>
-          <w:color w:val="0C3C26"/>
-          <w:sz w:val="21"/>
-          <w:szCs w:val="21"/>
-        </w:rPr>
-        <w:t>as long as</w:t>
-      </w:r>
-      <w:proofErr w:type="gramEnd"/>
-      <w:r>
-        <w:rPr>
-          <w:rFonts w:ascii="Corbel" w:eastAsia="Times New Roman" w:hAnsi="Corbel" w:cs="Times New Roman"/>
-          <w:color w:val="0C3C26"/>
-          <w:sz w:val="21"/>
-          <w:szCs w:val="21"/>
-        </w:rPr>
-        <w:t xml:space="preserve"> needed. It can reference other mappings. And, because it’s pure Python code, it can be constructed dynamicall</w:t>
-      </w:r>
-      <w:r>
-        <w:rPr>
-          <w:rFonts w:ascii="Corbel" w:eastAsia="Times New Roman" w:hAnsi="Corbel" w:cs="Times New Roman"/>
-          <w:color w:val="0C3C26"/>
-          <w:sz w:val="21"/>
-          <w:szCs w:val="21"/>
-        </w:rPr>
-        <w:t>y.</w:t>
-      </w:r>
-    </w:p>
-    <w:p>
-      <w:pPr>
-        <w:rPr>
-          <w:rFonts w:asciiTheme="majorHAnsi" w:hAnsiTheme="majorHAnsi" w:cstheme="majorHAnsi"/>
-        </w:rPr>
-      </w:pPr>
-    </w:p>
-    <w:p>
-      <w:pPr>
-        <w:shd w:val="clear" w:color="auto" w:fill="FFFFFF"/>
-        <w:spacing w:before="144" w:after="144" w:line="264" w:lineRule="atLeast"/>
-        <w:outlineLvl w:val="1"/>
+      </w:pPr>
+      <w:r>
         <w:rPr>
           <w:rFonts w:ascii="Corbel" w:eastAsia="Times New Roman" w:hAnsi="Corbel" w:cs="Times New Roman"/>
           <w:b/>
@@ -2707,19 +2765,9 @@
           <w:szCs w:val="24"/>
           <w:u w:val="single"/>
         </w:rPr>
-      </w:pPr>
-      <w:r>
-        <w:rPr>
-          <w:rFonts w:ascii="Corbel" w:eastAsia="Times New Roman" w:hAnsi="Corbel" w:cs="Times New Roman"/>
-          <w:b/>
-          <w:color w:val="0C3C26"/>
-          <w:sz w:val="24"/>
-          <w:szCs w:val="24"/>
-          <w:u w:val="single"/>
-        </w:rPr>
         <w:t>How Django processes a request</w:t>
       </w:r>
-      <w:hyperlink r:id="rId29" w:anchor="how-django-processes-a-request" w:tooltip="Permalink to this headline" w:history="1">
+      <w:hyperlink r:id="rId27" w:anchor="how-django-processes-a-request" w:tooltip="Permalink to this headline" w:history="1">
         <w:r>
           <w:rPr>
             <w:rFonts w:ascii="Corbel" w:eastAsia="Times New Roman" w:hAnsi="Corbel" w:cs="Times New Roman"/>
@@ -2778,6 +2826,72 @@
           <w:szCs w:val="21"/>
         </w:rPr>
         <w:t>Django determines the root URLconf module to use. Ordinarily, this is the value of the </w:t>
+      </w:r>
+      <w:hyperlink r:id="rId28" w:anchor="std:setting-ROOT_URLCONF" w:history="1">
+        <w:r>
+          <w:rPr>
+            <w:rFonts w:ascii="Consolas" w:eastAsia="Times New Roman" w:hAnsi="Consolas" w:cs="Courier New"/>
+            <w:b/>
+            <w:bCs/>
+            <w:color w:val="0C4B33"/>
+            <w:sz w:val="21"/>
+            <w:szCs w:val="21"/>
+            <w:bdr w:val="none" w:sz="0" w:space="0" w:color="auto" w:frame="1"/>
+          </w:rPr>
+          <w:t>ROOT_URLCONF</w:t>
+        </w:r>
+      </w:hyperlink>
+      <w:r>
+        <w:rPr>
+          <w:rFonts w:ascii="Corbel" w:eastAsia="Times New Roman" w:hAnsi="Corbel" w:cs="Times New Roman"/>
+          <w:color w:val="0C3C26"/>
+          <w:sz w:val="21"/>
+          <w:szCs w:val="21"/>
+        </w:rPr>
+        <w:t> setting, but if the incoming </w:t>
+      </w:r>
+      <w:r>
+        <w:rPr>
+          <w:rFonts w:ascii="Consolas" w:eastAsia="Times New Roman" w:hAnsi="Consolas" w:cs="Courier New"/>
+          <w:b/>
+          <w:bCs/>
+          <w:color w:val="0C4B33"/>
+          <w:sz w:val="21"/>
+          <w:szCs w:val="21"/>
+        </w:rPr>
+        <w:t>HttpRequest</w:t>
+      </w:r>
+      <w:r>
+        <w:rPr>
+          <w:rFonts w:ascii="Corbel" w:eastAsia="Times New Roman" w:hAnsi="Corbel" w:cs="Times New Roman"/>
+          <w:color w:val="0C3C26"/>
+          <w:sz w:val="21"/>
+          <w:szCs w:val="21"/>
+        </w:rPr>
+        <w:t> object has a </w:t>
+      </w:r>
+      <w:hyperlink r:id="rId29" w:anchor="django.http.HttpRequest.urlconf" w:tooltip="django.http.HttpRequest.urlconf" w:history="1">
+        <w:r>
+          <w:rPr>
+            <w:rFonts w:ascii="Consolas" w:eastAsia="Times New Roman" w:hAnsi="Consolas" w:cs="Courier New"/>
+            <w:b/>
+            <w:bCs/>
+            <w:color w:val="0C4B33"/>
+            <w:sz w:val="21"/>
+            <w:szCs w:val="21"/>
+            <w:bdr w:val="none" w:sz="0" w:space="0" w:color="auto" w:frame="1"/>
+          </w:rPr>
+          <w:t>urlconf</w:t>
+        </w:r>
+      </w:hyperlink>
+      <w:r>
+        <w:rPr>
+          <w:rFonts w:ascii="Corbel" w:eastAsia="Times New Roman" w:hAnsi="Corbel" w:cs="Times New Roman"/>
+          <w:color w:val="0C3C26"/>
+          <w:sz w:val="21"/>
+          <w:szCs w:val="21"/>
+        </w:rPr>
+        <w:t> attribute (set by middleware), its value will be used in place of the</w:t>
       </w:r>
       <w:hyperlink r:id="rId30" w:anchor="std:setting-ROOT_URLCONF" w:history="1">
         <w:r>
@@ -2800,7 +2914,32 @@
           <w:sz w:val="21"/>
           <w:szCs w:val="21"/>
         </w:rPr>
-        <w:t> setting, but if the incoming </w:t>
+        <w:t> setting.</w:t>
+      </w:r>
+    </w:p>
+    <w:p>
+      <w:pPr>
+        <w:numPr>
+          <w:ilvl w:val="0"/>
+          <w:numId w:val="2"/>
+        </w:numPr>
+        <w:shd w:val="clear" w:color="auto" w:fill="FFFFFF"/>
+        <w:spacing w:before="150" w:after="100" w:afterAutospacing="1" w:line="240" w:lineRule="auto"/>
+        <w:rPr>
+          <w:rFonts w:ascii="Corbel" w:eastAsia="Times New Roman" w:hAnsi="Corbel" w:cs="Times New Roman"/>
+          <w:color w:val="0C3C26"/>
+          <w:sz w:val="21"/>
+          <w:szCs w:val="21"/>
+        </w:rPr>
+      </w:pPr>
+      <w:r>
+        <w:rPr>
+          <w:rFonts w:ascii="Corbel" w:eastAsia="Times New Roman" w:hAnsi="Corbel" w:cs="Times New Roman"/>
+          <w:color w:val="0C3C26"/>
+          <w:sz w:val="21"/>
+          <w:szCs w:val="21"/>
+        </w:rPr>
+        <w:t>Django loads that Python module and looks for the variable </w:t>
       </w:r>
       <w:r>
         <w:rPr>
@@ -2811,7 +2950,7 @@
           <w:sz w:val="21"/>
           <w:szCs w:val="21"/>
         </w:rPr>
-        <w:t>HttpRequest</w:t>
+        <w:t>urlpatterns</w:t>
       </w:r>
       <w:r>
         <w:rPr>
@@ -2820,100 +2959,9 @@
           <w:sz w:val="21"/>
           <w:szCs w:val="21"/>
         </w:rPr>
-        <w:t> object has a </w:t>
-      </w:r>
-      <w:hyperlink r:id="rId31" w:anchor="django.http.HttpRequest.urlconf" w:tooltip="django.http.HttpRequest.urlconf" w:history="1">
-        <w:r>
-          <w:rPr>
-            <w:rFonts w:ascii="Consolas" w:eastAsia="Times New Roman" w:hAnsi="Consolas" w:cs="Courier New"/>
-            <w:b/>
-            <w:bCs/>
-            <w:color w:val="0C4B33"/>
-            <w:sz w:val="21"/>
-            <w:szCs w:val="21"/>
-            <w:bdr w:val="none" w:sz="0" w:space="0" w:color="auto" w:frame="1"/>
-          </w:rPr>
-          <w:t>urlconf</w:t>
-        </w:r>
-      </w:hyperlink>
-      <w:r>
-        <w:rPr>
-          <w:rFonts w:ascii="Corbel" w:eastAsia="Times New Roman" w:hAnsi="Corbel" w:cs="Times New Roman"/>
-          <w:color w:val="0C3C26"/>
-          <w:sz w:val="21"/>
-          <w:szCs w:val="21"/>
-        </w:rPr>
-        <w:t> attribute (set by middleware), its value will be used in place of the</w:t>
-      </w:r>
-      <w:hyperlink r:id="rId32" w:anchor="std:setting-ROOT_URLCONF" w:history="1">
-        <w:r>
-          <w:rPr>
-            <w:rFonts w:ascii="Consolas" w:eastAsia="Times New Roman" w:hAnsi="Consolas" w:cs="Courier New"/>
-            <w:b/>
-            <w:bCs/>
-            <w:color w:val="0C4B33"/>
-            <w:sz w:val="21"/>
-            <w:szCs w:val="21"/>
-            <w:bdr w:val="none" w:sz="0" w:space="0" w:color="auto" w:frame="1"/>
-          </w:rPr>
-          <w:t>ROOT_URLCONF</w:t>
-        </w:r>
-      </w:hyperlink>
-      <w:r>
-        <w:rPr>
-          <w:rFonts w:ascii="Corbel" w:eastAsia="Times New Roman" w:hAnsi="Corbel" w:cs="Times New Roman"/>
-          <w:color w:val="0C3C26"/>
-          <w:sz w:val="21"/>
-          <w:szCs w:val="21"/>
-        </w:rPr>
-        <w:t> setting.</w:t>
-      </w:r>
-    </w:p>
-    <w:p>
-      <w:pPr>
-        <w:numPr>
-          <w:ilvl w:val="0"/>
-          <w:numId w:val="2"/>
-        </w:numPr>
-        <w:shd w:val="clear" w:color="auto" w:fill="FFFFFF"/>
-        <w:spacing w:before="150" w:after="100" w:afterAutospacing="1" w:line="240" w:lineRule="auto"/>
-        <w:rPr>
-          <w:rFonts w:ascii="Corbel" w:eastAsia="Times New Roman" w:hAnsi="Corbel" w:cs="Times New Roman"/>
-          <w:color w:val="0C3C26"/>
-          <w:sz w:val="21"/>
-          <w:szCs w:val="21"/>
-        </w:rPr>
-      </w:pPr>
-      <w:r>
-        <w:rPr>
-          <w:rFonts w:ascii="Corbel" w:eastAsia="Times New Roman" w:hAnsi="Corbel" w:cs="Times New Roman"/>
-          <w:color w:val="0C3C26"/>
-          <w:sz w:val="21"/>
-          <w:szCs w:val="21"/>
-        </w:rPr>
-        <w:t>Django loads that Python module and looks for the variable </w:t>
-      </w:r>
-      <w:r>
-        <w:rPr>
-          <w:rFonts w:ascii="Consolas" w:eastAsia="Times New Roman" w:hAnsi="Consolas" w:cs="Courier New"/>
-          <w:b/>
-          <w:bCs/>
-          <w:color w:val="0C4B33"/>
-          <w:sz w:val="21"/>
-          <w:szCs w:val="21"/>
-        </w:rPr>
-        <w:t>urlpatterns</w:t>
-      </w:r>
-      <w:r>
-        <w:rPr>
-          <w:rFonts w:ascii="Corbel" w:eastAsia="Times New Roman" w:hAnsi="Corbel" w:cs="Times New Roman"/>
-          <w:color w:val="0C3C26"/>
-          <w:sz w:val="21"/>
-          <w:szCs w:val="21"/>
-        </w:rPr>
         <w:t>. This should be a Python list of </w:t>
       </w:r>
-      <w:hyperlink r:id="rId33" w:anchor="django.urls.path" w:tooltip="django.urls.path" w:history="1">
+      <w:hyperlink r:id="rId31" w:anchor="django.urls.path" w:tooltip="django.urls.path" w:history="1">
         <w:r>
           <w:rPr>
             <w:rFonts w:ascii="Consolas" w:eastAsia="Times New Roman" w:hAnsi="Consolas" w:cs="Courier New"/>
@@ -2936,7 +2984,7 @@
         </w:rPr>
         <w:t> and/or </w:t>
       </w:r>
-      <w:hyperlink r:id="rId34" w:anchor="django.urls.re_path" w:tooltip="django.urls.re_path" w:history="1">
+      <w:hyperlink r:id="rId32" w:anchor="django.urls.re_path" w:tooltip="django.urls.re_path" w:history="1">
         <w:r>
           <w:rPr>
             <w:rFonts w:ascii="Consolas" w:eastAsia="Times New Roman" w:hAnsi="Consolas" w:cs="Courier New"/>
@@ -3009,7 +3057,7 @@
         </w:rPr>
         <w:t>Once one of the URL patterns matches, Django imports and calls the given view, which is a simple Python function (or a </w:t>
       </w:r>
-      <w:hyperlink r:id="rId35" w:history="1">
+      <w:hyperlink r:id="rId33" w:history="1">
         <w:r>
           <w:rPr>
             <w:rFonts w:ascii="Corbel" w:eastAsia="Times New Roman" w:hAnsi="Corbel" w:cs="Times New Roman"/>
@@ -3055,7 +3103,7 @@
         </w:rPr>
         <w:t>An instance of </w:t>
       </w:r>
-      <w:hyperlink r:id="rId36" w:anchor="django.http.HttpRequest" w:tooltip="django.http.HttpRequest" w:history="1">
+      <w:hyperlink r:id="rId34" w:anchor="django.http.HttpRequest" w:tooltip="django.http.HttpRequest" w:history="1">
         <w:r>
           <w:rPr>
             <w:rFonts w:ascii="Consolas" w:eastAsia="Times New Roman" w:hAnsi="Consolas" w:cs="Courier New"/>
@@ -3148,7 +3196,7 @@
         </w:rPr>
         <w:t> argument to </w:t>
       </w:r>
-      <w:hyperlink r:id="rId37" w:anchor="django.urls.path" w:tooltip="django.urls.path" w:history="1">
+      <w:hyperlink r:id="rId35" w:anchor="django.urls.path" w:tooltip="django.urls.path" w:history="1">
         <w:r>
           <w:rPr>
             <w:rFonts w:ascii="Consolas" w:eastAsia="Times New Roman" w:hAnsi="Consolas" w:cs="Courier New"/>
@@ -3171,7 +3219,7 @@
         </w:rPr>
         <w:t> or </w:t>
       </w:r>
-      <w:hyperlink r:id="rId38" w:anchor="django.urls.re_path" w:tooltip="django.urls.re_path" w:history="1">
+      <w:hyperlink r:id="rId36" w:anchor="django.urls.re_path" w:tooltip="django.urls.re_path" w:history="1">
         <w:r>
           <w:rPr>
             <w:rFonts w:ascii="Consolas" w:eastAsia="Times New Roman" w:hAnsi="Consolas" w:cs="Courier New"/>
@@ -3336,7 +3384,7 @@
                     </pic:cNvPicPr>
                   </pic:nvPicPr>
                   <pic:blipFill rotWithShape="1">
-                    <a:blip r:embed="rId39">
+                    <a:blip r:embed="rId37">
                       <a:extLst>
                         <a:ext uri="{28A0092B-C50C-407E-A947-70E740481C1C}">
                           <a14:useLocalDpi xmlns:a14="http://schemas.microsoft.com/office/drawing/2010/main" val="0"/>
@@ -3425,35 +3473,7 @@
         <w:rPr>
           <w:rFonts w:ascii="Corbel" w:hAnsi="Corbel" w:cstheme="majorHAnsi"/>
         </w:rPr>
-        <w:t>“</w:t>
-      </w:r>
-      <w:proofErr w:type="gramStart"/>
-      <w:r>
-        <w:rPr>
-          <w:rFonts w:ascii="Corbel" w:hAnsi="Corbel" w:cstheme="majorHAnsi"/>
-        </w:rPr>
-        <w:t>from .</w:t>
-      </w:r>
-      <w:proofErr w:type="gramEnd"/>
-      <w:r>
-        <w:rPr>
-          <w:rFonts w:ascii="Corbel" w:hAnsi="Corbel" w:cstheme="majorHAnsi"/>
-        </w:rPr>
-        <w:t xml:space="preserve"> import views </w:t>
-      </w:r>
-      <w:proofErr w:type="gramStart"/>
-      <w:r>
-        <w:rPr>
-          <w:rFonts w:ascii="Corbel" w:hAnsi="Corbel" w:cstheme="majorHAnsi"/>
-        </w:rPr>
-        <w:t>“ –</w:t>
-      </w:r>
-      <w:proofErr w:type="gramEnd"/>
-      <w:r>
-        <w:rPr>
-          <w:rFonts w:ascii="Corbel" w:hAnsi="Corbel" w:cstheme="majorHAnsi"/>
-        </w:rPr>
-        <w:t xml:space="preserve"> allows us to use methods from our views.py file which are then translated to html files and forms which are then displayed to the user.</w:t>
+        <w:t>“from . import views “ – allows us to use methods from our views.py file which are then translated to html files and forms which are then displayed to the user.</w:t>
       </w:r>
     </w:p>
     <w:p>
@@ -3519,7 +3539,7 @@
                     </pic:cNvPicPr>
                   </pic:nvPicPr>
                   <pic:blipFill rotWithShape="1">
-                    <a:blip r:embed="rId40">
+                    <a:blip r:embed="rId38">
                       <a:extLst>
                         <a:ext uri="{28A0092B-C50C-407E-A947-70E740481C1C}">
                           <a14:useLocalDpi xmlns:a14="http://schemas.microsoft.com/office/drawing/2010/main" val="0"/>
@@ -3593,12 +3613,12 @@
     <w:p>
       <w:pPr>
         <w:rPr>
-          <w:rFonts w:asciiTheme="majorHAnsi" w:hAnsiTheme="majorHAnsi" w:cstheme="majorHAnsi"/>
-        </w:rPr>
-      </w:pPr>
-      <w:r>
-        <w:rPr>
-          <w:rFonts w:asciiTheme="majorHAnsi" w:hAnsiTheme="majorHAnsi" w:cstheme="majorHAnsi"/>
+          <w:rFonts w:ascii="Corbel" w:hAnsi="Corbel" w:cstheme="majorHAnsi"/>
+        </w:rPr>
+      </w:pPr>
+      <w:r>
+        <w:rPr>
+          <w:rFonts w:ascii="Corbel" w:hAnsi="Corbel" w:cstheme="majorHAnsi"/>
         </w:rPr>
         <w:t>Module by Module break down:</w:t>
       </w:r>
@@ -3611,14 +3631,21 @@
           <w:numId w:val="4"/>
         </w:numPr>
         <w:rPr>
-          <w:rFonts w:asciiTheme="majorHAnsi" w:hAnsiTheme="majorHAnsi" w:cstheme="majorHAnsi"/>
-        </w:rPr>
-      </w:pPr>
-      <w:r>
-        <w:rPr>
-          <w:rFonts w:asciiTheme="majorHAnsi" w:hAnsiTheme="majorHAnsi" w:cstheme="majorHAnsi"/>
-        </w:rPr>
-        <w:t>Create Account Module:</w:t>
+          <w:rFonts w:ascii="Corbel" w:hAnsi="Corbel" w:cstheme="majorHAnsi"/>
+        </w:rPr>
+      </w:pPr>
+      <w:r>
+        <w:rPr>
+          <w:rFonts w:ascii="Corbel" w:hAnsi="Corbel" w:cstheme="majorHAnsi"/>
+          <w:b/>
+        </w:rPr>
+        <w:t>Create Account Module</w:t>
+      </w:r>
+      <w:r>
+        <w:rPr>
+          <w:rFonts w:ascii="Corbel" w:hAnsi="Corbel" w:cstheme="majorHAnsi"/>
+        </w:rPr>
+        <w:t>:</w:t>
       </w:r>
     </w:p>
     <w:p>
@@ -3651,7 +3678,7 @@
                     </pic:cNvPicPr>
                   </pic:nvPicPr>
                   <pic:blipFill rotWithShape="1">
-                    <a:blip r:embed="rId41">
+                    <a:blip r:embed="rId39">
                       <a:extLst>
                         <a:ext uri="{28A0092B-C50C-407E-A947-70E740481C1C}">
                           <a14:useLocalDpi xmlns:a14="http://schemas.microsoft.com/office/drawing/2010/main" val="0"/>
@@ -3707,24 +3734,24 @@
           <w:numId w:val="5"/>
         </w:numPr>
         <w:rPr>
-          <w:rFonts w:asciiTheme="majorHAnsi" w:hAnsiTheme="majorHAnsi" w:cstheme="majorHAnsi"/>
-        </w:rPr>
-      </w:pPr>
-      <w:r>
-        <w:rPr>
-          <w:rFonts w:asciiTheme="majorHAnsi" w:hAnsiTheme="majorHAnsi" w:cstheme="majorHAnsi"/>
+          <w:rFonts w:ascii="Corbel" w:hAnsi="Corbel" w:cstheme="majorHAnsi"/>
+        </w:rPr>
+      </w:pPr>
+      <w:r>
+        <w:rPr>
+          <w:rFonts w:ascii="Corbel" w:hAnsi="Corbel" w:cstheme="majorHAnsi"/>
         </w:rPr>
         <w:t xml:space="preserve">This module is essential </w:t>
       </w:r>
       <w:r>
         <w:rPr>
-          <w:rFonts w:asciiTheme="majorHAnsi" w:hAnsiTheme="majorHAnsi" w:cstheme="majorHAnsi"/>
+          <w:rFonts w:ascii="Corbel" w:hAnsi="Corbel" w:cstheme="majorHAnsi"/>
         </w:rPr>
         <w:t>in</w:t>
       </w:r>
       <w:r>
         <w:rPr>
-          <w:rFonts w:asciiTheme="majorHAnsi" w:hAnsiTheme="majorHAnsi" w:cstheme="majorHAnsi"/>
+          <w:rFonts w:ascii="Corbel" w:hAnsi="Corbel" w:cstheme="majorHAnsi"/>
         </w:rPr>
         <w:t xml:space="preserve"> the create account form functionality. </w:t>
       </w:r>
@@ -3737,18 +3764,18 @@
           <w:numId w:val="5"/>
         </w:numPr>
         <w:rPr>
-          <w:rFonts w:asciiTheme="majorHAnsi" w:hAnsiTheme="majorHAnsi" w:cstheme="majorHAnsi"/>
-        </w:rPr>
-      </w:pPr>
-      <w:r>
-        <w:rPr>
-          <w:rFonts w:asciiTheme="majorHAnsi" w:hAnsiTheme="majorHAnsi" w:cstheme="majorHAnsi"/>
+          <w:rFonts w:ascii="Corbel" w:hAnsi="Corbel" w:cstheme="majorHAnsi"/>
+        </w:rPr>
+      </w:pPr>
+      <w:r>
+        <w:rPr>
+          <w:rFonts w:ascii="Corbel" w:hAnsi="Corbel" w:cstheme="majorHAnsi"/>
         </w:rPr>
         <w:t xml:space="preserve">It </w:t>
       </w:r>
       <w:r>
         <w:rPr>
-          <w:rFonts w:asciiTheme="majorHAnsi" w:hAnsiTheme="majorHAnsi" w:cstheme="majorHAnsi"/>
+          <w:rFonts w:ascii="Corbel" w:hAnsi="Corbel" w:cstheme="majorHAnsi"/>
         </w:rPr>
         <w:t>creates a form instance to display (line 13-17).</w:t>
       </w:r>
@@ -3761,12 +3788,12 @@
           <w:numId w:val="5"/>
         </w:numPr>
         <w:rPr>
-          <w:rFonts w:asciiTheme="majorHAnsi" w:hAnsiTheme="majorHAnsi" w:cstheme="majorHAnsi"/>
-        </w:rPr>
-      </w:pPr>
-      <w:r>
-        <w:rPr>
-          <w:rFonts w:asciiTheme="majorHAnsi" w:hAnsiTheme="majorHAnsi" w:cstheme="majorHAnsi"/>
+          <w:rFonts w:ascii="Corbel" w:hAnsi="Corbel" w:cstheme="majorHAnsi"/>
+        </w:rPr>
+      </w:pPr>
+      <w:r>
+        <w:rPr>
+          <w:rFonts w:ascii="Corbel" w:hAnsi="Corbel" w:cstheme="majorHAnsi"/>
         </w:rPr>
         <w:t>Checks if the user is attempting to fill data into the form (line 19).</w:t>
       </w:r>
@@ -3779,12 +3806,12 @@
           <w:numId w:val="5"/>
         </w:numPr>
         <w:rPr>
-          <w:rFonts w:asciiTheme="majorHAnsi" w:hAnsiTheme="majorHAnsi" w:cstheme="majorHAnsi"/>
-        </w:rPr>
-      </w:pPr>
-      <w:r>
-        <w:rPr>
-          <w:rFonts w:asciiTheme="majorHAnsi" w:hAnsiTheme="majorHAnsi" w:cstheme="majorHAnsi"/>
+          <w:rFonts w:ascii="Corbel" w:hAnsi="Corbel" w:cstheme="majorHAnsi"/>
+        </w:rPr>
+      </w:pPr>
+      <w:r>
+        <w:rPr>
+          <w:rFonts w:ascii="Corbel" w:hAnsi="Corbel" w:cstheme="majorHAnsi"/>
         </w:rPr>
         <w:t>If yes, checks if user has submitted valid input to the form (line 21).</w:t>
       </w:r>
@@ -3797,12 +3824,12 @@
           <w:numId w:val="5"/>
         </w:numPr>
         <w:rPr>
-          <w:rFonts w:asciiTheme="majorHAnsi" w:hAnsiTheme="majorHAnsi" w:cstheme="majorHAnsi"/>
-        </w:rPr>
-      </w:pPr>
-      <w:r>
-        <w:rPr>
-          <w:rFonts w:asciiTheme="majorHAnsi" w:hAnsiTheme="majorHAnsi" w:cstheme="majorHAnsi"/>
+          <w:rFonts w:ascii="Corbel" w:hAnsi="Corbel" w:cstheme="majorHAnsi"/>
+        </w:rPr>
+      </w:pPr>
+      <w:r>
+        <w:rPr>
+          <w:rFonts w:ascii="Corbel" w:hAnsi="Corbel" w:cstheme="majorHAnsi"/>
         </w:rPr>
         <w:t>If the form is valid, it then creates and stores the data into variables.</w:t>
       </w:r>
@@ -3815,60 +3842,60 @@
           <w:numId w:val="5"/>
         </w:numPr>
         <w:rPr>
-          <w:rFonts w:asciiTheme="majorHAnsi" w:hAnsiTheme="majorHAnsi" w:cstheme="majorHAnsi"/>
-        </w:rPr>
-      </w:pPr>
-      <w:r>
-        <w:rPr>
-          <w:rFonts w:asciiTheme="majorHAnsi" w:hAnsiTheme="majorHAnsi" w:cstheme="majorHAnsi"/>
+          <w:rFonts w:ascii="Corbel" w:hAnsi="Corbel" w:cstheme="majorHAnsi"/>
+        </w:rPr>
+      </w:pPr>
+      <w:r>
+        <w:rPr>
+          <w:rFonts w:ascii="Corbel" w:hAnsi="Corbel" w:cstheme="majorHAnsi"/>
         </w:rPr>
         <w:t>A student object is then stored in our database</w:t>
       </w:r>
       <w:r>
         <w:rPr>
-          <w:rFonts w:asciiTheme="majorHAnsi" w:hAnsiTheme="majorHAnsi" w:cstheme="majorHAnsi"/>
+          <w:rFonts w:ascii="Corbel" w:hAnsi="Corbel" w:cstheme="majorHAnsi"/>
         </w:rPr>
         <w:t xml:space="preserve"> table</w:t>
       </w:r>
       <w:r>
         <w:rPr>
-          <w:rFonts w:asciiTheme="majorHAnsi" w:hAnsiTheme="majorHAnsi" w:cstheme="majorHAnsi"/>
+          <w:rFonts w:ascii="Corbel" w:hAnsi="Corbel" w:cstheme="majorHAnsi"/>
         </w:rPr>
         <w:t xml:space="preserve"> </w:t>
       </w:r>
       <w:r>
         <w:rPr>
-          <w:rFonts w:asciiTheme="majorHAnsi" w:hAnsiTheme="majorHAnsi" w:cstheme="majorHAnsi"/>
+          <w:rFonts w:ascii="Corbel" w:hAnsi="Corbel" w:cstheme="majorHAnsi"/>
         </w:rPr>
         <w:t>which uses the</w:t>
       </w:r>
       <w:r>
         <w:rPr>
-          <w:rFonts w:asciiTheme="majorHAnsi" w:hAnsiTheme="majorHAnsi" w:cstheme="majorHAnsi"/>
+          <w:rFonts w:ascii="Corbel" w:hAnsi="Corbel" w:cstheme="majorHAnsi"/>
         </w:rPr>
         <w:t xml:space="preserve"> variables</w:t>
       </w:r>
       <w:r>
         <w:rPr>
-          <w:rFonts w:asciiTheme="majorHAnsi" w:hAnsiTheme="majorHAnsi" w:cstheme="majorHAnsi"/>
+          <w:rFonts w:ascii="Corbel" w:hAnsi="Corbel" w:cstheme="majorHAnsi"/>
         </w:rPr>
         <w:t xml:space="preserve"> we declared</w:t>
       </w:r>
       <w:r>
         <w:rPr>
-          <w:rFonts w:asciiTheme="majorHAnsi" w:hAnsiTheme="majorHAnsi" w:cstheme="majorHAnsi"/>
+          <w:rFonts w:ascii="Corbel" w:hAnsi="Corbel" w:cstheme="majorHAnsi"/>
         </w:rPr>
         <w:t xml:space="preserve"> </w:t>
       </w:r>
       <w:r>
         <w:rPr>
-          <w:rFonts w:asciiTheme="majorHAnsi" w:hAnsiTheme="majorHAnsi" w:cstheme="majorHAnsi"/>
+          <w:rFonts w:ascii="Corbel" w:hAnsi="Corbel" w:cstheme="majorHAnsi"/>
         </w:rPr>
         <w:t>as column attributes</w:t>
       </w:r>
       <w:r>
         <w:rPr>
-          <w:rFonts w:asciiTheme="majorHAnsi" w:hAnsiTheme="majorHAnsi" w:cstheme="majorHAnsi"/>
+          <w:rFonts w:ascii="Corbel" w:hAnsi="Corbel" w:cstheme="majorHAnsi"/>
         </w:rPr>
         <w:t>.</w:t>
       </w:r>
@@ -3881,12 +3908,12 @@
           <w:numId w:val="5"/>
         </w:numPr>
         <w:rPr>
-          <w:rFonts w:asciiTheme="majorHAnsi" w:hAnsiTheme="majorHAnsi" w:cstheme="majorHAnsi"/>
-        </w:rPr>
-      </w:pPr>
-      <w:r>
-        <w:rPr>
-          <w:rFonts w:asciiTheme="majorHAnsi" w:hAnsiTheme="majorHAnsi" w:cstheme="majorHAnsi"/>
+          <w:rFonts w:ascii="Corbel" w:hAnsi="Corbel" w:cstheme="majorHAnsi"/>
+        </w:rPr>
+      </w:pPr>
+      <w:r>
+        <w:rPr>
+          <w:rFonts w:ascii="Corbel" w:hAnsi="Corbel" w:cstheme="majorHAnsi"/>
         </w:rPr>
         <w:t>It then redirects us to the login page where we are then able to login with our credentials.</w:t>
       </w:r>
@@ -3944,6 +3971,7 @@
       <w:pPr>
         <w:rPr>
           <w:rFonts w:asciiTheme="majorHAnsi" w:hAnsiTheme="majorHAnsi" w:cstheme="majorHAnsi"/>
+          <w:b/>
         </w:rPr>
       </w:pPr>
     </w:p>
@@ -3955,12 +3983,14 @@
           <w:numId w:val="4"/>
         </w:numPr>
         <w:rPr>
-          <w:rFonts w:asciiTheme="majorHAnsi" w:hAnsiTheme="majorHAnsi" w:cstheme="majorHAnsi"/>
-        </w:rPr>
-      </w:pPr>
-      <w:r>
-        <w:rPr>
-          <w:rFonts w:asciiTheme="majorHAnsi" w:hAnsiTheme="majorHAnsi" w:cstheme="majorHAnsi"/>
+          <w:rFonts w:ascii="Corbel" w:hAnsi="Corbel" w:cstheme="majorHAnsi"/>
+          <w:b/>
+        </w:rPr>
+      </w:pPr>
+      <w:r>
+        <w:rPr>
+          <w:rFonts w:ascii="Corbel" w:hAnsi="Corbel" w:cstheme="majorHAnsi"/>
+          <w:b/>
         </w:rPr>
         <w:lastRenderedPageBreak/>
         <w:t>Login Module</w:t>
@@ -3977,7 +4007,7 @@
     <w:p>
       <w:pPr>
         <w:rPr>
-          <w:rFonts w:asciiTheme="majorHAnsi" w:hAnsiTheme="majorHAnsi" w:cstheme="majorHAnsi"/>
+          <w:rFonts w:ascii="Corbel" w:hAnsi="Corbel" w:cstheme="majorHAnsi"/>
         </w:rPr>
       </w:pPr>
       <w:r>
@@ -3988,7 +4018,7 @@
       </w:r>
       <w:r>
         <w:rPr>
-          <w:rFonts w:asciiTheme="majorHAnsi" w:hAnsiTheme="majorHAnsi" w:cstheme="majorHAnsi"/>
+          <w:rFonts w:ascii="Corbel" w:hAnsi="Corbel" w:cstheme="majorHAnsi"/>
           <w:noProof/>
         </w:rPr>
         <w:drawing>
@@ -4009,7 +4039,7 @@
                     </pic:cNvPicPr>
                   </pic:nvPicPr>
                   <pic:blipFill rotWithShape="1">
-                    <a:blip r:embed="rId42">
+                    <a:blip r:embed="rId40">
                       <a:extLst>
                         <a:ext uri="{28A0092B-C50C-407E-A947-70E740481C1C}">
                           <a14:useLocalDpi xmlns:a14="http://schemas.microsoft.com/office/drawing/2010/main" val="0"/>
@@ -4047,7 +4077,7 @@
     <w:p>
       <w:pPr>
         <w:rPr>
-          <w:rFonts w:asciiTheme="majorHAnsi" w:hAnsiTheme="majorHAnsi" w:cstheme="majorHAnsi"/>
+          <w:rFonts w:ascii="Corbel" w:hAnsi="Corbel" w:cstheme="majorHAnsi"/>
         </w:rPr>
       </w:pPr>
     </w:p>
@@ -4059,26 +4089,14 @@
           <w:numId w:val="5"/>
         </w:numPr>
         <w:rPr>
-          <w:rFonts w:asciiTheme="majorHAnsi" w:hAnsiTheme="majorHAnsi" w:cstheme="majorHAnsi"/>
-        </w:rPr>
-      </w:pPr>
-      <w:r>
-        <w:rPr>
-          <w:rFonts w:asciiTheme="majorHAnsi" w:hAnsiTheme="majorHAnsi" w:cstheme="majorHAnsi"/>
-        </w:rPr>
-        <w:t xml:space="preserve">This module is essential </w:t>
-      </w:r>
-      <w:r>
-        <w:rPr>
-          <w:rFonts w:asciiTheme="majorHAnsi" w:hAnsiTheme="majorHAnsi" w:cstheme="majorHAnsi"/>
-        </w:rPr>
-        <w:t>in</w:t>
-      </w:r>
-      <w:r>
-        <w:rPr>
-          <w:rFonts w:asciiTheme="majorHAnsi" w:hAnsiTheme="majorHAnsi" w:cstheme="majorHAnsi"/>
-        </w:rPr>
-        <w:t xml:space="preserve"> the create account form functionality. </w:t>
+          <w:rFonts w:ascii="Corbel" w:hAnsi="Corbel" w:cstheme="majorHAnsi"/>
+        </w:rPr>
+      </w:pPr>
+      <w:r>
+        <w:rPr>
+          <w:rFonts w:ascii="Corbel" w:hAnsi="Corbel" w:cstheme="majorHAnsi"/>
+        </w:rPr>
+        <w:t xml:space="preserve">This module is essential in the create account form functionality. </w:t>
       </w:r>
     </w:p>
     <w:p>
@@ -4089,38 +4107,14 @@
           <w:numId w:val="5"/>
         </w:numPr>
         <w:rPr>
-          <w:rFonts w:asciiTheme="majorHAnsi" w:hAnsiTheme="majorHAnsi" w:cstheme="majorHAnsi"/>
-        </w:rPr>
-      </w:pPr>
-      <w:r>
-        <w:rPr>
-          <w:rFonts w:asciiTheme="majorHAnsi" w:hAnsiTheme="majorHAnsi" w:cstheme="majorHAnsi"/>
-        </w:rPr>
-        <w:t xml:space="preserve">It creates a form instance to display (line </w:t>
-      </w:r>
-      <w:r>
-        <w:rPr>
-          <w:rFonts w:asciiTheme="majorHAnsi" w:hAnsiTheme="majorHAnsi" w:cstheme="majorHAnsi"/>
-        </w:rPr>
-        <w:t>40</w:t>
-      </w:r>
-      <w:r>
-        <w:rPr>
-          <w:rFonts w:asciiTheme="majorHAnsi" w:hAnsiTheme="majorHAnsi" w:cstheme="majorHAnsi"/>
-        </w:rPr>
-        <w:t>-</w:t>
-      </w:r>
-      <w:r>
-        <w:rPr>
-          <w:rFonts w:asciiTheme="majorHAnsi" w:hAnsiTheme="majorHAnsi" w:cstheme="majorHAnsi"/>
-        </w:rPr>
-        <w:t>43</w:t>
-      </w:r>
-      <w:r>
-        <w:rPr>
-          <w:rFonts w:asciiTheme="majorHAnsi" w:hAnsiTheme="majorHAnsi" w:cstheme="majorHAnsi"/>
-        </w:rPr>
-        <w:t>).</w:t>
+          <w:rFonts w:ascii="Corbel" w:hAnsi="Corbel" w:cstheme="majorHAnsi"/>
+        </w:rPr>
+      </w:pPr>
+      <w:r>
+        <w:rPr>
+          <w:rFonts w:ascii="Corbel" w:hAnsi="Corbel" w:cstheme="majorHAnsi"/>
+        </w:rPr>
+        <w:t>It creates a form instance to display (line 40-43).</w:t>
       </w:r>
     </w:p>
     <w:p>
@@ -4131,24 +4125,24 @@
           <w:numId w:val="5"/>
         </w:numPr>
         <w:rPr>
-          <w:rFonts w:asciiTheme="majorHAnsi" w:hAnsiTheme="majorHAnsi" w:cstheme="majorHAnsi"/>
-        </w:rPr>
-      </w:pPr>
-      <w:r>
-        <w:rPr>
-          <w:rFonts w:asciiTheme="majorHAnsi" w:hAnsiTheme="majorHAnsi" w:cstheme="majorHAnsi"/>
+          <w:rFonts w:ascii="Corbel" w:hAnsi="Corbel" w:cstheme="majorHAnsi"/>
+        </w:rPr>
+      </w:pPr>
+      <w:r>
+        <w:rPr>
+          <w:rFonts w:ascii="Corbel" w:hAnsi="Corbel" w:cstheme="majorHAnsi"/>
         </w:rPr>
         <w:t xml:space="preserve">Checks if the user is attempting to fill data into the form (line </w:t>
       </w:r>
       <w:r>
         <w:rPr>
-          <w:rFonts w:asciiTheme="majorHAnsi" w:hAnsiTheme="majorHAnsi" w:cstheme="majorHAnsi"/>
+          <w:rFonts w:ascii="Corbel" w:hAnsi="Corbel" w:cstheme="majorHAnsi"/>
         </w:rPr>
         <w:t>45</w:t>
       </w:r>
       <w:r>
         <w:rPr>
-          <w:rFonts w:asciiTheme="majorHAnsi" w:hAnsiTheme="majorHAnsi" w:cstheme="majorHAnsi"/>
+          <w:rFonts w:ascii="Corbel" w:hAnsi="Corbel" w:cstheme="majorHAnsi"/>
         </w:rPr>
         <w:t>).</w:t>
       </w:r>
@@ -4161,24 +4155,24 @@
           <w:numId w:val="5"/>
         </w:numPr>
         <w:rPr>
-          <w:rFonts w:asciiTheme="majorHAnsi" w:hAnsiTheme="majorHAnsi" w:cstheme="majorHAnsi"/>
-        </w:rPr>
-      </w:pPr>
-      <w:r>
-        <w:rPr>
-          <w:rFonts w:asciiTheme="majorHAnsi" w:hAnsiTheme="majorHAnsi" w:cstheme="majorHAnsi"/>
+          <w:rFonts w:ascii="Corbel" w:hAnsi="Corbel" w:cstheme="majorHAnsi"/>
+        </w:rPr>
+      </w:pPr>
+      <w:r>
+        <w:rPr>
+          <w:rFonts w:ascii="Corbel" w:hAnsi="Corbel" w:cstheme="majorHAnsi"/>
         </w:rPr>
         <w:t xml:space="preserve">If yes, checks if user has submitted valid input to the form (line </w:t>
       </w:r>
       <w:r>
         <w:rPr>
-          <w:rFonts w:asciiTheme="majorHAnsi" w:hAnsiTheme="majorHAnsi" w:cstheme="majorHAnsi"/>
+          <w:rFonts w:ascii="Corbel" w:hAnsi="Corbel" w:cstheme="majorHAnsi"/>
         </w:rPr>
         <w:t>47</w:t>
       </w:r>
       <w:r>
         <w:rPr>
-          <w:rFonts w:asciiTheme="majorHAnsi" w:hAnsiTheme="majorHAnsi" w:cstheme="majorHAnsi"/>
+          <w:rFonts w:ascii="Corbel" w:hAnsi="Corbel" w:cstheme="majorHAnsi"/>
         </w:rPr>
         <w:t>).</w:t>
       </w:r>
@@ -4191,18 +4185,18 @@
           <w:numId w:val="5"/>
         </w:numPr>
         <w:rPr>
-          <w:rFonts w:asciiTheme="majorHAnsi" w:hAnsiTheme="majorHAnsi" w:cstheme="majorHAnsi"/>
-        </w:rPr>
-      </w:pPr>
-      <w:r>
-        <w:rPr>
-          <w:rFonts w:asciiTheme="majorHAnsi" w:hAnsiTheme="majorHAnsi" w:cstheme="majorHAnsi"/>
+          <w:rFonts w:ascii="Corbel" w:hAnsi="Corbel" w:cstheme="majorHAnsi"/>
+        </w:rPr>
+      </w:pPr>
+      <w:r>
+        <w:rPr>
+          <w:rFonts w:ascii="Corbel" w:hAnsi="Corbel" w:cstheme="majorHAnsi"/>
         </w:rPr>
         <w:t>If the form is valid, it then creat</w:t>
       </w:r>
       <w:r>
         <w:rPr>
-          <w:rFonts w:asciiTheme="majorHAnsi" w:hAnsiTheme="majorHAnsi" w:cstheme="majorHAnsi"/>
+          <w:rFonts w:ascii="Corbel" w:hAnsi="Corbel" w:cstheme="majorHAnsi"/>
         </w:rPr>
         <w:t>es variables which are used for authentication by checking if they match the values of the corresponding attribute in our database. (line 50-52)</w:t>
       </w:r>
@@ -4215,12 +4209,12 @@
           <w:numId w:val="5"/>
         </w:numPr>
         <w:rPr>
-          <w:rFonts w:asciiTheme="majorHAnsi" w:hAnsiTheme="majorHAnsi" w:cstheme="majorHAnsi"/>
-        </w:rPr>
-      </w:pPr>
-      <w:r>
-        <w:rPr>
-          <w:rFonts w:asciiTheme="majorHAnsi" w:hAnsiTheme="majorHAnsi" w:cstheme="majorHAnsi"/>
+          <w:rFonts w:ascii="Corbel" w:hAnsi="Corbel" w:cstheme="majorHAnsi"/>
+        </w:rPr>
+      </w:pPr>
+      <w:r>
+        <w:rPr>
+          <w:rFonts w:ascii="Corbel" w:hAnsi="Corbel" w:cstheme="majorHAnsi"/>
         </w:rPr>
         <w:t>If they do, the student is then logged-in and redirected to the home screen. (line 53)</w:t>
       </w:r>
@@ -4233,26 +4227,26 @@
           <w:numId w:val="5"/>
         </w:numPr>
         <w:rPr>
-          <w:rFonts w:asciiTheme="majorHAnsi" w:hAnsiTheme="majorHAnsi" w:cstheme="majorHAnsi"/>
-        </w:rPr>
-      </w:pPr>
-      <w:r>
-        <w:rPr>
-          <w:rFonts w:asciiTheme="majorHAnsi" w:hAnsiTheme="majorHAnsi" w:cstheme="majorHAnsi"/>
+          <w:rFonts w:ascii="Corbel" w:hAnsi="Corbel" w:cstheme="majorHAnsi"/>
+        </w:rPr>
+      </w:pPr>
+      <w:r>
+        <w:rPr>
+          <w:rFonts w:ascii="Corbel" w:hAnsi="Corbel" w:cstheme="majorHAnsi"/>
         </w:rPr>
         <w:t xml:space="preserve">Else they </w:t>
       </w:r>
       <w:proofErr w:type="gramStart"/>
       <w:r>
         <w:rPr>
-          <w:rFonts w:asciiTheme="majorHAnsi" w:hAnsiTheme="majorHAnsi" w:cstheme="majorHAnsi"/>
+          <w:rFonts w:ascii="Corbel" w:hAnsi="Corbel" w:cstheme="majorHAnsi"/>
         </w:rPr>
         <w:t>have to</w:t>
       </w:r>
       <w:proofErr w:type="gramEnd"/>
       <w:r>
         <w:rPr>
-          <w:rFonts w:asciiTheme="majorHAnsi" w:hAnsiTheme="majorHAnsi" w:cstheme="majorHAnsi"/>
+          <w:rFonts w:ascii="Corbel" w:hAnsi="Corbel" w:cstheme="majorHAnsi"/>
         </w:rPr>
         <w:t xml:space="preserve"> try logging in again. (line 54-55) </w:t>
       </w:r>
@@ -4260,7 +4254,8 @@
     <w:p>
       <w:pPr>
         <w:rPr>
-          <w:rFonts w:asciiTheme="majorHAnsi" w:hAnsiTheme="majorHAnsi" w:cstheme="majorHAnsi"/>
+          <w:rFonts w:ascii="Corbel" w:hAnsi="Corbel" w:cstheme="majorHAnsi"/>
+          <w:b/>
         </w:rPr>
       </w:pPr>
     </w:p>
@@ -4273,13 +4268,22 @@
         </w:numPr>
         <w:rPr>
           <w:rFonts w:asciiTheme="majorHAnsi" w:hAnsiTheme="majorHAnsi" w:cstheme="majorHAnsi"/>
-        </w:rPr>
-      </w:pPr>
-      <w:r>
-        <w:rPr>
-          <w:rFonts w:asciiTheme="majorHAnsi" w:hAnsiTheme="majorHAnsi" w:cstheme="majorHAnsi"/>
-        </w:rPr>
-        <w:t>Home Module:</w:t>
+          <w:b/>
+        </w:rPr>
+      </w:pPr>
+      <w:r>
+        <w:rPr>
+          <w:rFonts w:ascii="Corbel" w:hAnsi="Corbel" w:cstheme="majorHAnsi"/>
+          <w:b/>
+        </w:rPr>
+        <w:t>Home Module</w:t>
+      </w:r>
+      <w:r>
+        <w:rPr>
+          <w:rFonts w:asciiTheme="majorHAnsi" w:hAnsiTheme="majorHAnsi" w:cstheme="majorHAnsi"/>
+          <w:b/>
+        </w:rPr>
+        <w:t>:</w:t>
       </w:r>
     </w:p>
     <w:p>
@@ -4293,9 +4297,13 @@
     <w:p>
       <w:pPr>
         <w:pStyle w:val="ListParagraph"/>
-      </w:pPr>
-      <w:r>
-        <w:rPr>
+        <w:rPr>
+          <w:rFonts w:ascii="Corbel" w:hAnsi="Corbel"/>
+        </w:rPr>
+      </w:pPr>
+      <w:r>
+        <w:rPr>
+          <w:rFonts w:ascii="Corbel" w:hAnsi="Corbel"/>
           <w:noProof/>
         </w:rPr>
         <w:drawing>
@@ -4316,7 +4324,7 @@
                     </pic:cNvPicPr>
                   </pic:nvPicPr>
                   <pic:blipFill rotWithShape="1">
-                    <a:blip r:embed="rId43">
+                    <a:blip r:embed="rId41">
                       <a:extLst>
                         <a:ext uri="{28A0092B-C50C-407E-A947-70E740481C1C}">
                           <a14:useLocalDpi xmlns:a14="http://schemas.microsoft.com/office/drawing/2010/main" val="0"/>
@@ -4354,6 +4362,9 @@
     <w:p>
       <w:pPr>
         <w:pStyle w:val="ListParagraph"/>
+        <w:rPr>
+          <w:rFonts w:ascii="Corbel" w:hAnsi="Corbel"/>
+        </w:rPr>
       </w:pPr>
     </w:p>
     <w:p>
@@ -4363,8 +4374,14 @@
           <w:ilvl w:val="0"/>
           <w:numId w:val="7"/>
         </w:numPr>
-      </w:pPr>
-      <w:r>
+        <w:rPr>
+          <w:rFonts w:ascii="Corbel" w:hAnsi="Corbel"/>
+        </w:rPr>
+      </w:pPr>
+      <w:r>
+        <w:rPr>
+          <w:rFonts w:ascii="Corbel" w:hAnsi="Corbel"/>
+        </w:rPr>
         <w:t>This module redirects the request to the homepage when used in urls</w:t>
       </w:r>
     </w:p>
@@ -4372,7 +4389,13 @@
     <w:p/>
     <w:p/>
     <w:p/>
-    <w:p/>
+    <w:p>
+      <w:pPr>
+        <w:rPr>
+          <w:b/>
+        </w:rPr>
+      </w:pPr>
+    </w:p>
     <w:p>
       <w:pPr>
         <w:pStyle w:val="ListParagraph"/>
@@ -4380,8 +4403,14 @@
           <w:ilvl w:val="0"/>
           <w:numId w:val="4"/>
         </w:numPr>
-      </w:pPr>
-      <w:r>
+        <w:rPr>
+          <w:b/>
+        </w:rPr>
+      </w:pPr>
+      <w:r>
+        <w:rPr>
+          <w:b/>
+        </w:rPr>
         <w:lastRenderedPageBreak/>
         <w:t>Course Module:</w:t>
       </w:r>
@@ -4425,7 +4454,7 @@
                     </pic:cNvPicPr>
                   </pic:nvPicPr>
                   <pic:blipFill rotWithShape="1">
-                    <a:blip r:embed="rId43">
+                    <a:blip r:embed="rId41">
                       <a:extLst>
                         <a:ext uri="{28A0092B-C50C-407E-A947-70E740481C1C}">
                           <a14:useLocalDpi xmlns:a14="http://schemas.microsoft.com/office/drawing/2010/main" val="0"/>
@@ -4473,38 +4502,14 @@
           <w:numId w:val="5"/>
         </w:numPr>
         <w:rPr>
-          <w:rFonts w:asciiTheme="majorHAnsi" w:hAnsiTheme="majorHAnsi" w:cstheme="majorHAnsi"/>
-        </w:rPr>
-      </w:pPr>
-      <w:r>
-        <w:rPr>
-          <w:rFonts w:asciiTheme="majorHAnsi" w:hAnsiTheme="majorHAnsi" w:cstheme="majorHAnsi"/>
-        </w:rPr>
-        <w:t xml:space="preserve">This module is essential </w:t>
-      </w:r>
-      <w:r>
-        <w:rPr>
-          <w:rFonts w:asciiTheme="majorHAnsi" w:hAnsiTheme="majorHAnsi" w:cstheme="majorHAnsi"/>
-        </w:rPr>
-        <w:t>in</w:t>
-      </w:r>
-      <w:r>
-        <w:rPr>
-          <w:rFonts w:asciiTheme="majorHAnsi" w:hAnsiTheme="majorHAnsi" w:cstheme="majorHAnsi"/>
-        </w:rPr>
-        <w:t xml:space="preserve"> the </w:t>
-      </w:r>
-      <w:r>
-        <w:rPr>
-          <w:rFonts w:asciiTheme="majorHAnsi" w:hAnsiTheme="majorHAnsi" w:cstheme="majorHAnsi"/>
-        </w:rPr>
-        <w:t>adding courses</w:t>
-      </w:r>
-      <w:r>
-        <w:rPr>
-          <w:rFonts w:asciiTheme="majorHAnsi" w:hAnsiTheme="majorHAnsi" w:cstheme="majorHAnsi"/>
-        </w:rPr>
-        <w:t xml:space="preserve"> form functionality. </w:t>
+          <w:rFonts w:ascii="Corbel" w:hAnsi="Corbel" w:cstheme="majorHAnsi"/>
+        </w:rPr>
+      </w:pPr>
+      <w:r>
+        <w:rPr>
+          <w:rFonts w:ascii="Corbel" w:hAnsi="Corbel" w:cstheme="majorHAnsi"/>
+        </w:rPr>
+        <w:t xml:space="preserve">This module is essential in the adding courses form functionality. </w:t>
       </w:r>
     </w:p>
     <w:p>
@@ -4515,26 +4520,14 @@
           <w:numId w:val="5"/>
         </w:numPr>
         <w:rPr>
-          <w:rFonts w:asciiTheme="majorHAnsi" w:hAnsiTheme="majorHAnsi" w:cstheme="majorHAnsi"/>
-        </w:rPr>
-      </w:pPr>
-      <w:r>
-        <w:rPr>
-          <w:rFonts w:asciiTheme="majorHAnsi" w:hAnsiTheme="majorHAnsi" w:cstheme="majorHAnsi"/>
-        </w:rPr>
-        <w:t xml:space="preserve">It creates a form instance to display (line </w:t>
-      </w:r>
-      <w:r>
-        <w:rPr>
-          <w:rFonts w:asciiTheme="majorHAnsi" w:hAnsiTheme="majorHAnsi" w:cstheme="majorHAnsi"/>
-        </w:rPr>
-        <w:t>65-69</w:t>
-      </w:r>
-      <w:r>
-        <w:rPr>
-          <w:rFonts w:asciiTheme="majorHAnsi" w:hAnsiTheme="majorHAnsi" w:cstheme="majorHAnsi"/>
-        </w:rPr>
-        <w:t>).</w:t>
+          <w:rFonts w:ascii="Corbel" w:hAnsi="Corbel" w:cstheme="majorHAnsi"/>
+        </w:rPr>
+      </w:pPr>
+      <w:r>
+        <w:rPr>
+          <w:rFonts w:ascii="Corbel" w:hAnsi="Corbel" w:cstheme="majorHAnsi"/>
+        </w:rPr>
+        <w:t>It creates a form instance to display (line 65-69).</w:t>
       </w:r>
     </w:p>
     <w:p>
@@ -4545,26 +4538,14 @@
           <w:numId w:val="5"/>
         </w:numPr>
         <w:rPr>
-          <w:rFonts w:asciiTheme="majorHAnsi" w:hAnsiTheme="majorHAnsi" w:cstheme="majorHAnsi"/>
-        </w:rPr>
-      </w:pPr>
-      <w:r>
-        <w:rPr>
-          <w:rFonts w:asciiTheme="majorHAnsi" w:hAnsiTheme="majorHAnsi" w:cstheme="majorHAnsi"/>
-        </w:rPr>
-        <w:t xml:space="preserve">Checks if the user is attempting to fill data into the form (line </w:t>
-      </w:r>
-      <w:r>
-        <w:rPr>
-          <w:rFonts w:asciiTheme="majorHAnsi" w:hAnsiTheme="majorHAnsi" w:cstheme="majorHAnsi"/>
-        </w:rPr>
-        <w:t>71</w:t>
-      </w:r>
-      <w:r>
-        <w:rPr>
-          <w:rFonts w:asciiTheme="majorHAnsi" w:hAnsiTheme="majorHAnsi" w:cstheme="majorHAnsi"/>
-        </w:rPr>
-        <w:t>).</w:t>
+          <w:rFonts w:ascii="Corbel" w:hAnsi="Corbel" w:cstheme="majorHAnsi"/>
+        </w:rPr>
+      </w:pPr>
+      <w:r>
+        <w:rPr>
+          <w:rFonts w:ascii="Corbel" w:hAnsi="Corbel" w:cstheme="majorHAnsi"/>
+        </w:rPr>
+        <w:t>Checks if the user is attempting to fill data into the form (line 71).</w:t>
       </w:r>
     </w:p>
     <w:p>
@@ -4575,26 +4556,14 @@
           <w:numId w:val="5"/>
         </w:numPr>
         <w:rPr>
-          <w:rFonts w:asciiTheme="majorHAnsi" w:hAnsiTheme="majorHAnsi" w:cstheme="majorHAnsi"/>
-        </w:rPr>
-      </w:pPr>
-      <w:r>
-        <w:rPr>
-          <w:rFonts w:asciiTheme="majorHAnsi" w:hAnsiTheme="majorHAnsi" w:cstheme="majorHAnsi"/>
-        </w:rPr>
-        <w:t xml:space="preserve">If yes, checks if user has submitted valid input to the form (line </w:t>
-      </w:r>
-      <w:r>
-        <w:rPr>
-          <w:rFonts w:asciiTheme="majorHAnsi" w:hAnsiTheme="majorHAnsi" w:cstheme="majorHAnsi"/>
-        </w:rPr>
-        <w:t>73</w:t>
-      </w:r>
-      <w:r>
-        <w:rPr>
-          <w:rFonts w:asciiTheme="majorHAnsi" w:hAnsiTheme="majorHAnsi" w:cstheme="majorHAnsi"/>
-        </w:rPr>
-        <w:t>).</w:t>
+          <w:rFonts w:ascii="Corbel" w:hAnsi="Corbel" w:cstheme="majorHAnsi"/>
+        </w:rPr>
+      </w:pPr>
+      <w:r>
+        <w:rPr>
+          <w:rFonts w:ascii="Corbel" w:hAnsi="Corbel" w:cstheme="majorHAnsi"/>
+        </w:rPr>
+        <w:t>If yes, checks if user has submitted valid input to the form (line 73).</w:t>
       </w:r>
     </w:p>
     <w:p>
@@ -4605,12 +4574,12 @@
           <w:numId w:val="5"/>
         </w:numPr>
         <w:rPr>
-          <w:rFonts w:asciiTheme="majorHAnsi" w:hAnsiTheme="majorHAnsi" w:cstheme="majorHAnsi"/>
-        </w:rPr>
-      </w:pPr>
-      <w:r>
-        <w:rPr>
-          <w:rFonts w:asciiTheme="majorHAnsi" w:hAnsiTheme="majorHAnsi" w:cstheme="majorHAnsi"/>
+          <w:rFonts w:ascii="Corbel" w:hAnsi="Corbel" w:cstheme="majorHAnsi"/>
+        </w:rPr>
+      </w:pPr>
+      <w:r>
+        <w:rPr>
+          <w:rFonts w:ascii="Corbel" w:hAnsi="Corbel" w:cstheme="majorHAnsi"/>
         </w:rPr>
         <w:t>If the form is valid, it then creates and stores the data into variables.</w:t>
       </w:r>
@@ -4623,24 +4592,24 @@
           <w:numId w:val="5"/>
         </w:numPr>
         <w:rPr>
-          <w:rFonts w:asciiTheme="majorHAnsi" w:hAnsiTheme="majorHAnsi" w:cstheme="majorHAnsi"/>
-        </w:rPr>
-      </w:pPr>
-      <w:r>
-        <w:rPr>
-          <w:rFonts w:asciiTheme="majorHAnsi" w:hAnsiTheme="majorHAnsi" w:cstheme="majorHAnsi"/>
+          <w:rFonts w:ascii="Corbel" w:hAnsi="Corbel" w:cstheme="majorHAnsi"/>
+        </w:rPr>
+      </w:pPr>
+      <w:r>
+        <w:rPr>
+          <w:rFonts w:ascii="Corbel" w:hAnsi="Corbel" w:cstheme="majorHAnsi"/>
         </w:rPr>
         <w:t xml:space="preserve">A </w:t>
       </w:r>
       <w:r>
         <w:rPr>
-          <w:rFonts w:asciiTheme="majorHAnsi" w:hAnsiTheme="majorHAnsi" w:cstheme="majorHAnsi"/>
+          <w:rFonts w:ascii="Corbel" w:hAnsi="Corbel" w:cstheme="majorHAnsi"/>
         </w:rPr>
         <w:t>course</w:t>
       </w:r>
       <w:r>
         <w:rPr>
-          <w:rFonts w:asciiTheme="majorHAnsi" w:hAnsiTheme="majorHAnsi" w:cstheme="majorHAnsi"/>
+          <w:rFonts w:ascii="Corbel" w:hAnsi="Corbel" w:cstheme="majorHAnsi"/>
         </w:rPr>
         <w:t xml:space="preserve"> object is then stored in our database table which uses the variables we declared as column attributes.</w:t>
       </w:r>
@@ -4653,36 +4622,36 @@
           <w:numId w:val="5"/>
         </w:numPr>
         <w:rPr>
-          <w:rFonts w:asciiTheme="majorHAnsi" w:hAnsiTheme="majorHAnsi" w:cstheme="majorHAnsi"/>
-        </w:rPr>
-      </w:pPr>
-      <w:r>
-        <w:rPr>
-          <w:rFonts w:asciiTheme="majorHAnsi" w:hAnsiTheme="majorHAnsi" w:cstheme="majorHAnsi"/>
+          <w:rFonts w:ascii="Corbel" w:hAnsi="Corbel" w:cstheme="majorHAnsi"/>
+        </w:rPr>
+      </w:pPr>
+      <w:r>
+        <w:rPr>
+          <w:rFonts w:ascii="Corbel" w:hAnsi="Corbel" w:cstheme="majorHAnsi"/>
         </w:rPr>
         <w:t xml:space="preserve">It then redirects us to the </w:t>
       </w:r>
       <w:r>
         <w:rPr>
-          <w:rFonts w:asciiTheme="majorHAnsi" w:hAnsiTheme="majorHAnsi" w:cstheme="majorHAnsi"/>
+          <w:rFonts w:ascii="Corbel" w:hAnsi="Corbel" w:cstheme="majorHAnsi"/>
         </w:rPr>
         <w:t xml:space="preserve">courses </w:t>
       </w:r>
       <w:r>
         <w:rPr>
-          <w:rFonts w:asciiTheme="majorHAnsi" w:hAnsiTheme="majorHAnsi" w:cstheme="majorHAnsi"/>
+          <w:rFonts w:ascii="Corbel" w:hAnsi="Corbel" w:cstheme="majorHAnsi"/>
         </w:rPr>
         <w:t xml:space="preserve">page where we are then able to </w:t>
       </w:r>
       <w:r>
         <w:rPr>
-          <w:rFonts w:asciiTheme="majorHAnsi" w:hAnsiTheme="majorHAnsi" w:cstheme="majorHAnsi"/>
+          <w:rFonts w:ascii="Corbel" w:hAnsi="Corbel" w:cstheme="majorHAnsi"/>
         </w:rPr>
         <w:t>see our added courses</w:t>
       </w:r>
       <w:r>
         <w:rPr>
-          <w:rFonts w:asciiTheme="majorHAnsi" w:hAnsiTheme="majorHAnsi" w:cstheme="majorHAnsi"/>
+          <w:rFonts w:ascii="Corbel" w:hAnsi="Corbel" w:cstheme="majorHAnsi"/>
         </w:rPr>
         <w:t>.</w:t>
       </w:r>
@@ -4690,14 +4659,1441 @@
     <w:p>
       <w:pPr>
         <w:pStyle w:val="ListParagraph"/>
-        <w:rPr>
-          <w:rFonts w:asciiTheme="majorHAnsi" w:hAnsiTheme="majorHAnsi" w:cstheme="majorHAnsi"/>
-        </w:rPr>
-      </w:pPr>
+        <w:numPr>
+          <w:ilvl w:val="0"/>
+          <w:numId w:val="5"/>
+        </w:numPr>
+        <w:rPr>
+          <w:rFonts w:ascii="Corbel" w:hAnsi="Corbel" w:cstheme="majorHAnsi"/>
+        </w:rPr>
+      </w:pPr>
+      <w:r>
+        <w:rPr>
+          <w:rFonts w:ascii="Corbel" w:hAnsi="Corbel" w:cstheme="majorHAnsi"/>
+        </w:rPr>
+        <w:t>If the form info passed is invalid, the form is recreated (line 83) and the user can retry adding his or her courses. (line 85)</w:t>
+      </w:r>
+    </w:p>
+    <w:p/>
+    <w:p/>
+    <w:p/>
+    <w:p/>
+    <w:p/>
+    <w:p/>
+    <w:p/>
+    <w:p/>
+    <w:p/>
+    <w:p>
+      <w:pPr>
+        <w:rPr>
+          <w:b/>
+        </w:rPr>
+      </w:pPr>
+    </w:p>
+    <w:p>
+      <w:pPr>
+        <w:pStyle w:val="ListParagraph"/>
+        <w:numPr>
+          <w:ilvl w:val="0"/>
+          <w:numId w:val="4"/>
+        </w:numPr>
+        <w:rPr>
+          <w:rFonts w:ascii="Corbel" w:hAnsi="Corbel"/>
+        </w:rPr>
+      </w:pPr>
+      <w:r>
+        <w:rPr>
+          <w:rFonts w:ascii="Corbel" w:hAnsi="Corbel"/>
+          <w:b/>
+        </w:rPr>
+        <w:lastRenderedPageBreak/>
+        <w:t>Edit Courses Module</w:t>
+      </w:r>
+      <w:r>
+        <w:rPr>
+          <w:rFonts w:ascii="Corbel" w:hAnsi="Corbel"/>
+        </w:rPr>
+        <w:t>:</w:t>
+      </w:r>
+      <w:r>
+        <w:rPr>
+          <w:noProof/>
+        </w:rPr>
+        <w:t xml:space="preserve"> </w:t>
+      </w:r>
+    </w:p>
+    <w:p>
+      <w:pPr>
+        <w:rPr>
+          <w:noProof/>
+        </w:rPr>
+      </w:pPr>
+    </w:p>
+    <w:p>
+      <w:pPr>
+        <w:rPr>
+          <w:noProof/>
+        </w:rPr>
+      </w:pPr>
+      <w:r>
+        <w:rPr>
+          <w:noProof/>
+        </w:rPr>
+        <w:t xml:space="preserve">           </w:t>
+      </w:r>
+      <w:r>
+        <w:rPr>
+          <w:noProof/>
+        </w:rPr>
+        <w:drawing>
+          <wp:inline distT="0" distB="0" distL="0" distR="0" wp14:anchorId="1242F4A5" wp14:editId="2C37F89B">
+            <wp:extent cx="5422900" cy="1932242"/>
+            <wp:effectExtent l="0" t="0" r="6350" b="0"/>
+            <wp:docPr id="5" name="Picture 5"/>
+            <wp:cNvGraphicFramePr>
+              <a:graphicFrameLocks xmlns:a="http://schemas.openxmlformats.org/drawingml/2006/main" noChangeAspect="1"/>
+            </wp:cNvGraphicFramePr>
+            <a:graphic xmlns:a="http://schemas.openxmlformats.org/drawingml/2006/main">
+              <a:graphicData uri="http://schemas.openxmlformats.org/drawingml/2006/picture">
+                <pic:pic xmlns:pic="http://schemas.openxmlformats.org/drawingml/2006/picture">
+                  <pic:nvPicPr>
+                    <pic:cNvPr id="0" name="Picture 1"/>
+                    <pic:cNvPicPr>
+                      <a:picLocks noChangeAspect="1" noChangeArrowheads="1"/>
+                    </pic:cNvPicPr>
+                  </pic:nvPicPr>
+                  <pic:blipFill rotWithShape="1">
+                    <a:blip r:embed="rId42">
+                      <a:extLst>
+                        <a:ext uri="{28A0092B-C50C-407E-A947-70E740481C1C}">
+                          <a14:useLocalDpi xmlns:a14="http://schemas.microsoft.com/office/drawing/2010/main" val="0"/>
+                        </a:ext>
+                      </a:extLst>
+                    </a:blip>
+                    <a:srcRect l="20349" t="16280" r="20487" b="46243"/>
+                    <a:stretch/>
+                  </pic:blipFill>
+                  <pic:spPr bwMode="auto">
+                    <a:xfrm>
+                      <a:off x="0" y="0"/>
+                      <a:ext cx="5429037" cy="1934429"/>
+                    </a:xfrm>
+                    <a:prstGeom prst="rect">
+                      <a:avLst/>
+                    </a:prstGeom>
+                    <a:noFill/>
+                    <a:ln>
+                      <a:noFill/>
+                    </a:ln>
+                    <a:extLst>
+                      <a:ext uri="{53640926-AAD7-44D8-BBD7-CCE9431645EC}">
+                        <a14:shadowObscured xmlns:a14="http://schemas.microsoft.com/office/drawing/2010/main"/>
+                      </a:ext>
+                    </a:extLst>
+                  </pic:spPr>
+                </pic:pic>
+              </a:graphicData>
+            </a:graphic>
+          </wp:inline>
+        </w:drawing>
+      </w:r>
+    </w:p>
+    <w:p>
+      <w:pPr>
+        <w:rPr>
+          <w:noProof/>
+        </w:rPr>
+      </w:pPr>
+    </w:p>
+    <w:p>
+      <w:pPr>
+        <w:pStyle w:val="ListParagraph"/>
+        <w:numPr>
+          <w:ilvl w:val="0"/>
+          <w:numId w:val="8"/>
+        </w:numPr>
+        <w:tabs>
+          <w:tab w:val="left" w:pos="1522"/>
+        </w:tabs>
+        <w:rPr>
+          <w:rFonts w:ascii="Corbel" w:hAnsi="Corbel"/>
+        </w:rPr>
+      </w:pPr>
+      <w:r>
+        <w:rPr>
+          <w:rFonts w:ascii="Corbel" w:hAnsi="Corbel"/>
+        </w:rPr>
+        <w:t xml:space="preserve">Line 88 declares that login is required for user to be able to access this view (form). This method is extracted from the  from the Django </w:t>
+      </w:r>
+      <w:proofErr w:type="spellStart"/>
+      <w:r>
+        <w:rPr>
+          <w:rFonts w:ascii="Corbel" w:hAnsi="Corbel"/>
+        </w:rPr>
+        <w:t>contrib.auth</w:t>
+      </w:r>
+      <w:proofErr w:type="spellEnd"/>
+      <w:r>
+        <w:rPr>
+          <w:rFonts w:ascii="Corbel" w:hAnsi="Corbel"/>
+        </w:rPr>
+        <w:t xml:space="preserve"> class and we import the login required from it. (check imports)</w:t>
+      </w:r>
+      <w:r>
+        <w:rPr>
+          <w:rFonts w:ascii="Corbel" w:hAnsi="Corbel"/>
+        </w:rPr>
+        <w:t>.</w:t>
+      </w:r>
+    </w:p>
+    <w:p>
+      <w:pPr>
+        <w:pStyle w:val="ListParagraph"/>
+        <w:numPr>
+          <w:ilvl w:val="0"/>
+          <w:numId w:val="8"/>
+        </w:numPr>
+        <w:tabs>
+          <w:tab w:val="left" w:pos="1522"/>
+        </w:tabs>
+        <w:rPr>
+          <w:rFonts w:ascii="Corbel" w:hAnsi="Corbel"/>
+        </w:rPr>
+      </w:pPr>
+      <w:r>
+        <w:rPr>
+          <w:rFonts w:ascii="Corbel" w:hAnsi="Corbel"/>
+        </w:rPr>
+        <w:t>Line 90 – 92</w:t>
+      </w:r>
+      <w:r>
+        <w:rPr>
+          <w:rFonts w:ascii="Corbel" w:hAnsi="Corbel"/>
+        </w:rPr>
+        <w:t xml:space="preserve"> </w:t>
+      </w:r>
+      <w:r>
+        <w:rPr>
+          <w:rFonts w:ascii="Corbel" w:hAnsi="Corbel"/>
+        </w:rPr>
+        <w:t xml:space="preserve">we </w:t>
+      </w:r>
+      <w:r>
+        <w:rPr>
+          <w:rFonts w:ascii="Corbel" w:hAnsi="Corbel"/>
+        </w:rPr>
+        <w:t>define the form context and filter ‘</w:t>
+      </w:r>
+      <w:proofErr w:type="spellStart"/>
+      <w:r>
+        <w:rPr>
+          <w:rFonts w:ascii="Corbel" w:hAnsi="Corbel"/>
+        </w:rPr>
+        <w:t>student_id</w:t>
+      </w:r>
+      <w:proofErr w:type="spellEnd"/>
+      <w:r>
+        <w:rPr>
+          <w:rFonts w:ascii="Corbel" w:hAnsi="Corbel"/>
+        </w:rPr>
+        <w:t xml:space="preserve">’ </w:t>
+      </w:r>
+      <w:r>
+        <w:rPr>
+          <w:rFonts w:ascii="Corbel" w:hAnsi="Corbel"/>
+        </w:rPr>
+        <w:t xml:space="preserve">to ensure that the request is from a valid student-object (user). </w:t>
+      </w:r>
+    </w:p>
+    <w:p>
+      <w:pPr>
+        <w:pStyle w:val="ListParagraph"/>
+        <w:numPr>
+          <w:ilvl w:val="0"/>
+          <w:numId w:val="8"/>
+        </w:numPr>
+        <w:tabs>
+          <w:tab w:val="left" w:pos="1522"/>
+        </w:tabs>
+        <w:rPr>
+          <w:rFonts w:ascii="Corbel" w:hAnsi="Corbel"/>
+        </w:rPr>
+      </w:pPr>
+      <w:r>
+        <w:rPr>
+          <w:rFonts w:ascii="Corbel" w:hAnsi="Corbel"/>
+        </w:rPr>
+        <w:t xml:space="preserve"> We then check if the user is trying to pass input to the form (Line 94).</w:t>
+      </w:r>
+    </w:p>
+    <w:p>
+      <w:pPr>
+        <w:pStyle w:val="ListParagraph"/>
+        <w:numPr>
+          <w:ilvl w:val="0"/>
+          <w:numId w:val="8"/>
+        </w:numPr>
+        <w:tabs>
+          <w:tab w:val="left" w:pos="1522"/>
+        </w:tabs>
+        <w:rPr>
+          <w:rFonts w:ascii="Corbel" w:hAnsi="Corbel"/>
+        </w:rPr>
+      </w:pPr>
+      <w:r>
+        <w:rPr>
+          <w:rFonts w:ascii="Corbel" w:hAnsi="Corbel"/>
+        </w:rPr>
+        <w:t>If yes, we then iterate through the enrolment table for the user and update their marks for every updated mark input they pass.</w:t>
+      </w:r>
+    </w:p>
+    <w:p>
+      <w:pPr>
+        <w:pStyle w:val="ListParagraph"/>
+        <w:numPr>
+          <w:ilvl w:val="0"/>
+          <w:numId w:val="8"/>
+        </w:numPr>
+        <w:tabs>
+          <w:tab w:val="left" w:pos="1522"/>
+        </w:tabs>
+        <w:rPr>
+          <w:rFonts w:ascii="Corbel" w:hAnsi="Corbel"/>
+        </w:rPr>
+      </w:pPr>
+      <w:r>
+        <w:rPr>
+          <w:rFonts w:ascii="Corbel" w:hAnsi="Corbel"/>
+        </w:rPr>
+        <w:t>e.save() achieves this for every updated mark input. (Line 99)</w:t>
+      </w:r>
+    </w:p>
+    <w:p>
+      <w:pPr>
+        <w:pStyle w:val="ListParagraph"/>
+        <w:numPr>
+          <w:ilvl w:val="0"/>
+          <w:numId w:val="8"/>
+        </w:numPr>
+        <w:tabs>
+          <w:tab w:val="left" w:pos="1522"/>
+        </w:tabs>
+        <w:rPr>
+          <w:rFonts w:ascii="Corbel" w:hAnsi="Corbel"/>
+        </w:rPr>
+      </w:pPr>
+      <w:r>
+        <w:rPr>
+          <w:rFonts w:ascii="Corbel" w:hAnsi="Corbel"/>
+        </w:rPr>
+        <w:t xml:space="preserve">The user is then redirected </w:t>
+      </w:r>
+      <w:r>
+        <w:rPr>
+          <w:rFonts w:ascii="Corbel" w:hAnsi="Corbel"/>
+        </w:rPr>
+        <w:t xml:space="preserve">to the </w:t>
+      </w:r>
+      <w:r>
+        <w:rPr>
+          <w:rFonts w:ascii="Corbel" w:hAnsi="Corbel"/>
+        </w:rPr>
+        <w:t>courses page which now displays all their updated marks.</w:t>
+      </w:r>
+    </w:p>
+    <w:p>
+      <w:pPr>
+        <w:pStyle w:val="ListParagraph"/>
+        <w:numPr>
+          <w:ilvl w:val="0"/>
+          <w:numId w:val="8"/>
+        </w:numPr>
+        <w:tabs>
+          <w:tab w:val="left" w:pos="1522"/>
+        </w:tabs>
+        <w:rPr>
+          <w:rFonts w:ascii="Corbel" w:hAnsi="Corbel"/>
+        </w:rPr>
+      </w:pPr>
+      <w:r>
+        <w:rPr>
+          <w:rFonts w:ascii="Corbel" w:hAnsi="Corbel"/>
+        </w:rPr>
+        <w:t>If the user has passed invalid input or no input at all, they are redirected to the edit courses page and given a new form to try updating their course or course mark again.</w:t>
+      </w:r>
+    </w:p>
+    <w:p>
+      <w:pPr>
+        <w:tabs>
+          <w:tab w:val="left" w:pos="1522"/>
+        </w:tabs>
+      </w:pPr>
+      <w:r>
+        <w:tab/>
+      </w:r>
+    </w:p>
+    <w:p>
+      <w:pPr>
+        <w:tabs>
+          <w:tab w:val="left" w:pos="1522"/>
+        </w:tabs>
+        <w:rPr>
+          <w:b/>
+        </w:rPr>
+      </w:pPr>
+    </w:p>
+    <w:p>
+      <w:pPr>
+        <w:pStyle w:val="ListParagraph"/>
+        <w:numPr>
+          <w:ilvl w:val="0"/>
+          <w:numId w:val="4"/>
+        </w:numPr>
+        <w:tabs>
+          <w:tab w:val="left" w:pos="1522"/>
+        </w:tabs>
+        <w:rPr>
+          <w:rFonts w:ascii="Corbel" w:hAnsi="Corbel"/>
+          <w:b/>
+        </w:rPr>
+      </w:pPr>
+      <w:r>
+        <w:rPr>
+          <w:rFonts w:ascii="Corbel" w:hAnsi="Corbel"/>
+          <w:b/>
+        </w:rPr>
+        <w:t>Delete Module.</w:t>
+      </w:r>
+    </w:p>
+    <w:p>
+      <w:pPr>
+        <w:pStyle w:val="ListParagraph"/>
+        <w:tabs>
+          <w:tab w:val="left" w:pos="1522"/>
+        </w:tabs>
+        <w:rPr>
+          <w:noProof/>
+        </w:rPr>
+      </w:pPr>
+    </w:p>
+    <w:p>
+      <w:pPr>
+        <w:pStyle w:val="ListParagraph"/>
+        <w:tabs>
+          <w:tab w:val="left" w:pos="1522"/>
+        </w:tabs>
+      </w:pPr>
+      <w:r>
+        <w:rPr>
+          <w:noProof/>
+        </w:rPr>
+        <w:drawing>
+          <wp:inline distT="0" distB="0" distL="0" distR="0" wp14:anchorId="33B86093" wp14:editId="50951576">
+            <wp:extent cx="5115464" cy="808416"/>
+            <wp:effectExtent l="0" t="0" r="9525" b="0"/>
+            <wp:docPr id="18" name="Picture 18"/>
+            <wp:cNvGraphicFramePr>
+              <a:graphicFrameLocks xmlns:a="http://schemas.openxmlformats.org/drawingml/2006/main" noChangeAspect="1"/>
+            </wp:cNvGraphicFramePr>
+            <a:graphic xmlns:a="http://schemas.openxmlformats.org/drawingml/2006/main">
+              <a:graphicData uri="http://schemas.openxmlformats.org/drawingml/2006/picture">
+                <pic:pic xmlns:pic="http://schemas.openxmlformats.org/drawingml/2006/picture">
+                  <pic:nvPicPr>
+                    <pic:cNvPr id="0" name="Picture 3"/>
+                    <pic:cNvPicPr>
+                      <a:picLocks noChangeAspect="1" noChangeArrowheads="1"/>
+                    </pic:cNvPicPr>
+                  </pic:nvPicPr>
+                  <pic:blipFill rotWithShape="1">
+                    <a:blip r:embed="rId43">
+                      <a:extLst>
+                        <a:ext uri="{28A0092B-C50C-407E-A947-70E740481C1C}">
+                          <a14:useLocalDpi xmlns:a14="http://schemas.microsoft.com/office/drawing/2010/main" val="0"/>
+                        </a:ext>
+                      </a:extLst>
+                    </a:blip>
+                    <a:srcRect l="17880" t="61779" r="34271" b="24778"/>
+                    <a:stretch/>
+                  </pic:blipFill>
+                  <pic:spPr bwMode="auto">
+                    <a:xfrm>
+                      <a:off x="0" y="0"/>
+                      <a:ext cx="5195878" cy="821124"/>
+                    </a:xfrm>
+                    <a:prstGeom prst="rect">
+                      <a:avLst/>
+                    </a:prstGeom>
+                    <a:noFill/>
+                    <a:ln>
+                      <a:noFill/>
+                    </a:ln>
+                    <a:extLst>
+                      <a:ext uri="{53640926-AAD7-44D8-BBD7-CCE9431645EC}">
+                        <a14:shadowObscured xmlns:a14="http://schemas.microsoft.com/office/drawing/2010/main"/>
+                      </a:ext>
+                    </a:extLst>
+                  </pic:spPr>
+                </pic:pic>
+              </a:graphicData>
+            </a:graphic>
+          </wp:inline>
+        </w:drawing>
+      </w:r>
+    </w:p>
+    <w:p>
+      <w:pPr>
+        <w:pStyle w:val="ListParagraph"/>
+        <w:tabs>
+          <w:tab w:val="left" w:pos="1522"/>
+        </w:tabs>
+      </w:pPr>
+    </w:p>
+    <w:p>
+      <w:pPr>
+        <w:pStyle w:val="ListParagraph"/>
+        <w:numPr>
+          <w:ilvl w:val="0"/>
+          <w:numId w:val="22"/>
+        </w:numPr>
+        <w:tabs>
+          <w:tab w:val="left" w:pos="1522"/>
+        </w:tabs>
+        <w:rPr>
+          <w:rFonts w:ascii="Corbel" w:hAnsi="Corbel"/>
+        </w:rPr>
+      </w:pPr>
+      <w:r>
+        <w:rPr>
+          <w:rFonts w:ascii="Corbel" w:hAnsi="Corbel"/>
+        </w:rPr>
+        <w:t>The delete courses module deletes a user course from our database.</w:t>
+      </w:r>
+    </w:p>
+    <w:p>
+      <w:pPr>
+        <w:pStyle w:val="ListParagraph"/>
+        <w:numPr>
+          <w:ilvl w:val="0"/>
+          <w:numId w:val="22"/>
+        </w:numPr>
+        <w:tabs>
+          <w:tab w:val="left" w:pos="1522"/>
+        </w:tabs>
+        <w:rPr>
+          <w:rFonts w:ascii="Corbel" w:hAnsi="Corbel"/>
+        </w:rPr>
+      </w:pPr>
+      <w:r>
+        <w:rPr>
+          <w:rFonts w:ascii="Corbel" w:hAnsi="Corbel"/>
+        </w:rPr>
+        <w:t>The course id is passed as identity into the function and the corresponding course is deleted from the user</w:t>
+      </w:r>
+      <w:r>
+        <w:rPr>
+          <w:rFonts w:ascii="Corbel" w:hAnsi="Corbel"/>
+        </w:rPr>
+        <w:t>’</w:t>
+      </w:r>
+      <w:r>
+        <w:rPr>
+          <w:rFonts w:ascii="Corbel" w:hAnsi="Corbel"/>
+        </w:rPr>
+        <w:t>s courses.</w:t>
+      </w:r>
+    </w:p>
+    <w:p>
+      <w:pPr>
+        <w:pStyle w:val="ListParagraph"/>
+        <w:numPr>
+          <w:ilvl w:val="0"/>
+          <w:numId w:val="22"/>
+        </w:numPr>
+        <w:tabs>
+          <w:tab w:val="left" w:pos="1522"/>
+        </w:tabs>
+      </w:pPr>
+      <w:r>
+        <w:rPr>
+          <w:rFonts w:ascii="Corbel" w:hAnsi="Corbel"/>
+        </w:rPr>
+        <w:t>The courses view is then updated accordingly</w:t>
+      </w:r>
+      <w:r>
+        <w:t>.</w:t>
+      </w:r>
+    </w:p>
+    <w:p>
+      <w:pPr>
+        <w:tabs>
+          <w:tab w:val="left" w:pos="1522"/>
+        </w:tabs>
+      </w:pPr>
+    </w:p>
+    <w:p>
+      <w:pPr>
+        <w:pStyle w:val="ListParagraph"/>
+        <w:numPr>
+          <w:ilvl w:val="0"/>
+          <w:numId w:val="4"/>
+        </w:numPr>
+        <w:tabs>
+          <w:tab w:val="left" w:pos="1522"/>
+        </w:tabs>
+        <w:rPr>
+          <w:b/>
+        </w:rPr>
+      </w:pPr>
+      <w:r>
+        <w:rPr>
+          <w:rFonts w:ascii="Corbel" w:hAnsi="Corbel"/>
+          <w:b/>
+        </w:rPr>
+        <w:t>Recommendations Module</w:t>
+      </w:r>
+      <w:r>
+        <w:rPr>
+          <w:b/>
+        </w:rPr>
+        <w:t>:</w:t>
+      </w:r>
+    </w:p>
+    <w:p>
+      <w:pPr>
+        <w:tabs>
+          <w:tab w:val="left" w:pos="1522"/>
+        </w:tabs>
+        <w:ind w:left="360"/>
+        <w:rPr>
+          <w:b/>
+          <w:noProof/>
+        </w:rPr>
+      </w:pPr>
+    </w:p>
+    <w:p>
+      <w:pPr>
+        <w:tabs>
+          <w:tab w:val="left" w:pos="1522"/>
+        </w:tabs>
+        <w:ind w:left="360"/>
+        <w:rPr>
+          <w:rFonts w:ascii="Corbel" w:hAnsi="Corbel"/>
+          <w:noProof/>
+        </w:rPr>
+      </w:pPr>
+      <w:r>
+        <w:rPr>
+          <w:rFonts w:ascii="Corbel" w:hAnsi="Corbel"/>
+          <w:noProof/>
+        </w:rPr>
+        <w:drawing>
+          <wp:inline distT="0" distB="0" distL="0" distR="0" wp14:anchorId="09C34CD5" wp14:editId="1776AA2E">
+            <wp:extent cx="4675517" cy="2647364"/>
+            <wp:effectExtent l="0" t="0" r="0" b="635"/>
+            <wp:docPr id="21" name="Picture 21"/>
+            <wp:cNvGraphicFramePr>
+              <a:graphicFrameLocks xmlns:a="http://schemas.openxmlformats.org/drawingml/2006/main" noChangeAspect="1"/>
+            </wp:cNvGraphicFramePr>
+            <a:graphic xmlns:a="http://schemas.openxmlformats.org/drawingml/2006/main">
+              <a:graphicData uri="http://schemas.openxmlformats.org/drawingml/2006/picture">
+                <pic:pic xmlns:pic="http://schemas.openxmlformats.org/drawingml/2006/picture">
+                  <pic:nvPicPr>
+                    <pic:cNvPr id="0" name="Picture 4"/>
+                    <pic:cNvPicPr>
+                      <a:picLocks noChangeAspect="1" noChangeArrowheads="1"/>
+                    </pic:cNvPicPr>
+                  </pic:nvPicPr>
+                  <pic:blipFill rotWithShape="1">
+                    <a:blip r:embed="rId44">
+                      <a:extLst>
+                        <a:ext uri="{28A0092B-C50C-407E-A947-70E740481C1C}">
+                          <a14:useLocalDpi xmlns:a14="http://schemas.microsoft.com/office/drawing/2010/main" val="0"/>
+                        </a:ext>
+                      </a:extLst>
+                    </a:blip>
+                    <a:srcRect l="19914" t="13181" r="13061" b="19350"/>
+                    <a:stretch/>
+                  </pic:blipFill>
+                  <pic:spPr bwMode="auto">
+                    <a:xfrm>
+                      <a:off x="0" y="0"/>
+                      <a:ext cx="4679507" cy="2649623"/>
+                    </a:xfrm>
+                    <a:prstGeom prst="rect">
+                      <a:avLst/>
+                    </a:prstGeom>
+                    <a:noFill/>
+                    <a:ln>
+                      <a:noFill/>
+                    </a:ln>
+                    <a:extLst>
+                      <a:ext uri="{53640926-AAD7-44D8-BBD7-CCE9431645EC}">
+                        <a14:shadowObscured xmlns:a14="http://schemas.microsoft.com/office/drawing/2010/main"/>
+                      </a:ext>
+                    </a:extLst>
+                  </pic:spPr>
+                </pic:pic>
+              </a:graphicData>
+            </a:graphic>
+          </wp:inline>
+        </w:drawing>
+      </w:r>
+    </w:p>
+    <w:p>
+      <w:pPr>
+        <w:pStyle w:val="ListParagraph"/>
+        <w:numPr>
+          <w:ilvl w:val="0"/>
+          <w:numId w:val="21"/>
+        </w:numPr>
+        <w:tabs>
+          <w:tab w:val="left" w:pos="1522"/>
+        </w:tabs>
+        <w:rPr>
+          <w:rFonts w:ascii="Corbel" w:hAnsi="Corbel"/>
+          <w:noProof/>
+        </w:rPr>
+      </w:pPr>
+      <w:r>
+        <w:rPr>
+          <w:rFonts w:ascii="Corbel" w:hAnsi="Corbel"/>
+          <w:noProof/>
+        </w:rPr>
+        <w:t xml:space="preserve">We redefine a new enrolment called enrol which ensures that user is logged in.(Line 106) </w:t>
+      </w:r>
+    </w:p>
+    <w:p>
+      <w:pPr>
+        <w:pStyle w:val="ListParagraph"/>
+        <w:numPr>
+          <w:ilvl w:val="0"/>
+          <w:numId w:val="21"/>
+        </w:numPr>
+        <w:tabs>
+          <w:tab w:val="left" w:pos="1522"/>
+        </w:tabs>
+        <w:rPr>
+          <w:rFonts w:ascii="Corbel" w:hAnsi="Corbel"/>
+          <w:noProof/>
+        </w:rPr>
+      </w:pPr>
+      <w:r>
+        <w:rPr>
+          <w:rFonts w:ascii="Corbel" w:hAnsi="Corbel"/>
+          <w:noProof/>
+        </w:rPr>
+        <w:t>We define a new python list variable called course and mark which will store a course and its corresponding mark.</w:t>
+      </w:r>
+    </w:p>
+    <w:p>
+      <w:pPr>
+        <w:pStyle w:val="ListParagraph"/>
+        <w:numPr>
+          <w:ilvl w:val="0"/>
+          <w:numId w:val="21"/>
+        </w:numPr>
+        <w:tabs>
+          <w:tab w:val="left" w:pos="1522"/>
+        </w:tabs>
+        <w:rPr>
+          <w:rFonts w:ascii="Corbel" w:hAnsi="Corbel"/>
+          <w:noProof/>
+        </w:rPr>
+      </w:pPr>
+      <w:r>
+        <w:rPr>
+          <w:rFonts w:ascii="Corbel" w:hAnsi="Corbel"/>
+          <w:noProof/>
+        </w:rPr>
+        <w:t>A for-loop is used to append the users courses and marks into the list. (line 111-113)</w:t>
+      </w:r>
+    </w:p>
+    <w:p>
+      <w:pPr>
+        <w:pStyle w:val="ListParagraph"/>
+        <w:numPr>
+          <w:ilvl w:val="0"/>
+          <w:numId w:val="21"/>
+        </w:numPr>
+        <w:tabs>
+          <w:tab w:val="left" w:pos="1522"/>
+        </w:tabs>
+        <w:rPr>
+          <w:rFonts w:ascii="Corbel" w:hAnsi="Corbel"/>
+          <w:noProof/>
+        </w:rPr>
+      </w:pPr>
+      <w:r>
+        <w:rPr>
+          <w:rFonts w:ascii="Corbel" w:hAnsi="Corbel"/>
+          <w:noProof/>
+        </w:rPr>
+        <w:t>A check is used to ensure that the user is trying to get recommendations. (line 116)</w:t>
+      </w:r>
+    </w:p>
+    <w:p>
+      <w:pPr>
+        <w:pStyle w:val="ListParagraph"/>
+        <w:numPr>
+          <w:ilvl w:val="0"/>
+          <w:numId w:val="21"/>
+        </w:numPr>
+        <w:tabs>
+          <w:tab w:val="left" w:pos="1522"/>
+        </w:tabs>
+        <w:rPr>
+          <w:rFonts w:ascii="Corbel" w:hAnsi="Corbel"/>
+          <w:noProof/>
+        </w:rPr>
+      </w:pPr>
+      <w:r>
+        <w:rPr>
+          <w:rFonts w:ascii="Corbel" w:hAnsi="Corbel"/>
+          <w:noProof/>
+        </w:rPr>
+        <w:t>We use the course_recommender module from recommender.py to get our final recommondations for courses.</w:t>
+      </w:r>
+    </w:p>
+    <w:p>
+      <w:pPr>
+        <w:pStyle w:val="ListParagraph"/>
+        <w:numPr>
+          <w:ilvl w:val="0"/>
+          <w:numId w:val="21"/>
+        </w:numPr>
+        <w:tabs>
+          <w:tab w:val="left" w:pos="1522"/>
+        </w:tabs>
+        <w:rPr>
+          <w:rFonts w:ascii="Corbel" w:hAnsi="Corbel"/>
+          <w:noProof/>
+        </w:rPr>
+      </w:pPr>
+      <w:r>
+        <w:rPr>
+          <w:rFonts w:ascii="Corbel" w:hAnsi="Corbel"/>
+          <w:noProof/>
+        </w:rPr>
+        <w:t>An if statement is used to check that our courses marks list is not empty, if not we then return the predicted marks for their respective courses.</w:t>
+      </w:r>
+    </w:p>
+    <w:p>
+      <w:pPr>
+        <w:pStyle w:val="ListParagraph"/>
+        <w:numPr>
+          <w:ilvl w:val="0"/>
+          <w:numId w:val="21"/>
+        </w:numPr>
+        <w:tabs>
+          <w:tab w:val="left" w:pos="1522"/>
+        </w:tabs>
+        <w:rPr>
+          <w:rFonts w:ascii="Corbel" w:hAnsi="Corbel"/>
+          <w:noProof/>
+        </w:rPr>
+      </w:pPr>
+      <w:r>
+        <w:rPr>
+          <w:rFonts w:ascii="Corbel" w:hAnsi="Corbel"/>
+          <w:noProof/>
+        </w:rPr>
+        <w:t>The recommendations are then returned to the student through the reommendations view( Line 134)</w:t>
+      </w:r>
+    </w:p>
+    <w:p>
+      <w:pPr>
+        <w:pStyle w:val="ListParagraph"/>
+        <w:tabs>
+          <w:tab w:val="left" w:pos="1522"/>
+        </w:tabs>
+        <w:rPr>
+          <w:rFonts w:ascii="Corbel" w:hAnsi="Corbel"/>
+          <w:noProof/>
+        </w:rPr>
+      </w:pPr>
+    </w:p>
+    <w:p>
+      <w:pPr>
+        <w:tabs>
+          <w:tab w:val="left" w:pos="1522"/>
+        </w:tabs>
+        <w:ind w:left="360"/>
+        <w:rPr>
+          <w:noProof/>
+        </w:rPr>
+      </w:pPr>
+      <w:r>
+        <w:rPr>
+          <w:noProof/>
+        </w:rPr>
+        <w:drawing>
+          <wp:inline distT="0" distB="0" distL="0" distR="0" wp14:anchorId="75082F3F" wp14:editId="5609763A">
+            <wp:extent cx="4704599" cy="767751"/>
+            <wp:effectExtent l="0" t="0" r="1270" b="0"/>
+            <wp:docPr id="22" name="Picture 22"/>
+            <wp:cNvGraphicFramePr>
+              <a:graphicFrameLocks xmlns:a="http://schemas.openxmlformats.org/drawingml/2006/main" noChangeAspect="1"/>
+            </wp:cNvGraphicFramePr>
+            <a:graphic xmlns:a="http://schemas.openxmlformats.org/drawingml/2006/main">
+              <a:graphicData uri="http://schemas.openxmlformats.org/drawingml/2006/picture">
+                <pic:pic xmlns:pic="http://schemas.openxmlformats.org/drawingml/2006/picture">
+                  <pic:nvPicPr>
+                    <pic:cNvPr id="0" name="Picture 5"/>
+                    <pic:cNvPicPr>
+                      <a:picLocks noChangeAspect="1" noChangeArrowheads="1"/>
+                    </pic:cNvPicPr>
+                  </pic:nvPicPr>
+                  <pic:blipFill rotWithShape="1">
+                    <a:blip r:embed="rId45">
+                      <a:extLst>
+                        <a:ext uri="{28A0092B-C50C-407E-A947-70E740481C1C}">
+                          <a14:useLocalDpi xmlns:a14="http://schemas.microsoft.com/office/drawing/2010/main" val="0"/>
+                        </a:ext>
+                      </a:extLst>
+                    </a:blip>
+                    <a:srcRect l="19773" t="12921" r="13406" b="67692"/>
+                    <a:stretch/>
+                  </pic:blipFill>
+                  <pic:spPr bwMode="auto">
+                    <a:xfrm>
+                      <a:off x="0" y="0"/>
+                      <a:ext cx="4788619" cy="781462"/>
+                    </a:xfrm>
+                    <a:prstGeom prst="rect">
+                      <a:avLst/>
+                    </a:prstGeom>
+                    <a:noFill/>
+                    <a:ln>
+                      <a:noFill/>
+                    </a:ln>
+                    <a:extLst>
+                      <a:ext uri="{53640926-AAD7-44D8-BBD7-CCE9431645EC}">
+                        <a14:shadowObscured xmlns:a14="http://schemas.microsoft.com/office/drawing/2010/main"/>
+                      </a:ext>
+                    </a:extLst>
+                  </pic:spPr>
+                </pic:pic>
+              </a:graphicData>
+            </a:graphic>
+          </wp:inline>
+        </w:drawing>
+      </w:r>
+    </w:p>
+    <w:p>
+      <w:pPr>
+        <w:pStyle w:val="ListParagraph"/>
+        <w:numPr>
+          <w:ilvl w:val="0"/>
+          <w:numId w:val="23"/>
+        </w:numPr>
+        <w:tabs>
+          <w:tab w:val="left" w:pos="1522"/>
+        </w:tabs>
+        <w:rPr>
+          <w:rFonts w:ascii="Corbel" w:hAnsi="Corbel"/>
+          <w:noProof/>
+        </w:rPr>
+      </w:pPr>
+      <w:r>
+        <w:rPr>
+          <w:rFonts w:ascii="Corbel" w:hAnsi="Corbel"/>
+          <w:noProof/>
+        </w:rPr>
+        <w:t>If the user didn’t pass valid form values or the form was empty we define a new context.</w:t>
+      </w:r>
+    </w:p>
+    <w:p>
+      <w:pPr>
+        <w:pStyle w:val="ListParagraph"/>
+        <w:numPr>
+          <w:ilvl w:val="0"/>
+          <w:numId w:val="23"/>
+        </w:numPr>
+        <w:tabs>
+          <w:tab w:val="left" w:pos="1522"/>
+        </w:tabs>
+        <w:rPr>
+          <w:rFonts w:ascii="Corbel" w:hAnsi="Corbel"/>
+          <w:noProof/>
+        </w:rPr>
+      </w:pPr>
+      <w:r>
+        <w:rPr>
+          <w:rFonts w:ascii="Corbel" w:hAnsi="Corbel"/>
+          <w:noProof/>
+        </w:rPr>
+        <w:t>We then pass it through the recommendations form which enables the user to try getting  a recommendation again.</w:t>
+      </w:r>
+    </w:p>
+    <w:p>
+      <w:pPr>
+        <w:pStyle w:val="ListParagraph"/>
+        <w:tabs>
+          <w:tab w:val="left" w:pos="1522"/>
+        </w:tabs>
+        <w:rPr>
+          <w:rFonts w:ascii="Corbel" w:hAnsi="Corbel"/>
+          <w:noProof/>
+        </w:rPr>
+      </w:pPr>
+    </w:p>
+    <w:p>
+      <w:pPr>
+        <w:tabs>
+          <w:tab w:val="left" w:pos="1522"/>
+        </w:tabs>
+        <w:rPr>
+          <w:rFonts w:ascii="Corbel" w:hAnsi="Corbel"/>
+          <w:noProof/>
+        </w:rPr>
+      </w:pPr>
+    </w:p>
+    <w:p>
+      <w:pPr>
+        <w:tabs>
+          <w:tab w:val="left" w:pos="1522"/>
+        </w:tabs>
+        <w:rPr>
+          <w:rFonts w:ascii="Corbel" w:hAnsi="Corbel"/>
+          <w:noProof/>
+        </w:rPr>
+      </w:pPr>
+    </w:p>
+    <w:p>
+      <w:pPr>
+        <w:pStyle w:val="ListParagraph"/>
+        <w:numPr>
+          <w:ilvl w:val="0"/>
+          <w:numId w:val="4"/>
+        </w:numPr>
+        <w:tabs>
+          <w:tab w:val="left" w:pos="1522"/>
+        </w:tabs>
+        <w:rPr>
+          <w:rFonts w:ascii="Corbel" w:hAnsi="Corbel"/>
+          <w:b/>
+          <w:noProof/>
+        </w:rPr>
+      </w:pPr>
+      <w:r>
+        <w:rPr>
+          <w:rFonts w:ascii="Corbel" w:hAnsi="Corbel"/>
+          <w:b/>
+          <w:noProof/>
+        </w:rPr>
+        <w:lastRenderedPageBreak/>
+        <w:t>Account Settings Module:</w:t>
+      </w:r>
+    </w:p>
+    <w:p>
+      <w:pPr>
+        <w:pStyle w:val="ListParagraph"/>
+        <w:tabs>
+          <w:tab w:val="left" w:pos="1522"/>
+        </w:tabs>
+        <w:rPr>
+          <w:rFonts w:ascii="Corbel" w:hAnsi="Corbel"/>
+          <w:noProof/>
+        </w:rPr>
+      </w:pPr>
+    </w:p>
+    <w:p>
+      <w:pPr>
+        <w:pStyle w:val="ListParagraph"/>
+        <w:tabs>
+          <w:tab w:val="left" w:pos="1522"/>
+        </w:tabs>
+        <w:rPr>
+          <w:rFonts w:ascii="Corbel" w:hAnsi="Corbel"/>
+          <w:noProof/>
+        </w:rPr>
+      </w:pPr>
+      <w:r>
+        <w:rPr>
+          <w:rFonts w:ascii="Corbel" w:hAnsi="Corbel"/>
+          <w:noProof/>
+        </w:rPr>
+        <w:drawing>
+          <wp:inline distT="0" distB="0" distL="0" distR="0" wp14:anchorId="4C352728" wp14:editId="4FC6DFB3">
+            <wp:extent cx="4558055" cy="2235200"/>
+            <wp:effectExtent l="0" t="0" r="0" b="0"/>
+            <wp:docPr id="24" name="Picture 24"/>
+            <wp:cNvGraphicFramePr>
+              <a:graphicFrameLocks xmlns:a="http://schemas.openxmlformats.org/drawingml/2006/main" noChangeAspect="1"/>
+            </wp:cNvGraphicFramePr>
+            <a:graphic xmlns:a="http://schemas.openxmlformats.org/drawingml/2006/main">
+              <a:graphicData uri="http://schemas.openxmlformats.org/drawingml/2006/picture">
+                <pic:pic xmlns:pic="http://schemas.openxmlformats.org/drawingml/2006/picture">
+                  <pic:nvPicPr>
+                    <pic:cNvPr id="0" name="Picture 7"/>
+                    <pic:cNvPicPr>
+                      <a:picLocks noChangeAspect="1" noChangeArrowheads="1"/>
+                    </pic:cNvPicPr>
+                  </pic:nvPicPr>
+                  <pic:blipFill rotWithShape="1">
+                    <a:blip r:embed="rId46">
+                      <a:extLst>
+                        <a:ext uri="{28A0092B-C50C-407E-A947-70E740481C1C}">
+                          <a14:useLocalDpi xmlns:a14="http://schemas.microsoft.com/office/drawing/2010/main" val="0"/>
+                        </a:ext>
+                      </a:extLst>
+                    </a:blip>
+                    <a:srcRect l="20022" t="20000" r="13169" b="21715"/>
+                    <a:stretch/>
+                  </pic:blipFill>
+                  <pic:spPr bwMode="auto">
+                    <a:xfrm>
+                      <a:off x="0" y="0"/>
+                      <a:ext cx="4561433" cy="2236857"/>
+                    </a:xfrm>
+                    <a:prstGeom prst="rect">
+                      <a:avLst/>
+                    </a:prstGeom>
+                    <a:noFill/>
+                    <a:ln>
+                      <a:noFill/>
+                    </a:ln>
+                    <a:extLst>
+                      <a:ext uri="{53640926-AAD7-44D8-BBD7-CCE9431645EC}">
+                        <a14:shadowObscured xmlns:a14="http://schemas.microsoft.com/office/drawing/2010/main"/>
+                      </a:ext>
+                    </a:extLst>
+                  </pic:spPr>
+                </pic:pic>
+              </a:graphicData>
+            </a:graphic>
+          </wp:inline>
+        </w:drawing>
+      </w:r>
+    </w:p>
+    <w:p>
+      <w:pPr>
+        <w:pStyle w:val="ListParagraph"/>
+        <w:tabs>
+          <w:tab w:val="left" w:pos="1522"/>
+        </w:tabs>
+        <w:ind w:left="1440"/>
+        <w:rPr>
+          <w:rFonts w:ascii="Corbel" w:hAnsi="Corbel"/>
+          <w:noProof/>
+        </w:rPr>
+      </w:pPr>
+    </w:p>
+    <w:p>
+      <w:pPr>
+        <w:pStyle w:val="ListParagraph"/>
+        <w:numPr>
+          <w:ilvl w:val="0"/>
+          <w:numId w:val="20"/>
+        </w:numPr>
+        <w:tabs>
+          <w:tab w:val="left" w:pos="1522"/>
+        </w:tabs>
+        <w:rPr>
+          <w:rFonts w:ascii="Corbel" w:hAnsi="Corbel"/>
+          <w:noProof/>
+        </w:rPr>
+      </w:pPr>
+      <w:r>
+        <w:rPr>
+          <w:rFonts w:ascii="Corbel" w:hAnsi="Corbel"/>
+          <w:noProof/>
+        </w:rPr>
+        <w:t>This module lets the user update their completed year of study and password through the account settings form.</w:t>
+      </w:r>
+    </w:p>
+    <w:p>
+      <w:pPr>
+        <w:pStyle w:val="ListParagraph"/>
+        <w:numPr>
+          <w:ilvl w:val="0"/>
+          <w:numId w:val="20"/>
+        </w:numPr>
+        <w:tabs>
+          <w:tab w:val="left" w:pos="1522"/>
+        </w:tabs>
+        <w:rPr>
+          <w:rFonts w:ascii="Corbel" w:hAnsi="Corbel"/>
+          <w:noProof/>
+        </w:rPr>
+      </w:pPr>
+      <w:r>
+        <w:rPr>
+          <w:rFonts w:ascii="Corbel" w:hAnsi="Corbel"/>
+          <w:noProof/>
+        </w:rPr>
+        <w:t>A form is created which then checks if user is logged in and requries user input - (line 145).</w:t>
+      </w:r>
+    </w:p>
+    <w:p>
+      <w:pPr>
+        <w:pStyle w:val="ListParagraph"/>
+        <w:numPr>
+          <w:ilvl w:val="0"/>
+          <w:numId w:val="20"/>
+        </w:numPr>
+        <w:tabs>
+          <w:tab w:val="left" w:pos="1522"/>
+        </w:tabs>
+        <w:rPr>
+          <w:rFonts w:ascii="Corbel" w:hAnsi="Corbel"/>
+          <w:noProof/>
+        </w:rPr>
+      </w:pPr>
+      <w:r>
+        <w:rPr>
+          <w:rFonts w:ascii="Corbel" w:hAnsi="Corbel"/>
+          <w:noProof/>
+        </w:rPr>
+        <w:t>We define our default context which we will pass to our form to be displayed in our html - (lin 147-150).</w:t>
+      </w:r>
+    </w:p>
+    <w:p>
+      <w:pPr>
+        <w:pStyle w:val="ListParagraph"/>
+        <w:numPr>
+          <w:ilvl w:val="0"/>
+          <w:numId w:val="20"/>
+        </w:numPr>
+        <w:tabs>
+          <w:tab w:val="left" w:pos="1522"/>
+        </w:tabs>
+        <w:rPr>
+          <w:rFonts w:ascii="Corbel" w:hAnsi="Corbel"/>
+          <w:noProof/>
+        </w:rPr>
+      </w:pPr>
+      <w:r>
+        <w:rPr>
+          <w:rFonts w:ascii="Corbel" w:hAnsi="Corbel"/>
+          <w:noProof/>
+        </w:rPr>
+        <w:t>We check if the user</w:t>
+      </w:r>
+      <w:r>
+        <w:rPr>
+          <w:rFonts w:ascii="Corbel" w:hAnsi="Corbel"/>
+          <w:noProof/>
+        </w:rPr>
+        <w:t xml:space="preserve"> is attempting to pass input</w:t>
+      </w:r>
+      <w:r>
+        <w:rPr>
+          <w:rFonts w:ascii="Corbel" w:hAnsi="Corbel"/>
+          <w:noProof/>
+        </w:rPr>
+        <w:t xml:space="preserve"> </w:t>
+      </w:r>
+      <w:r>
+        <w:rPr>
+          <w:rFonts w:ascii="Corbel" w:hAnsi="Corbel"/>
+          <w:noProof/>
+        </w:rPr>
+        <w:t xml:space="preserve">which is </w:t>
+      </w:r>
+      <w:r>
+        <w:rPr>
+          <w:rFonts w:ascii="Corbel" w:hAnsi="Corbel"/>
+          <w:noProof/>
+        </w:rPr>
+        <w:t>valid to our form – (line 152 and 154).</w:t>
+      </w:r>
+    </w:p>
+    <w:p>
+      <w:pPr>
+        <w:pStyle w:val="ListParagraph"/>
+        <w:numPr>
+          <w:ilvl w:val="0"/>
+          <w:numId w:val="20"/>
+        </w:numPr>
+        <w:tabs>
+          <w:tab w:val="left" w:pos="1522"/>
+        </w:tabs>
+        <w:rPr>
+          <w:rFonts w:ascii="Corbel" w:hAnsi="Corbel"/>
+          <w:noProof/>
+        </w:rPr>
+      </w:pPr>
+      <w:r>
+        <w:rPr>
+          <w:rFonts w:ascii="Corbel" w:hAnsi="Corbel"/>
+          <w:noProof/>
+        </w:rPr>
+        <w:t xml:space="preserve">If the user is attempting to update their current level the new value is storedin the variable ‘student_current_level’ - (line 156) and then updated in the database if it’s a valid value – (line 160 and 161) </w:t>
+      </w:r>
+    </w:p>
+    <w:p>
+      <w:pPr>
+        <w:pStyle w:val="ListParagraph"/>
+        <w:numPr>
+          <w:ilvl w:val="0"/>
+          <w:numId w:val="20"/>
+        </w:numPr>
+        <w:tabs>
+          <w:tab w:val="left" w:pos="1522"/>
+        </w:tabs>
+        <w:rPr>
+          <w:rFonts w:ascii="Corbel" w:hAnsi="Corbel"/>
+          <w:noProof/>
+        </w:rPr>
+      </w:pPr>
+      <w:r>
+        <w:rPr>
+          <w:rFonts w:ascii="Corbel" w:hAnsi="Corbel"/>
+          <w:noProof/>
+        </w:rPr>
+        <w:t>If the user is attempting to update their</w:t>
+      </w:r>
+      <w:r>
+        <w:rPr>
+          <w:rFonts w:ascii="Corbel" w:hAnsi="Corbel"/>
+          <w:noProof/>
+        </w:rPr>
+        <w:t xml:space="preserve"> passwod, the passed in current password is checked if it matches the one in the database and if valid it changes the password to ‘ new_password’ value.</w:t>
+      </w:r>
+    </w:p>
+    <w:p>
+      <w:pPr>
+        <w:tabs>
+          <w:tab w:val="left" w:pos="1522"/>
+        </w:tabs>
+        <w:rPr>
+          <w:rFonts w:ascii="Corbel" w:hAnsi="Corbel"/>
+          <w:noProof/>
+        </w:rPr>
+      </w:pPr>
+    </w:p>
+    <w:p>
+      <w:pPr>
+        <w:tabs>
+          <w:tab w:val="left" w:pos="1522"/>
+        </w:tabs>
+        <w:rPr>
+          <w:rFonts w:ascii="Corbel" w:hAnsi="Corbel"/>
+          <w:noProof/>
+        </w:rPr>
+      </w:pPr>
+    </w:p>
+    <w:p>
+      <w:pPr>
+        <w:tabs>
+          <w:tab w:val="left" w:pos="1522"/>
+        </w:tabs>
+        <w:rPr>
+          <w:rFonts w:ascii="Corbel" w:hAnsi="Corbel"/>
+          <w:noProof/>
+        </w:rPr>
+      </w:pPr>
+    </w:p>
+    <w:p>
+      <w:pPr>
+        <w:tabs>
+          <w:tab w:val="left" w:pos="1522"/>
+        </w:tabs>
+        <w:rPr>
+          <w:rFonts w:ascii="Corbel" w:hAnsi="Corbel"/>
+          <w:noProof/>
+        </w:rPr>
+      </w:pPr>
+    </w:p>
+    <w:p>
+      <w:pPr>
+        <w:tabs>
+          <w:tab w:val="left" w:pos="1522"/>
+        </w:tabs>
+        <w:rPr>
+          <w:rFonts w:ascii="Corbel" w:hAnsi="Corbel"/>
+          <w:noProof/>
+        </w:rPr>
+      </w:pPr>
+    </w:p>
+    <w:p>
+      <w:pPr>
+        <w:tabs>
+          <w:tab w:val="left" w:pos="1522"/>
+        </w:tabs>
+        <w:rPr>
+          <w:rFonts w:ascii="Corbel" w:hAnsi="Corbel"/>
+          <w:noProof/>
+        </w:rPr>
+      </w:pPr>
+    </w:p>
+    <w:p>
+      <w:pPr>
+        <w:tabs>
+          <w:tab w:val="left" w:pos="1522"/>
+        </w:tabs>
+        <w:rPr>
+          <w:rFonts w:ascii="Corbel" w:hAnsi="Corbel"/>
+          <w:noProof/>
+        </w:rPr>
+      </w:pPr>
+    </w:p>
+    <w:p>
+      <w:pPr>
+        <w:tabs>
+          <w:tab w:val="left" w:pos="1522"/>
+        </w:tabs>
+        <w:rPr>
+          <w:rFonts w:ascii="Corbel" w:hAnsi="Corbel"/>
+          <w:noProof/>
+        </w:rPr>
+      </w:pPr>
+    </w:p>
+    <w:p>
+      <w:pPr>
+        <w:tabs>
+          <w:tab w:val="left" w:pos="1522"/>
+        </w:tabs>
+        <w:rPr>
+          <w:rFonts w:ascii="Corbel" w:hAnsi="Corbel"/>
+          <w:noProof/>
+        </w:rPr>
+      </w:pPr>
+    </w:p>
+    <w:p>
+      <w:pPr>
+        <w:tabs>
+          <w:tab w:val="left" w:pos="1522"/>
+        </w:tabs>
+        <w:rPr>
+          <w:rFonts w:ascii="Corbel" w:hAnsi="Corbel"/>
+          <w:noProof/>
+        </w:rPr>
+      </w:pPr>
+    </w:p>
+    <w:p>
+      <w:pPr>
+        <w:tabs>
+          <w:tab w:val="left" w:pos="1522"/>
+        </w:tabs>
+        <w:rPr>
+          <w:rFonts w:ascii="Corbel" w:hAnsi="Corbel"/>
+          <w:noProof/>
+        </w:rPr>
+      </w:pPr>
+    </w:p>
+    <w:p>
+      <w:pPr>
+        <w:tabs>
+          <w:tab w:val="left" w:pos="1522"/>
+        </w:tabs>
+        <w:rPr>
+          <w:rFonts w:ascii="Corbel" w:hAnsi="Corbel"/>
+          <w:noProof/>
+        </w:rPr>
+      </w:pPr>
+      <w:r>
+        <w:rPr>
+          <w:rFonts w:ascii="Corbel" w:hAnsi="Corbel"/>
+          <w:noProof/>
+        </w:rPr>
+        <w:lastRenderedPageBreak/>
+        <w:t xml:space="preserve"> </w:t>
+      </w:r>
       <w:bookmarkStart w:id="0" w:name="_GoBack"/>
       <w:bookmarkEnd w:id="0"/>
     </w:p>
-    <w:p/>
     <w:sectPr>
       <w:pgSz w:w="12240" w:h="15840"/>
       <w:pgMar w:top="1440" w:right="1440" w:bottom="1440" w:left="1440" w:header="720" w:footer="720" w:gutter="0"/>
@@ -4761,6 +6157,797 @@
 <file path=word/numbering.xml><?xml version="1.0" encoding="utf-8"?>
 <w:numbering xmlns:wpc="http://schemas.microsoft.com/office/word/2010/wordprocessingCanvas" xmlns:cx="http://schemas.microsoft.com/office/drawing/2014/chartex" xmlns:cx1="http://schemas.microsoft.com/office/drawing/2015/9/8/chartex" xmlns:cx2="http://schemas.microsoft.com/office/drawing/2015/10/21/chartex" xmlns:cx3="http://schemas.microsoft.com/office/drawing/2016/5/9/chartex" xmlns:cx4="http://schemas.microsoft.com/office/drawing/2016/5/10/chartex" xmlns:cx5="http://schemas.microsoft.com/office/drawing/2016/5/11/chartex" xmlns:cx6="http://schemas.microsoft.com/office/drawing/2016/5/12/chartex" xmlns:cx7="http://schemas.microsoft.com/office/drawing/2016/5/13/chartex" xmlns:cx8="http://schemas.microsoft.com/office/drawing/2016/5/14/chartex" xmlns:mc="http://schemas.openxmlformats.org/markup-compatibility/2006" xmlns:aink="http://schemas.microsoft.com/office/drawing/2016/ink" xmlns:am3d="http://schemas.microsoft.com/office/drawing/2017/model3d" xmlns:o="urn:schemas-microsoft-com:office:office" xmlns:r="http://schemas.openxmlformats.org/officeDocument/2006/relationships" xmlns:m="http://schemas.openxmlformats.org/officeDocument/2006/math" xmlns:v="urn:schemas-microsoft-com:vml" xmlns:wp14="http://schemas.microsoft.com/office/word/2010/wordprocessingDrawing" xmlns:wp="http://schemas.openxmlformats.org/drawingml/2006/wordprocessingDrawing" xmlns:w10="urn:schemas-microsoft-com:office:word" xmlns:w="http://schemas.openxmlformats.org/wordprocessingml/2006/main" xmlns:w14="http://schemas.microsoft.com/office/word/2010/wordml" xmlns:w15="http://schemas.microsoft.com/office/word/2012/wordml" xmlns:w16cid="http://schemas.microsoft.com/office/word/2016/wordml/cid" xmlns:w16se="http://schemas.microsoft.com/office/word/2015/wordml/symex" xmlns:wpg="http://schemas.microsoft.com/office/word/2010/wordprocessingGroup" xmlns:wpi="http://schemas.microsoft.com/office/word/2010/wordprocessingInk" xmlns:wne="http://schemas.microsoft.com/office/word/2006/wordml" xmlns:wps="http://schemas.microsoft.com/office/word/2010/wordprocessingShape" mc:Ignorable="w14 w15 w16se w16cid wp14">
   <w:abstractNum w:abstractNumId="0" w15:restartNumberingAfterBreak="0">
+    <w:nsid w:val="02622746"/>
+    <w:multiLevelType w:val="hybridMultilevel"/>
+    <w:tmpl w:val="AA286F6C"/>
+    <w:lvl w:ilvl="0" w:tplc="04090001">
+      <w:start w:val="1"/>
+      <w:numFmt w:val="bullet"/>
+      <w:lvlText w:val=""/>
+      <w:lvlJc w:val="left"/>
+      <w:pPr>
+        <w:ind w:left="1080" w:hanging="360"/>
+      </w:pPr>
+      <w:rPr>
+        <w:rFonts w:ascii="Symbol" w:hAnsi="Symbol" w:hint="default"/>
+      </w:rPr>
+    </w:lvl>
+    <w:lvl w:ilvl="1" w:tplc="04090003" w:tentative="1">
+      <w:start w:val="1"/>
+      <w:numFmt w:val="bullet"/>
+      <w:lvlText w:val="o"/>
+      <w:lvlJc w:val="left"/>
+      <w:pPr>
+        <w:ind w:left="1800" w:hanging="360"/>
+      </w:pPr>
+      <w:rPr>
+        <w:rFonts w:ascii="Courier New" w:hAnsi="Courier New" w:cs="Courier New" w:hint="default"/>
+      </w:rPr>
+    </w:lvl>
+    <w:lvl w:ilvl="2" w:tplc="04090005" w:tentative="1">
+      <w:start w:val="1"/>
+      <w:numFmt w:val="bullet"/>
+      <w:lvlText w:val=""/>
+      <w:lvlJc w:val="left"/>
+      <w:pPr>
+        <w:ind w:left="2520" w:hanging="360"/>
+      </w:pPr>
+      <w:rPr>
+        <w:rFonts w:ascii="Wingdings" w:hAnsi="Wingdings" w:hint="default"/>
+      </w:rPr>
+    </w:lvl>
+    <w:lvl w:ilvl="3" w:tplc="04090001" w:tentative="1">
+      <w:start w:val="1"/>
+      <w:numFmt w:val="bullet"/>
+      <w:lvlText w:val=""/>
+      <w:lvlJc w:val="left"/>
+      <w:pPr>
+        <w:ind w:left="3240" w:hanging="360"/>
+      </w:pPr>
+      <w:rPr>
+        <w:rFonts w:ascii="Symbol" w:hAnsi="Symbol" w:hint="default"/>
+      </w:rPr>
+    </w:lvl>
+    <w:lvl w:ilvl="4" w:tplc="04090003" w:tentative="1">
+      <w:start w:val="1"/>
+      <w:numFmt w:val="bullet"/>
+      <w:lvlText w:val="o"/>
+      <w:lvlJc w:val="left"/>
+      <w:pPr>
+        <w:ind w:left="3960" w:hanging="360"/>
+      </w:pPr>
+      <w:rPr>
+        <w:rFonts w:ascii="Courier New" w:hAnsi="Courier New" w:cs="Courier New" w:hint="default"/>
+      </w:rPr>
+    </w:lvl>
+    <w:lvl w:ilvl="5" w:tplc="04090005" w:tentative="1">
+      <w:start w:val="1"/>
+      <w:numFmt w:val="bullet"/>
+      <w:lvlText w:val=""/>
+      <w:lvlJc w:val="left"/>
+      <w:pPr>
+        <w:ind w:left="4680" w:hanging="360"/>
+      </w:pPr>
+      <w:rPr>
+        <w:rFonts w:ascii="Wingdings" w:hAnsi="Wingdings" w:hint="default"/>
+      </w:rPr>
+    </w:lvl>
+    <w:lvl w:ilvl="6" w:tplc="04090001" w:tentative="1">
+      <w:start w:val="1"/>
+      <w:numFmt w:val="bullet"/>
+      <w:lvlText w:val=""/>
+      <w:lvlJc w:val="left"/>
+      <w:pPr>
+        <w:ind w:left="5400" w:hanging="360"/>
+      </w:pPr>
+      <w:rPr>
+        <w:rFonts w:ascii="Symbol" w:hAnsi="Symbol" w:hint="default"/>
+      </w:rPr>
+    </w:lvl>
+    <w:lvl w:ilvl="7" w:tplc="04090003" w:tentative="1">
+      <w:start w:val="1"/>
+      <w:numFmt w:val="bullet"/>
+      <w:lvlText w:val="o"/>
+      <w:lvlJc w:val="left"/>
+      <w:pPr>
+        <w:ind w:left="6120" w:hanging="360"/>
+      </w:pPr>
+      <w:rPr>
+        <w:rFonts w:ascii="Courier New" w:hAnsi="Courier New" w:cs="Courier New" w:hint="default"/>
+      </w:rPr>
+    </w:lvl>
+    <w:lvl w:ilvl="8" w:tplc="04090005" w:tentative="1">
+      <w:start w:val="1"/>
+      <w:numFmt w:val="bullet"/>
+      <w:lvlText w:val=""/>
+      <w:lvlJc w:val="left"/>
+      <w:pPr>
+        <w:ind w:left="6840" w:hanging="360"/>
+      </w:pPr>
+      <w:rPr>
+        <w:rFonts w:ascii="Wingdings" w:hAnsi="Wingdings" w:hint="default"/>
+      </w:rPr>
+    </w:lvl>
+  </w:abstractNum>
+  <w:abstractNum w:abstractNumId="1" w15:restartNumberingAfterBreak="0">
+    <w:nsid w:val="040F5CC2"/>
+    <w:multiLevelType w:val="hybridMultilevel"/>
+    <w:tmpl w:val="7FF8E310"/>
+    <w:lvl w:ilvl="0" w:tplc="04090001">
+      <w:start w:val="1"/>
+      <w:numFmt w:val="bullet"/>
+      <w:lvlText w:val=""/>
+      <w:lvlJc w:val="left"/>
+      <w:pPr>
+        <w:ind w:left="720" w:hanging="360"/>
+      </w:pPr>
+      <w:rPr>
+        <w:rFonts w:ascii="Symbol" w:hAnsi="Symbol" w:hint="default"/>
+      </w:rPr>
+    </w:lvl>
+    <w:lvl w:ilvl="1" w:tplc="04090003" w:tentative="1">
+      <w:start w:val="1"/>
+      <w:numFmt w:val="bullet"/>
+      <w:lvlText w:val="o"/>
+      <w:lvlJc w:val="left"/>
+      <w:pPr>
+        <w:ind w:left="1440" w:hanging="360"/>
+      </w:pPr>
+      <w:rPr>
+        <w:rFonts w:ascii="Courier New" w:hAnsi="Courier New" w:cs="Courier New" w:hint="default"/>
+      </w:rPr>
+    </w:lvl>
+    <w:lvl w:ilvl="2" w:tplc="04090005" w:tentative="1">
+      <w:start w:val="1"/>
+      <w:numFmt w:val="bullet"/>
+      <w:lvlText w:val=""/>
+      <w:lvlJc w:val="left"/>
+      <w:pPr>
+        <w:ind w:left="2160" w:hanging="360"/>
+      </w:pPr>
+      <w:rPr>
+        <w:rFonts w:ascii="Wingdings" w:hAnsi="Wingdings" w:hint="default"/>
+      </w:rPr>
+    </w:lvl>
+    <w:lvl w:ilvl="3" w:tplc="04090001" w:tentative="1">
+      <w:start w:val="1"/>
+      <w:numFmt w:val="bullet"/>
+      <w:lvlText w:val=""/>
+      <w:lvlJc w:val="left"/>
+      <w:pPr>
+        <w:ind w:left="2880" w:hanging="360"/>
+      </w:pPr>
+      <w:rPr>
+        <w:rFonts w:ascii="Symbol" w:hAnsi="Symbol" w:hint="default"/>
+      </w:rPr>
+    </w:lvl>
+    <w:lvl w:ilvl="4" w:tplc="04090003" w:tentative="1">
+      <w:start w:val="1"/>
+      <w:numFmt w:val="bullet"/>
+      <w:lvlText w:val="o"/>
+      <w:lvlJc w:val="left"/>
+      <w:pPr>
+        <w:ind w:left="3600" w:hanging="360"/>
+      </w:pPr>
+      <w:rPr>
+        <w:rFonts w:ascii="Courier New" w:hAnsi="Courier New" w:cs="Courier New" w:hint="default"/>
+      </w:rPr>
+    </w:lvl>
+    <w:lvl w:ilvl="5" w:tplc="04090005" w:tentative="1">
+      <w:start w:val="1"/>
+      <w:numFmt w:val="bullet"/>
+      <w:lvlText w:val=""/>
+      <w:lvlJc w:val="left"/>
+      <w:pPr>
+        <w:ind w:left="4320" w:hanging="360"/>
+      </w:pPr>
+      <w:rPr>
+        <w:rFonts w:ascii="Wingdings" w:hAnsi="Wingdings" w:hint="default"/>
+      </w:rPr>
+    </w:lvl>
+    <w:lvl w:ilvl="6" w:tplc="04090001" w:tentative="1">
+      <w:start w:val="1"/>
+      <w:numFmt w:val="bullet"/>
+      <w:lvlText w:val=""/>
+      <w:lvlJc w:val="left"/>
+      <w:pPr>
+        <w:ind w:left="5040" w:hanging="360"/>
+      </w:pPr>
+      <w:rPr>
+        <w:rFonts w:ascii="Symbol" w:hAnsi="Symbol" w:hint="default"/>
+      </w:rPr>
+    </w:lvl>
+    <w:lvl w:ilvl="7" w:tplc="04090003" w:tentative="1">
+      <w:start w:val="1"/>
+      <w:numFmt w:val="bullet"/>
+      <w:lvlText w:val="o"/>
+      <w:lvlJc w:val="left"/>
+      <w:pPr>
+        <w:ind w:left="5760" w:hanging="360"/>
+      </w:pPr>
+      <w:rPr>
+        <w:rFonts w:ascii="Courier New" w:hAnsi="Courier New" w:cs="Courier New" w:hint="default"/>
+      </w:rPr>
+    </w:lvl>
+    <w:lvl w:ilvl="8" w:tplc="04090005" w:tentative="1">
+      <w:start w:val="1"/>
+      <w:numFmt w:val="bullet"/>
+      <w:lvlText w:val=""/>
+      <w:lvlJc w:val="left"/>
+      <w:pPr>
+        <w:ind w:left="6480" w:hanging="360"/>
+      </w:pPr>
+      <w:rPr>
+        <w:rFonts w:ascii="Wingdings" w:hAnsi="Wingdings" w:hint="default"/>
+      </w:rPr>
+    </w:lvl>
+  </w:abstractNum>
+  <w:abstractNum w:abstractNumId="2" w15:restartNumberingAfterBreak="0">
+    <w:nsid w:val="0B72511F"/>
+    <w:multiLevelType w:val="hybridMultilevel"/>
+    <w:tmpl w:val="C8342D1C"/>
+    <w:lvl w:ilvl="0" w:tplc="04090001">
+      <w:start w:val="1"/>
+      <w:numFmt w:val="bullet"/>
+      <w:lvlText w:val=""/>
+      <w:lvlJc w:val="left"/>
+      <w:pPr>
+        <w:ind w:left="1440" w:hanging="360"/>
+      </w:pPr>
+      <w:rPr>
+        <w:rFonts w:ascii="Symbol" w:hAnsi="Symbol" w:hint="default"/>
+      </w:rPr>
+    </w:lvl>
+    <w:lvl w:ilvl="1" w:tplc="04090003" w:tentative="1">
+      <w:start w:val="1"/>
+      <w:numFmt w:val="bullet"/>
+      <w:lvlText w:val="o"/>
+      <w:lvlJc w:val="left"/>
+      <w:pPr>
+        <w:ind w:left="2160" w:hanging="360"/>
+      </w:pPr>
+      <w:rPr>
+        <w:rFonts w:ascii="Courier New" w:hAnsi="Courier New" w:cs="Courier New" w:hint="default"/>
+      </w:rPr>
+    </w:lvl>
+    <w:lvl w:ilvl="2" w:tplc="04090005" w:tentative="1">
+      <w:start w:val="1"/>
+      <w:numFmt w:val="bullet"/>
+      <w:lvlText w:val=""/>
+      <w:lvlJc w:val="left"/>
+      <w:pPr>
+        <w:ind w:left="2880" w:hanging="360"/>
+      </w:pPr>
+      <w:rPr>
+        <w:rFonts w:ascii="Wingdings" w:hAnsi="Wingdings" w:hint="default"/>
+      </w:rPr>
+    </w:lvl>
+    <w:lvl w:ilvl="3" w:tplc="04090001" w:tentative="1">
+      <w:start w:val="1"/>
+      <w:numFmt w:val="bullet"/>
+      <w:lvlText w:val=""/>
+      <w:lvlJc w:val="left"/>
+      <w:pPr>
+        <w:ind w:left="3600" w:hanging="360"/>
+      </w:pPr>
+      <w:rPr>
+        <w:rFonts w:ascii="Symbol" w:hAnsi="Symbol" w:hint="default"/>
+      </w:rPr>
+    </w:lvl>
+    <w:lvl w:ilvl="4" w:tplc="04090003" w:tentative="1">
+      <w:start w:val="1"/>
+      <w:numFmt w:val="bullet"/>
+      <w:lvlText w:val="o"/>
+      <w:lvlJc w:val="left"/>
+      <w:pPr>
+        <w:ind w:left="4320" w:hanging="360"/>
+      </w:pPr>
+      <w:rPr>
+        <w:rFonts w:ascii="Courier New" w:hAnsi="Courier New" w:cs="Courier New" w:hint="default"/>
+      </w:rPr>
+    </w:lvl>
+    <w:lvl w:ilvl="5" w:tplc="04090005" w:tentative="1">
+      <w:start w:val="1"/>
+      <w:numFmt w:val="bullet"/>
+      <w:lvlText w:val=""/>
+      <w:lvlJc w:val="left"/>
+      <w:pPr>
+        <w:ind w:left="5040" w:hanging="360"/>
+      </w:pPr>
+      <w:rPr>
+        <w:rFonts w:ascii="Wingdings" w:hAnsi="Wingdings" w:hint="default"/>
+      </w:rPr>
+    </w:lvl>
+    <w:lvl w:ilvl="6" w:tplc="04090001" w:tentative="1">
+      <w:start w:val="1"/>
+      <w:numFmt w:val="bullet"/>
+      <w:lvlText w:val=""/>
+      <w:lvlJc w:val="left"/>
+      <w:pPr>
+        <w:ind w:left="5760" w:hanging="360"/>
+      </w:pPr>
+      <w:rPr>
+        <w:rFonts w:ascii="Symbol" w:hAnsi="Symbol" w:hint="default"/>
+      </w:rPr>
+    </w:lvl>
+    <w:lvl w:ilvl="7" w:tplc="04090003" w:tentative="1">
+      <w:start w:val="1"/>
+      <w:numFmt w:val="bullet"/>
+      <w:lvlText w:val="o"/>
+      <w:lvlJc w:val="left"/>
+      <w:pPr>
+        <w:ind w:left="6480" w:hanging="360"/>
+      </w:pPr>
+      <w:rPr>
+        <w:rFonts w:ascii="Courier New" w:hAnsi="Courier New" w:cs="Courier New" w:hint="default"/>
+      </w:rPr>
+    </w:lvl>
+    <w:lvl w:ilvl="8" w:tplc="04090005" w:tentative="1">
+      <w:start w:val="1"/>
+      <w:numFmt w:val="bullet"/>
+      <w:lvlText w:val=""/>
+      <w:lvlJc w:val="left"/>
+      <w:pPr>
+        <w:ind w:left="7200" w:hanging="360"/>
+      </w:pPr>
+      <w:rPr>
+        <w:rFonts w:ascii="Wingdings" w:hAnsi="Wingdings" w:hint="default"/>
+      </w:rPr>
+    </w:lvl>
+  </w:abstractNum>
+  <w:abstractNum w:abstractNumId="3" w15:restartNumberingAfterBreak="0">
+    <w:nsid w:val="0CC46965"/>
+    <w:multiLevelType w:val="hybridMultilevel"/>
+    <w:tmpl w:val="2780DEAE"/>
+    <w:lvl w:ilvl="0" w:tplc="04090001">
+      <w:start w:val="1"/>
+      <w:numFmt w:val="bullet"/>
+      <w:lvlText w:val=""/>
+      <w:lvlJc w:val="left"/>
+      <w:pPr>
+        <w:ind w:left="720" w:hanging="360"/>
+      </w:pPr>
+      <w:rPr>
+        <w:rFonts w:ascii="Symbol" w:hAnsi="Symbol" w:hint="default"/>
+      </w:rPr>
+    </w:lvl>
+    <w:lvl w:ilvl="1" w:tplc="04090003" w:tentative="1">
+      <w:start w:val="1"/>
+      <w:numFmt w:val="bullet"/>
+      <w:lvlText w:val="o"/>
+      <w:lvlJc w:val="left"/>
+      <w:pPr>
+        <w:ind w:left="1440" w:hanging="360"/>
+      </w:pPr>
+      <w:rPr>
+        <w:rFonts w:ascii="Courier New" w:hAnsi="Courier New" w:cs="Courier New" w:hint="default"/>
+      </w:rPr>
+    </w:lvl>
+    <w:lvl w:ilvl="2" w:tplc="04090005" w:tentative="1">
+      <w:start w:val="1"/>
+      <w:numFmt w:val="bullet"/>
+      <w:lvlText w:val=""/>
+      <w:lvlJc w:val="left"/>
+      <w:pPr>
+        <w:ind w:left="2160" w:hanging="360"/>
+      </w:pPr>
+      <w:rPr>
+        <w:rFonts w:ascii="Wingdings" w:hAnsi="Wingdings" w:hint="default"/>
+      </w:rPr>
+    </w:lvl>
+    <w:lvl w:ilvl="3" w:tplc="04090001" w:tentative="1">
+      <w:start w:val="1"/>
+      <w:numFmt w:val="bullet"/>
+      <w:lvlText w:val=""/>
+      <w:lvlJc w:val="left"/>
+      <w:pPr>
+        <w:ind w:left="2880" w:hanging="360"/>
+      </w:pPr>
+      <w:rPr>
+        <w:rFonts w:ascii="Symbol" w:hAnsi="Symbol" w:hint="default"/>
+      </w:rPr>
+    </w:lvl>
+    <w:lvl w:ilvl="4" w:tplc="04090003" w:tentative="1">
+      <w:start w:val="1"/>
+      <w:numFmt w:val="bullet"/>
+      <w:lvlText w:val="o"/>
+      <w:lvlJc w:val="left"/>
+      <w:pPr>
+        <w:ind w:left="3600" w:hanging="360"/>
+      </w:pPr>
+      <w:rPr>
+        <w:rFonts w:ascii="Courier New" w:hAnsi="Courier New" w:cs="Courier New" w:hint="default"/>
+      </w:rPr>
+    </w:lvl>
+    <w:lvl w:ilvl="5" w:tplc="04090005" w:tentative="1">
+      <w:start w:val="1"/>
+      <w:numFmt w:val="bullet"/>
+      <w:lvlText w:val=""/>
+      <w:lvlJc w:val="left"/>
+      <w:pPr>
+        <w:ind w:left="4320" w:hanging="360"/>
+      </w:pPr>
+      <w:rPr>
+        <w:rFonts w:ascii="Wingdings" w:hAnsi="Wingdings" w:hint="default"/>
+      </w:rPr>
+    </w:lvl>
+    <w:lvl w:ilvl="6" w:tplc="04090001" w:tentative="1">
+      <w:start w:val="1"/>
+      <w:numFmt w:val="bullet"/>
+      <w:lvlText w:val=""/>
+      <w:lvlJc w:val="left"/>
+      <w:pPr>
+        <w:ind w:left="5040" w:hanging="360"/>
+      </w:pPr>
+      <w:rPr>
+        <w:rFonts w:ascii="Symbol" w:hAnsi="Symbol" w:hint="default"/>
+      </w:rPr>
+    </w:lvl>
+    <w:lvl w:ilvl="7" w:tplc="04090003" w:tentative="1">
+      <w:start w:val="1"/>
+      <w:numFmt w:val="bullet"/>
+      <w:lvlText w:val="o"/>
+      <w:lvlJc w:val="left"/>
+      <w:pPr>
+        <w:ind w:left="5760" w:hanging="360"/>
+      </w:pPr>
+      <w:rPr>
+        <w:rFonts w:ascii="Courier New" w:hAnsi="Courier New" w:cs="Courier New" w:hint="default"/>
+      </w:rPr>
+    </w:lvl>
+    <w:lvl w:ilvl="8" w:tplc="04090005" w:tentative="1">
+      <w:start w:val="1"/>
+      <w:numFmt w:val="bullet"/>
+      <w:lvlText w:val=""/>
+      <w:lvlJc w:val="left"/>
+      <w:pPr>
+        <w:ind w:left="6480" w:hanging="360"/>
+      </w:pPr>
+      <w:rPr>
+        <w:rFonts w:ascii="Wingdings" w:hAnsi="Wingdings" w:hint="default"/>
+      </w:rPr>
+    </w:lvl>
+  </w:abstractNum>
+  <w:abstractNum w:abstractNumId="4" w15:restartNumberingAfterBreak="0">
+    <w:nsid w:val="11966726"/>
+    <w:multiLevelType w:val="hybridMultilevel"/>
+    <w:tmpl w:val="BDDE9ADA"/>
+    <w:lvl w:ilvl="0" w:tplc="04090001">
+      <w:start w:val="1"/>
+      <w:numFmt w:val="bullet"/>
+      <w:lvlText w:val=""/>
+      <w:lvlJc w:val="left"/>
+      <w:pPr>
+        <w:ind w:left="1080" w:hanging="360"/>
+      </w:pPr>
+      <w:rPr>
+        <w:rFonts w:ascii="Symbol" w:hAnsi="Symbol" w:hint="default"/>
+      </w:rPr>
+    </w:lvl>
+    <w:lvl w:ilvl="1" w:tplc="04090003" w:tentative="1">
+      <w:start w:val="1"/>
+      <w:numFmt w:val="bullet"/>
+      <w:lvlText w:val="o"/>
+      <w:lvlJc w:val="left"/>
+      <w:pPr>
+        <w:ind w:left="1800" w:hanging="360"/>
+      </w:pPr>
+      <w:rPr>
+        <w:rFonts w:ascii="Courier New" w:hAnsi="Courier New" w:cs="Courier New" w:hint="default"/>
+      </w:rPr>
+    </w:lvl>
+    <w:lvl w:ilvl="2" w:tplc="04090005" w:tentative="1">
+      <w:start w:val="1"/>
+      <w:numFmt w:val="bullet"/>
+      <w:lvlText w:val=""/>
+      <w:lvlJc w:val="left"/>
+      <w:pPr>
+        <w:ind w:left="2520" w:hanging="360"/>
+      </w:pPr>
+      <w:rPr>
+        <w:rFonts w:ascii="Wingdings" w:hAnsi="Wingdings" w:hint="default"/>
+      </w:rPr>
+    </w:lvl>
+    <w:lvl w:ilvl="3" w:tplc="04090001" w:tentative="1">
+      <w:start w:val="1"/>
+      <w:numFmt w:val="bullet"/>
+      <w:lvlText w:val=""/>
+      <w:lvlJc w:val="left"/>
+      <w:pPr>
+        <w:ind w:left="3240" w:hanging="360"/>
+      </w:pPr>
+      <w:rPr>
+        <w:rFonts w:ascii="Symbol" w:hAnsi="Symbol" w:hint="default"/>
+      </w:rPr>
+    </w:lvl>
+    <w:lvl w:ilvl="4" w:tplc="04090003" w:tentative="1">
+      <w:start w:val="1"/>
+      <w:numFmt w:val="bullet"/>
+      <w:lvlText w:val="o"/>
+      <w:lvlJc w:val="left"/>
+      <w:pPr>
+        <w:ind w:left="3960" w:hanging="360"/>
+      </w:pPr>
+      <w:rPr>
+        <w:rFonts w:ascii="Courier New" w:hAnsi="Courier New" w:cs="Courier New" w:hint="default"/>
+      </w:rPr>
+    </w:lvl>
+    <w:lvl w:ilvl="5" w:tplc="04090005" w:tentative="1">
+      <w:start w:val="1"/>
+      <w:numFmt w:val="bullet"/>
+      <w:lvlText w:val=""/>
+      <w:lvlJc w:val="left"/>
+      <w:pPr>
+        <w:ind w:left="4680" w:hanging="360"/>
+      </w:pPr>
+      <w:rPr>
+        <w:rFonts w:ascii="Wingdings" w:hAnsi="Wingdings" w:hint="default"/>
+      </w:rPr>
+    </w:lvl>
+    <w:lvl w:ilvl="6" w:tplc="04090001" w:tentative="1">
+      <w:start w:val="1"/>
+      <w:numFmt w:val="bullet"/>
+      <w:lvlText w:val=""/>
+      <w:lvlJc w:val="left"/>
+      <w:pPr>
+        <w:ind w:left="5400" w:hanging="360"/>
+      </w:pPr>
+      <w:rPr>
+        <w:rFonts w:ascii="Symbol" w:hAnsi="Symbol" w:hint="default"/>
+      </w:rPr>
+    </w:lvl>
+    <w:lvl w:ilvl="7" w:tplc="04090003" w:tentative="1">
+      <w:start w:val="1"/>
+      <w:numFmt w:val="bullet"/>
+      <w:lvlText w:val="o"/>
+      <w:lvlJc w:val="left"/>
+      <w:pPr>
+        <w:ind w:left="6120" w:hanging="360"/>
+      </w:pPr>
+      <w:rPr>
+        <w:rFonts w:ascii="Courier New" w:hAnsi="Courier New" w:cs="Courier New" w:hint="default"/>
+      </w:rPr>
+    </w:lvl>
+    <w:lvl w:ilvl="8" w:tplc="04090005" w:tentative="1">
+      <w:start w:val="1"/>
+      <w:numFmt w:val="bullet"/>
+      <w:lvlText w:val=""/>
+      <w:lvlJc w:val="left"/>
+      <w:pPr>
+        <w:ind w:left="6840" w:hanging="360"/>
+      </w:pPr>
+      <w:rPr>
+        <w:rFonts w:ascii="Wingdings" w:hAnsi="Wingdings" w:hint="default"/>
+      </w:rPr>
+    </w:lvl>
+  </w:abstractNum>
+  <w:abstractNum w:abstractNumId="5" w15:restartNumberingAfterBreak="0">
+    <w:nsid w:val="12395489"/>
+    <w:multiLevelType w:val="hybridMultilevel"/>
+    <w:tmpl w:val="871CBC14"/>
+    <w:lvl w:ilvl="0" w:tplc="04090001">
+      <w:start w:val="1"/>
+      <w:numFmt w:val="bullet"/>
+      <w:lvlText w:val=""/>
+      <w:lvlJc w:val="left"/>
+      <w:pPr>
+        <w:ind w:left="720" w:hanging="360"/>
+      </w:pPr>
+      <w:rPr>
+        <w:rFonts w:ascii="Symbol" w:hAnsi="Symbol" w:hint="default"/>
+      </w:rPr>
+    </w:lvl>
+    <w:lvl w:ilvl="1" w:tplc="04090003" w:tentative="1">
+      <w:start w:val="1"/>
+      <w:numFmt w:val="bullet"/>
+      <w:lvlText w:val="o"/>
+      <w:lvlJc w:val="left"/>
+      <w:pPr>
+        <w:ind w:left="1440" w:hanging="360"/>
+      </w:pPr>
+      <w:rPr>
+        <w:rFonts w:ascii="Courier New" w:hAnsi="Courier New" w:cs="Courier New" w:hint="default"/>
+      </w:rPr>
+    </w:lvl>
+    <w:lvl w:ilvl="2" w:tplc="04090005" w:tentative="1">
+      <w:start w:val="1"/>
+      <w:numFmt w:val="bullet"/>
+      <w:lvlText w:val=""/>
+      <w:lvlJc w:val="left"/>
+      <w:pPr>
+        <w:ind w:left="2160" w:hanging="360"/>
+      </w:pPr>
+      <w:rPr>
+        <w:rFonts w:ascii="Wingdings" w:hAnsi="Wingdings" w:hint="default"/>
+      </w:rPr>
+    </w:lvl>
+    <w:lvl w:ilvl="3" w:tplc="04090001" w:tentative="1">
+      <w:start w:val="1"/>
+      <w:numFmt w:val="bullet"/>
+      <w:lvlText w:val=""/>
+      <w:lvlJc w:val="left"/>
+      <w:pPr>
+        <w:ind w:left="2880" w:hanging="360"/>
+      </w:pPr>
+      <w:rPr>
+        <w:rFonts w:ascii="Symbol" w:hAnsi="Symbol" w:hint="default"/>
+      </w:rPr>
+    </w:lvl>
+    <w:lvl w:ilvl="4" w:tplc="04090003" w:tentative="1">
+      <w:start w:val="1"/>
+      <w:numFmt w:val="bullet"/>
+      <w:lvlText w:val="o"/>
+      <w:lvlJc w:val="left"/>
+      <w:pPr>
+        <w:ind w:left="3600" w:hanging="360"/>
+      </w:pPr>
+      <w:rPr>
+        <w:rFonts w:ascii="Courier New" w:hAnsi="Courier New" w:cs="Courier New" w:hint="default"/>
+      </w:rPr>
+    </w:lvl>
+    <w:lvl w:ilvl="5" w:tplc="04090005" w:tentative="1">
+      <w:start w:val="1"/>
+      <w:numFmt w:val="bullet"/>
+      <w:lvlText w:val=""/>
+      <w:lvlJc w:val="left"/>
+      <w:pPr>
+        <w:ind w:left="4320" w:hanging="360"/>
+      </w:pPr>
+      <w:rPr>
+        <w:rFonts w:ascii="Wingdings" w:hAnsi="Wingdings" w:hint="default"/>
+      </w:rPr>
+    </w:lvl>
+    <w:lvl w:ilvl="6" w:tplc="04090001" w:tentative="1">
+      <w:start w:val="1"/>
+      <w:numFmt w:val="bullet"/>
+      <w:lvlText w:val=""/>
+      <w:lvlJc w:val="left"/>
+      <w:pPr>
+        <w:ind w:left="5040" w:hanging="360"/>
+      </w:pPr>
+      <w:rPr>
+        <w:rFonts w:ascii="Symbol" w:hAnsi="Symbol" w:hint="default"/>
+      </w:rPr>
+    </w:lvl>
+    <w:lvl w:ilvl="7" w:tplc="04090003" w:tentative="1">
+      <w:start w:val="1"/>
+      <w:numFmt w:val="bullet"/>
+      <w:lvlText w:val="o"/>
+      <w:lvlJc w:val="left"/>
+      <w:pPr>
+        <w:ind w:left="5760" w:hanging="360"/>
+      </w:pPr>
+      <w:rPr>
+        <w:rFonts w:ascii="Courier New" w:hAnsi="Courier New" w:cs="Courier New" w:hint="default"/>
+      </w:rPr>
+    </w:lvl>
+    <w:lvl w:ilvl="8" w:tplc="04090005" w:tentative="1">
+      <w:start w:val="1"/>
+      <w:numFmt w:val="bullet"/>
+      <w:lvlText w:val=""/>
+      <w:lvlJc w:val="left"/>
+      <w:pPr>
+        <w:ind w:left="6480" w:hanging="360"/>
+      </w:pPr>
+      <w:rPr>
+        <w:rFonts w:ascii="Wingdings" w:hAnsi="Wingdings" w:hint="default"/>
+      </w:rPr>
+    </w:lvl>
+  </w:abstractNum>
+  <w:abstractNum w:abstractNumId="6" w15:restartNumberingAfterBreak="0">
+    <w:nsid w:val="1CD83D4A"/>
+    <w:multiLevelType w:val="hybridMultilevel"/>
+    <w:tmpl w:val="0EFC39F6"/>
+    <w:lvl w:ilvl="0" w:tplc="04090001">
+      <w:start w:val="1"/>
+      <w:numFmt w:val="bullet"/>
+      <w:lvlText w:val=""/>
+      <w:lvlJc w:val="left"/>
+      <w:pPr>
+        <w:ind w:left="1440" w:hanging="360"/>
+      </w:pPr>
+      <w:rPr>
+        <w:rFonts w:ascii="Symbol" w:hAnsi="Symbol" w:hint="default"/>
+      </w:rPr>
+    </w:lvl>
+    <w:lvl w:ilvl="1" w:tplc="04090003" w:tentative="1">
+      <w:start w:val="1"/>
+      <w:numFmt w:val="bullet"/>
+      <w:lvlText w:val="o"/>
+      <w:lvlJc w:val="left"/>
+      <w:pPr>
+        <w:ind w:left="2160" w:hanging="360"/>
+      </w:pPr>
+      <w:rPr>
+        <w:rFonts w:ascii="Courier New" w:hAnsi="Courier New" w:cs="Courier New" w:hint="default"/>
+      </w:rPr>
+    </w:lvl>
+    <w:lvl w:ilvl="2" w:tplc="04090005" w:tentative="1">
+      <w:start w:val="1"/>
+      <w:numFmt w:val="bullet"/>
+      <w:lvlText w:val=""/>
+      <w:lvlJc w:val="left"/>
+      <w:pPr>
+        <w:ind w:left="2880" w:hanging="360"/>
+      </w:pPr>
+      <w:rPr>
+        <w:rFonts w:ascii="Wingdings" w:hAnsi="Wingdings" w:hint="default"/>
+      </w:rPr>
+    </w:lvl>
+    <w:lvl w:ilvl="3" w:tplc="04090001" w:tentative="1">
+      <w:start w:val="1"/>
+      <w:numFmt w:val="bullet"/>
+      <w:lvlText w:val=""/>
+      <w:lvlJc w:val="left"/>
+      <w:pPr>
+        <w:ind w:left="3600" w:hanging="360"/>
+      </w:pPr>
+      <w:rPr>
+        <w:rFonts w:ascii="Symbol" w:hAnsi="Symbol" w:hint="default"/>
+      </w:rPr>
+    </w:lvl>
+    <w:lvl w:ilvl="4" w:tplc="04090003" w:tentative="1">
+      <w:start w:val="1"/>
+      <w:numFmt w:val="bullet"/>
+      <w:lvlText w:val="o"/>
+      <w:lvlJc w:val="left"/>
+      <w:pPr>
+        <w:ind w:left="4320" w:hanging="360"/>
+      </w:pPr>
+      <w:rPr>
+        <w:rFonts w:ascii="Courier New" w:hAnsi="Courier New" w:cs="Courier New" w:hint="default"/>
+      </w:rPr>
+    </w:lvl>
+    <w:lvl w:ilvl="5" w:tplc="04090005" w:tentative="1">
+      <w:start w:val="1"/>
+      <w:numFmt w:val="bullet"/>
+      <w:lvlText w:val=""/>
+      <w:lvlJc w:val="left"/>
+      <w:pPr>
+        <w:ind w:left="5040" w:hanging="360"/>
+      </w:pPr>
+      <w:rPr>
+        <w:rFonts w:ascii="Wingdings" w:hAnsi="Wingdings" w:hint="default"/>
+      </w:rPr>
+    </w:lvl>
+    <w:lvl w:ilvl="6" w:tplc="04090001" w:tentative="1">
+      <w:start w:val="1"/>
+      <w:numFmt w:val="bullet"/>
+      <w:lvlText w:val=""/>
+      <w:lvlJc w:val="left"/>
+      <w:pPr>
+        <w:ind w:left="5760" w:hanging="360"/>
+      </w:pPr>
+      <w:rPr>
+        <w:rFonts w:ascii="Symbol" w:hAnsi="Symbol" w:hint="default"/>
+      </w:rPr>
+    </w:lvl>
+    <w:lvl w:ilvl="7" w:tplc="04090003" w:tentative="1">
+      <w:start w:val="1"/>
+      <w:numFmt w:val="bullet"/>
+      <w:lvlText w:val="o"/>
+      <w:lvlJc w:val="left"/>
+      <w:pPr>
+        <w:ind w:left="6480" w:hanging="360"/>
+      </w:pPr>
+      <w:rPr>
+        <w:rFonts w:ascii="Courier New" w:hAnsi="Courier New" w:cs="Courier New" w:hint="default"/>
+      </w:rPr>
+    </w:lvl>
+    <w:lvl w:ilvl="8" w:tplc="04090005" w:tentative="1">
+      <w:start w:val="1"/>
+      <w:numFmt w:val="bullet"/>
+      <w:lvlText w:val=""/>
+      <w:lvlJc w:val="left"/>
+      <w:pPr>
+        <w:ind w:left="7200" w:hanging="360"/>
+      </w:pPr>
+      <w:rPr>
+        <w:rFonts w:ascii="Wingdings" w:hAnsi="Wingdings" w:hint="default"/>
+      </w:rPr>
+    </w:lvl>
+  </w:abstractNum>
+  <w:abstractNum w:abstractNumId="7" w15:restartNumberingAfterBreak="0">
     <w:nsid w:val="1DAE4814"/>
     <w:multiLevelType w:val="hybridMultilevel"/>
     <w:tmpl w:val="D5CC807C"/>
@@ -4849,7 +7036,233 @@
       </w:pPr>
     </w:lvl>
   </w:abstractNum>
-  <w:abstractNum w:abstractNumId="1" w15:restartNumberingAfterBreak="0">
+  <w:abstractNum w:abstractNumId="8" w15:restartNumberingAfterBreak="0">
+    <w:nsid w:val="297B10A9"/>
+    <w:multiLevelType w:val="hybridMultilevel"/>
+    <w:tmpl w:val="C8D2CA42"/>
+    <w:lvl w:ilvl="0" w:tplc="04090001">
+      <w:start w:val="1"/>
+      <w:numFmt w:val="bullet"/>
+      <w:lvlText w:val=""/>
+      <w:lvlJc w:val="left"/>
+      <w:pPr>
+        <w:ind w:left="1318" w:hanging="360"/>
+      </w:pPr>
+      <w:rPr>
+        <w:rFonts w:ascii="Symbol" w:hAnsi="Symbol" w:hint="default"/>
+      </w:rPr>
+    </w:lvl>
+    <w:lvl w:ilvl="1" w:tplc="04090003" w:tentative="1">
+      <w:start w:val="1"/>
+      <w:numFmt w:val="bullet"/>
+      <w:lvlText w:val="o"/>
+      <w:lvlJc w:val="left"/>
+      <w:pPr>
+        <w:ind w:left="2038" w:hanging="360"/>
+      </w:pPr>
+      <w:rPr>
+        <w:rFonts w:ascii="Courier New" w:hAnsi="Courier New" w:cs="Courier New" w:hint="default"/>
+      </w:rPr>
+    </w:lvl>
+    <w:lvl w:ilvl="2" w:tplc="04090005" w:tentative="1">
+      <w:start w:val="1"/>
+      <w:numFmt w:val="bullet"/>
+      <w:lvlText w:val=""/>
+      <w:lvlJc w:val="left"/>
+      <w:pPr>
+        <w:ind w:left="2758" w:hanging="360"/>
+      </w:pPr>
+      <w:rPr>
+        <w:rFonts w:ascii="Wingdings" w:hAnsi="Wingdings" w:hint="default"/>
+      </w:rPr>
+    </w:lvl>
+    <w:lvl w:ilvl="3" w:tplc="04090001" w:tentative="1">
+      <w:start w:val="1"/>
+      <w:numFmt w:val="bullet"/>
+      <w:lvlText w:val=""/>
+      <w:lvlJc w:val="left"/>
+      <w:pPr>
+        <w:ind w:left="3478" w:hanging="360"/>
+      </w:pPr>
+      <w:rPr>
+        <w:rFonts w:ascii="Symbol" w:hAnsi="Symbol" w:hint="default"/>
+      </w:rPr>
+    </w:lvl>
+    <w:lvl w:ilvl="4" w:tplc="04090003" w:tentative="1">
+      <w:start w:val="1"/>
+      <w:numFmt w:val="bullet"/>
+      <w:lvlText w:val="o"/>
+      <w:lvlJc w:val="left"/>
+      <w:pPr>
+        <w:ind w:left="4198" w:hanging="360"/>
+      </w:pPr>
+      <w:rPr>
+        <w:rFonts w:ascii="Courier New" w:hAnsi="Courier New" w:cs="Courier New" w:hint="default"/>
+      </w:rPr>
+    </w:lvl>
+    <w:lvl w:ilvl="5" w:tplc="04090005" w:tentative="1">
+      <w:start w:val="1"/>
+      <w:numFmt w:val="bullet"/>
+      <w:lvlText w:val=""/>
+      <w:lvlJc w:val="left"/>
+      <w:pPr>
+        <w:ind w:left="4918" w:hanging="360"/>
+      </w:pPr>
+      <w:rPr>
+        <w:rFonts w:ascii="Wingdings" w:hAnsi="Wingdings" w:hint="default"/>
+      </w:rPr>
+    </w:lvl>
+    <w:lvl w:ilvl="6" w:tplc="04090001" w:tentative="1">
+      <w:start w:val="1"/>
+      <w:numFmt w:val="bullet"/>
+      <w:lvlText w:val=""/>
+      <w:lvlJc w:val="left"/>
+      <w:pPr>
+        <w:ind w:left="5638" w:hanging="360"/>
+      </w:pPr>
+      <w:rPr>
+        <w:rFonts w:ascii="Symbol" w:hAnsi="Symbol" w:hint="default"/>
+      </w:rPr>
+    </w:lvl>
+    <w:lvl w:ilvl="7" w:tplc="04090003" w:tentative="1">
+      <w:start w:val="1"/>
+      <w:numFmt w:val="bullet"/>
+      <w:lvlText w:val="o"/>
+      <w:lvlJc w:val="left"/>
+      <w:pPr>
+        <w:ind w:left="6358" w:hanging="360"/>
+      </w:pPr>
+      <w:rPr>
+        <w:rFonts w:ascii="Courier New" w:hAnsi="Courier New" w:cs="Courier New" w:hint="default"/>
+      </w:rPr>
+    </w:lvl>
+    <w:lvl w:ilvl="8" w:tplc="04090005" w:tentative="1">
+      <w:start w:val="1"/>
+      <w:numFmt w:val="bullet"/>
+      <w:lvlText w:val=""/>
+      <w:lvlJc w:val="left"/>
+      <w:pPr>
+        <w:ind w:left="7078" w:hanging="360"/>
+      </w:pPr>
+      <w:rPr>
+        <w:rFonts w:ascii="Wingdings" w:hAnsi="Wingdings" w:hint="default"/>
+      </w:rPr>
+    </w:lvl>
+  </w:abstractNum>
+  <w:abstractNum w:abstractNumId="9" w15:restartNumberingAfterBreak="0">
+    <w:nsid w:val="2F3540ED"/>
+    <w:multiLevelType w:val="hybridMultilevel"/>
+    <w:tmpl w:val="F7AC3880"/>
+    <w:lvl w:ilvl="0" w:tplc="04090001">
+      <w:start w:val="1"/>
+      <w:numFmt w:val="bullet"/>
+      <w:lvlText w:val=""/>
+      <w:lvlJc w:val="left"/>
+      <w:pPr>
+        <w:ind w:left="1800" w:hanging="360"/>
+      </w:pPr>
+      <w:rPr>
+        <w:rFonts w:ascii="Symbol" w:hAnsi="Symbol" w:hint="default"/>
+      </w:rPr>
+    </w:lvl>
+    <w:lvl w:ilvl="1" w:tplc="04090003" w:tentative="1">
+      <w:start w:val="1"/>
+      <w:numFmt w:val="bullet"/>
+      <w:lvlText w:val="o"/>
+      <w:lvlJc w:val="left"/>
+      <w:pPr>
+        <w:ind w:left="2520" w:hanging="360"/>
+      </w:pPr>
+      <w:rPr>
+        <w:rFonts w:ascii="Courier New" w:hAnsi="Courier New" w:cs="Courier New" w:hint="default"/>
+      </w:rPr>
+    </w:lvl>
+    <w:lvl w:ilvl="2" w:tplc="04090005" w:tentative="1">
+      <w:start w:val="1"/>
+      <w:numFmt w:val="bullet"/>
+      <w:lvlText w:val=""/>
+      <w:lvlJc w:val="left"/>
+      <w:pPr>
+        <w:ind w:left="3240" w:hanging="360"/>
+      </w:pPr>
+      <w:rPr>
+        <w:rFonts w:ascii="Wingdings" w:hAnsi="Wingdings" w:hint="default"/>
+      </w:rPr>
+    </w:lvl>
+    <w:lvl w:ilvl="3" w:tplc="04090001" w:tentative="1">
+      <w:start w:val="1"/>
+      <w:numFmt w:val="bullet"/>
+      <w:lvlText w:val=""/>
+      <w:lvlJc w:val="left"/>
+      <w:pPr>
+        <w:ind w:left="3960" w:hanging="360"/>
+      </w:pPr>
+      <w:rPr>
+        <w:rFonts w:ascii="Symbol" w:hAnsi="Symbol" w:hint="default"/>
+      </w:rPr>
+    </w:lvl>
+    <w:lvl w:ilvl="4" w:tplc="04090003" w:tentative="1">
+      <w:start w:val="1"/>
+      <w:numFmt w:val="bullet"/>
+      <w:lvlText w:val="o"/>
+      <w:lvlJc w:val="left"/>
+      <w:pPr>
+        <w:ind w:left="4680" w:hanging="360"/>
+      </w:pPr>
+      <w:rPr>
+        <w:rFonts w:ascii="Courier New" w:hAnsi="Courier New" w:cs="Courier New" w:hint="default"/>
+      </w:rPr>
+    </w:lvl>
+    <w:lvl w:ilvl="5" w:tplc="04090005" w:tentative="1">
+      <w:start w:val="1"/>
+      <w:numFmt w:val="bullet"/>
+      <w:lvlText w:val=""/>
+      <w:lvlJc w:val="left"/>
+      <w:pPr>
+        <w:ind w:left="5400" w:hanging="360"/>
+      </w:pPr>
+      <w:rPr>
+        <w:rFonts w:ascii="Wingdings" w:hAnsi="Wingdings" w:hint="default"/>
+      </w:rPr>
+    </w:lvl>
+    <w:lvl w:ilvl="6" w:tplc="04090001" w:tentative="1">
+      <w:start w:val="1"/>
+      <w:numFmt w:val="bullet"/>
+      <w:lvlText w:val=""/>
+      <w:lvlJc w:val="left"/>
+      <w:pPr>
+        <w:ind w:left="6120" w:hanging="360"/>
+      </w:pPr>
+      <w:rPr>
+        <w:rFonts w:ascii="Symbol" w:hAnsi="Symbol" w:hint="default"/>
+      </w:rPr>
+    </w:lvl>
+    <w:lvl w:ilvl="7" w:tplc="04090003" w:tentative="1">
+      <w:start w:val="1"/>
+      <w:numFmt w:val="bullet"/>
+      <w:lvlText w:val="o"/>
+      <w:lvlJc w:val="left"/>
+      <w:pPr>
+        <w:ind w:left="6840" w:hanging="360"/>
+      </w:pPr>
+      <w:rPr>
+        <w:rFonts w:ascii="Courier New" w:hAnsi="Courier New" w:cs="Courier New" w:hint="default"/>
+      </w:rPr>
+    </w:lvl>
+    <w:lvl w:ilvl="8" w:tplc="04090005" w:tentative="1">
+      <w:start w:val="1"/>
+      <w:numFmt w:val="bullet"/>
+      <w:lvlText w:val=""/>
+      <w:lvlJc w:val="left"/>
+      <w:pPr>
+        <w:ind w:left="7560" w:hanging="360"/>
+      </w:pPr>
+      <w:rPr>
+        <w:rFonts w:ascii="Wingdings" w:hAnsi="Wingdings" w:hint="default"/>
+      </w:rPr>
+    </w:lvl>
+  </w:abstractNum>
+  <w:abstractNum w:abstractNumId="10" w15:restartNumberingAfterBreak="0">
     <w:nsid w:val="32BC021C"/>
     <w:multiLevelType w:val="multilevel"/>
     <w:tmpl w:val="46545638"/>
@@ -4966,7 +7379,346 @@
       </w:pPr>
     </w:lvl>
   </w:abstractNum>
-  <w:abstractNum w:abstractNumId="2" w15:restartNumberingAfterBreak="0">
+  <w:abstractNum w:abstractNumId="11" w15:restartNumberingAfterBreak="0">
+    <w:nsid w:val="3A57593F"/>
+    <w:multiLevelType w:val="hybridMultilevel"/>
+    <w:tmpl w:val="166A2B84"/>
+    <w:lvl w:ilvl="0" w:tplc="04090001">
+      <w:start w:val="1"/>
+      <w:numFmt w:val="bullet"/>
+      <w:lvlText w:val=""/>
+      <w:lvlJc w:val="left"/>
+      <w:pPr>
+        <w:ind w:left="1440" w:hanging="360"/>
+      </w:pPr>
+      <w:rPr>
+        <w:rFonts w:ascii="Symbol" w:hAnsi="Symbol" w:hint="default"/>
+      </w:rPr>
+    </w:lvl>
+    <w:lvl w:ilvl="1" w:tplc="04090003" w:tentative="1">
+      <w:start w:val="1"/>
+      <w:numFmt w:val="bullet"/>
+      <w:lvlText w:val="o"/>
+      <w:lvlJc w:val="left"/>
+      <w:pPr>
+        <w:ind w:left="2160" w:hanging="360"/>
+      </w:pPr>
+      <w:rPr>
+        <w:rFonts w:ascii="Courier New" w:hAnsi="Courier New" w:cs="Courier New" w:hint="default"/>
+      </w:rPr>
+    </w:lvl>
+    <w:lvl w:ilvl="2" w:tplc="04090005" w:tentative="1">
+      <w:start w:val="1"/>
+      <w:numFmt w:val="bullet"/>
+      <w:lvlText w:val=""/>
+      <w:lvlJc w:val="left"/>
+      <w:pPr>
+        <w:ind w:left="2880" w:hanging="360"/>
+      </w:pPr>
+      <w:rPr>
+        <w:rFonts w:ascii="Wingdings" w:hAnsi="Wingdings" w:hint="default"/>
+      </w:rPr>
+    </w:lvl>
+    <w:lvl w:ilvl="3" w:tplc="04090001" w:tentative="1">
+      <w:start w:val="1"/>
+      <w:numFmt w:val="bullet"/>
+      <w:lvlText w:val=""/>
+      <w:lvlJc w:val="left"/>
+      <w:pPr>
+        <w:ind w:left="3600" w:hanging="360"/>
+      </w:pPr>
+      <w:rPr>
+        <w:rFonts w:ascii="Symbol" w:hAnsi="Symbol" w:hint="default"/>
+      </w:rPr>
+    </w:lvl>
+    <w:lvl w:ilvl="4" w:tplc="04090003" w:tentative="1">
+      <w:start w:val="1"/>
+      <w:numFmt w:val="bullet"/>
+      <w:lvlText w:val="o"/>
+      <w:lvlJc w:val="left"/>
+      <w:pPr>
+        <w:ind w:left="4320" w:hanging="360"/>
+      </w:pPr>
+      <w:rPr>
+        <w:rFonts w:ascii="Courier New" w:hAnsi="Courier New" w:cs="Courier New" w:hint="default"/>
+      </w:rPr>
+    </w:lvl>
+    <w:lvl w:ilvl="5" w:tplc="04090005" w:tentative="1">
+      <w:start w:val="1"/>
+      <w:numFmt w:val="bullet"/>
+      <w:lvlText w:val=""/>
+      <w:lvlJc w:val="left"/>
+      <w:pPr>
+        <w:ind w:left="5040" w:hanging="360"/>
+      </w:pPr>
+      <w:rPr>
+        <w:rFonts w:ascii="Wingdings" w:hAnsi="Wingdings" w:hint="default"/>
+      </w:rPr>
+    </w:lvl>
+    <w:lvl w:ilvl="6" w:tplc="04090001" w:tentative="1">
+      <w:start w:val="1"/>
+      <w:numFmt w:val="bullet"/>
+      <w:lvlText w:val=""/>
+      <w:lvlJc w:val="left"/>
+      <w:pPr>
+        <w:ind w:left="5760" w:hanging="360"/>
+      </w:pPr>
+      <w:rPr>
+        <w:rFonts w:ascii="Symbol" w:hAnsi="Symbol" w:hint="default"/>
+      </w:rPr>
+    </w:lvl>
+    <w:lvl w:ilvl="7" w:tplc="04090003" w:tentative="1">
+      <w:start w:val="1"/>
+      <w:numFmt w:val="bullet"/>
+      <w:lvlText w:val="o"/>
+      <w:lvlJc w:val="left"/>
+      <w:pPr>
+        <w:ind w:left="6480" w:hanging="360"/>
+      </w:pPr>
+      <w:rPr>
+        <w:rFonts w:ascii="Courier New" w:hAnsi="Courier New" w:cs="Courier New" w:hint="default"/>
+      </w:rPr>
+    </w:lvl>
+    <w:lvl w:ilvl="8" w:tplc="04090005" w:tentative="1">
+      <w:start w:val="1"/>
+      <w:numFmt w:val="bullet"/>
+      <w:lvlText w:val=""/>
+      <w:lvlJc w:val="left"/>
+      <w:pPr>
+        <w:ind w:left="7200" w:hanging="360"/>
+      </w:pPr>
+      <w:rPr>
+        <w:rFonts w:ascii="Wingdings" w:hAnsi="Wingdings" w:hint="default"/>
+      </w:rPr>
+    </w:lvl>
+  </w:abstractNum>
+  <w:abstractNum w:abstractNumId="12" w15:restartNumberingAfterBreak="0">
+    <w:nsid w:val="3B501B1F"/>
+    <w:multiLevelType w:val="hybridMultilevel"/>
+    <w:tmpl w:val="59E63AC4"/>
+    <w:lvl w:ilvl="0" w:tplc="04090001">
+      <w:start w:val="1"/>
+      <w:numFmt w:val="bullet"/>
+      <w:lvlText w:val=""/>
+      <w:lvlJc w:val="left"/>
+      <w:pPr>
+        <w:ind w:left="720" w:hanging="360"/>
+      </w:pPr>
+      <w:rPr>
+        <w:rFonts w:ascii="Symbol" w:hAnsi="Symbol" w:hint="default"/>
+      </w:rPr>
+    </w:lvl>
+    <w:lvl w:ilvl="1" w:tplc="04090003" w:tentative="1">
+      <w:start w:val="1"/>
+      <w:numFmt w:val="bullet"/>
+      <w:lvlText w:val="o"/>
+      <w:lvlJc w:val="left"/>
+      <w:pPr>
+        <w:ind w:left="1440" w:hanging="360"/>
+      </w:pPr>
+      <w:rPr>
+        <w:rFonts w:ascii="Courier New" w:hAnsi="Courier New" w:cs="Courier New" w:hint="default"/>
+      </w:rPr>
+    </w:lvl>
+    <w:lvl w:ilvl="2" w:tplc="04090005" w:tentative="1">
+      <w:start w:val="1"/>
+      <w:numFmt w:val="bullet"/>
+      <w:lvlText w:val=""/>
+      <w:lvlJc w:val="left"/>
+      <w:pPr>
+        <w:ind w:left="2160" w:hanging="360"/>
+      </w:pPr>
+      <w:rPr>
+        <w:rFonts w:ascii="Wingdings" w:hAnsi="Wingdings" w:hint="default"/>
+      </w:rPr>
+    </w:lvl>
+    <w:lvl w:ilvl="3" w:tplc="04090001" w:tentative="1">
+      <w:start w:val="1"/>
+      <w:numFmt w:val="bullet"/>
+      <w:lvlText w:val=""/>
+      <w:lvlJc w:val="left"/>
+      <w:pPr>
+        <w:ind w:left="2880" w:hanging="360"/>
+      </w:pPr>
+      <w:rPr>
+        <w:rFonts w:ascii="Symbol" w:hAnsi="Symbol" w:hint="default"/>
+      </w:rPr>
+    </w:lvl>
+    <w:lvl w:ilvl="4" w:tplc="04090003" w:tentative="1">
+      <w:start w:val="1"/>
+      <w:numFmt w:val="bullet"/>
+      <w:lvlText w:val="o"/>
+      <w:lvlJc w:val="left"/>
+      <w:pPr>
+        <w:ind w:left="3600" w:hanging="360"/>
+      </w:pPr>
+      <w:rPr>
+        <w:rFonts w:ascii="Courier New" w:hAnsi="Courier New" w:cs="Courier New" w:hint="default"/>
+      </w:rPr>
+    </w:lvl>
+    <w:lvl w:ilvl="5" w:tplc="04090005" w:tentative="1">
+      <w:start w:val="1"/>
+      <w:numFmt w:val="bullet"/>
+      <w:lvlText w:val=""/>
+      <w:lvlJc w:val="left"/>
+      <w:pPr>
+        <w:ind w:left="4320" w:hanging="360"/>
+      </w:pPr>
+      <w:rPr>
+        <w:rFonts w:ascii="Wingdings" w:hAnsi="Wingdings" w:hint="default"/>
+      </w:rPr>
+    </w:lvl>
+    <w:lvl w:ilvl="6" w:tplc="04090001" w:tentative="1">
+      <w:start w:val="1"/>
+      <w:numFmt w:val="bullet"/>
+      <w:lvlText w:val=""/>
+      <w:lvlJc w:val="left"/>
+      <w:pPr>
+        <w:ind w:left="5040" w:hanging="360"/>
+      </w:pPr>
+      <w:rPr>
+        <w:rFonts w:ascii="Symbol" w:hAnsi="Symbol" w:hint="default"/>
+      </w:rPr>
+    </w:lvl>
+    <w:lvl w:ilvl="7" w:tplc="04090003" w:tentative="1">
+      <w:start w:val="1"/>
+      <w:numFmt w:val="bullet"/>
+      <w:lvlText w:val="o"/>
+      <w:lvlJc w:val="left"/>
+      <w:pPr>
+        <w:ind w:left="5760" w:hanging="360"/>
+      </w:pPr>
+      <w:rPr>
+        <w:rFonts w:ascii="Courier New" w:hAnsi="Courier New" w:cs="Courier New" w:hint="default"/>
+      </w:rPr>
+    </w:lvl>
+    <w:lvl w:ilvl="8" w:tplc="04090005" w:tentative="1">
+      <w:start w:val="1"/>
+      <w:numFmt w:val="bullet"/>
+      <w:lvlText w:val=""/>
+      <w:lvlJc w:val="left"/>
+      <w:pPr>
+        <w:ind w:left="6480" w:hanging="360"/>
+      </w:pPr>
+      <w:rPr>
+        <w:rFonts w:ascii="Wingdings" w:hAnsi="Wingdings" w:hint="default"/>
+      </w:rPr>
+    </w:lvl>
+  </w:abstractNum>
+  <w:abstractNum w:abstractNumId="13" w15:restartNumberingAfterBreak="0">
+    <w:nsid w:val="43636DBE"/>
+    <w:multiLevelType w:val="hybridMultilevel"/>
+    <w:tmpl w:val="C9D464D2"/>
+    <w:lvl w:ilvl="0" w:tplc="04090001">
+      <w:start w:val="1"/>
+      <w:numFmt w:val="bullet"/>
+      <w:lvlText w:val=""/>
+      <w:lvlJc w:val="left"/>
+      <w:pPr>
+        <w:ind w:left="720" w:hanging="360"/>
+      </w:pPr>
+      <w:rPr>
+        <w:rFonts w:ascii="Symbol" w:hAnsi="Symbol" w:hint="default"/>
+      </w:rPr>
+    </w:lvl>
+    <w:lvl w:ilvl="1" w:tplc="04090003" w:tentative="1">
+      <w:start w:val="1"/>
+      <w:numFmt w:val="bullet"/>
+      <w:lvlText w:val="o"/>
+      <w:lvlJc w:val="left"/>
+      <w:pPr>
+        <w:ind w:left="1440" w:hanging="360"/>
+      </w:pPr>
+      <w:rPr>
+        <w:rFonts w:ascii="Courier New" w:hAnsi="Courier New" w:cs="Courier New" w:hint="default"/>
+      </w:rPr>
+    </w:lvl>
+    <w:lvl w:ilvl="2" w:tplc="04090005" w:tentative="1">
+      <w:start w:val="1"/>
+      <w:numFmt w:val="bullet"/>
+      <w:lvlText w:val=""/>
+      <w:lvlJc w:val="left"/>
+      <w:pPr>
+        <w:ind w:left="2160" w:hanging="360"/>
+      </w:pPr>
+      <w:rPr>
+        <w:rFonts w:ascii="Wingdings" w:hAnsi="Wingdings" w:hint="default"/>
+      </w:rPr>
+    </w:lvl>
+    <w:lvl w:ilvl="3" w:tplc="04090001" w:tentative="1">
+      <w:start w:val="1"/>
+      <w:numFmt w:val="bullet"/>
+      <w:lvlText w:val=""/>
+      <w:lvlJc w:val="left"/>
+      <w:pPr>
+        <w:ind w:left="2880" w:hanging="360"/>
+      </w:pPr>
+      <w:rPr>
+        <w:rFonts w:ascii="Symbol" w:hAnsi="Symbol" w:hint="default"/>
+      </w:rPr>
+    </w:lvl>
+    <w:lvl w:ilvl="4" w:tplc="04090003" w:tentative="1">
+      <w:start w:val="1"/>
+      <w:numFmt w:val="bullet"/>
+      <w:lvlText w:val="o"/>
+      <w:lvlJc w:val="left"/>
+      <w:pPr>
+        <w:ind w:left="3600" w:hanging="360"/>
+      </w:pPr>
+      <w:rPr>
+        <w:rFonts w:ascii="Courier New" w:hAnsi="Courier New" w:cs="Courier New" w:hint="default"/>
+      </w:rPr>
+    </w:lvl>
+    <w:lvl w:ilvl="5" w:tplc="04090005" w:tentative="1">
+      <w:start w:val="1"/>
+      <w:numFmt w:val="bullet"/>
+      <w:lvlText w:val=""/>
+      <w:lvlJc w:val="left"/>
+      <w:pPr>
+        <w:ind w:left="4320" w:hanging="360"/>
+      </w:pPr>
+      <w:rPr>
+        <w:rFonts w:ascii="Wingdings" w:hAnsi="Wingdings" w:hint="default"/>
+      </w:rPr>
+    </w:lvl>
+    <w:lvl w:ilvl="6" w:tplc="04090001" w:tentative="1">
+      <w:start w:val="1"/>
+      <w:numFmt w:val="bullet"/>
+      <w:lvlText w:val=""/>
+      <w:lvlJc w:val="left"/>
+      <w:pPr>
+        <w:ind w:left="5040" w:hanging="360"/>
+      </w:pPr>
+      <w:rPr>
+        <w:rFonts w:ascii="Symbol" w:hAnsi="Symbol" w:hint="default"/>
+      </w:rPr>
+    </w:lvl>
+    <w:lvl w:ilvl="7" w:tplc="04090003" w:tentative="1">
+      <w:start w:val="1"/>
+      <w:numFmt w:val="bullet"/>
+      <w:lvlText w:val="o"/>
+      <w:lvlJc w:val="left"/>
+      <w:pPr>
+        <w:ind w:left="5760" w:hanging="360"/>
+      </w:pPr>
+      <w:rPr>
+        <w:rFonts w:ascii="Courier New" w:hAnsi="Courier New" w:cs="Courier New" w:hint="default"/>
+      </w:rPr>
+    </w:lvl>
+    <w:lvl w:ilvl="8" w:tplc="04090005" w:tentative="1">
+      <w:start w:val="1"/>
+      <w:numFmt w:val="bullet"/>
+      <w:lvlText w:val=""/>
+      <w:lvlJc w:val="left"/>
+      <w:pPr>
+        <w:ind w:left="6480" w:hanging="360"/>
+      </w:pPr>
+      <w:rPr>
+        <w:rFonts w:ascii="Wingdings" w:hAnsi="Wingdings" w:hint="default"/>
+      </w:rPr>
+    </w:lvl>
+  </w:abstractNum>
+  <w:abstractNum w:abstractNumId="14" w15:restartNumberingAfterBreak="0">
     <w:nsid w:val="45CD057B"/>
     <w:multiLevelType w:val="hybridMultilevel"/>
     <w:tmpl w:val="F0D268E0"/>
@@ -5079,7 +7831,209 @@
       </w:rPr>
     </w:lvl>
   </w:abstractNum>
-  <w:abstractNum w:abstractNumId="3" w15:restartNumberingAfterBreak="0">
+  <w:abstractNum w:abstractNumId="15" w15:restartNumberingAfterBreak="0">
+    <w:nsid w:val="4CD25972"/>
+    <w:multiLevelType w:val="hybridMultilevel"/>
+    <w:tmpl w:val="3B5EFB6E"/>
+    <w:lvl w:ilvl="0" w:tplc="E6FE3914">
+      <w:start w:val="1"/>
+      <w:numFmt w:val="decimal"/>
+      <w:lvlText w:val="%1."/>
+      <w:lvlJc w:val="left"/>
+      <w:pPr>
+        <w:ind w:left="720" w:hanging="360"/>
+      </w:pPr>
+      <w:rPr>
+        <w:rFonts w:ascii="Corbel" w:hAnsi="Corbel" w:hint="default"/>
+      </w:rPr>
+    </w:lvl>
+    <w:lvl w:ilvl="1" w:tplc="04090019" w:tentative="1">
+      <w:start w:val="1"/>
+      <w:numFmt w:val="lowerLetter"/>
+      <w:lvlText w:val="%2."/>
+      <w:lvlJc w:val="left"/>
+      <w:pPr>
+        <w:ind w:left="1440" w:hanging="360"/>
+      </w:pPr>
+    </w:lvl>
+    <w:lvl w:ilvl="2" w:tplc="0409001B" w:tentative="1">
+      <w:start w:val="1"/>
+      <w:numFmt w:val="lowerRoman"/>
+      <w:lvlText w:val="%3."/>
+      <w:lvlJc w:val="right"/>
+      <w:pPr>
+        <w:ind w:left="2160" w:hanging="180"/>
+      </w:pPr>
+    </w:lvl>
+    <w:lvl w:ilvl="3" w:tplc="0409000F" w:tentative="1">
+      <w:start w:val="1"/>
+      <w:numFmt w:val="decimal"/>
+      <w:lvlText w:val="%4."/>
+      <w:lvlJc w:val="left"/>
+      <w:pPr>
+        <w:ind w:left="2880" w:hanging="360"/>
+      </w:pPr>
+    </w:lvl>
+    <w:lvl w:ilvl="4" w:tplc="04090019" w:tentative="1">
+      <w:start w:val="1"/>
+      <w:numFmt w:val="lowerLetter"/>
+      <w:lvlText w:val="%5."/>
+      <w:lvlJc w:val="left"/>
+      <w:pPr>
+        <w:ind w:left="3600" w:hanging="360"/>
+      </w:pPr>
+    </w:lvl>
+    <w:lvl w:ilvl="5" w:tplc="0409001B" w:tentative="1">
+      <w:start w:val="1"/>
+      <w:numFmt w:val="lowerRoman"/>
+      <w:lvlText w:val="%6."/>
+      <w:lvlJc w:val="right"/>
+      <w:pPr>
+        <w:ind w:left="4320" w:hanging="180"/>
+      </w:pPr>
+    </w:lvl>
+    <w:lvl w:ilvl="6" w:tplc="0409000F" w:tentative="1">
+      <w:start w:val="1"/>
+      <w:numFmt w:val="decimal"/>
+      <w:lvlText w:val="%7."/>
+      <w:lvlJc w:val="left"/>
+      <w:pPr>
+        <w:ind w:left="5040" w:hanging="360"/>
+      </w:pPr>
+    </w:lvl>
+    <w:lvl w:ilvl="7" w:tplc="04090019" w:tentative="1">
+      <w:start w:val="1"/>
+      <w:numFmt w:val="lowerLetter"/>
+      <w:lvlText w:val="%8."/>
+      <w:lvlJc w:val="left"/>
+      <w:pPr>
+        <w:ind w:left="5760" w:hanging="360"/>
+      </w:pPr>
+    </w:lvl>
+    <w:lvl w:ilvl="8" w:tplc="0409001B" w:tentative="1">
+      <w:start w:val="1"/>
+      <w:numFmt w:val="lowerRoman"/>
+      <w:lvlText w:val="%9."/>
+      <w:lvlJc w:val="right"/>
+      <w:pPr>
+        <w:ind w:left="6480" w:hanging="180"/>
+      </w:pPr>
+    </w:lvl>
+  </w:abstractNum>
+  <w:abstractNum w:abstractNumId="16" w15:restartNumberingAfterBreak="0">
+    <w:nsid w:val="4ECB0478"/>
+    <w:multiLevelType w:val="hybridMultilevel"/>
+    <w:tmpl w:val="401A73D0"/>
+    <w:lvl w:ilvl="0" w:tplc="04090001">
+      <w:start w:val="1"/>
+      <w:numFmt w:val="bullet"/>
+      <w:lvlText w:val=""/>
+      <w:lvlJc w:val="left"/>
+      <w:pPr>
+        <w:ind w:left="2160" w:hanging="360"/>
+      </w:pPr>
+      <w:rPr>
+        <w:rFonts w:ascii="Symbol" w:hAnsi="Symbol" w:hint="default"/>
+      </w:rPr>
+    </w:lvl>
+    <w:lvl w:ilvl="1" w:tplc="04090003" w:tentative="1">
+      <w:start w:val="1"/>
+      <w:numFmt w:val="bullet"/>
+      <w:lvlText w:val="o"/>
+      <w:lvlJc w:val="left"/>
+      <w:pPr>
+        <w:ind w:left="2880" w:hanging="360"/>
+      </w:pPr>
+      <w:rPr>
+        <w:rFonts w:ascii="Courier New" w:hAnsi="Courier New" w:cs="Courier New" w:hint="default"/>
+      </w:rPr>
+    </w:lvl>
+    <w:lvl w:ilvl="2" w:tplc="04090005" w:tentative="1">
+      <w:start w:val="1"/>
+      <w:numFmt w:val="bullet"/>
+      <w:lvlText w:val=""/>
+      <w:lvlJc w:val="left"/>
+      <w:pPr>
+        <w:ind w:left="3600" w:hanging="360"/>
+      </w:pPr>
+      <w:rPr>
+        <w:rFonts w:ascii="Wingdings" w:hAnsi="Wingdings" w:hint="default"/>
+      </w:rPr>
+    </w:lvl>
+    <w:lvl w:ilvl="3" w:tplc="04090001" w:tentative="1">
+      <w:start w:val="1"/>
+      <w:numFmt w:val="bullet"/>
+      <w:lvlText w:val=""/>
+      <w:lvlJc w:val="left"/>
+      <w:pPr>
+        <w:ind w:left="4320" w:hanging="360"/>
+      </w:pPr>
+      <w:rPr>
+        <w:rFonts w:ascii="Symbol" w:hAnsi="Symbol" w:hint="default"/>
+      </w:rPr>
+    </w:lvl>
+    <w:lvl w:ilvl="4" w:tplc="04090003" w:tentative="1">
+      <w:start w:val="1"/>
+      <w:numFmt w:val="bullet"/>
+      <w:lvlText w:val="o"/>
+      <w:lvlJc w:val="left"/>
+      <w:pPr>
+        <w:ind w:left="5040" w:hanging="360"/>
+      </w:pPr>
+      <w:rPr>
+        <w:rFonts w:ascii="Courier New" w:hAnsi="Courier New" w:cs="Courier New" w:hint="default"/>
+      </w:rPr>
+    </w:lvl>
+    <w:lvl w:ilvl="5" w:tplc="04090005" w:tentative="1">
+      <w:start w:val="1"/>
+      <w:numFmt w:val="bullet"/>
+      <w:lvlText w:val=""/>
+      <w:lvlJc w:val="left"/>
+      <w:pPr>
+        <w:ind w:left="5760" w:hanging="360"/>
+      </w:pPr>
+      <w:rPr>
+        <w:rFonts w:ascii="Wingdings" w:hAnsi="Wingdings" w:hint="default"/>
+      </w:rPr>
+    </w:lvl>
+    <w:lvl w:ilvl="6" w:tplc="04090001" w:tentative="1">
+      <w:start w:val="1"/>
+      <w:numFmt w:val="bullet"/>
+      <w:lvlText w:val=""/>
+      <w:lvlJc w:val="left"/>
+      <w:pPr>
+        <w:ind w:left="6480" w:hanging="360"/>
+      </w:pPr>
+      <w:rPr>
+        <w:rFonts w:ascii="Symbol" w:hAnsi="Symbol" w:hint="default"/>
+      </w:rPr>
+    </w:lvl>
+    <w:lvl w:ilvl="7" w:tplc="04090003" w:tentative="1">
+      <w:start w:val="1"/>
+      <w:numFmt w:val="bullet"/>
+      <w:lvlText w:val="o"/>
+      <w:lvlJc w:val="left"/>
+      <w:pPr>
+        <w:ind w:left="7200" w:hanging="360"/>
+      </w:pPr>
+      <w:rPr>
+        <w:rFonts w:ascii="Courier New" w:hAnsi="Courier New" w:cs="Courier New" w:hint="default"/>
+      </w:rPr>
+    </w:lvl>
+    <w:lvl w:ilvl="8" w:tplc="04090005" w:tentative="1">
+      <w:start w:val="1"/>
+      <w:numFmt w:val="bullet"/>
+      <w:lvlText w:val=""/>
+      <w:lvlJc w:val="left"/>
+      <w:pPr>
+        <w:ind w:left="7920" w:hanging="360"/>
+      </w:pPr>
+      <w:rPr>
+        <w:rFonts w:ascii="Wingdings" w:hAnsi="Wingdings" w:hint="default"/>
+      </w:rPr>
+    </w:lvl>
+  </w:abstractNum>
+  <w:abstractNum w:abstractNumId="17" w15:restartNumberingAfterBreak="0">
     <w:nsid w:val="50296F24"/>
     <w:multiLevelType w:val="multilevel"/>
     <w:tmpl w:val="08F60C42"/>
@@ -5228,7 +8182,7 @@
       </w:rPr>
     </w:lvl>
   </w:abstractNum>
-  <w:abstractNum w:abstractNumId="4" w15:restartNumberingAfterBreak="0">
+  <w:abstractNum w:abstractNumId="18" w15:restartNumberingAfterBreak="0">
     <w:nsid w:val="5D402AD8"/>
     <w:multiLevelType w:val="hybridMultilevel"/>
     <w:tmpl w:val="DB04E322"/>
@@ -5341,7 +8295,7 @@
       </w:rPr>
     </w:lvl>
   </w:abstractNum>
-  <w:abstractNum w:abstractNumId="5" w15:restartNumberingAfterBreak="0">
+  <w:abstractNum w:abstractNumId="19" w15:restartNumberingAfterBreak="0">
     <w:nsid w:val="5EF93504"/>
     <w:multiLevelType w:val="hybridMultilevel"/>
     <w:tmpl w:val="4B824822"/>
@@ -5454,11 +8408,124 @@
       </w:rPr>
     </w:lvl>
   </w:abstractNum>
-  <w:abstractNum w:abstractNumId="6" w15:restartNumberingAfterBreak="0">
+  <w:abstractNum w:abstractNumId="20" w15:restartNumberingAfterBreak="0">
+    <w:nsid w:val="620F2FF6"/>
+    <w:multiLevelType w:val="hybridMultilevel"/>
+    <w:tmpl w:val="7E5C0D20"/>
+    <w:lvl w:ilvl="0" w:tplc="04090001">
+      <w:start w:val="1"/>
+      <w:numFmt w:val="bullet"/>
+      <w:lvlText w:val=""/>
+      <w:lvlJc w:val="left"/>
+      <w:pPr>
+        <w:ind w:left="1080" w:hanging="360"/>
+      </w:pPr>
+      <w:rPr>
+        <w:rFonts w:ascii="Symbol" w:hAnsi="Symbol" w:hint="default"/>
+      </w:rPr>
+    </w:lvl>
+    <w:lvl w:ilvl="1" w:tplc="04090003" w:tentative="1">
+      <w:start w:val="1"/>
+      <w:numFmt w:val="bullet"/>
+      <w:lvlText w:val="o"/>
+      <w:lvlJc w:val="left"/>
+      <w:pPr>
+        <w:ind w:left="1800" w:hanging="360"/>
+      </w:pPr>
+      <w:rPr>
+        <w:rFonts w:ascii="Courier New" w:hAnsi="Courier New" w:cs="Courier New" w:hint="default"/>
+      </w:rPr>
+    </w:lvl>
+    <w:lvl w:ilvl="2" w:tplc="04090005" w:tentative="1">
+      <w:start w:val="1"/>
+      <w:numFmt w:val="bullet"/>
+      <w:lvlText w:val=""/>
+      <w:lvlJc w:val="left"/>
+      <w:pPr>
+        <w:ind w:left="2520" w:hanging="360"/>
+      </w:pPr>
+      <w:rPr>
+        <w:rFonts w:ascii="Wingdings" w:hAnsi="Wingdings" w:hint="default"/>
+      </w:rPr>
+    </w:lvl>
+    <w:lvl w:ilvl="3" w:tplc="04090001" w:tentative="1">
+      <w:start w:val="1"/>
+      <w:numFmt w:val="bullet"/>
+      <w:lvlText w:val=""/>
+      <w:lvlJc w:val="left"/>
+      <w:pPr>
+        <w:ind w:left="3240" w:hanging="360"/>
+      </w:pPr>
+      <w:rPr>
+        <w:rFonts w:ascii="Symbol" w:hAnsi="Symbol" w:hint="default"/>
+      </w:rPr>
+    </w:lvl>
+    <w:lvl w:ilvl="4" w:tplc="04090003" w:tentative="1">
+      <w:start w:val="1"/>
+      <w:numFmt w:val="bullet"/>
+      <w:lvlText w:val="o"/>
+      <w:lvlJc w:val="left"/>
+      <w:pPr>
+        <w:ind w:left="3960" w:hanging="360"/>
+      </w:pPr>
+      <w:rPr>
+        <w:rFonts w:ascii="Courier New" w:hAnsi="Courier New" w:cs="Courier New" w:hint="default"/>
+      </w:rPr>
+    </w:lvl>
+    <w:lvl w:ilvl="5" w:tplc="04090005" w:tentative="1">
+      <w:start w:val="1"/>
+      <w:numFmt w:val="bullet"/>
+      <w:lvlText w:val=""/>
+      <w:lvlJc w:val="left"/>
+      <w:pPr>
+        <w:ind w:left="4680" w:hanging="360"/>
+      </w:pPr>
+      <w:rPr>
+        <w:rFonts w:ascii="Wingdings" w:hAnsi="Wingdings" w:hint="default"/>
+      </w:rPr>
+    </w:lvl>
+    <w:lvl w:ilvl="6" w:tplc="04090001" w:tentative="1">
+      <w:start w:val="1"/>
+      <w:numFmt w:val="bullet"/>
+      <w:lvlText w:val=""/>
+      <w:lvlJc w:val="left"/>
+      <w:pPr>
+        <w:ind w:left="5400" w:hanging="360"/>
+      </w:pPr>
+      <w:rPr>
+        <w:rFonts w:ascii="Symbol" w:hAnsi="Symbol" w:hint="default"/>
+      </w:rPr>
+    </w:lvl>
+    <w:lvl w:ilvl="7" w:tplc="04090003" w:tentative="1">
+      <w:start w:val="1"/>
+      <w:numFmt w:val="bullet"/>
+      <w:lvlText w:val="o"/>
+      <w:lvlJc w:val="left"/>
+      <w:pPr>
+        <w:ind w:left="6120" w:hanging="360"/>
+      </w:pPr>
+      <w:rPr>
+        <w:rFonts w:ascii="Courier New" w:hAnsi="Courier New" w:cs="Courier New" w:hint="default"/>
+      </w:rPr>
+    </w:lvl>
+    <w:lvl w:ilvl="8" w:tplc="04090005" w:tentative="1">
+      <w:start w:val="1"/>
+      <w:numFmt w:val="bullet"/>
+      <w:lvlText w:val=""/>
+      <w:lvlJc w:val="left"/>
+      <w:pPr>
+        <w:ind w:left="6840" w:hanging="360"/>
+      </w:pPr>
+      <w:rPr>
+        <w:rFonts w:ascii="Wingdings" w:hAnsi="Wingdings" w:hint="default"/>
+      </w:rPr>
+    </w:lvl>
+  </w:abstractNum>
+  <w:abstractNum w:abstractNumId="21" w15:restartNumberingAfterBreak="0">
     <w:nsid w:val="63DF21F7"/>
     <w:multiLevelType w:val="hybridMultilevel"/>
-    <w:tmpl w:val="268E8A1A"/>
-    <w:lvl w:ilvl="0" w:tplc="0409000F">
+    <w:tmpl w:val="DB96AAD4"/>
+    <w:lvl w:ilvl="0" w:tplc="0E925E86">
       <w:start w:val="1"/>
       <w:numFmt w:val="decimal"/>
       <w:lvlText w:val="%1."/>
@@ -5467,7 +8534,7 @@
         <w:ind w:left="720" w:hanging="360"/>
       </w:pPr>
       <w:rPr>
-        <w:rFonts w:hint="default"/>
+        <w:rFonts w:ascii="Corbel" w:hAnsi="Corbel" w:hint="default"/>
       </w:rPr>
     </w:lvl>
     <w:lvl w:ilvl="1" w:tplc="04090019" w:tentative="1">
@@ -5543,26 +8610,303 @@
       </w:pPr>
     </w:lvl>
   </w:abstractNum>
+  <w:abstractNum w:abstractNumId="22" w15:restartNumberingAfterBreak="0">
+    <w:nsid w:val="728C24A8"/>
+    <w:multiLevelType w:val="hybridMultilevel"/>
+    <w:tmpl w:val="EDF2DD10"/>
+    <w:lvl w:ilvl="0" w:tplc="04090001">
+      <w:start w:val="1"/>
+      <w:numFmt w:val="bullet"/>
+      <w:lvlText w:val=""/>
+      <w:lvlJc w:val="left"/>
+      <w:pPr>
+        <w:ind w:left="720" w:hanging="360"/>
+      </w:pPr>
+      <w:rPr>
+        <w:rFonts w:ascii="Symbol" w:hAnsi="Symbol" w:hint="default"/>
+      </w:rPr>
+    </w:lvl>
+    <w:lvl w:ilvl="1" w:tplc="04090003" w:tentative="1">
+      <w:start w:val="1"/>
+      <w:numFmt w:val="bullet"/>
+      <w:lvlText w:val="o"/>
+      <w:lvlJc w:val="left"/>
+      <w:pPr>
+        <w:ind w:left="1440" w:hanging="360"/>
+      </w:pPr>
+      <w:rPr>
+        <w:rFonts w:ascii="Courier New" w:hAnsi="Courier New" w:cs="Courier New" w:hint="default"/>
+      </w:rPr>
+    </w:lvl>
+    <w:lvl w:ilvl="2" w:tplc="04090005" w:tentative="1">
+      <w:start w:val="1"/>
+      <w:numFmt w:val="bullet"/>
+      <w:lvlText w:val=""/>
+      <w:lvlJc w:val="left"/>
+      <w:pPr>
+        <w:ind w:left="2160" w:hanging="360"/>
+      </w:pPr>
+      <w:rPr>
+        <w:rFonts w:ascii="Wingdings" w:hAnsi="Wingdings" w:hint="default"/>
+      </w:rPr>
+    </w:lvl>
+    <w:lvl w:ilvl="3" w:tplc="04090001" w:tentative="1">
+      <w:start w:val="1"/>
+      <w:numFmt w:val="bullet"/>
+      <w:lvlText w:val=""/>
+      <w:lvlJc w:val="left"/>
+      <w:pPr>
+        <w:ind w:left="2880" w:hanging="360"/>
+      </w:pPr>
+      <w:rPr>
+        <w:rFonts w:ascii="Symbol" w:hAnsi="Symbol" w:hint="default"/>
+      </w:rPr>
+    </w:lvl>
+    <w:lvl w:ilvl="4" w:tplc="04090003" w:tentative="1">
+      <w:start w:val="1"/>
+      <w:numFmt w:val="bullet"/>
+      <w:lvlText w:val="o"/>
+      <w:lvlJc w:val="left"/>
+      <w:pPr>
+        <w:ind w:left="3600" w:hanging="360"/>
+      </w:pPr>
+      <w:rPr>
+        <w:rFonts w:ascii="Courier New" w:hAnsi="Courier New" w:cs="Courier New" w:hint="default"/>
+      </w:rPr>
+    </w:lvl>
+    <w:lvl w:ilvl="5" w:tplc="04090005" w:tentative="1">
+      <w:start w:val="1"/>
+      <w:numFmt w:val="bullet"/>
+      <w:lvlText w:val=""/>
+      <w:lvlJc w:val="left"/>
+      <w:pPr>
+        <w:ind w:left="4320" w:hanging="360"/>
+      </w:pPr>
+      <w:rPr>
+        <w:rFonts w:ascii="Wingdings" w:hAnsi="Wingdings" w:hint="default"/>
+      </w:rPr>
+    </w:lvl>
+    <w:lvl w:ilvl="6" w:tplc="04090001" w:tentative="1">
+      <w:start w:val="1"/>
+      <w:numFmt w:val="bullet"/>
+      <w:lvlText w:val=""/>
+      <w:lvlJc w:val="left"/>
+      <w:pPr>
+        <w:ind w:left="5040" w:hanging="360"/>
+      </w:pPr>
+      <w:rPr>
+        <w:rFonts w:ascii="Symbol" w:hAnsi="Symbol" w:hint="default"/>
+      </w:rPr>
+    </w:lvl>
+    <w:lvl w:ilvl="7" w:tplc="04090003" w:tentative="1">
+      <w:start w:val="1"/>
+      <w:numFmt w:val="bullet"/>
+      <w:lvlText w:val="o"/>
+      <w:lvlJc w:val="left"/>
+      <w:pPr>
+        <w:ind w:left="5760" w:hanging="360"/>
+      </w:pPr>
+      <w:rPr>
+        <w:rFonts w:ascii="Courier New" w:hAnsi="Courier New" w:cs="Courier New" w:hint="default"/>
+      </w:rPr>
+    </w:lvl>
+    <w:lvl w:ilvl="8" w:tplc="04090005" w:tentative="1">
+      <w:start w:val="1"/>
+      <w:numFmt w:val="bullet"/>
+      <w:lvlText w:val=""/>
+      <w:lvlJc w:val="left"/>
+      <w:pPr>
+        <w:ind w:left="6480" w:hanging="360"/>
+      </w:pPr>
+      <w:rPr>
+        <w:rFonts w:ascii="Wingdings" w:hAnsi="Wingdings" w:hint="default"/>
+      </w:rPr>
+    </w:lvl>
+  </w:abstractNum>
+  <w:abstractNum w:abstractNumId="23" w15:restartNumberingAfterBreak="0">
+    <w:nsid w:val="74C33FA2"/>
+    <w:multiLevelType w:val="hybridMultilevel"/>
+    <w:tmpl w:val="EBB2D400"/>
+    <w:lvl w:ilvl="0" w:tplc="04090001">
+      <w:start w:val="1"/>
+      <w:numFmt w:val="bullet"/>
+      <w:lvlText w:val=""/>
+      <w:lvlJc w:val="left"/>
+      <w:pPr>
+        <w:ind w:left="720" w:hanging="360"/>
+      </w:pPr>
+      <w:rPr>
+        <w:rFonts w:ascii="Symbol" w:hAnsi="Symbol" w:hint="default"/>
+      </w:rPr>
+    </w:lvl>
+    <w:lvl w:ilvl="1" w:tplc="04090003" w:tentative="1">
+      <w:start w:val="1"/>
+      <w:numFmt w:val="bullet"/>
+      <w:lvlText w:val="o"/>
+      <w:lvlJc w:val="left"/>
+      <w:pPr>
+        <w:ind w:left="1440" w:hanging="360"/>
+      </w:pPr>
+      <w:rPr>
+        <w:rFonts w:ascii="Courier New" w:hAnsi="Courier New" w:cs="Courier New" w:hint="default"/>
+      </w:rPr>
+    </w:lvl>
+    <w:lvl w:ilvl="2" w:tplc="04090005" w:tentative="1">
+      <w:start w:val="1"/>
+      <w:numFmt w:val="bullet"/>
+      <w:lvlText w:val=""/>
+      <w:lvlJc w:val="left"/>
+      <w:pPr>
+        <w:ind w:left="2160" w:hanging="360"/>
+      </w:pPr>
+      <w:rPr>
+        <w:rFonts w:ascii="Wingdings" w:hAnsi="Wingdings" w:hint="default"/>
+      </w:rPr>
+    </w:lvl>
+    <w:lvl w:ilvl="3" w:tplc="04090001" w:tentative="1">
+      <w:start w:val="1"/>
+      <w:numFmt w:val="bullet"/>
+      <w:lvlText w:val=""/>
+      <w:lvlJc w:val="left"/>
+      <w:pPr>
+        <w:ind w:left="2880" w:hanging="360"/>
+      </w:pPr>
+      <w:rPr>
+        <w:rFonts w:ascii="Symbol" w:hAnsi="Symbol" w:hint="default"/>
+      </w:rPr>
+    </w:lvl>
+    <w:lvl w:ilvl="4" w:tplc="04090003" w:tentative="1">
+      <w:start w:val="1"/>
+      <w:numFmt w:val="bullet"/>
+      <w:lvlText w:val="o"/>
+      <w:lvlJc w:val="left"/>
+      <w:pPr>
+        <w:ind w:left="3600" w:hanging="360"/>
+      </w:pPr>
+      <w:rPr>
+        <w:rFonts w:ascii="Courier New" w:hAnsi="Courier New" w:cs="Courier New" w:hint="default"/>
+      </w:rPr>
+    </w:lvl>
+    <w:lvl w:ilvl="5" w:tplc="04090005" w:tentative="1">
+      <w:start w:val="1"/>
+      <w:numFmt w:val="bullet"/>
+      <w:lvlText w:val=""/>
+      <w:lvlJc w:val="left"/>
+      <w:pPr>
+        <w:ind w:left="4320" w:hanging="360"/>
+      </w:pPr>
+      <w:rPr>
+        <w:rFonts w:ascii="Wingdings" w:hAnsi="Wingdings" w:hint="default"/>
+      </w:rPr>
+    </w:lvl>
+    <w:lvl w:ilvl="6" w:tplc="04090001" w:tentative="1">
+      <w:start w:val="1"/>
+      <w:numFmt w:val="bullet"/>
+      <w:lvlText w:val=""/>
+      <w:lvlJc w:val="left"/>
+      <w:pPr>
+        <w:ind w:left="5040" w:hanging="360"/>
+      </w:pPr>
+      <w:rPr>
+        <w:rFonts w:ascii="Symbol" w:hAnsi="Symbol" w:hint="default"/>
+      </w:rPr>
+    </w:lvl>
+    <w:lvl w:ilvl="7" w:tplc="04090003" w:tentative="1">
+      <w:start w:val="1"/>
+      <w:numFmt w:val="bullet"/>
+      <w:lvlText w:val="o"/>
+      <w:lvlJc w:val="left"/>
+      <w:pPr>
+        <w:ind w:left="5760" w:hanging="360"/>
+      </w:pPr>
+      <w:rPr>
+        <w:rFonts w:ascii="Courier New" w:hAnsi="Courier New" w:cs="Courier New" w:hint="default"/>
+      </w:rPr>
+    </w:lvl>
+    <w:lvl w:ilvl="8" w:tplc="04090005" w:tentative="1">
+      <w:start w:val="1"/>
+      <w:numFmt w:val="bullet"/>
+      <w:lvlText w:val=""/>
+      <w:lvlJc w:val="left"/>
+      <w:pPr>
+        <w:ind w:left="6480" w:hanging="360"/>
+      </w:pPr>
+      <w:rPr>
+        <w:rFonts w:ascii="Wingdings" w:hAnsi="Wingdings" w:hint="default"/>
+      </w:rPr>
+    </w:lvl>
+  </w:abstractNum>
   <w:num w:numId="1">
+    <w:abstractNumId w:val="17"/>
+  </w:num>
+  <w:num w:numId="2">
+    <w:abstractNumId w:val="10"/>
+  </w:num>
+  <w:num w:numId="3">
+    <w:abstractNumId w:val="7"/>
+  </w:num>
+  <w:num w:numId="4">
+    <w:abstractNumId w:val="21"/>
+  </w:num>
+  <w:num w:numId="5">
+    <w:abstractNumId w:val="14"/>
+  </w:num>
+  <w:num w:numId="6">
+    <w:abstractNumId w:val="19"/>
+  </w:num>
+  <w:num w:numId="7">
+    <w:abstractNumId w:val="18"/>
+  </w:num>
+  <w:num w:numId="8">
+    <w:abstractNumId w:val="13"/>
+  </w:num>
+  <w:num w:numId="9">
+    <w:abstractNumId w:val="11"/>
+  </w:num>
+  <w:num w:numId="10">
+    <w:abstractNumId w:val="4"/>
+  </w:num>
+  <w:num w:numId="11">
+    <w:abstractNumId w:val="20"/>
+  </w:num>
+  <w:num w:numId="12">
+    <w:abstractNumId w:val="9"/>
+  </w:num>
+  <w:num w:numId="13">
+    <w:abstractNumId w:val="23"/>
+  </w:num>
+  <w:num w:numId="14">
+    <w:abstractNumId w:val="8"/>
+  </w:num>
+  <w:num w:numId="15">
+    <w:abstractNumId w:val="0"/>
+  </w:num>
+  <w:num w:numId="16">
+    <w:abstractNumId w:val="6"/>
+  </w:num>
+  <w:num w:numId="17">
+    <w:abstractNumId w:val="16"/>
+  </w:num>
+  <w:num w:numId="18">
+    <w:abstractNumId w:val="1"/>
+  </w:num>
+  <w:num w:numId="19">
+    <w:abstractNumId w:val="2"/>
+  </w:num>
+  <w:num w:numId="20">
+    <w:abstractNumId w:val="5"/>
+  </w:num>
+  <w:num w:numId="21">
+    <w:abstractNumId w:val="22"/>
+  </w:num>
+  <w:num w:numId="22">
     <w:abstractNumId w:val="3"/>
   </w:num>
-  <w:num w:numId="2">
-    <w:abstractNumId w:val="1"/>
+  <w:num w:numId="23">
+    <w:abstractNumId w:val="12"/>
   </w:num>
-  <w:num w:numId="3">
-    <w:abstractNumId w:val="0"/>
-  </w:num>
-  <w:num w:numId="4">
-    <w:abstractNumId w:val="6"/>
-  </w:num>
-  <w:num w:numId="5">
-    <w:abstractNumId w:val="2"/>
-  </w:num>
-  <w:num w:numId="6">
-    <w:abstractNumId w:val="5"/>
-  </w:num>
-  <w:num w:numId="7">
-    <w:abstractNumId w:val="4"/>
+  <w:num w:numId="24">
+    <w:abstractNumId w:val="15"/>
   </w:num>
 </w:numbering>
 </file>
@@ -6204,6 +9548,54 @@
       <w:contextualSpacing/>
     </w:pPr>
   </w:style>
+  <w:style w:type="paragraph" w:styleId="HTMLPreformatted">
+    <w:name w:val="HTML Preformatted"/>
+    <w:basedOn w:val="Normal"/>
+    <w:link w:val="HTMLPreformattedChar"/>
+    <w:uiPriority w:val="99"/>
+    <w:semiHidden/>
+    <w:unhideWhenUsed/>
+    <w:rsid w:val="00F96203"/>
+    <w:pPr>
+      <w:tabs>
+        <w:tab w:val="left" w:pos="916"/>
+        <w:tab w:val="left" w:pos="1832"/>
+        <w:tab w:val="left" w:pos="2748"/>
+        <w:tab w:val="left" w:pos="3664"/>
+        <w:tab w:val="left" w:pos="4580"/>
+        <w:tab w:val="left" w:pos="5496"/>
+        <w:tab w:val="left" w:pos="6412"/>
+        <w:tab w:val="left" w:pos="7328"/>
+        <w:tab w:val="left" w:pos="8244"/>
+        <w:tab w:val="left" w:pos="9160"/>
+        <w:tab w:val="left" w:pos="10076"/>
+        <w:tab w:val="left" w:pos="10992"/>
+        <w:tab w:val="left" w:pos="11908"/>
+        <w:tab w:val="left" w:pos="12824"/>
+        <w:tab w:val="left" w:pos="13740"/>
+        <w:tab w:val="left" w:pos="14656"/>
+      </w:tabs>
+      <w:spacing w:after="0" w:line="240" w:lineRule="auto"/>
+    </w:pPr>
+    <w:rPr>
+      <w:rFonts w:ascii="Courier New" w:eastAsia="Times New Roman" w:hAnsi="Courier New" w:cs="Courier New"/>
+      <w:sz w:val="20"/>
+      <w:szCs w:val="20"/>
+    </w:rPr>
+  </w:style>
+  <w:style w:type="character" w:customStyle="1" w:styleId="HTMLPreformattedChar">
+    <w:name w:val="HTML Preformatted Char"/>
+    <w:basedOn w:val="DefaultParagraphFont"/>
+    <w:link w:val="HTMLPreformatted"/>
+    <w:uiPriority w:val="99"/>
+    <w:semiHidden/>
+    <w:rsid w:val="00F96203"/>
+    <w:rPr>
+      <w:rFonts w:ascii="Courier New" w:eastAsia="Times New Roman" w:hAnsi="Courier New" w:cs="Courier New"/>
+      <w:sz w:val="20"/>
+      <w:szCs w:val="20"/>
+    </w:rPr>
+  </w:style>
 </w:styles>
 </file>
 
@@ -6500,4 +9892,16 @@
     </a:ext>
   </a:extLst>
 </a:theme>
+</file>
+
+<file path=customXml/item1.xml><?xml version="1.0" encoding="utf-8"?>
+<b:Sources xmlns:b="http://schemas.openxmlformats.org/officeDocument/2006/bibliography" xmlns="http://schemas.openxmlformats.org/officeDocument/2006/bibliography" SelectedStyle="\APASixthEditionOfficeOnline.xsl" StyleName="APA" Version="6"/>
+</file>
+
+<file path=customXml/itemProps1.xml><?xml version="1.0" encoding="utf-8"?>
+<ds:datastoreItem xmlns:ds="http://schemas.openxmlformats.org/officeDocument/2006/customXml" ds:itemID="{0E797ADE-06A5-4472-87BE-878726492E02}">
+  <ds:schemaRefs>
+    <ds:schemaRef ds:uri="http://schemas.openxmlformats.org/officeDocument/2006/bibliography"/>
+  </ds:schemaRefs>
+</ds:datastoreItem>
 </file>